--- a/Project56Docs/developmentB/DevB - opdracht C.docx
+++ b/Project56Docs/developmentB/DevB - opdracht C.docx
@@ -9,6 +9,7 @@
         <w:rPr>
           <w:sz w:val="40"/>
           <w:szCs w:val="40"/>
+          <w:lang w:val="en-US"/>
         </w:rPr>
       </w:pPr>
       <w:bookmarkStart w:id="0" w:name="_Toc440297952"/>
@@ -17,6 +18,7 @@
         <w:rPr>
           <w:sz w:val="40"/>
           <w:szCs w:val="40"/>
+          <w:lang w:val="en-US"/>
         </w:rPr>
         <w:t>Development B</w:t>
       </w:r>
@@ -26,6 +28,7 @@
         <w:rPr>
           <w:sz w:val="40"/>
           <w:szCs w:val="40"/>
+          <w:lang w:val="en-US"/>
         </w:rPr>
         <w:t xml:space="preserve"> </w:t>
       </w:r>
@@ -37,6 +40,7 @@
         <w:rPr>
           <w:sz w:val="40"/>
           <w:szCs w:val="40"/>
+          <w:lang w:val="en-US"/>
         </w:rPr>
       </w:pPr>
       <w:bookmarkStart w:id="2" w:name="_Toc440297953"/>
@@ -45,17 +49,48 @@
         <w:rPr>
           <w:sz w:val="40"/>
           <w:szCs w:val="40"/>
+          <w:lang w:val="en-US"/>
         </w:rPr>
         <w:t>Continuous Delivery</w:t>
       </w:r>
       <w:bookmarkEnd w:id="2"/>
       <w:bookmarkEnd w:id="3"/>
     </w:p>
-    <w:p/>
-    <w:p/>
-    <w:p/>
-    <w:p/>
-    <w:p/>
+    <w:p>
+      <w:pPr>
+        <w:rPr>
+          <w:lang w:val="en-US"/>
+        </w:rPr>
+      </w:pPr>
+    </w:p>
+    <w:p>
+      <w:pPr>
+        <w:rPr>
+          <w:lang w:val="en-US"/>
+        </w:rPr>
+      </w:pPr>
+    </w:p>
+    <w:p>
+      <w:pPr>
+        <w:rPr>
+          <w:lang w:val="en-US"/>
+        </w:rPr>
+      </w:pPr>
+    </w:p>
+    <w:p>
+      <w:pPr>
+        <w:rPr>
+          <w:lang w:val="en-US"/>
+        </w:rPr>
+      </w:pPr>
+    </w:p>
+    <w:p>
+      <w:pPr>
+        <w:rPr>
+          <w:lang w:val="en-US"/>
+        </w:rPr>
+      </w:pPr>
+    </w:p>
     <w:p>
       <w:pPr>
         <w:pStyle w:val="Heading1"/>
@@ -63,6 +98,7 @@
         <w:rPr>
           <w:sz w:val="72"/>
           <w:szCs w:val="72"/>
+          <w:lang w:val="en-US"/>
         </w:rPr>
       </w:pPr>
       <w:bookmarkStart w:id="4" w:name="_Toc440297954"/>
@@ -71,6 +107,7 @@
         <w:rPr>
           <w:sz w:val="72"/>
           <w:szCs w:val="72"/>
+          <w:lang w:val="en-US"/>
         </w:rPr>
         <w:t xml:space="preserve">Opdracht C: </w:t>
       </w:r>
@@ -78,6 +115,7 @@
         <w:rPr>
           <w:sz w:val="72"/>
           <w:szCs w:val="72"/>
+          <w:lang w:val="en-US"/>
         </w:rPr>
         <w:t>Release-documentation</w:t>
       </w:r>
@@ -85,23 +123,90 @@
         <w:rPr>
           <w:sz w:val="72"/>
           <w:szCs w:val="72"/>
+          <w:lang w:val="en-US"/>
         </w:rPr>
         <w:t xml:space="preserve"> output-subsystem</w:t>
       </w:r>
       <w:bookmarkEnd w:id="4"/>
       <w:bookmarkEnd w:id="5"/>
     </w:p>
-    <w:p/>
-    <w:p/>
-    <w:p/>
-    <w:p/>
-    <w:p/>
-    <w:p/>
-    <w:p/>
-    <w:p/>
-    <w:p/>
-    <w:p/>
-    <w:p/>
+    <w:p>
+      <w:pPr>
+        <w:rPr>
+          <w:lang w:val="en-US"/>
+        </w:rPr>
+      </w:pPr>
+    </w:p>
+    <w:p>
+      <w:pPr>
+        <w:rPr>
+          <w:lang w:val="en-US"/>
+        </w:rPr>
+      </w:pPr>
+    </w:p>
+    <w:p>
+      <w:pPr>
+        <w:rPr>
+          <w:lang w:val="en-US"/>
+        </w:rPr>
+      </w:pPr>
+    </w:p>
+    <w:p>
+      <w:pPr>
+        <w:rPr>
+          <w:lang w:val="en-US"/>
+        </w:rPr>
+      </w:pPr>
+    </w:p>
+    <w:p>
+      <w:pPr>
+        <w:rPr>
+          <w:lang w:val="en-US"/>
+        </w:rPr>
+      </w:pPr>
+    </w:p>
+    <w:p>
+      <w:pPr>
+        <w:rPr>
+          <w:lang w:val="en-US"/>
+        </w:rPr>
+      </w:pPr>
+    </w:p>
+    <w:p>
+      <w:pPr>
+        <w:rPr>
+          <w:lang w:val="en-US"/>
+        </w:rPr>
+      </w:pPr>
+    </w:p>
+    <w:p>
+      <w:pPr>
+        <w:rPr>
+          <w:lang w:val="en-US"/>
+        </w:rPr>
+      </w:pPr>
+    </w:p>
+    <w:p>
+      <w:pPr>
+        <w:rPr>
+          <w:lang w:val="en-US"/>
+        </w:rPr>
+      </w:pPr>
+    </w:p>
+    <w:p>
+      <w:pPr>
+        <w:rPr>
+          <w:lang w:val="en-US"/>
+        </w:rPr>
+      </w:pPr>
+    </w:p>
+    <w:p>
+      <w:pPr>
+        <w:rPr>
+          <w:lang w:val="en-US"/>
+        </w:rPr>
+      </w:pPr>
+    </w:p>
     <w:p>
       <w:pPr>
         <w:jc w:val="center"/>
@@ -115,6 +220,15 @@
     </w:p>
     <w:sdt>
       <w:sdtPr>
+        <w:rPr>
+          <w:rFonts w:asciiTheme="minorHAnsi" w:eastAsiaTheme="minorHAnsi" w:hAnsiTheme="minorHAnsi" w:cstheme="minorBidi"/>
+          <w:b w:val="0"/>
+          <w:bCs w:val="0"/>
+          <w:color w:val="auto"/>
+          <w:sz w:val="22"/>
+          <w:szCs w:val="22"/>
+          <w:lang w:val="nl-NL" w:eastAsia="en-US"/>
+        </w:rPr>
         <w:id w:val="-1544903240"/>
         <w:docPartObj>
           <w:docPartGallery w:val="Table of Contents"/>
@@ -123,12 +237,7 @@
       </w:sdtPr>
       <w:sdtEndPr>
         <w:rPr>
-          <w:rFonts w:asciiTheme="minorHAnsi" w:eastAsiaTheme="minorHAnsi" w:hAnsiTheme="minorHAnsi" w:cstheme="minorBidi"/>
           <w:noProof/>
-          <w:color w:val="auto"/>
-          <w:sz w:val="22"/>
-          <w:szCs w:val="22"/>
-          <w:lang w:val="nl-NL" w:eastAsia="en-US"/>
         </w:rPr>
       </w:sdtEndPr>
       <w:sdtContent>
@@ -539,19 +648,11 @@
           <w:lang w:val="en-US"/>
         </w:rPr>
       </w:pPr>
-      <w:proofErr w:type="gramStart"/>
-      <w:r>
-        <w:rPr>
-          <w:lang w:val="en-US"/>
-        </w:rPr>
-        <w:t>- The CityGis company:</w:t>
-      </w:r>
-      <w:proofErr w:type="gramEnd"/>
-      <w:r>
-        <w:rPr>
-          <w:lang w:val="en-US"/>
-        </w:rPr>
-        <w:t xml:space="preserve"> CityGis has a stake in this project because (within the ‘scenario’) they commissioned and provide the resources for this project. They want their data to be presented to the users and other stakeholders in a way that will reflect the quality of their work.  </w:t>
+      <w:r>
+        <w:rPr>
+          <w:lang w:val="en-US"/>
+        </w:rPr>
+        <w:t xml:space="preserve">- The CityGis company: CityGis has a stake in this project because (within the ‘scenario’) they commissioned and provide the resources for this project. They want their data to be presented to the users and other stakeholders in a way that will reflect the quality of their work.  </w:t>
       </w:r>
     </w:p>
     <w:p>
@@ -1295,25 +1396,7 @@
                 <w:rFonts w:cs="Consolas"/>
                 <w:lang w:val="en-US"/>
               </w:rPr>
-              <w:t>"</w:t>
-            </w:r>
-            <w:proofErr w:type="spellStart"/>
-            <w:r>
-              <w:rPr>
-                <w:rStyle w:val="token"/>
-                <w:rFonts w:cs="Consolas"/>
-                <w:lang w:val="en-US"/>
-              </w:rPr>
-              <w:t>laravel</w:t>
-            </w:r>
-            <w:proofErr w:type="spellEnd"/>
-            <w:r>
-              <w:rPr>
-                <w:rStyle w:val="token"/>
-                <w:rFonts w:cs="Consolas"/>
-                <w:lang w:val="en-US"/>
-              </w:rPr>
-              <w:t>/installer=~1.1"</w:t>
+              <w:t>"laravel/installer=~1.1"</w:t>
             </w:r>
             <w:r>
               <w:rPr>
@@ -1344,14 +1427,12 @@
                 <w:lang w:val="en-US"/>
               </w:rPr>
             </w:pPr>
-            <w:proofErr w:type="spellStart"/>
             <w:r>
               <w:rPr>
                 <w:lang w:val="en-US"/>
               </w:rPr>
               <w:t>PHPunit</w:t>
             </w:r>
-            <w:proofErr w:type="spellEnd"/>
             <w:r>
               <w:rPr>
                 <w:lang w:val="en-US"/>
@@ -1441,19 +1522,11 @@
               </w:rPr>
               <w:t>‘</w:t>
             </w:r>
-            <w:proofErr w:type="gramStart"/>
-            <w:r>
-              <w:rPr>
-                <w:lang w:val="en-US"/>
-              </w:rPr>
-              <w:t>composer</w:t>
-            </w:r>
-            <w:proofErr w:type="gramEnd"/>
-            <w:r>
-              <w:rPr>
-                <w:lang w:val="en-US"/>
-              </w:rPr>
-              <w:t xml:space="preserve"> global require "phpunit/phpunit=5.1.*"</w:t>
+            <w:r>
+              <w:rPr>
+                <w:lang w:val="en-US"/>
+              </w:rPr>
+              <w:t>composer global require "phpunit/phpunit=5.1.*"</w:t>
             </w:r>
             <w:r>
               <w:rPr>
@@ -1571,19 +1644,11 @@
                 <w:lang w:val="en-US"/>
               </w:rPr>
             </w:pPr>
-            <w:proofErr w:type="spellStart"/>
-            <w:r>
-              <w:rPr>
-                <w:lang w:val="en-US"/>
-              </w:rPr>
-              <w:t>PHPDox</w:t>
-            </w:r>
-            <w:proofErr w:type="spellEnd"/>
-            <w:r>
-              <w:rPr>
-                <w:lang w:val="en-US"/>
-              </w:rPr>
-              <w:t>*</w:t>
+            <w:r>
+              <w:rPr>
+                <w:lang w:val="en-US"/>
+              </w:rPr>
+              <w:t>PHPDox*</w:t>
             </w:r>
           </w:p>
         </w:tc>
@@ -1649,30 +1714,8 @@
               <w:rPr>
                 <w:lang w:val="en-US"/>
               </w:rPr>
-              <w:t>https://github.com/</w:t>
-            </w:r>
-            <w:proofErr w:type="spellStart"/>
-            <w:r>
-              <w:rPr>
-                <w:lang w:val="en-US"/>
-              </w:rPr>
-              <w:t>theseer</w:t>
-            </w:r>
-            <w:proofErr w:type="spellEnd"/>
-            <w:r>
-              <w:rPr>
-                <w:lang w:val="en-US"/>
-              </w:rPr>
-              <w:t>/</w:t>
-            </w:r>
-            <w:proofErr w:type="spellStart"/>
-            <w:r>
-              <w:rPr>
-                <w:lang w:val="en-US"/>
-              </w:rPr>
-              <w:t>phpdox</w:t>
-            </w:r>
-            <w:proofErr w:type="spellEnd"/>
+              <w:t>https://github.com/theseer/phpdox</w:t>
+            </w:r>
             <w:r>
               <w:rPr>
                 <w:lang w:val="en-US"/>
@@ -1693,19 +1736,11 @@
                 <w:lang w:val="en-US"/>
               </w:rPr>
             </w:pPr>
-            <w:proofErr w:type="spellStart"/>
-            <w:r>
-              <w:rPr>
-                <w:lang w:val="en-US"/>
-              </w:rPr>
-              <w:t>PHPloc</w:t>
-            </w:r>
-            <w:proofErr w:type="spellEnd"/>
-            <w:r>
-              <w:rPr>
-                <w:lang w:val="en-US"/>
-              </w:rPr>
-              <w:t xml:space="preserve">* </w:t>
+            <w:r>
+              <w:rPr>
+                <w:lang w:val="en-US"/>
+              </w:rPr>
+              <w:t xml:space="preserve">PHPloc* </w:t>
             </w:r>
           </w:p>
         </w:tc>
@@ -1785,9 +1820,8 @@
                 <w:bdr w:val="none" w:sz="0" w:space="0" w:color="auto" w:frame="1"/>
                 <w:lang w:val="en-US"/>
               </w:rPr>
-              <w:t>composer global require '</w:t>
-            </w:r>
-            <w:proofErr w:type="spellStart"/>
+              <w:t xml:space="preserve">composer global require 'phploc/phploc=*' </w:t>
+            </w:r>
             <w:r>
               <w:rPr>
                 <w:rStyle w:val="HTMLCode"/>
@@ -1797,9 +1831,8 @@
                 <w:bdr w:val="none" w:sz="0" w:space="0" w:color="auto" w:frame="1"/>
                 <w:lang w:val="en-US"/>
               </w:rPr>
-              <w:t>phploc</w:t>
-            </w:r>
-            <w:proofErr w:type="spellEnd"/>
+              <w:t xml:space="preserve"> </w:t>
+            </w:r>
             <w:r>
               <w:rPr>
                 <w:rStyle w:val="HTMLCode"/>
@@ -1809,64 +1842,112 @@
                 <w:bdr w:val="none" w:sz="0" w:space="0" w:color="auto" w:frame="1"/>
                 <w:lang w:val="en-US"/>
               </w:rPr>
-              <w:t>/</w:t>
-            </w:r>
-            <w:proofErr w:type="spellStart"/>
-            <w:r>
-              <w:rPr>
-                <w:rStyle w:val="HTMLCode"/>
-                <w:rFonts w:asciiTheme="minorHAnsi" w:eastAsiaTheme="minorHAnsi" w:hAnsiTheme="minorHAnsi" w:cs="Consolas"/>
-                <w:sz w:val="22"/>
-                <w:szCs w:val="22"/>
-                <w:bdr w:val="none" w:sz="0" w:space="0" w:color="auto" w:frame="1"/>
-                <w:lang w:val="en-US"/>
-              </w:rPr>
-              <w:t>phploc</w:t>
-            </w:r>
-            <w:proofErr w:type="spellEnd"/>
-            <w:r>
-              <w:rPr>
-                <w:rStyle w:val="HTMLCode"/>
-                <w:rFonts w:asciiTheme="minorHAnsi" w:eastAsiaTheme="minorHAnsi" w:hAnsiTheme="minorHAnsi" w:cs="Consolas"/>
-                <w:sz w:val="22"/>
-                <w:szCs w:val="22"/>
-                <w:bdr w:val="none" w:sz="0" w:space="0" w:color="auto" w:frame="1"/>
-                <w:lang w:val="en-US"/>
-              </w:rPr>
-              <w:t>=*'</w:t>
-            </w:r>
-            <w:r>
-              <w:rPr>
-                <w:rStyle w:val="HTMLCode"/>
-                <w:rFonts w:asciiTheme="minorHAnsi" w:eastAsiaTheme="minorHAnsi" w:hAnsiTheme="minorHAnsi" w:cs="Consolas"/>
-                <w:sz w:val="22"/>
-                <w:szCs w:val="22"/>
-                <w:bdr w:val="none" w:sz="0" w:space="0" w:color="auto" w:frame="1"/>
-                <w:lang w:val="en-US"/>
-              </w:rPr>
-              <w:t xml:space="preserve"> </w:t>
-            </w:r>
-            <w:r>
-              <w:rPr>
-                <w:rStyle w:val="HTMLCode"/>
-                <w:rFonts w:asciiTheme="minorHAnsi" w:eastAsiaTheme="minorHAnsi" w:hAnsiTheme="minorHAnsi" w:cs="Consolas"/>
-                <w:sz w:val="22"/>
-                <w:szCs w:val="22"/>
-                <w:bdr w:val="none" w:sz="0" w:space="0" w:color="auto" w:frame="1"/>
-                <w:lang w:val="en-US"/>
-              </w:rPr>
-              <w:t xml:space="preserve"> </w:t>
-            </w:r>
-            <w:r>
-              <w:rPr>
-                <w:rStyle w:val="HTMLCode"/>
-                <w:rFonts w:asciiTheme="minorHAnsi" w:eastAsiaTheme="minorHAnsi" w:hAnsiTheme="minorHAnsi" w:cs="Consolas"/>
-                <w:sz w:val="22"/>
-                <w:szCs w:val="22"/>
-                <w:bdr w:val="none" w:sz="0" w:space="0" w:color="auto" w:frame="1"/>
-                <w:lang w:val="en-US"/>
-              </w:rPr>
               <w:t>‘</w:t>
+            </w:r>
+          </w:p>
+          <w:p>
+            <w:pPr>
+              <w:pStyle w:val="NoSpacing"/>
+              <w:rPr>
+                <w:lang w:val="en-US"/>
+              </w:rPr>
+            </w:pPr>
+          </w:p>
+        </w:tc>
+      </w:tr>
+      <w:tr>
+        <w:tc>
+          <w:tcPr>
+            <w:tcW w:w="1838" w:type="dxa"/>
+          </w:tcPr>
+          <w:p>
+            <w:pPr>
+              <w:rPr>
+                <w:lang w:val="en-US"/>
+              </w:rPr>
+            </w:pPr>
+            <w:r>
+              <w:rPr>
+                <w:lang w:val="en-US"/>
+              </w:rPr>
+              <w:t>PHPMailer</w:t>
+            </w:r>
+          </w:p>
+        </w:tc>
+        <w:tc>
+          <w:tcPr>
+            <w:tcW w:w="1575" w:type="dxa"/>
+          </w:tcPr>
+          <w:p>
+            <w:pPr>
+              <w:rPr>
+                <w:lang w:val="en-US"/>
+              </w:rPr>
+            </w:pPr>
+            <w:r>
+              <w:rPr>
+                <w:lang w:val="en-US"/>
+              </w:rPr>
+              <w:t>5.2</w:t>
+            </w:r>
+            <w:bookmarkStart w:id="8" w:name="_GoBack"/>
+            <w:bookmarkEnd w:id="8"/>
+          </w:p>
+        </w:tc>
+        <w:tc>
+          <w:tcPr>
+            <w:tcW w:w="1924" w:type="dxa"/>
+          </w:tcPr>
+          <w:p>
+            <w:pPr>
+              <w:rPr>
+                <w:lang w:val="en-US"/>
+              </w:rPr>
+            </w:pPr>
+            <w:r>
+              <w:rPr>
+                <w:lang w:val="en-US"/>
+              </w:rPr>
+              <w:t>PHP mailing interface</w:t>
+            </w:r>
+          </w:p>
+        </w:tc>
+        <w:tc>
+          <w:tcPr>
+            <w:tcW w:w="3951" w:type="dxa"/>
+          </w:tcPr>
+          <w:p>
+            <w:pPr>
+              <w:pStyle w:val="NoSpacing"/>
+              <w:rPr>
+                <w:lang w:val="en-US"/>
+              </w:rPr>
+            </w:pPr>
+            <w:r>
+              <w:rPr>
+                <w:lang w:val="en-US"/>
+              </w:rPr>
+              <w:t>Composer</w:t>
+            </w:r>
+          </w:p>
+          <w:p>
+            <w:pPr>
+              <w:pStyle w:val="NoSpacing"/>
+              <w:rPr>
+                <w:lang w:val="en-US" w:eastAsia="nl-NL"/>
+              </w:rPr>
+            </w:pPr>
+            <w:r>
+              <w:rPr>
+                <w:lang w:val="en-US" w:eastAsia="nl-NL"/>
+              </w:rPr>
+              <w:t>‘composer require phpmailer/phpmailer</w:t>
+            </w:r>
+            <w:r>
+              <w:rPr>
+                <w:lang w:val="en-US" w:eastAsia="nl-NL"/>
+              </w:rPr>
+              <w:t>’</w:t>
             </w:r>
           </w:p>
           <w:p>
@@ -1958,17 +2039,16 @@
           <w:lang w:val="en-US"/>
         </w:rPr>
       </w:pPr>
-      <w:bookmarkStart w:id="8" w:name="_Toc440297968"/>
+      <w:bookmarkStart w:id="9" w:name="_Toc440297968"/>
       <w:r>
         <w:rPr>
           <w:sz w:val="48"/>
           <w:szCs w:val="48"/>
           <w:lang w:val="en-US"/>
         </w:rPr>
-        <w:lastRenderedPageBreak/>
         <w:t>Deployment technology</w:t>
       </w:r>
-      <w:bookmarkEnd w:id="8"/>
+      <w:bookmarkEnd w:id="9"/>
       <w:r>
         <w:rPr>
           <w:sz w:val="48"/>
@@ -1977,8 +2057,6 @@
         </w:rPr>
         <w:t xml:space="preserve"> and implementation</w:t>
       </w:r>
-      <w:bookmarkStart w:id="9" w:name="_GoBack"/>
-      <w:bookmarkEnd w:id="9"/>
     </w:p>
     <w:p>
       <w:pPr>
@@ -2164,463 +2242,190 @@
           <w:b/>
           <w:lang w:val="en-US"/>
         </w:rPr>
-        <w:t xml:space="preserve">every hour, or by a </w:t>
-      </w:r>
-      <w:proofErr w:type="spellStart"/>
+        <w:t xml:space="preserve">every hour, or by a git push to the master branch.) </w:t>
+      </w:r>
+    </w:p>
+    <w:p>
+      <w:pPr>
+        <w:rPr>
+          <w:lang w:val="en-US"/>
+        </w:rPr>
+      </w:pPr>
       <w:r>
         <w:rPr>
           <w:b/>
           <w:lang w:val="en-US"/>
         </w:rPr>
-        <w:t>git</w:t>
-      </w:r>
-      <w:proofErr w:type="spellEnd"/>
-      <w:r>
+        <w:t xml:space="preserve">- </w:t>
+      </w:r>
+      <w:r>
+        <w:rPr>
+          <w:lang w:val="en-US"/>
+        </w:rPr>
+        <w:t>Run a shell script:</w:t>
+      </w:r>
+    </w:p>
+    <w:p>
+      <w:pPr>
+        <w:rPr>
+          <w:lang w:val="en-US"/>
+        </w:rPr>
+      </w:pPr>
+      <w:r>
+        <w:rPr>
+          <w:lang w:val="en-US"/>
+        </w:rPr>
+        <w:tab/>
+        <w:t>cd /</w:t>
+      </w:r>
+    </w:p>
+    <w:p>
+      <w:pPr>
+        <w:rPr>
+          <w:lang w:val="en-US"/>
+        </w:rPr>
+      </w:pPr>
+      <w:r>
+        <w:rPr>
+          <w:lang w:val="en-US"/>
+        </w:rPr>
+        <w:tab/>
+        <w:t>cd /home/yourUserName/yourPreferredProject56RepoLocation/</w:t>
+      </w:r>
+    </w:p>
+    <w:p>
+      <w:pPr>
+        <w:rPr>
+          <w:lang w:val="en-US"/>
+        </w:rPr>
+      </w:pPr>
+      <w:r>
+        <w:rPr>
+          <w:lang w:val="en-US"/>
+        </w:rPr>
+        <w:tab/>
+        <w:t>sudo ./yourAssignmentBstyleScript.sh</w:t>
+      </w:r>
+    </w:p>
+    <w:p>
+      <w:pPr>
+        <w:rPr>
+          <w:lang w:val="en-US"/>
+        </w:rPr>
+      </w:pPr>
+      <w:r>
+        <w:rPr>
+          <w:lang w:val="en-US"/>
+        </w:rPr>
+        <w:t xml:space="preserve">This shell script clones the Project56 git repository if it is not already present. It then proceeds to </w:t>
+      </w:r>
+      <w:r>
+        <w:rPr>
+          <w:lang w:val="en-US"/>
+        </w:rPr>
+        <w:t xml:space="preserve">download several PHP-phar archives (containing the dependencies marked with an asterisk in the last chapter.) and unpack them in the usr/bin/ directory, so these dependencies  </w:t>
+      </w:r>
+      <w:r>
+        <w:rPr>
+          <w:lang w:val="en-US"/>
+        </w:rPr>
+        <w:t>can be used directly via their name.</w:t>
+      </w:r>
+    </w:p>
+    <w:p>
+      <w:pPr>
+        <w:rPr>
+          <w:lang w:val="en-US"/>
+        </w:rPr>
+      </w:pPr>
+      <w:r>
+        <w:rPr>
+          <w:lang w:val="en-US"/>
+        </w:rPr>
+        <w:t>It then proceeds to call ant using the build.xml file located in yourPreferredProject56RepoLocation/http/Laravel. This build file is too long to fully disclose in this document, but it basically does the following things:</w:t>
+      </w:r>
+    </w:p>
+    <w:p>
+      <w:pPr>
+        <w:rPr>
+          <w:lang w:val="en-US"/>
+        </w:rPr>
+      </w:pPr>
+      <w:r>
+        <w:rPr>
+          <w:lang w:val="en-US"/>
+        </w:rPr>
+        <w:t xml:space="preserve">- It runs PHPLoc on all the php files within yourPreferredProject56RepoLocation/http/Laravel.        PHPLoc </w:t>
+      </w:r>
+      <w:r>
+        <w:rPr>
+          <w:lang w:val="en-US"/>
+        </w:rPr>
+        <w:t>produces human readable output that lists a static code analysis of all the PHP source code it finds. PHPLoc lists mostly simple statistics like the amount of methods and classes etc.</w:t>
+      </w:r>
+      <w:r>
+        <w:rPr>
+          <w:lang w:val="en-US"/>
+        </w:rPr>
+        <w:t xml:space="preserve"> </w:t>
+      </w:r>
+    </w:p>
+    <w:p>
+      <w:pPr>
+        <w:rPr>
+          <w:lang w:val="en-US"/>
+        </w:rPr>
+      </w:pPr>
+      <w:r>
+        <w:rPr>
+          <w:lang w:val="en-US"/>
+        </w:rPr>
+        <w:t>- It runs PHPUnit, and PHPUnit runs 2 simple unit-tests.</w:t>
+      </w:r>
+      <w:r>
+        <w:rPr>
+          <w:lang w:val="en-US"/>
+        </w:rPr>
+        <w:t xml:space="preserve"> The result of these tests is displayed in the console output.</w:t>
+      </w:r>
+    </w:p>
+    <w:p>
+      <w:pPr>
+        <w:rPr>
+          <w:lang w:val="en-US"/>
+        </w:rPr>
+      </w:pPr>
+      <w:r>
+        <w:rPr>
+          <w:lang w:val="en-US"/>
+        </w:rPr>
+        <w:t>- PHPDox</w:t>
+      </w:r>
+      <w:r>
+        <w:rPr>
+          <w:lang w:val="en-US"/>
+        </w:rPr>
+        <w:t xml:space="preserve"> takes the output of PHPLoc (and creates some other static analysis’ as well)  and saves the output</w:t>
+      </w:r>
+      <w:r>
+        <w:rPr>
+          <w:lang w:val="en-US"/>
+        </w:rPr>
+        <w:t xml:space="preserve"> in an index.xml file in the Laravel/build/api directory. </w:t>
+      </w:r>
+    </w:p>
+    <w:p>
+      <w:pPr>
         <w:rPr>
           <w:b/>
           <w:lang w:val="en-US"/>
         </w:rPr>
-        <w:t xml:space="preserve"> push to the master branch.) </w:t>
-      </w:r>
-    </w:p>
-    <w:p>
-      <w:pPr>
-        <w:rPr>
-          <w:lang w:val="en-US"/>
-        </w:rPr>
       </w:pPr>
       <w:r>
         <w:rPr>
           <w:b/>
           <w:lang w:val="en-US"/>
         </w:rPr>
-        <w:t xml:space="preserve">- </w:t>
-      </w:r>
-      <w:r>
-        <w:rPr>
-          <w:lang w:val="en-US"/>
-        </w:rPr>
-        <w:t>Run a shell script:</w:t>
-      </w:r>
-    </w:p>
-    <w:p>
-      <w:pPr>
-        <w:rPr>
-          <w:lang w:val="en-US"/>
-        </w:rPr>
-      </w:pPr>
-      <w:r>
-        <w:rPr>
-          <w:lang w:val="en-US"/>
-        </w:rPr>
-        <w:tab/>
-      </w:r>
-      <w:proofErr w:type="gramStart"/>
-      <w:r>
-        <w:rPr>
-          <w:lang w:val="en-US"/>
-        </w:rPr>
-        <w:t>cd</w:t>
-      </w:r>
-      <w:proofErr w:type="gramEnd"/>
-      <w:r>
-        <w:rPr>
-          <w:lang w:val="en-US"/>
-        </w:rPr>
-        <w:t xml:space="preserve"> /</w:t>
-      </w:r>
-    </w:p>
-    <w:p>
-      <w:pPr>
-        <w:rPr>
-          <w:lang w:val="en-US"/>
-        </w:rPr>
-      </w:pPr>
-      <w:r>
-        <w:rPr>
-          <w:lang w:val="en-US"/>
-        </w:rPr>
-        <w:tab/>
-      </w:r>
-      <w:proofErr w:type="gramStart"/>
-      <w:r>
-        <w:rPr>
-          <w:lang w:val="en-US"/>
-        </w:rPr>
-        <w:t>cd</w:t>
-      </w:r>
-      <w:proofErr w:type="gramEnd"/>
-      <w:r>
-        <w:rPr>
-          <w:lang w:val="en-US"/>
-        </w:rPr>
-        <w:t xml:space="preserve"> /home/</w:t>
-      </w:r>
-      <w:proofErr w:type="spellStart"/>
-      <w:r>
-        <w:rPr>
-          <w:lang w:val="en-US"/>
-        </w:rPr>
-        <w:t>yourUserName</w:t>
-      </w:r>
-      <w:proofErr w:type="spellEnd"/>
-      <w:r>
-        <w:rPr>
-          <w:lang w:val="en-US"/>
-        </w:rPr>
-        <w:t>/yourPreferredProject56RepoLocation/</w:t>
-      </w:r>
-    </w:p>
-    <w:p>
-      <w:pPr>
-        <w:rPr>
-          <w:lang w:val="en-US"/>
-        </w:rPr>
-      </w:pPr>
-      <w:r>
-        <w:rPr>
-          <w:lang w:val="en-US"/>
-        </w:rPr>
-        <w:tab/>
-      </w:r>
-      <w:proofErr w:type="spellStart"/>
-      <w:proofErr w:type="gramStart"/>
-      <w:r>
-        <w:rPr>
-          <w:lang w:val="en-US"/>
-        </w:rPr>
-        <w:t>sudo</w:t>
-      </w:r>
-      <w:proofErr w:type="spellEnd"/>
-      <w:proofErr w:type="gramEnd"/>
-      <w:r>
-        <w:rPr>
-          <w:lang w:val="en-US"/>
-        </w:rPr>
-        <w:t xml:space="preserve"> ./yourAssignmentBstyleScript.sh</w:t>
-      </w:r>
-    </w:p>
-    <w:p>
-      <w:pPr>
-        <w:rPr>
-          <w:lang w:val="en-US"/>
-        </w:rPr>
-      </w:pPr>
-      <w:r>
-        <w:rPr>
-          <w:lang w:val="en-US"/>
-        </w:rPr>
-        <w:t xml:space="preserve">This shell script clones the Project56 </w:t>
-      </w:r>
-      <w:proofErr w:type="spellStart"/>
-      <w:r>
-        <w:rPr>
-          <w:lang w:val="en-US"/>
-        </w:rPr>
-        <w:t>git</w:t>
-      </w:r>
-      <w:proofErr w:type="spellEnd"/>
-      <w:r>
-        <w:rPr>
-          <w:lang w:val="en-US"/>
-        </w:rPr>
-        <w:t xml:space="preserve"> repository if it is not already present. It then proceeds to </w:t>
-      </w:r>
-      <w:r>
-        <w:rPr>
-          <w:lang w:val="en-US"/>
-        </w:rPr>
-        <w:t>download several PHP-</w:t>
-      </w:r>
-      <w:proofErr w:type="spellStart"/>
-      <w:r>
-        <w:rPr>
-          <w:lang w:val="en-US"/>
-        </w:rPr>
-        <w:t>phar</w:t>
-      </w:r>
-      <w:proofErr w:type="spellEnd"/>
-      <w:r>
-        <w:rPr>
-          <w:lang w:val="en-US"/>
-        </w:rPr>
-        <w:t xml:space="preserve"> archives (containing the dependencies marked with an asterisk in the last chapter.) and unpack them in the </w:t>
-      </w:r>
-      <w:proofErr w:type="spellStart"/>
-      <w:r>
-        <w:rPr>
-          <w:lang w:val="en-US"/>
-        </w:rPr>
-        <w:t>usr</w:t>
-      </w:r>
-      <w:proofErr w:type="spellEnd"/>
-      <w:r>
-        <w:rPr>
-          <w:lang w:val="en-US"/>
-        </w:rPr>
-        <w:t xml:space="preserve">/bin/ directory, so these </w:t>
-      </w:r>
-      <w:proofErr w:type="gramStart"/>
-      <w:r>
-        <w:rPr>
-          <w:lang w:val="en-US"/>
-        </w:rPr>
-        <w:t xml:space="preserve">dependencies  </w:t>
-      </w:r>
-      <w:r>
-        <w:rPr>
-          <w:lang w:val="en-US"/>
-        </w:rPr>
-        <w:t>can</w:t>
-      </w:r>
-      <w:proofErr w:type="gramEnd"/>
-      <w:r>
-        <w:rPr>
-          <w:lang w:val="en-US"/>
-        </w:rPr>
-        <w:t xml:space="preserve"> be used directly via their name.</w:t>
-      </w:r>
-    </w:p>
-    <w:p>
-      <w:pPr>
-        <w:rPr>
-          <w:lang w:val="en-US"/>
-        </w:rPr>
-      </w:pPr>
-      <w:r>
-        <w:rPr>
-          <w:lang w:val="en-US"/>
-        </w:rPr>
-        <w:t>It then proceeds to call ant using the build.xml file located in yourPreferredProject56RepoLocation/http/Laravel. This build file is too long to fully disclose in this document, but it basically does the following things:</w:t>
-      </w:r>
-    </w:p>
-    <w:p>
-      <w:pPr>
-        <w:rPr>
-          <w:lang w:val="en-US"/>
-        </w:rPr>
-      </w:pPr>
-      <w:r>
-        <w:rPr>
-          <w:lang w:val="en-US"/>
-        </w:rPr>
-        <w:t xml:space="preserve">- It runs </w:t>
-      </w:r>
-      <w:proofErr w:type="spellStart"/>
-      <w:r>
-        <w:rPr>
-          <w:lang w:val="en-US"/>
-        </w:rPr>
-        <w:t>PHPLoc</w:t>
-      </w:r>
-      <w:proofErr w:type="spellEnd"/>
-      <w:r>
-        <w:rPr>
-          <w:lang w:val="en-US"/>
-        </w:rPr>
-        <w:t xml:space="preserve"> on all the </w:t>
-      </w:r>
-      <w:proofErr w:type="spellStart"/>
-      <w:r>
-        <w:rPr>
-          <w:lang w:val="en-US"/>
-        </w:rPr>
-        <w:t>php</w:t>
-      </w:r>
-      <w:proofErr w:type="spellEnd"/>
-      <w:r>
-        <w:rPr>
-          <w:lang w:val="en-US"/>
-        </w:rPr>
-        <w:t xml:space="preserve"> files within </w:t>
-      </w:r>
-      <w:r>
-        <w:rPr>
-          <w:lang w:val="en-US"/>
-        </w:rPr>
-        <w:t>yourPreferredProject56RepoLocation/http/Laravel</w:t>
-      </w:r>
-      <w:r>
-        <w:rPr>
-          <w:lang w:val="en-US"/>
-        </w:rPr>
-        <w:t xml:space="preserve">.        </w:t>
-      </w:r>
-      <w:proofErr w:type="spellStart"/>
-      <w:r>
-        <w:rPr>
-          <w:lang w:val="en-US"/>
-        </w:rPr>
-        <w:t>PHPLoc</w:t>
-      </w:r>
-      <w:proofErr w:type="spellEnd"/>
-      <w:r>
-        <w:rPr>
-          <w:lang w:val="en-US"/>
-        </w:rPr>
-        <w:t xml:space="preserve"> </w:t>
-      </w:r>
-      <w:r>
-        <w:rPr>
-          <w:lang w:val="en-US"/>
-        </w:rPr>
-        <w:t xml:space="preserve">produces human readable output that lists a static code analysis of all the PHP source code it finds. </w:t>
-      </w:r>
-      <w:proofErr w:type="spellStart"/>
-      <w:r>
-        <w:rPr>
-          <w:lang w:val="en-US"/>
-        </w:rPr>
-        <w:t>PHPLoc</w:t>
-      </w:r>
-      <w:proofErr w:type="spellEnd"/>
-      <w:r>
-        <w:rPr>
-          <w:lang w:val="en-US"/>
-        </w:rPr>
-        <w:t xml:space="preserve"> lists mostly simple statistics like the amount of methods and classes etc.</w:t>
-      </w:r>
-      <w:r>
-        <w:rPr>
-          <w:lang w:val="en-US"/>
-        </w:rPr>
-        <w:t xml:space="preserve"> </w:t>
-      </w:r>
-    </w:p>
-    <w:p>
-      <w:pPr>
-        <w:rPr>
-          <w:lang w:val="en-US"/>
-        </w:rPr>
-      </w:pPr>
-      <w:r>
-        <w:rPr>
-          <w:lang w:val="en-US"/>
-        </w:rPr>
-        <w:t xml:space="preserve">- It runs </w:t>
-      </w:r>
-      <w:proofErr w:type="spellStart"/>
-      <w:r>
-        <w:rPr>
-          <w:lang w:val="en-US"/>
-        </w:rPr>
-        <w:t>PHPUnit</w:t>
-      </w:r>
-      <w:proofErr w:type="spellEnd"/>
-      <w:r>
-        <w:rPr>
-          <w:lang w:val="en-US"/>
-        </w:rPr>
-        <w:t xml:space="preserve">, and </w:t>
-      </w:r>
-      <w:proofErr w:type="spellStart"/>
-      <w:r>
-        <w:rPr>
-          <w:lang w:val="en-US"/>
-        </w:rPr>
-        <w:t>PHPUnit</w:t>
-      </w:r>
-      <w:proofErr w:type="spellEnd"/>
-      <w:r>
-        <w:rPr>
-          <w:lang w:val="en-US"/>
-        </w:rPr>
-        <w:t xml:space="preserve"> runs 2 simple unit-tests.</w:t>
-      </w:r>
-      <w:r>
-        <w:rPr>
-          <w:lang w:val="en-US"/>
-        </w:rPr>
-        <w:t xml:space="preserve"> The result of these tests is displayed in the console output.</w:t>
-      </w:r>
-    </w:p>
-    <w:p>
-      <w:pPr>
-        <w:rPr>
-          <w:lang w:val="en-US"/>
-        </w:rPr>
-      </w:pPr>
-      <w:r>
-        <w:rPr>
-          <w:lang w:val="en-US"/>
-        </w:rPr>
-        <w:t xml:space="preserve">- </w:t>
-      </w:r>
-      <w:proofErr w:type="spellStart"/>
-      <w:r>
-        <w:rPr>
-          <w:lang w:val="en-US"/>
-        </w:rPr>
-        <w:t>PHPDox</w:t>
-      </w:r>
-      <w:proofErr w:type="spellEnd"/>
-      <w:r>
-        <w:rPr>
-          <w:lang w:val="en-US"/>
-        </w:rPr>
-        <w:t xml:space="preserve"> takes the output of </w:t>
-      </w:r>
-      <w:proofErr w:type="spellStart"/>
-      <w:r>
-        <w:rPr>
-          <w:lang w:val="en-US"/>
-        </w:rPr>
-        <w:t>PHPLoc</w:t>
-      </w:r>
-      <w:proofErr w:type="spellEnd"/>
-      <w:r>
-        <w:rPr>
-          <w:lang w:val="en-US"/>
-        </w:rPr>
-        <w:t xml:space="preserve"> (and creates some other static analysis’ as well</w:t>
-      </w:r>
-      <w:proofErr w:type="gramStart"/>
-      <w:r>
-        <w:rPr>
-          <w:lang w:val="en-US"/>
-        </w:rPr>
-        <w:t>)  and</w:t>
-      </w:r>
-      <w:proofErr w:type="gramEnd"/>
-      <w:r>
-        <w:rPr>
-          <w:lang w:val="en-US"/>
-        </w:rPr>
-        <w:t xml:space="preserve"> saves the output</w:t>
-      </w:r>
-      <w:r>
-        <w:rPr>
-          <w:lang w:val="en-US"/>
-        </w:rPr>
-        <w:t xml:space="preserve"> in an index.xml file in the Laravel/build/</w:t>
-      </w:r>
-      <w:proofErr w:type="spellStart"/>
-      <w:r>
-        <w:rPr>
-          <w:lang w:val="en-US"/>
-        </w:rPr>
-        <w:t>api</w:t>
-      </w:r>
-      <w:proofErr w:type="spellEnd"/>
-      <w:r>
-        <w:rPr>
-          <w:lang w:val="en-US"/>
-        </w:rPr>
-        <w:t xml:space="preserve"> directory. </w:t>
-      </w:r>
-    </w:p>
-    <w:p>
-      <w:pPr>
-        <w:rPr>
-          <w:b/>
-          <w:lang w:val="en-US"/>
-        </w:rPr>
-      </w:pPr>
-      <w:r>
-        <w:rPr>
-          <w:b/>
-          <w:lang w:val="en-US"/>
-        </w:rPr>
         <w:t xml:space="preserve">2. Post-build: </w:t>
       </w:r>
     </w:p>
@@ -2634,21 +2439,7 @@
         <w:rPr>
           <w:lang w:val="en-US"/>
         </w:rPr>
-        <w:t xml:space="preserve">- After the build steps above are complete, we publish the index.xml file that </w:t>
-      </w:r>
-      <w:proofErr w:type="spellStart"/>
-      <w:r>
-        <w:rPr>
-          <w:lang w:val="en-US"/>
-        </w:rPr>
-        <w:t>PHPDox</w:t>
-      </w:r>
-      <w:proofErr w:type="spellEnd"/>
-      <w:r>
-        <w:rPr>
-          <w:lang w:val="en-US"/>
-        </w:rPr>
-        <w:t xml:space="preserve"> generated.</w:t>
+        <w:t>- After the build steps above are complete, we publish the index.xml file that PHPDox generated.</w:t>
       </w:r>
     </w:p>
     <w:sectPr>
@@ -3735,7 +3526,7 @@
 </file>
 
 <file path=customXml/itemProps1.xml><?xml version="1.0" encoding="utf-8"?>
-<ds:datastoreItem xmlns:ds="http://schemas.openxmlformats.org/officeDocument/2006/customXml" ds:itemID="{EBA0A50B-BC97-45CE-8A60-964FBDEE3A8D}">
+<ds:datastoreItem xmlns:ds="http://schemas.openxmlformats.org/officeDocument/2006/customXml" ds:itemID="{4D3ABE5E-4CAB-4620-8506-046F02E14773}">
   <ds:schemaRefs>
     <ds:schemaRef ds:uri="http://schemas.openxmlformats.org/officeDocument/2006/bibliography"/>
   </ds:schemaRefs>

--- a/Project56Docs/developmentB/DevB - opdracht C.docx
+++ b/Project56Docs/developmentB/DevB - opdracht C.docx
@@ -1187,6 +1187,80 @@
               <w:rPr>
                 <w:lang w:val="en-US"/>
               </w:rPr>
+              <w:t>Git</w:t>
+            </w:r>
+          </w:p>
+        </w:tc>
+        <w:tc>
+          <w:tcPr>
+            <w:tcW w:w="1575" w:type="dxa"/>
+          </w:tcPr>
+          <w:p>
+            <w:pPr>
+              <w:rPr>
+                <w:lang w:val="en-US"/>
+              </w:rPr>
+            </w:pPr>
+            <w:r>
+              <w:rPr>
+                <w:lang w:val="en-US"/>
+              </w:rPr>
+              <w:t>1.9.1</w:t>
+            </w:r>
+          </w:p>
+        </w:tc>
+        <w:tc>
+          <w:tcPr>
+            <w:tcW w:w="1924" w:type="dxa"/>
+          </w:tcPr>
+          <w:p>
+            <w:pPr>
+              <w:rPr>
+                <w:lang w:val="en-US"/>
+              </w:rPr>
+            </w:pPr>
+            <w:r>
+              <w:rPr>
+                <w:lang w:val="en-US"/>
+              </w:rPr>
+              <w:t>Repository manager</w:t>
+            </w:r>
+          </w:p>
+        </w:tc>
+        <w:tc>
+          <w:tcPr>
+            <w:tcW w:w="3951" w:type="dxa"/>
+          </w:tcPr>
+          <w:p>
+            <w:pPr>
+              <w:rPr>
+                <w:lang w:val="en-US"/>
+              </w:rPr>
+            </w:pPr>
+            <w:r>
+              <w:rPr>
+                <w:lang w:val="en-US"/>
+              </w:rPr>
+              <w:t>Aptitude install on Linux.</w:t>
+            </w:r>
+          </w:p>
+        </w:tc>
+      </w:tr>
+      <w:tr>
+        <w:tc>
+          <w:tcPr>
+            <w:tcW w:w="1838" w:type="dxa"/>
+          </w:tcPr>
+          <w:p>
+            <w:pPr>
+              <w:rPr>
+                <w:lang w:val="en-US"/>
+              </w:rPr>
+            </w:pPr>
+            <w:r>
+              <w:rPr>
+                <w:lang w:val="en-US"/>
+              </w:rPr>
               <w:t>Composer</w:t>
             </w:r>
           </w:p>
@@ -1890,8 +1964,6 @@
               </w:rPr>
               <w:t>5.2</w:t>
             </w:r>
-            <w:bookmarkStart w:id="8" w:name="_GoBack"/>
-            <w:bookmarkEnd w:id="8"/>
           </w:p>
         </w:tc>
         <w:tc>
@@ -1987,27 +2059,12 @@
           <w:lang w:val="en-US"/>
         </w:rPr>
       </w:pPr>
-    </w:p>
-    <w:p>
-      <w:pPr>
-        <w:rPr>
-          <w:lang w:val="en-US"/>
-        </w:rPr>
-      </w:pPr>
-    </w:p>
-    <w:p>
-      <w:pPr>
-        <w:rPr>
-          <w:lang w:val="en-US"/>
-        </w:rPr>
-      </w:pPr>
-    </w:p>
-    <w:p>
-      <w:pPr>
-        <w:rPr>
-          <w:lang w:val="en-US"/>
-        </w:rPr>
-      </w:pPr>
+      <w:r>
+        <w:rPr>
+          <w:lang w:val="en-US"/>
+        </w:rPr>
+        <w:t>TODO: HARDWARE BESCHRIJVING</w:t>
+      </w:r>
     </w:p>
     <w:p>
       <w:pPr>
@@ -2039,16 +2096,17 @@
           <w:lang w:val="en-US"/>
         </w:rPr>
       </w:pPr>
-      <w:bookmarkStart w:id="9" w:name="_Toc440297968"/>
+      <w:bookmarkStart w:id="8" w:name="_Toc440297968"/>
       <w:r>
         <w:rPr>
           <w:sz w:val="48"/>
           <w:szCs w:val="48"/>
           <w:lang w:val="en-US"/>
         </w:rPr>
+        <w:lastRenderedPageBreak/>
         <w:t>Deployment technology</w:t>
       </w:r>
-      <w:bookmarkEnd w:id="9"/>
+      <w:bookmarkEnd w:id="8"/>
       <w:r>
         <w:rPr>
           <w:sz w:val="48"/>
@@ -2146,6 +2204,19 @@
     <w:p>
       <w:pPr>
         <w:rPr>
+          <w:u w:val="single"/>
+        </w:rPr>
+      </w:pPr>
+      <w:r>
+        <w:rPr>
+          <w:u w:val="single"/>
+        </w:rPr>
+        <w:t>TODO: BESCHRIJVING OPZET SERVER, BESCHRIJVING JENKINS</w:t>
+      </w:r>
+    </w:p>
+    <w:p>
+      <w:pPr>
+        <w:rPr>
           <w:lang w:val="en-US"/>
         </w:rPr>
       </w:pPr>
@@ -2355,7 +2426,19 @@
         <w:rPr>
           <w:lang w:val="en-US"/>
         </w:rPr>
-        <w:t xml:space="preserve">- It runs PHPLoc on all the php files within yourPreferredProject56RepoLocation/http/Laravel.        PHPLoc </w:t>
+        <w:t xml:space="preserve">- It runs PHPLoc on all the </w:t>
+      </w:r>
+      <w:r>
+        <w:rPr>
+          <w:lang w:val="en-US"/>
+        </w:rPr>
+        <w:t>PHP</w:t>
+      </w:r>
+      <w:r>
+        <w:rPr>
+          <w:lang w:val="en-US"/>
+        </w:rPr>
+        <w:t xml:space="preserve"> files within yourPreferredProject56RepoLocation/http/Laravel.        PHPLoc </w:t>
       </w:r>
       <w:r>
         <w:rPr>
@@ -2405,7 +2488,31 @@
         <w:rPr>
           <w:lang w:val="en-US"/>
         </w:rPr>
-        <w:t xml:space="preserve"> takes the output of PHPLoc (and creates some other static analysis’ as well)  and saves the output</w:t>
+        <w:t xml:space="preserve"> takes the output of PHPLoc (</w:t>
+      </w:r>
+      <w:r>
+        <w:rPr>
+          <w:lang w:val="en-US"/>
+        </w:rPr>
+        <w:t xml:space="preserve">plus </w:t>
+      </w:r>
+      <w:r>
+        <w:rPr>
+          <w:lang w:val="en-US"/>
+        </w:rPr>
+        <w:t>some other static analys</w:t>
+      </w:r>
+      <w:r>
+        <w:rPr>
+          <w:lang w:val="en-US"/>
+        </w:rPr>
+        <w:t>is’</w:t>
+      </w:r>
+      <w:r>
+        <w:rPr>
+          <w:lang w:val="en-US"/>
+        </w:rPr>
+        <w:t>)  and saves the output</w:t>
       </w:r>
       <w:r>
         <w:rPr>
@@ -2441,6 +2548,33 @@
         </w:rPr>
         <w:t>- After the build steps above are complete, we publish the index.xml file that PHPDox generated.</w:t>
       </w:r>
+    </w:p>
+    <w:p>
+      <w:pPr>
+        <w:rPr>
+          <w:lang w:val="en-US"/>
+        </w:rPr>
+      </w:pPr>
+    </w:p>
+    <w:p>
+      <w:pPr>
+        <w:rPr>
+          <w:lang w:val="en-US"/>
+        </w:rPr>
+      </w:pPr>
+    </w:p>
+    <w:p>
+      <w:r>
+        <w:lastRenderedPageBreak/>
+        <w:t>TODO: UITGEBREID RELEASE PLAN PER WEEK</w:t>
+      </w:r>
+    </w:p>
+    <w:p>
+      <w:r>
+        <w:t>ROLVERDELING IN PROJECT</w:t>
+      </w:r>
+      <w:bookmarkStart w:id="9" w:name="_GoBack"/>
+      <w:bookmarkEnd w:id="9"/>
     </w:p>
     <w:sectPr>
       <w:pgSz w:w="11906" w:h="16838"/>
@@ -3526,7 +3660,7 @@
 </file>
 
 <file path=customXml/itemProps1.xml><?xml version="1.0" encoding="utf-8"?>
-<ds:datastoreItem xmlns:ds="http://schemas.openxmlformats.org/officeDocument/2006/customXml" ds:itemID="{4D3ABE5E-4CAB-4620-8506-046F02E14773}">
+<ds:datastoreItem xmlns:ds="http://schemas.openxmlformats.org/officeDocument/2006/customXml" ds:itemID="{8F073BAF-6F47-4E45-8C71-08DF201A1E29}">
   <ds:schemaRefs>
     <ds:schemaRef ds:uri="http://schemas.openxmlformats.org/officeDocument/2006/bibliography"/>
   </ds:schemaRefs>

--- a/Project56Docs/developmentB/DevB - opdracht C.docx
+++ b/Project56Docs/developmentB/DevB - opdracht C.docx
@@ -109,7 +109,17 @@
           <w:szCs w:val="72"/>
           <w:lang w:val="en-US"/>
         </w:rPr>
-        <w:t xml:space="preserve">Opdracht C: </w:t>
+        <w:t>Assignment</w:t>
+      </w:r>
+      <w:bookmarkStart w:id="6" w:name="_GoBack"/>
+      <w:bookmarkEnd w:id="6"/>
+      <w:r>
+        <w:rPr>
+          <w:sz w:val="72"/>
+          <w:szCs w:val="72"/>
+          <w:lang w:val="en-US"/>
+        </w:rPr>
+        <w:t xml:space="preserve"> C: </w:t>
       </w:r>
       <w:r>
         <w:rPr>
@@ -518,7 +528,7 @@
           <w:lang w:val="en-US"/>
         </w:rPr>
       </w:pPr>
-      <w:bookmarkStart w:id="6" w:name="_Toc440297966"/>
+      <w:bookmarkStart w:id="7" w:name="_Toc440297966"/>
       <w:r>
         <w:rPr>
           <w:sz w:val="48"/>
@@ -528,7 +538,7 @@
         <w:lastRenderedPageBreak/>
         <w:t>Stakeholders</w:t>
       </w:r>
-      <w:bookmarkEnd w:id="6"/>
+      <w:bookmarkEnd w:id="7"/>
       <w:r>
         <w:rPr>
           <w:sz w:val="48"/>
@@ -840,7 +850,7 @@
           <w:lang w:val="en-US"/>
         </w:rPr>
       </w:pPr>
-      <w:bookmarkStart w:id="7" w:name="_Toc440297967"/>
+      <w:bookmarkStart w:id="8" w:name="_Toc440297967"/>
       <w:r>
         <w:rPr>
           <w:sz w:val="48"/>
@@ -866,7 +876,7 @@
         </w:rPr>
         <w:t>management</w:t>
       </w:r>
-      <w:bookmarkEnd w:id="7"/>
+      <w:bookmarkEnd w:id="8"/>
       <w:r>
         <w:rPr>
           <w:sz w:val="48"/>
@@ -971,7 +981,13 @@
         <w:rPr>
           <w:lang w:val="en-US"/>
         </w:rPr>
-        <w:t>Our Project56 output-subsystem has been programmed in PHP5, combined with the usage of the Laravel-framework. Below you will find all the assets, dependencies and libraries being used within our output subsystem together with their version numbers.</w:t>
+        <w:t>The</w:t>
+      </w:r>
+      <w:r>
+        <w:rPr>
+          <w:lang w:val="en-US"/>
+        </w:rPr>
+        <w:t xml:space="preserve"> Project56 output-subsystem has been programmed in PHP5, combined with the usage of the Laravel-framework. Below you will find all the assets, dependencies and libraries being used within our output subsystem together with their version numbers.</w:t>
       </w:r>
     </w:p>
     <w:p>
@@ -986,7 +1002,35 @@
           <w:b/>
           <w:lang w:val="en-US"/>
         </w:rPr>
-        <w:t>Dependencies necessary for running and building:</w:t>
+        <w:t>Software: d</w:t>
+      </w:r>
+      <w:r>
+        <w:rPr>
+          <w:b/>
+          <w:lang w:val="en-US"/>
+        </w:rPr>
+        <w:t>ependencies nec</w:t>
+      </w:r>
+      <w:r>
+        <w:rPr>
+          <w:b/>
+          <w:lang w:val="en-US"/>
+        </w:rPr>
+        <w:t>essary for running and</w:t>
+      </w:r>
+      <w:r>
+        <w:rPr>
+          <w:b/>
+          <w:lang w:val="en-US"/>
+        </w:rPr>
+        <w:t>/or</w:t>
+      </w:r>
+      <w:r>
+        <w:rPr>
+          <w:b/>
+          <w:lang w:val="en-US"/>
+        </w:rPr>
+        <w:t xml:space="preserve"> building.</w:t>
       </w:r>
     </w:p>
     <w:tbl>
@@ -1154,7 +1198,7 @@
               </w:rPr>
               <w:t>Archive download (</w:t>
             </w:r>
-            <w:hyperlink r:id="rId6" w:history="1">
+            <w:hyperlink r:id="rId9" w:history="1">
               <w:r>
                 <w:rPr>
                   <w:rStyle w:val="Hyperlink"/>
@@ -1187,7 +1231,7 @@
               <w:rPr>
                 <w:lang w:val="en-US"/>
               </w:rPr>
-              <w:t>Git</w:t>
+              <w:t>Postgres</w:t>
             </w:r>
           </w:p>
         </w:tc>
@@ -1205,7 +1249,7 @@
               <w:rPr>
                 <w:lang w:val="en-US"/>
               </w:rPr>
-              <w:t>1.9.1</w:t>
+              <w:t>9.3.10</w:t>
             </w:r>
           </w:p>
         </w:tc>
@@ -1223,7 +1267,7 @@
               <w:rPr>
                 <w:lang w:val="en-US"/>
               </w:rPr>
-              <w:t>Repository manager</w:t>
+              <w:t>SQL-style DBMS.</w:t>
             </w:r>
           </w:p>
         </w:tc>
@@ -1261,7 +1305,7 @@
               <w:rPr>
                 <w:lang w:val="en-US"/>
               </w:rPr>
-              <w:t>Composer</w:t>
+              <w:t>Nginx</w:t>
             </w:r>
           </w:p>
         </w:tc>
@@ -1279,7 +1323,7 @@
               <w:rPr>
                 <w:lang w:val="en-US"/>
               </w:rPr>
-              <w:t>1.0-dev</w:t>
+              <w:t>1.4.6</w:t>
             </w:r>
           </w:p>
         </w:tc>
@@ -1297,7 +1341,7 @@
               <w:rPr>
                 <w:lang w:val="en-US"/>
               </w:rPr>
-              <w:t>PHP package manager.</w:t>
+              <w:t>Lightweight webhost.</w:t>
             </w:r>
           </w:p>
         </w:tc>
@@ -1315,19 +1359,7 @@
               <w:rPr>
                 <w:lang w:val="en-US"/>
               </w:rPr>
-              <w:t>Curl-install script (</w:t>
-            </w:r>
-            <w:r>
-              <w:rPr>
-                <w:lang w:val="en-US"/>
-              </w:rPr>
-              <w:t>h</w:t>
-            </w:r>
-            <w:r>
-              <w:rPr>
-                <w:lang w:val="en-US"/>
-              </w:rPr>
-              <w:t>ttps://getcomposer.org/download)</w:t>
+              <w:t>Aptitude install on Linux.</w:t>
             </w:r>
           </w:p>
         </w:tc>
@@ -1347,7 +1379,7 @@
               <w:rPr>
                 <w:lang w:val="en-US"/>
               </w:rPr>
-              <w:t xml:space="preserve">The Laravel Framework </w:t>
+              <w:t>Git</w:t>
             </w:r>
           </w:p>
         </w:tc>
@@ -1365,7 +1397,7 @@
               <w:rPr>
                 <w:lang w:val="en-US"/>
               </w:rPr>
-              <w:t>5.1.26</w:t>
+              <w:t>1.9.1</w:t>
             </w:r>
           </w:p>
         </w:tc>
@@ -1383,7 +1415,7 @@
               <w:rPr>
                 <w:lang w:val="en-US"/>
               </w:rPr>
-              <w:t>MVC-style framework for PHP.</w:t>
+              <w:t>Repository manager</w:t>
             </w:r>
           </w:p>
         </w:tc>
@@ -1393,100 +1425,16 @@
           </w:tcPr>
           <w:p>
             <w:pPr>
-              <w:pStyle w:val="NoSpacing"/>
-              <w:rPr>
-                <w:lang w:val="en-US"/>
-              </w:rPr>
-            </w:pPr>
-            <w:r>
-              <w:rPr>
-                <w:lang w:val="en-US"/>
-              </w:rPr>
-              <w:t>Composer:</w:t>
-            </w:r>
-          </w:p>
-          <w:p>
-            <w:pPr>
-              <w:pStyle w:val="NoSpacing"/>
-              <w:rPr>
-                <w:lang w:val="en-US"/>
-              </w:rPr>
-            </w:pPr>
-            <w:r>
-              <w:rPr>
-                <w:lang w:val="en-US"/>
-              </w:rPr>
-              <w:t xml:space="preserve"> ‘</w:t>
-            </w:r>
-            <w:r>
-              <w:rPr>
-                <w:rStyle w:val="HTMLCode"/>
-                <w:rFonts w:asciiTheme="minorHAnsi" w:eastAsiaTheme="minorHAnsi" w:hAnsiTheme="minorHAnsi" w:cs="Consolas"/>
-                <w:sz w:val="22"/>
-                <w:szCs w:val="22"/>
-                <w:lang w:val="en-US"/>
-              </w:rPr>
-              <w:t xml:space="preserve">composer </w:t>
-            </w:r>
-            <w:r>
-              <w:rPr>
-                <w:rStyle w:val="token"/>
-                <w:rFonts w:cs="Consolas"/>
-                <w:lang w:val="en-US"/>
-              </w:rPr>
-              <w:t>global</w:t>
-            </w:r>
-            <w:r>
-              <w:rPr>
-                <w:rStyle w:val="HTMLCode"/>
-                <w:rFonts w:asciiTheme="minorHAnsi" w:eastAsiaTheme="minorHAnsi" w:hAnsiTheme="minorHAnsi" w:cs="Consolas"/>
-                <w:sz w:val="22"/>
-                <w:szCs w:val="22"/>
-                <w:lang w:val="en-US"/>
-              </w:rPr>
-              <w:t xml:space="preserve"> </w:t>
-            </w:r>
-            <w:r>
-              <w:rPr>
-                <w:rStyle w:val="token"/>
-                <w:rFonts w:cs="Consolas"/>
-                <w:lang w:val="en-US"/>
-              </w:rPr>
-              <w:t>require</w:t>
-            </w:r>
-            <w:r>
-              <w:rPr>
-                <w:rStyle w:val="HTMLCode"/>
-                <w:rFonts w:asciiTheme="minorHAnsi" w:eastAsiaTheme="minorHAnsi" w:hAnsiTheme="minorHAnsi" w:cs="Consolas"/>
-                <w:sz w:val="22"/>
-                <w:szCs w:val="22"/>
-                <w:lang w:val="en-US"/>
-              </w:rPr>
-              <w:t xml:space="preserve"> </w:t>
-            </w:r>
-            <w:r>
-              <w:rPr>
-                <w:rStyle w:val="token"/>
-                <w:rFonts w:cs="Consolas"/>
-                <w:lang w:val="en-US"/>
-              </w:rPr>
-              <w:t>"laravel/installer=~1.1"</w:t>
-            </w:r>
-            <w:r>
-              <w:rPr>
-                <w:rStyle w:val="token"/>
-                <w:rFonts w:cs="Consolas"/>
-                <w:lang w:val="en-US"/>
-              </w:rPr>
-              <w:t xml:space="preserve"> ‘</w:t>
-            </w:r>
-          </w:p>
-          <w:p>
-            <w:pPr>
-              <w:rPr>
-                <w:lang w:val="en-US"/>
-              </w:rPr>
-            </w:pPr>
+              <w:rPr>
+                <w:lang w:val="en-US"/>
+              </w:rPr>
+            </w:pPr>
+            <w:r>
+              <w:rPr>
+                <w:lang w:val="en-US"/>
+              </w:rPr>
+              <w:t>Aptitude install on Linux.</w:t>
+            </w:r>
           </w:p>
         </w:tc>
       </w:tr>
@@ -1505,13 +1453,7 @@
               <w:rPr>
                 <w:lang w:val="en-US"/>
               </w:rPr>
-              <w:t>PHPunit</w:t>
-            </w:r>
-            <w:r>
-              <w:rPr>
-                <w:lang w:val="en-US"/>
-              </w:rPr>
-              <w:t>*</w:t>
+              <w:t>Composer</w:t>
             </w:r>
           </w:p>
         </w:tc>
@@ -1529,7 +1471,7 @@
               <w:rPr>
                 <w:lang w:val="en-US"/>
               </w:rPr>
-              <w:t>5.1.3</w:t>
+              <w:t>1.0-dev</w:t>
             </w:r>
           </w:p>
         </w:tc>
@@ -1547,19 +1489,7 @@
               <w:rPr>
                 <w:lang w:val="en-US"/>
               </w:rPr>
-              <w:t>PHP unit</w:t>
-            </w:r>
-            <w:r>
-              <w:rPr>
-                <w:lang w:val="en-US"/>
-              </w:rPr>
-              <w:t>-</w:t>
-            </w:r>
-            <w:r>
-              <w:rPr>
-                <w:lang w:val="en-US"/>
-              </w:rPr>
-              <w:t>testing framework.</w:t>
+              <w:t>PHP package manager.</w:t>
             </w:r>
           </w:p>
         </w:tc>
@@ -1569,52 +1499,40 @@
           </w:tcPr>
           <w:p>
             <w:pPr>
-              <w:pStyle w:val="NoSpacing"/>
-              <w:rPr>
-                <w:lang w:val="en-US"/>
-              </w:rPr>
-            </w:pPr>
-            <w:r>
-              <w:rPr>
-                <w:lang w:val="en-US"/>
-              </w:rPr>
-              <w:t xml:space="preserve">Composer:  </w:t>
-            </w:r>
-          </w:p>
-          <w:p>
-            <w:pPr>
-              <w:pStyle w:val="NoSpacing"/>
-              <w:rPr>
-                <w:sz w:val="18"/>
-                <w:szCs w:val="18"/>
-                <w:lang w:val="en-US"/>
-              </w:rPr>
-            </w:pPr>
-            <w:r>
-              <w:rPr>
-                <w:lang w:val="en-US"/>
-              </w:rPr>
-              <w:t>‘</w:t>
-            </w:r>
-            <w:r>
-              <w:rPr>
-                <w:lang w:val="en-US"/>
-              </w:rPr>
-              <w:t>composer global require "phpunit/phpunit=5.1.*"</w:t>
-            </w:r>
-            <w:r>
-              <w:rPr>
-                <w:lang w:val="en-US"/>
-              </w:rPr>
-              <w:t xml:space="preserve"> ’</w:t>
-            </w:r>
-          </w:p>
-          <w:p>
-            <w:pPr>
-              <w:rPr>
-                <w:lang w:val="en-US"/>
-              </w:rPr>
-            </w:pPr>
+              <w:rPr>
+                <w:lang w:val="en-US"/>
+              </w:rPr>
+            </w:pPr>
+            <w:r>
+              <w:rPr>
+                <w:lang w:val="en-US"/>
+              </w:rPr>
+              <w:t>Curl-install script</w:t>
+            </w:r>
+            <w:r>
+              <w:rPr>
+                <w:lang w:val="en-US"/>
+              </w:rPr>
+              <w:t>.</w:t>
+            </w:r>
+            <w:r>
+              <w:rPr>
+                <w:lang w:val="en-US"/>
+              </w:rPr>
+              <w:t xml:space="preserve"> (</w:t>
+            </w:r>
+            <w:r>
+              <w:rPr>
+                <w:lang w:val="en-US"/>
+              </w:rPr>
+              <w:t>h</w:t>
+            </w:r>
+            <w:r>
+              <w:rPr>
+                <w:lang w:val="en-US"/>
+              </w:rPr>
+              <w:t>ttps://getcomposer.org/download)</w:t>
+            </w:r>
           </w:p>
         </w:tc>
       </w:tr>
@@ -1633,7 +1551,7 @@
               <w:rPr>
                 <w:lang w:val="en-US"/>
               </w:rPr>
-              <w:t>Apache Ant</w:t>
+              <w:t xml:space="preserve">The Laravel Framework </w:t>
             </w:r>
           </w:p>
         </w:tc>
@@ -1651,7 +1569,7 @@
               <w:rPr>
                 <w:lang w:val="en-US"/>
               </w:rPr>
-              <w:t>1.9.3</w:t>
+              <w:t>5.1.26</w:t>
             </w:r>
           </w:p>
         </w:tc>
@@ -1669,7 +1587,7 @@
               <w:rPr>
                 <w:lang w:val="en-US"/>
               </w:rPr>
-              <w:t>Building engine.</w:t>
+              <w:t>MVC-style framework for PHP.</w:t>
             </w:r>
           </w:p>
         </w:tc>
@@ -1679,6 +1597,292 @@
           </w:tcPr>
           <w:p>
             <w:pPr>
+              <w:pStyle w:val="NoSpacing"/>
+              <w:rPr>
+                <w:lang w:val="en-US"/>
+              </w:rPr>
+            </w:pPr>
+            <w:r>
+              <w:rPr>
+                <w:lang w:val="en-US"/>
+              </w:rPr>
+              <w:t>Composer:</w:t>
+            </w:r>
+          </w:p>
+          <w:p>
+            <w:pPr>
+              <w:pStyle w:val="NoSpacing"/>
+              <w:rPr>
+                <w:lang w:val="en-US"/>
+              </w:rPr>
+            </w:pPr>
+            <w:r>
+              <w:rPr>
+                <w:lang w:val="en-US"/>
+              </w:rPr>
+              <w:t xml:space="preserve"> ‘</w:t>
+            </w:r>
+            <w:r>
+              <w:rPr>
+                <w:rStyle w:val="HTMLCode"/>
+                <w:rFonts w:asciiTheme="minorHAnsi" w:eastAsiaTheme="minorHAnsi" w:hAnsiTheme="minorHAnsi" w:cs="Consolas"/>
+                <w:sz w:val="22"/>
+                <w:szCs w:val="22"/>
+                <w:lang w:val="en-US"/>
+              </w:rPr>
+              <w:t xml:space="preserve">composer </w:t>
+            </w:r>
+            <w:r>
+              <w:rPr>
+                <w:rStyle w:val="token"/>
+                <w:rFonts w:cs="Consolas"/>
+                <w:lang w:val="en-US"/>
+              </w:rPr>
+              <w:t>global</w:t>
+            </w:r>
+            <w:r>
+              <w:rPr>
+                <w:rStyle w:val="HTMLCode"/>
+                <w:rFonts w:asciiTheme="minorHAnsi" w:eastAsiaTheme="minorHAnsi" w:hAnsiTheme="minorHAnsi" w:cs="Consolas"/>
+                <w:sz w:val="22"/>
+                <w:szCs w:val="22"/>
+                <w:lang w:val="en-US"/>
+              </w:rPr>
+              <w:t xml:space="preserve"> </w:t>
+            </w:r>
+            <w:r>
+              <w:rPr>
+                <w:rStyle w:val="token"/>
+                <w:rFonts w:cs="Consolas"/>
+                <w:lang w:val="en-US"/>
+              </w:rPr>
+              <w:t>require</w:t>
+            </w:r>
+            <w:r>
+              <w:rPr>
+                <w:rStyle w:val="HTMLCode"/>
+                <w:rFonts w:asciiTheme="minorHAnsi" w:eastAsiaTheme="minorHAnsi" w:hAnsiTheme="minorHAnsi" w:cs="Consolas"/>
+                <w:sz w:val="22"/>
+                <w:szCs w:val="22"/>
+                <w:lang w:val="en-US"/>
+              </w:rPr>
+              <w:t xml:space="preserve"> </w:t>
+            </w:r>
+            <w:r>
+              <w:rPr>
+                <w:rStyle w:val="token"/>
+                <w:rFonts w:cs="Consolas"/>
+                <w:lang w:val="en-US"/>
+              </w:rPr>
+              <w:t>"laravel/installer=~1.1"</w:t>
+            </w:r>
+            <w:r>
+              <w:rPr>
+                <w:rStyle w:val="token"/>
+                <w:rFonts w:cs="Consolas"/>
+                <w:lang w:val="en-US"/>
+              </w:rPr>
+              <w:t xml:space="preserve"> ‘</w:t>
+            </w:r>
+          </w:p>
+          <w:p>
+            <w:pPr>
+              <w:rPr>
+                <w:lang w:val="en-US"/>
+              </w:rPr>
+            </w:pPr>
+          </w:p>
+        </w:tc>
+      </w:tr>
+      <w:tr>
+        <w:tc>
+          <w:tcPr>
+            <w:tcW w:w="1838" w:type="dxa"/>
+          </w:tcPr>
+          <w:p>
+            <w:pPr>
+              <w:rPr>
+                <w:lang w:val="en-US"/>
+              </w:rPr>
+            </w:pPr>
+            <w:r>
+              <w:rPr>
+                <w:lang w:val="en-US"/>
+              </w:rPr>
+              <w:t>PHPunit</w:t>
+            </w:r>
+            <w:r>
+              <w:rPr>
+                <w:lang w:val="en-US"/>
+              </w:rPr>
+              <w:t>*</w:t>
+            </w:r>
+          </w:p>
+        </w:tc>
+        <w:tc>
+          <w:tcPr>
+            <w:tcW w:w="1575" w:type="dxa"/>
+          </w:tcPr>
+          <w:p>
+            <w:pPr>
+              <w:rPr>
+                <w:lang w:val="en-US"/>
+              </w:rPr>
+            </w:pPr>
+            <w:r>
+              <w:rPr>
+                <w:lang w:val="en-US"/>
+              </w:rPr>
+              <w:t>5.1.3</w:t>
+            </w:r>
+          </w:p>
+        </w:tc>
+        <w:tc>
+          <w:tcPr>
+            <w:tcW w:w="1924" w:type="dxa"/>
+          </w:tcPr>
+          <w:p>
+            <w:pPr>
+              <w:rPr>
+                <w:lang w:val="en-US"/>
+              </w:rPr>
+            </w:pPr>
+            <w:r>
+              <w:rPr>
+                <w:lang w:val="en-US"/>
+              </w:rPr>
+              <w:t>PHP unit</w:t>
+            </w:r>
+            <w:r>
+              <w:rPr>
+                <w:lang w:val="en-US"/>
+              </w:rPr>
+              <w:t>-</w:t>
+            </w:r>
+            <w:r>
+              <w:rPr>
+                <w:lang w:val="en-US"/>
+              </w:rPr>
+              <w:t>testing framework.</w:t>
+            </w:r>
+          </w:p>
+        </w:tc>
+        <w:tc>
+          <w:tcPr>
+            <w:tcW w:w="3951" w:type="dxa"/>
+          </w:tcPr>
+          <w:p>
+            <w:pPr>
+              <w:pStyle w:val="NoSpacing"/>
+              <w:rPr>
+                <w:lang w:val="en-US"/>
+              </w:rPr>
+            </w:pPr>
+            <w:r>
+              <w:rPr>
+                <w:lang w:val="en-US"/>
+              </w:rPr>
+              <w:t xml:space="preserve">Composer:  </w:t>
+            </w:r>
+          </w:p>
+          <w:p>
+            <w:pPr>
+              <w:pStyle w:val="NoSpacing"/>
+              <w:rPr>
+                <w:sz w:val="18"/>
+                <w:szCs w:val="18"/>
+                <w:lang w:val="en-US"/>
+              </w:rPr>
+            </w:pPr>
+            <w:r>
+              <w:rPr>
+                <w:lang w:val="en-US"/>
+              </w:rPr>
+              <w:t>‘</w:t>
+            </w:r>
+            <w:r>
+              <w:rPr>
+                <w:lang w:val="en-US"/>
+              </w:rPr>
+              <w:t>composer global require "phpunit/phpunit=5.1.*"</w:t>
+            </w:r>
+            <w:r>
+              <w:rPr>
+                <w:lang w:val="en-US"/>
+              </w:rPr>
+              <w:t xml:space="preserve"> ’</w:t>
+            </w:r>
+          </w:p>
+          <w:p>
+            <w:pPr>
+              <w:rPr>
+                <w:lang w:val="en-US"/>
+              </w:rPr>
+            </w:pPr>
+          </w:p>
+        </w:tc>
+      </w:tr>
+      <w:tr>
+        <w:tc>
+          <w:tcPr>
+            <w:tcW w:w="1838" w:type="dxa"/>
+          </w:tcPr>
+          <w:p>
+            <w:pPr>
+              <w:rPr>
+                <w:lang w:val="en-US"/>
+              </w:rPr>
+            </w:pPr>
+            <w:r>
+              <w:rPr>
+                <w:lang w:val="en-US"/>
+              </w:rPr>
+              <w:t>Apache Ant</w:t>
+            </w:r>
+          </w:p>
+        </w:tc>
+        <w:tc>
+          <w:tcPr>
+            <w:tcW w:w="1575" w:type="dxa"/>
+          </w:tcPr>
+          <w:p>
+            <w:pPr>
+              <w:rPr>
+                <w:lang w:val="en-US"/>
+              </w:rPr>
+            </w:pPr>
+            <w:r>
+              <w:rPr>
+                <w:lang w:val="en-US"/>
+              </w:rPr>
+              <w:t>1.9.3</w:t>
+            </w:r>
+          </w:p>
+        </w:tc>
+        <w:tc>
+          <w:tcPr>
+            <w:tcW w:w="1924" w:type="dxa"/>
+          </w:tcPr>
+          <w:p>
+            <w:pPr>
+              <w:rPr>
+                <w:lang w:val="en-US"/>
+              </w:rPr>
+            </w:pPr>
+            <w:r>
+              <w:rPr>
+                <w:lang w:val="en-US"/>
+              </w:rPr>
+              <w:t>Building engine.</w:t>
+            </w:r>
+          </w:p>
+        </w:tc>
+        <w:tc>
+          <w:tcPr>
+            <w:tcW w:w="3951" w:type="dxa"/>
+          </w:tcPr>
+          <w:p>
+            <w:pPr>
               <w:rPr>
                 <w:lang w:val="en-US"/>
               </w:rPr>
@@ -1689,7 +1893,7 @@
               </w:rPr>
               <w:t>Archive download (</w:t>
             </w:r>
-            <w:hyperlink r:id="rId7" w:history="1">
+            <w:hyperlink r:id="rId10" w:history="1">
               <w:r>
                 <w:rPr>
                   <w:rStyle w:val="Hyperlink"/>
@@ -1758,7 +1962,20 @@
               <w:rPr>
                 <w:lang w:val="en-US"/>
               </w:rPr>
-              <w:t>PHP XML documentation generator</w:t>
+              <w:t>PHP XML/HTML</w:t>
+            </w:r>
+          </w:p>
+          <w:p>
+            <w:pPr>
+              <w:rPr>
+                <w:lang w:val="en-US"/>
+              </w:rPr>
+            </w:pPr>
+            <w:r>
+              <w:rPr>
+                <w:lang w:val="en-US"/>
+              </w:rPr>
+              <w:t>documentation generator</w:t>
             </w:r>
             <w:r>
               <w:rPr>
@@ -1869,7 +2086,7 @@
               <w:rPr>
                 <w:lang w:val="en-US"/>
               </w:rPr>
-              <w:t xml:space="preserve">Composer  </w:t>
+              <w:t>Composer:</w:t>
             </w:r>
           </w:p>
           <w:p>
@@ -1980,7 +2197,7 @@
               <w:rPr>
                 <w:lang w:val="en-US"/>
               </w:rPr>
-              <w:t>PHP mailing interface</w:t>
+              <w:t>PHP mailing library.</w:t>
             </w:r>
           </w:p>
         </w:tc>
@@ -2050,21 +2267,408 @@
         <w:rPr>
           <w:lang w:val="en-US"/>
         </w:rPr>
-        <w:t xml:space="preserve">*= These dependencies are automatically downloaded in the assignment B bash script. </w:t>
-      </w:r>
-    </w:p>
-    <w:p>
-      <w:pPr>
-        <w:rPr>
-          <w:lang w:val="en-US"/>
-        </w:rPr>
-      </w:pPr>
-      <w:r>
-        <w:rPr>
-          <w:lang w:val="en-US"/>
-        </w:rPr>
-        <w:t>TODO: HARDWARE BESCHRIJVING</w:t>
-      </w:r>
+        <w:t xml:space="preserve">*= These dependencies </w:t>
+      </w:r>
+      <w:r>
+        <w:rPr>
+          <w:lang w:val="en-US"/>
+        </w:rPr>
+        <w:t xml:space="preserve">should </w:t>
+      </w:r>
+      <w:r>
+        <w:rPr>
+          <w:lang w:val="en-US"/>
+        </w:rPr>
+        <w:t xml:space="preserve">only </w:t>
+      </w:r>
+      <w:r>
+        <w:rPr>
+          <w:lang w:val="en-US"/>
+        </w:rPr>
+        <w:t>be downloaded within the Jenkins shell script mentioned later.</w:t>
+      </w:r>
+      <w:r>
+        <w:rPr>
+          <w:lang w:val="en-US"/>
+        </w:rPr>
+        <w:t xml:space="preserve"> </w:t>
+      </w:r>
+    </w:p>
+    <w:p>
+      <w:pPr>
+        <w:rPr>
+          <w:lang w:val="en-US"/>
+        </w:rPr>
+      </w:pPr>
+    </w:p>
+    <w:p>
+      <w:pPr>
+        <w:rPr>
+          <w:lang w:val="en-US"/>
+        </w:rPr>
+      </w:pPr>
+    </w:p>
+    <w:p>
+      <w:pPr>
+        <w:rPr>
+          <w:b/>
+          <w:lang w:val="en-US"/>
+        </w:rPr>
+      </w:pPr>
+      <w:r>
+        <w:rPr>
+          <w:b/>
+          <w:lang w:val="en-US"/>
+        </w:rPr>
+        <w:lastRenderedPageBreak/>
+        <w:t>Hardware: hardware requirements recommended for running the system.</w:t>
+      </w:r>
+      <w:r>
+        <w:rPr>
+          <w:lang w:val="en-US"/>
+        </w:rPr>
+        <w:t xml:space="preserve"> </w:t>
+      </w:r>
+    </w:p>
+    <w:tbl>
+      <w:tblPr>
+        <w:tblStyle w:val="TableGrid"/>
+        <w:tblW w:w="0" w:type="auto"/>
+        <w:tblLook w:val="04A0" w:firstRow="1" w:lastRow="0" w:firstColumn="1" w:lastColumn="0" w:noHBand="0" w:noVBand="1"/>
+      </w:tblPr>
+      <w:tblGrid>
+        <w:gridCol w:w="2303"/>
+        <w:gridCol w:w="2303"/>
+        <w:gridCol w:w="2303"/>
+        <w:gridCol w:w="2303"/>
+      </w:tblGrid>
+      <w:tr>
+        <w:tc>
+          <w:tcPr>
+            <w:tcW w:w="2303" w:type="dxa"/>
+          </w:tcPr>
+          <w:p>
+            <w:pPr>
+              <w:rPr>
+                <w:b/>
+                <w:lang w:val="en-US"/>
+              </w:rPr>
+            </w:pPr>
+            <w:r>
+              <w:rPr>
+                <w:b/>
+                <w:lang w:val="en-US"/>
+              </w:rPr>
+              <w:t>CPU</w:t>
+            </w:r>
+          </w:p>
+        </w:tc>
+        <w:tc>
+          <w:tcPr>
+            <w:tcW w:w="2303" w:type="dxa"/>
+          </w:tcPr>
+          <w:p>
+            <w:pPr>
+              <w:rPr>
+                <w:b/>
+                <w:lang w:val="en-US"/>
+              </w:rPr>
+            </w:pPr>
+            <w:r>
+              <w:rPr>
+                <w:b/>
+                <w:lang w:val="en-US"/>
+              </w:rPr>
+              <w:t>Memory</w:t>
+            </w:r>
+          </w:p>
+        </w:tc>
+        <w:tc>
+          <w:tcPr>
+            <w:tcW w:w="2303" w:type="dxa"/>
+          </w:tcPr>
+          <w:p>
+            <w:pPr>
+              <w:rPr>
+                <w:b/>
+                <w:lang w:val="en-US"/>
+              </w:rPr>
+            </w:pPr>
+            <w:r>
+              <w:rPr>
+                <w:b/>
+                <w:lang w:val="en-US"/>
+              </w:rPr>
+              <w:t>Harddisk-space</w:t>
+            </w:r>
+          </w:p>
+        </w:tc>
+        <w:tc>
+          <w:tcPr>
+            <w:tcW w:w="2303" w:type="dxa"/>
+          </w:tcPr>
+          <w:p>
+            <w:pPr>
+              <w:rPr>
+                <w:b/>
+                <w:lang w:val="en-US"/>
+              </w:rPr>
+            </w:pPr>
+            <w:r>
+              <w:rPr>
+                <w:b/>
+                <w:lang w:val="en-US"/>
+              </w:rPr>
+              <w:t>Operating System</w:t>
+            </w:r>
+          </w:p>
+        </w:tc>
+      </w:tr>
+      <w:tr>
+        <w:tc>
+          <w:tcPr>
+            <w:tcW w:w="2303" w:type="dxa"/>
+          </w:tcPr>
+          <w:p>
+            <w:pPr>
+              <w:rPr>
+                <w:lang w:val="en-US"/>
+              </w:rPr>
+            </w:pPr>
+            <w:r>
+              <w:t>Intel Xeon e5-2650 @2.00 Ghz</w:t>
+            </w:r>
+            <w:r>
+              <w:t xml:space="preserve"> per core</w:t>
+            </w:r>
+          </w:p>
+        </w:tc>
+        <w:tc>
+          <w:tcPr>
+            <w:tcW w:w="2303" w:type="dxa"/>
+          </w:tcPr>
+          <w:p>
+            <w:pPr>
+              <w:rPr>
+                <w:lang w:val="en-US"/>
+              </w:rPr>
+            </w:pPr>
+            <w:r>
+              <w:rPr>
+                <w:lang w:val="en-US"/>
+              </w:rPr>
+              <w:t>3953 Megabytes</w:t>
+            </w:r>
+          </w:p>
+          <w:p>
+            <w:pPr>
+              <w:rPr>
+                <w:lang w:val="en-US"/>
+              </w:rPr>
+            </w:pPr>
+          </w:p>
+        </w:tc>
+        <w:tc>
+          <w:tcPr>
+            <w:tcW w:w="2303" w:type="dxa"/>
+          </w:tcPr>
+          <w:p>
+            <w:pPr>
+              <w:rPr>
+                <w:lang w:val="en-US"/>
+              </w:rPr>
+            </w:pPr>
+            <w:r>
+              <w:rPr>
+                <w:lang w:val="en-US"/>
+              </w:rPr>
+              <w:t>15 Gigabytes</w:t>
+            </w:r>
+            <w:r>
+              <w:rPr>
+                <w:lang w:val="en-US"/>
+              </w:rPr>
+              <w:t xml:space="preserve"> free</w:t>
+            </w:r>
+            <w:r>
+              <w:rPr>
+                <w:lang w:val="en-US"/>
+              </w:rPr>
+              <w:t xml:space="preserve"> without OS</w:t>
+            </w:r>
+          </w:p>
+        </w:tc>
+        <w:tc>
+          <w:tcPr>
+            <w:tcW w:w="2303" w:type="dxa"/>
+          </w:tcPr>
+          <w:p>
+            <w:pPr>
+              <w:rPr>
+                <w:lang w:val="en-US"/>
+              </w:rPr>
+            </w:pPr>
+            <w:r>
+              <w:rPr>
+                <w:lang w:val="en-US"/>
+              </w:rPr>
+              <w:t>Ubuntu 14.04.3</w:t>
+            </w:r>
+          </w:p>
+        </w:tc>
+      </w:tr>
+    </w:tbl>
+    <w:p>
+      <w:pPr>
+        <w:rPr>
+          <w:lang w:val="en-US"/>
+        </w:rPr>
+      </w:pPr>
+    </w:p>
+    <w:p>
+      <w:pPr>
+        <w:rPr>
+          <w:lang w:val="en-US"/>
+        </w:rPr>
+      </w:pPr>
+      <w:r>
+        <w:rPr>
+          <w:lang w:val="en-US"/>
+        </w:rPr>
+        <w:t xml:space="preserve">Note that these hardware requirements </w:t>
+      </w:r>
+      <w:r>
+        <w:rPr>
+          <w:lang w:val="en-US"/>
+        </w:rPr>
+        <w:t>are the hardware requirements that we (I.E: Team Cooperatio) use;  The system could also be run with less RAM and about +- 10 gb harddisk-space excluding the OS.  A Linux OS is not mandatory for the output-subsystem, but it is required to run the Input- and processing-subsystems.</w:t>
+      </w:r>
+    </w:p>
+    <w:p>
+      <w:pPr>
+        <w:rPr>
+          <w:lang w:val="en-US"/>
+        </w:rPr>
+      </w:pPr>
+    </w:p>
+    <w:p>
+      <w:pPr>
+        <w:rPr>
+          <w:lang w:val="en-US"/>
+        </w:rPr>
+      </w:pPr>
+    </w:p>
+    <w:p>
+      <w:pPr>
+        <w:rPr>
+          <w:lang w:val="en-US"/>
+        </w:rPr>
+      </w:pPr>
+    </w:p>
+    <w:p>
+      <w:pPr>
+        <w:rPr>
+          <w:lang w:val="en-US"/>
+        </w:rPr>
+      </w:pPr>
+    </w:p>
+    <w:p>
+      <w:pPr>
+        <w:rPr>
+          <w:lang w:val="en-US"/>
+        </w:rPr>
+      </w:pPr>
+    </w:p>
+    <w:p>
+      <w:pPr>
+        <w:rPr>
+          <w:lang w:val="en-US"/>
+        </w:rPr>
+      </w:pPr>
+    </w:p>
+    <w:p>
+      <w:pPr>
+        <w:rPr>
+          <w:lang w:val="en-US"/>
+        </w:rPr>
+      </w:pPr>
+    </w:p>
+    <w:p>
+      <w:pPr>
+        <w:rPr>
+          <w:lang w:val="en-US"/>
+        </w:rPr>
+      </w:pPr>
+    </w:p>
+    <w:p>
+      <w:pPr>
+        <w:rPr>
+          <w:lang w:val="en-US"/>
+        </w:rPr>
+      </w:pPr>
+    </w:p>
+    <w:p>
+      <w:pPr>
+        <w:rPr>
+          <w:lang w:val="en-US"/>
+        </w:rPr>
+      </w:pPr>
+    </w:p>
+    <w:p>
+      <w:pPr>
+        <w:rPr>
+          <w:lang w:val="en-US"/>
+        </w:rPr>
+      </w:pPr>
+    </w:p>
+    <w:p>
+      <w:pPr>
+        <w:rPr>
+          <w:lang w:val="en-US"/>
+        </w:rPr>
+      </w:pPr>
+    </w:p>
+    <w:p>
+      <w:pPr>
+        <w:rPr>
+          <w:lang w:val="en-US"/>
+        </w:rPr>
+      </w:pPr>
+    </w:p>
+    <w:p>
+      <w:pPr>
+        <w:rPr>
+          <w:lang w:val="en-US"/>
+        </w:rPr>
+      </w:pPr>
+    </w:p>
+    <w:p>
+      <w:pPr>
+        <w:rPr>
+          <w:lang w:val="en-US"/>
+        </w:rPr>
+      </w:pPr>
+    </w:p>
+    <w:p>
+      <w:pPr>
+        <w:rPr>
+          <w:lang w:val="en-US"/>
+        </w:rPr>
+      </w:pPr>
+    </w:p>
+    <w:p>
+      <w:pPr>
+        <w:rPr>
+          <w:lang w:val="en-US"/>
+        </w:rPr>
+      </w:pPr>
+    </w:p>
+    <w:p>
+      <w:pPr>
+        <w:rPr>
+          <w:lang w:val="en-US"/>
+        </w:rPr>
+      </w:pPr>
     </w:p>
     <w:p>
       <w:pPr>
@@ -2096,7 +2700,7 @@
           <w:lang w:val="en-US"/>
         </w:rPr>
       </w:pPr>
-      <w:bookmarkStart w:id="8" w:name="_Toc440297968"/>
+      <w:bookmarkStart w:id="9" w:name="_Toc440297968"/>
       <w:r>
         <w:rPr>
           <w:sz w:val="48"/>
@@ -2104,16 +2708,16 @@
           <w:lang w:val="en-US"/>
         </w:rPr>
         <w:lastRenderedPageBreak/>
-        <w:t>Deployment technology</w:t>
-      </w:r>
-      <w:bookmarkEnd w:id="8"/>
+        <w:t xml:space="preserve">Deployment </w:t>
+      </w:r>
+      <w:bookmarkEnd w:id="9"/>
       <w:r>
         <w:rPr>
           <w:sz w:val="48"/>
           <w:szCs w:val="48"/>
           <w:lang w:val="en-US"/>
         </w:rPr>
-        <w:t xml:space="preserve"> and implementation</w:t>
+        <w:t>and release plan</w:t>
       </w:r>
     </w:p>
     <w:p>
@@ -2203,16 +2807,1394 @@
     </w:p>
     <w:p>
       <w:pPr>
-        <w:rPr>
-          <w:u w:val="single"/>
-        </w:rPr>
-      </w:pPr>
-      <w:r>
-        <w:rPr>
-          <w:u w:val="single"/>
-        </w:rPr>
-        <w:t>TODO: BESCHRIJVING OPZET SERVER, BESCHRIJVING JENKINS</w:t>
-      </w:r>
+        <w:pStyle w:val="Heading1"/>
+        <w:rPr>
+          <w:lang w:val="en-US"/>
+        </w:rPr>
+      </w:pPr>
+      <w:r>
+        <w:rPr>
+          <w:lang w:val="en-US"/>
+        </w:rPr>
+        <w:t>Tech usage</w:t>
+      </w:r>
+    </w:p>
+    <w:p>
+      <w:pPr>
+        <w:rPr>
+          <w:lang w:val="en-US"/>
+        </w:rPr>
+      </w:pPr>
+      <w:r>
+        <w:rPr>
+          <w:lang w:val="en-US"/>
+        </w:rPr>
+        <w:t>In order to continuously build, test and deploy our subsystem we use the Jenkins Continuous Integration system.  Jenkins runs locally on our Ubuntu server and is accessible from our servers’ IP-adress. Jenkins</w:t>
+      </w:r>
+      <w:r>
+        <w:rPr>
+          <w:lang w:val="en-US"/>
+        </w:rPr>
+        <w:t xml:space="preserve"> builds and tests our source files and</w:t>
+      </w:r>
+      <w:r>
+        <w:rPr>
+          <w:lang w:val="en-US"/>
+        </w:rPr>
+        <w:t xml:space="preserve"> also creates (or rather, displays already created) HTML reports from PHPDox, one of the dependencies mentioned in the previous chapter. More on that</w:t>
+      </w:r>
+      <w:r>
+        <w:rPr>
+          <w:lang w:val="en-US"/>
+        </w:rPr>
+        <w:t xml:space="preserve"> subject </w:t>
+      </w:r>
+      <w:r>
+        <w:rPr>
+          <w:lang w:val="en-US"/>
+        </w:rPr>
+        <w:t>later.</w:t>
+      </w:r>
+    </w:p>
+    <w:p>
+      <w:pPr>
+        <w:pStyle w:val="Heading1"/>
+        <w:rPr>
+          <w:lang w:val="en-US"/>
+        </w:rPr>
+      </w:pPr>
+      <w:r>
+        <w:rPr>
+          <w:lang w:val="en-US"/>
+        </w:rPr>
+        <w:t>(</w:t>
+      </w:r>
+      <w:r>
+        <w:rPr>
+          <w:lang w:val="en-US"/>
+        </w:rPr>
+        <w:t>Jenkins</w:t>
+      </w:r>
+      <w:r>
+        <w:rPr>
+          <w:lang w:val="en-US"/>
+        </w:rPr>
+        <w:t>)</w:t>
+      </w:r>
+      <w:r>
+        <w:rPr>
+          <w:lang w:val="en-US"/>
+        </w:rPr>
+        <w:t xml:space="preserve"> </w:t>
+      </w:r>
+      <w:r>
+        <w:rPr>
+          <w:lang w:val="en-US"/>
+        </w:rPr>
+        <w:t>Deployment pipeline</w:t>
+      </w:r>
+      <w:r>
+        <w:rPr>
+          <w:lang w:val="en-US"/>
+        </w:rPr>
+        <w:t xml:space="preserve"> steps</w:t>
+      </w:r>
+    </w:p>
+    <w:p>
+      <w:pPr>
+        <w:rPr>
+          <w:lang w:val="en-US"/>
+        </w:rPr>
+      </w:pPr>
+      <w:r>
+        <w:rPr>
+          <w:lang w:val="en-US"/>
+        </w:rPr>
+        <w:t>Note: In Jenkins, we make the distinction between Build actions and Post-build actions.  Build actions are any kind of actions that create output (usually in the form of usable software + reports) and Post-build actions use that output.</w:t>
+      </w:r>
+      <w:r>
+        <w:rPr>
+          <w:lang w:val="en-US"/>
+        </w:rPr>
+        <w:t xml:space="preserve"> A build can be triggered by a certain time-interval or by a git push.</w:t>
+      </w:r>
+    </w:p>
+    <w:p>
+      <w:pPr>
+        <w:pStyle w:val="Heading1"/>
+        <w:rPr>
+          <w:sz w:val="24"/>
+          <w:szCs w:val="24"/>
+          <w:lang w:val="en-US"/>
+        </w:rPr>
+      </w:pPr>
+      <w:r>
+        <w:rPr>
+          <w:sz w:val="24"/>
+          <w:szCs w:val="24"/>
+          <w:lang w:val="en-US"/>
+        </w:rPr>
+        <w:t>1. Build</w:t>
+      </w:r>
+      <w:r>
+        <w:rPr>
+          <w:sz w:val="24"/>
+          <w:szCs w:val="24"/>
+          <w:lang w:val="en-US"/>
+        </w:rPr>
+        <w:t xml:space="preserve"> actions</w:t>
+      </w:r>
+      <w:r>
+        <w:rPr>
+          <w:sz w:val="24"/>
+          <w:szCs w:val="24"/>
+          <w:lang w:val="en-US"/>
+        </w:rPr>
+        <w:t>:</w:t>
+      </w:r>
+    </w:p>
+    <w:p>
+      <w:pPr>
+        <w:rPr>
+          <w:lang w:val="en-US"/>
+        </w:rPr>
+      </w:pPr>
+      <w:r>
+        <w:rPr>
+          <w:b/>
+          <w:lang w:val="en-US"/>
+        </w:rPr>
+        <w:t xml:space="preserve">- </w:t>
+      </w:r>
+      <w:r>
+        <w:rPr>
+          <w:lang w:val="en-US"/>
+        </w:rPr>
+        <w:t xml:space="preserve">Within Jenkins, </w:t>
+      </w:r>
+      <w:r>
+        <w:rPr>
+          <w:lang w:val="en-US"/>
+        </w:rPr>
+        <w:t>r</w:t>
+      </w:r>
+      <w:r>
+        <w:rPr>
+          <w:lang w:val="en-US"/>
+        </w:rPr>
+        <w:t>un a shell script</w:t>
+      </w:r>
+      <w:r>
+        <w:rPr>
+          <w:lang w:val="en-US"/>
+        </w:rPr>
+        <w:t xml:space="preserve"> consisting of the following</w:t>
+      </w:r>
+      <w:r>
+        <w:rPr>
+          <w:lang w:val="en-US"/>
+        </w:rPr>
+        <w:t xml:space="preserve"> commands</w:t>
+      </w:r>
+      <w:r>
+        <w:rPr>
+          <w:lang w:val="en-US"/>
+        </w:rPr>
+        <w:t>:</w:t>
+      </w:r>
+    </w:p>
+    <w:p>
+      <w:pPr>
+        <w:rPr>
+          <w:lang w:val="en-US"/>
+        </w:rPr>
+      </w:pPr>
+      <w:r>
+        <w:rPr>
+          <w:lang w:val="en-US"/>
+        </w:rPr>
+        <w:tab/>
+        <w:t>cd /</w:t>
+      </w:r>
+    </w:p>
+    <w:p>
+      <w:pPr>
+        <w:rPr>
+          <w:lang w:val="en-US"/>
+        </w:rPr>
+      </w:pPr>
+      <w:r>
+        <w:rPr>
+          <w:lang w:val="en-US"/>
+        </w:rPr>
+        <w:tab/>
+        <w:t>cd /home/</w:t>
+      </w:r>
+      <w:r>
+        <w:rPr>
+          <w:lang w:val="en-US"/>
+        </w:rPr>
+        <w:t>u</w:t>
+      </w:r>
+      <w:r>
+        <w:rPr>
+          <w:lang w:val="en-US"/>
+        </w:rPr>
+        <w:t>sername</w:t>
+      </w:r>
+      <w:r>
+        <w:rPr>
+          <w:lang w:val="en-US"/>
+        </w:rPr>
+        <w:t>/</w:t>
+      </w:r>
+      <w:r>
+        <w:rPr>
+          <w:lang w:val="en-US"/>
+        </w:rPr>
+        <w:t>preferredProjectLocation</w:t>
+      </w:r>
+      <w:r>
+        <w:rPr>
+          <w:lang w:val="en-US"/>
+        </w:rPr>
+        <w:t>/</w:t>
+      </w:r>
+    </w:p>
+    <w:p>
+      <w:pPr>
+        <w:rPr>
+          <w:lang w:val="en-US"/>
+        </w:rPr>
+      </w:pPr>
+      <w:r>
+        <w:rPr>
+          <w:lang w:val="en-US"/>
+        </w:rPr>
+        <w:tab/>
+        <w:t>sudo ./</w:t>
+      </w:r>
+      <w:r>
+        <w:rPr>
+          <w:lang w:val="en-US"/>
+        </w:rPr>
+        <w:t>Buildscript</w:t>
+      </w:r>
+      <w:r>
+        <w:rPr>
+          <w:lang w:val="en-US"/>
+        </w:rPr>
+        <w:t>.sh</w:t>
+      </w:r>
+    </w:p>
+    <w:p>
+      <w:pPr>
+        <w:rPr>
+          <w:lang w:val="en-US"/>
+        </w:rPr>
+      </w:pPr>
+      <w:r>
+        <w:rPr>
+          <w:lang w:val="en-US"/>
+        </w:rPr>
+        <w:t>This shell script</w:t>
+      </w:r>
+      <w:r>
+        <w:rPr>
+          <w:lang w:val="en-US"/>
+        </w:rPr>
+        <w:t xml:space="preserve"> (Buildscript.sh)</w:t>
+      </w:r>
+      <w:r>
+        <w:rPr>
+          <w:lang w:val="en-US"/>
+        </w:rPr>
+        <w:t xml:space="preserve"> should</w:t>
+      </w:r>
+      <w:r>
+        <w:rPr>
+          <w:lang w:val="en-US"/>
+        </w:rPr>
+        <w:t>:</w:t>
+      </w:r>
+    </w:p>
+    <w:p>
+      <w:pPr>
+        <w:rPr>
+          <w:b/>
+          <w:lang w:val="en-US"/>
+        </w:rPr>
+      </w:pPr>
+      <w:r>
+        <w:rPr>
+          <w:b/>
+          <w:lang w:val="en-US"/>
+        </w:rPr>
+        <w:t xml:space="preserve">Repo initialization: </w:t>
+      </w:r>
+    </w:p>
+    <w:p>
+      <w:pPr>
+        <w:rPr>
+          <w:lang w:val="en-US"/>
+        </w:rPr>
+      </w:pPr>
+      <w:r>
+        <w:rPr>
+          <w:lang w:val="en-US"/>
+        </w:rPr>
+        <w:t>-</w:t>
+      </w:r>
+      <w:r>
+        <w:rPr>
+          <w:lang w:val="en-US"/>
+        </w:rPr>
+        <w:t xml:space="preserve"> </w:t>
+      </w:r>
+      <w:r>
+        <w:rPr>
+          <w:lang w:val="en-US"/>
+        </w:rPr>
+        <w:t>Initialize a new local git repository in the</w:t>
+      </w:r>
+      <w:r>
+        <w:rPr>
+          <w:lang w:val="en-US"/>
+        </w:rPr>
+        <w:t xml:space="preserve"> current directory and c</w:t>
+      </w:r>
+      <w:r>
+        <w:rPr>
+          <w:lang w:val="en-US"/>
+        </w:rPr>
+        <w:t>lone</w:t>
+      </w:r>
+      <w:r>
+        <w:rPr>
+          <w:lang w:val="en-US"/>
+        </w:rPr>
+        <w:t xml:space="preserve"> the Project56 git repository if it is not already present. </w:t>
+      </w:r>
+      <w:r>
+        <w:rPr>
+          <w:lang w:val="en-US"/>
+        </w:rPr>
+        <w:t xml:space="preserve">If </w:t>
+      </w:r>
+      <w:r>
+        <w:rPr>
+          <w:lang w:val="en-US"/>
+        </w:rPr>
+        <w:t>the repo is already present, the script should only try to pull any changes to the repository using git pull.</w:t>
+      </w:r>
+    </w:p>
+    <w:p>
+      <w:pPr>
+        <w:rPr>
+          <w:b/>
+          <w:lang w:val="en-US"/>
+        </w:rPr>
+      </w:pPr>
+      <w:r>
+        <w:rPr>
+          <w:b/>
+          <w:lang w:val="en-US"/>
+        </w:rPr>
+        <w:t>Dependency downloading</w:t>
+      </w:r>
+      <w:r>
+        <w:rPr>
+          <w:b/>
+          <w:lang w:val="en-US"/>
+        </w:rPr>
+        <w:t>:</w:t>
+      </w:r>
+    </w:p>
+    <w:p>
+      <w:pPr>
+        <w:rPr>
+          <w:lang w:val="en-US"/>
+        </w:rPr>
+      </w:pPr>
+      <w:r>
+        <w:rPr>
+          <w:lang w:val="en-US"/>
+        </w:rPr>
+        <w:t>-</w:t>
+      </w:r>
+      <w:r>
+        <w:rPr>
+          <w:lang w:val="en-US"/>
+        </w:rPr>
+        <w:t xml:space="preserve"> </w:t>
+      </w:r>
+      <w:r>
+        <w:rPr>
+          <w:lang w:val="en-US"/>
+        </w:rPr>
+        <w:t>Proceed</w:t>
+      </w:r>
+      <w:r>
+        <w:rPr>
+          <w:lang w:val="en-US"/>
+        </w:rPr>
+        <w:t xml:space="preserve"> to download several PHP-phar archives (containing the dependencies marked with an asterisk in the last chapter.) and unpack them in the usr/bin/ directory, so these dependencies  can be used directly via their name.</w:t>
+      </w:r>
+    </w:p>
+    <w:p>
+      <w:pPr>
+        <w:rPr>
+          <w:lang w:val="en-US"/>
+        </w:rPr>
+      </w:pPr>
+    </w:p>
+    <w:p>
+      <w:pPr>
+        <w:rPr>
+          <w:lang w:val="en-US"/>
+        </w:rPr>
+      </w:pPr>
+    </w:p>
+    <w:p>
+      <w:pPr>
+        <w:rPr>
+          <w:lang w:val="en-US"/>
+        </w:rPr>
+      </w:pPr>
+    </w:p>
+    <w:p>
+      <w:pPr>
+        <w:rPr>
+          <w:lang w:val="en-US"/>
+        </w:rPr>
+      </w:pPr>
+    </w:p>
+    <w:p>
+      <w:pPr>
+        <w:rPr>
+          <w:b/>
+          <w:lang w:val="en-US"/>
+        </w:rPr>
+      </w:pPr>
+      <w:r>
+        <w:rPr>
+          <w:b/>
+          <w:lang w:val="en-US"/>
+        </w:rPr>
+        <w:lastRenderedPageBreak/>
+        <w:t>Building through ant</w:t>
+      </w:r>
+      <w:r>
+        <w:rPr>
+          <w:b/>
+          <w:lang w:val="en-US"/>
+        </w:rPr>
+        <w:t xml:space="preserve">; </w:t>
+      </w:r>
+      <w:r>
+        <w:rPr>
+          <w:b/>
+          <w:lang w:val="en-US"/>
+        </w:rPr>
+        <w:t xml:space="preserve">analyzing, </w:t>
+      </w:r>
+      <w:r>
+        <w:rPr>
+          <w:b/>
+          <w:lang w:val="en-US"/>
+        </w:rPr>
+        <w:t>testing and reporting:</w:t>
+      </w:r>
+    </w:p>
+    <w:p>
+      <w:pPr>
+        <w:rPr>
+          <w:lang w:val="en-US"/>
+        </w:rPr>
+      </w:pPr>
+      <w:r>
+        <w:rPr>
+          <w:lang w:val="en-US"/>
+        </w:rPr>
+        <w:t xml:space="preserve">- </w:t>
+      </w:r>
+      <w:r>
+        <w:rPr>
+          <w:lang w:val="en-US"/>
+        </w:rPr>
+        <w:t>Proceed</w:t>
+      </w:r>
+      <w:r>
+        <w:rPr>
+          <w:lang w:val="en-US"/>
+        </w:rPr>
+        <w:t xml:space="preserve"> </w:t>
+      </w:r>
+      <w:r>
+        <w:rPr>
+          <w:lang w:val="en-US"/>
+        </w:rPr>
+        <w:t xml:space="preserve">to call ant </w:t>
+      </w:r>
+      <w:r>
+        <w:rPr>
+          <w:lang w:val="en-US"/>
+        </w:rPr>
+        <w:t xml:space="preserve">on </w:t>
+      </w:r>
+      <w:r>
+        <w:rPr>
+          <w:lang w:val="en-US"/>
+        </w:rPr>
+        <w:t>the build.xml file located in</w:t>
+      </w:r>
+      <w:r>
+        <w:rPr>
+          <w:lang w:val="en-US"/>
+        </w:rPr>
+        <w:t xml:space="preserve"> </w:t>
+      </w:r>
+      <w:r>
+        <w:rPr>
+          <w:lang w:val="en-US"/>
+        </w:rPr>
+        <w:t>p</w:t>
+      </w:r>
+      <w:r>
+        <w:rPr>
+          <w:lang w:val="en-US"/>
+        </w:rPr>
+        <w:t>referredProjectLocation/</w:t>
+      </w:r>
+      <w:r>
+        <w:rPr>
+          <w:lang w:val="en-US"/>
+        </w:rPr>
+        <w:t>Project56</w:t>
+      </w:r>
+      <w:r>
+        <w:rPr>
+          <w:lang w:val="en-US"/>
+        </w:rPr>
+        <w:t xml:space="preserve">/http/Laravel. This build file is too long to fully disclose in this document, but it </w:t>
+      </w:r>
+      <w:r>
+        <w:rPr>
+          <w:lang w:val="en-US"/>
+        </w:rPr>
+        <w:t>should do</w:t>
+      </w:r>
+      <w:r>
+        <w:rPr>
+          <w:lang w:val="en-US"/>
+        </w:rPr>
+        <w:t xml:space="preserve"> the following things:</w:t>
+      </w:r>
+    </w:p>
+    <w:p>
+      <w:pPr>
+        <w:rPr>
+          <w:lang w:val="en-US"/>
+        </w:rPr>
+      </w:pPr>
+      <w:r>
+        <w:rPr>
+          <w:lang w:val="en-US"/>
+        </w:rPr>
+        <w:t>Run</w:t>
+      </w:r>
+      <w:r>
+        <w:rPr>
+          <w:lang w:val="en-US"/>
+        </w:rPr>
+        <w:t xml:space="preserve"> PHPLoc on all the PHP files within </w:t>
+      </w:r>
+      <w:r>
+        <w:rPr>
+          <w:lang w:val="en-US"/>
+        </w:rPr>
+        <w:t xml:space="preserve">project56/Project56/http/public. </w:t>
+      </w:r>
+      <w:r>
+        <w:rPr>
+          <w:lang w:val="en-US"/>
+        </w:rPr>
+        <w:t xml:space="preserve"> PHPLoc produces human readable output that lists a static code analysis of all the PHP source code it finds. PHPLoc lists mostly simple statistics like the amount of methods and classes etc. </w:t>
+      </w:r>
+    </w:p>
+    <w:p>
+      <w:pPr>
+        <w:rPr>
+          <w:lang w:val="en-US"/>
+        </w:rPr>
+      </w:pPr>
+      <w:r>
+        <w:rPr>
+          <w:lang w:val="en-US"/>
+        </w:rPr>
+        <w:t xml:space="preserve"> </w:t>
+      </w:r>
+      <w:r>
+        <w:rPr>
+          <w:lang w:val="en-US"/>
+        </w:rPr>
+        <w:t>Run</w:t>
+      </w:r>
+      <w:r>
+        <w:rPr>
+          <w:lang w:val="en-US"/>
+        </w:rPr>
+        <w:t xml:space="preserve"> PHPUnit;  PHPUnit </w:t>
+      </w:r>
+      <w:r>
+        <w:rPr>
+          <w:lang w:val="en-US"/>
+        </w:rPr>
+        <w:t>runs 2 simple unit-tests</w:t>
+      </w:r>
+      <w:r>
+        <w:rPr>
+          <w:lang w:val="en-US"/>
+        </w:rPr>
+        <w:t xml:space="preserve"> contained in the project56/Project56/http/Laravel/tests directory</w:t>
+      </w:r>
+      <w:r>
+        <w:rPr>
+          <w:lang w:val="en-US"/>
+        </w:rPr>
+        <w:t>. The result of these tests is displayed in the console output.</w:t>
+      </w:r>
+      <w:r>
+        <w:rPr>
+          <w:lang w:val="en-US"/>
+        </w:rPr>
+        <w:t xml:space="preserve"> More unit-tests may be added freely.</w:t>
+      </w:r>
+    </w:p>
+    <w:p>
+      <w:pPr>
+        <w:rPr>
+          <w:lang w:val="en-US"/>
+        </w:rPr>
+      </w:pPr>
+      <w:r>
+        <w:rPr>
+          <w:lang w:val="en-US"/>
+        </w:rPr>
+        <w:t>Run</w:t>
+      </w:r>
+      <w:r>
+        <w:rPr>
+          <w:lang w:val="en-US"/>
+        </w:rPr>
+        <w:t xml:space="preserve"> </w:t>
+      </w:r>
+      <w:r>
+        <w:rPr>
+          <w:lang w:val="en-US"/>
+        </w:rPr>
+        <w:t>PHPDox</w:t>
+      </w:r>
+      <w:r>
+        <w:rPr>
+          <w:lang w:val="en-US"/>
+        </w:rPr>
+        <w:t>; PHPDox</w:t>
+      </w:r>
+      <w:r>
+        <w:rPr>
+          <w:lang w:val="en-US"/>
+        </w:rPr>
+        <w:t xml:space="preserve"> </w:t>
+      </w:r>
+      <w:r>
+        <w:rPr>
+          <w:lang w:val="en-US"/>
+        </w:rPr>
+        <w:t xml:space="preserve">saves the contents and structure of all the source files in </w:t>
+      </w:r>
+      <w:r>
+        <w:rPr>
+          <w:lang w:val="en-US"/>
+        </w:rPr>
+        <w:t>preferredProjectLocation</w:t>
+      </w:r>
+      <w:r>
+        <w:rPr>
+          <w:lang w:val="en-US"/>
+        </w:rPr>
+        <w:t xml:space="preserve"> </w:t>
+      </w:r>
+      <w:r>
+        <w:rPr>
+          <w:lang w:val="en-US"/>
+        </w:rPr>
+        <w:t>/Project56/http/Laravel/public</w:t>
+      </w:r>
+      <w:r>
+        <w:rPr>
+          <w:lang w:val="en-US"/>
+        </w:rPr>
+        <w:t xml:space="preserve">  and saves the output in an index.x</w:t>
+      </w:r>
+      <w:r>
+        <w:rPr>
+          <w:lang w:val="en-US"/>
+        </w:rPr>
+        <w:t>ht</w:t>
+      </w:r>
+      <w:r>
+        <w:rPr>
+          <w:lang w:val="en-US"/>
+        </w:rPr>
+        <w:t xml:space="preserve">ml file in the </w:t>
+      </w:r>
+      <w:r>
+        <w:rPr>
+          <w:lang w:val="en-US"/>
+        </w:rPr>
+        <w:t>preferredProjectLocation</w:t>
+      </w:r>
+      <w:r>
+        <w:rPr>
+          <w:lang w:val="en-US"/>
+        </w:rPr>
+        <w:t xml:space="preserve"> </w:t>
+      </w:r>
+      <w:r>
+        <w:rPr>
+          <w:lang w:val="en-US"/>
+        </w:rPr>
+        <w:t>/Project56/http</w:t>
+      </w:r>
+      <w:r>
+        <w:rPr>
+          <w:lang w:val="en-US"/>
+        </w:rPr>
+        <w:t xml:space="preserve"> </w:t>
+      </w:r>
+      <w:r>
+        <w:rPr>
+          <w:lang w:val="en-US"/>
+        </w:rPr>
+        <w:t>Laravel/build/api</w:t>
+      </w:r>
+      <w:r>
+        <w:rPr>
+          <w:lang w:val="en-US"/>
+        </w:rPr>
+        <w:t>/html</w:t>
+      </w:r>
+      <w:r>
+        <w:rPr>
+          <w:lang w:val="en-US"/>
+        </w:rPr>
+        <w:t xml:space="preserve"> directory. </w:t>
+      </w:r>
+    </w:p>
+    <w:p>
+      <w:pPr>
+        <w:pStyle w:val="Heading1"/>
+        <w:rPr>
+          <w:sz w:val="24"/>
+          <w:szCs w:val="24"/>
+          <w:lang w:val="en-US"/>
+        </w:rPr>
+      </w:pPr>
+      <w:r>
+        <w:rPr>
+          <w:sz w:val="24"/>
+          <w:szCs w:val="24"/>
+          <w:lang w:val="en-US"/>
+        </w:rPr>
+        <w:t>2. Post-build</w:t>
+      </w:r>
+      <w:r>
+        <w:rPr>
+          <w:sz w:val="24"/>
+          <w:szCs w:val="24"/>
+          <w:lang w:val="en-US"/>
+        </w:rPr>
+        <w:t xml:space="preserve"> actions</w:t>
+      </w:r>
+      <w:r>
+        <w:rPr>
+          <w:sz w:val="24"/>
+          <w:szCs w:val="24"/>
+          <w:lang w:val="en-US"/>
+        </w:rPr>
+        <w:t xml:space="preserve">: </w:t>
+      </w:r>
+    </w:p>
+    <w:p>
+      <w:pPr>
+        <w:rPr>
+          <w:b/>
+          <w:lang w:val="en-US"/>
+        </w:rPr>
+      </w:pPr>
+      <w:r>
+        <w:rPr>
+          <w:b/>
+          <w:lang w:val="en-US"/>
+        </w:rPr>
+        <w:t>Publishing reports:</w:t>
+      </w:r>
+    </w:p>
+    <w:p>
+      <w:pPr>
+        <w:rPr>
+          <w:lang w:val="en-US"/>
+        </w:rPr>
+      </w:pPr>
+      <w:r>
+        <w:rPr>
+          <w:lang w:val="en-US"/>
+        </w:rPr>
+        <w:t>- After the build steps ab</w:t>
+      </w:r>
+      <w:r>
+        <w:rPr>
+          <w:lang w:val="en-US"/>
+        </w:rPr>
+        <w:t xml:space="preserve">ove are complete, </w:t>
+      </w:r>
+      <w:r>
+        <w:rPr>
+          <w:lang w:val="en-US"/>
+        </w:rPr>
+        <w:t>publish the index.x</w:t>
+      </w:r>
+      <w:r>
+        <w:rPr>
+          <w:lang w:val="en-US"/>
+        </w:rPr>
+        <w:t>ht</w:t>
+      </w:r>
+      <w:r>
+        <w:rPr>
+          <w:lang w:val="en-US"/>
+        </w:rPr>
+        <w:t>ml file that PHPDox generated.</w:t>
+      </w:r>
+      <w:r>
+        <w:rPr>
+          <w:lang w:val="en-US"/>
+        </w:rPr>
+        <w:t xml:space="preserve"> Jenkins has an HTML-report plugin for this, which takes a path and a file as input. The provided file will be displayed when you click on the “HTML Report” button at each build-attempt.</w:t>
+      </w:r>
+    </w:p>
+    <w:p>
+      <w:pPr>
+        <w:pStyle w:val="Heading1"/>
+        <w:rPr>
+          <w:sz w:val="24"/>
+          <w:szCs w:val="24"/>
+          <w:lang w:val="en-US"/>
+        </w:rPr>
+      </w:pPr>
+      <w:r>
+        <w:rPr>
+          <w:sz w:val="24"/>
+          <w:szCs w:val="24"/>
+          <w:lang w:val="en-US"/>
+        </w:rPr>
+        <w:t>3. Release</w:t>
+      </w:r>
+      <w:r>
+        <w:rPr>
+          <w:sz w:val="24"/>
+          <w:szCs w:val="24"/>
+          <w:lang w:val="en-US"/>
+        </w:rPr>
+        <w:t xml:space="preserve">: </w:t>
+      </w:r>
+    </w:p>
+    <w:p>
+      <w:pPr>
+        <w:rPr>
+          <w:b/>
+          <w:lang w:val="en-US"/>
+        </w:rPr>
+      </w:pPr>
+      <w:r>
+        <w:rPr>
+          <w:b/>
+          <w:lang w:val="en-US"/>
+        </w:rPr>
+        <w:t>Preparing server:</w:t>
+      </w:r>
+    </w:p>
+    <w:p>
+      <w:pPr>
+        <w:rPr>
+          <w:lang w:val="en-US"/>
+        </w:rPr>
+      </w:pPr>
+      <w:r>
+        <w:rPr>
+          <w:b/>
+          <w:lang w:val="en-US"/>
+        </w:rPr>
+        <w:t xml:space="preserve">- </w:t>
+      </w:r>
+      <w:r>
+        <w:rPr>
+          <w:lang w:val="en-US"/>
+        </w:rPr>
+        <w:t xml:space="preserve">Nginx should be configured in order to actually deploy the output website and make it publicly visible from our servers’ IP-adress. An nginx.conf file containing the configuration for the server should be created and should overwrite the standard nginx.conf file in the nginx installation directory. </w:t>
+      </w:r>
+    </w:p>
+    <w:p>
+      <w:pPr>
+        <w:rPr>
+          <w:i/>
+        </w:rPr>
+      </w:pPr>
+      <w:r>
+        <w:rPr>
+          <w:i/>
+          <w:lang w:val="en-US"/>
+        </w:rPr>
+        <w:t xml:space="preserve">Note that you could potentially use a different webhosting-service than Nginx, such as Apache. However, we found that nginx is much more lightweight than heavier webhosting-services than Apache and also works better with Laravel in some regards. </w:t>
+      </w:r>
+      <w:r>
+        <w:rPr>
+          <w:i/>
+        </w:rPr>
+        <w:t xml:space="preserve">The choice is yours. </w:t>
+      </w:r>
+    </w:p>
+    <w:p>
+      <w:pPr>
+        <w:rPr>
+          <w:lang w:val="en-US"/>
+        </w:rPr>
+      </w:pPr>
+      <w:r>
+        <w:rPr>
+          <w:lang w:val="en-US"/>
+        </w:rPr>
+        <w:t xml:space="preserve">- PostgreSQL should be properly configured. </w:t>
+      </w:r>
+      <w:r>
+        <w:rPr>
+          <w:lang w:val="en-US"/>
+        </w:rPr>
+        <w:t>This includes creating a user (Linux only) to contain the Postgres processes, creating a Database for the output-subsystem to use and filling this database with tables. The Artisan system, included in the Laravel framework enables “Migration”; migration basically means inserting a table-structure-snapshot into a database. You can use this feature to have your tables created much quicker than they could ever be created by hand. The migration snapshots are contained within the Laravel/migrate</w:t>
+      </w:r>
+      <w:r>
+        <w:rPr>
+          <w:lang w:val="en-US"/>
+        </w:rPr>
+        <w:t>/</w:t>
+      </w:r>
+      <w:r>
+        <w:rPr>
+          <w:lang w:val="en-US"/>
+        </w:rPr>
+        <w:t xml:space="preserve"> directory of the subsystem.</w:t>
+      </w:r>
+    </w:p>
+    <w:p>
+      <w:pPr>
+        <w:rPr>
+          <w:i/>
+          <w:lang w:val="en-US"/>
+        </w:rPr>
+      </w:pPr>
+    </w:p>
+    <w:p>
+      <w:pPr>
+        <w:rPr>
+          <w:lang w:val="en-US"/>
+        </w:rPr>
+      </w:pPr>
+    </w:p>
+    <w:p>
+      <w:pPr>
+        <w:pStyle w:val="ListParagraph"/>
+        <w:ind w:left="720"/>
+        <w:rPr>
+          <w:b/>
+        </w:rPr>
+      </w:pPr>
+    </w:p>
+    <w:p>
+      <w:pPr>
+        <w:pStyle w:val="ListParagraph"/>
+        <w:ind w:left="720"/>
+        <w:rPr>
+          <w:b/>
+        </w:rPr>
+      </w:pPr>
+    </w:p>
+    <w:p>
+      <w:pPr>
+        <w:pStyle w:val="ListParagraph"/>
+        <w:ind w:left="720"/>
+        <w:rPr>
+          <w:b/>
+        </w:rPr>
+      </w:pPr>
+    </w:p>
+    <w:p>
+      <w:pPr>
+        <w:pStyle w:val="ListParagraph"/>
+        <w:ind w:left="720"/>
+        <w:rPr>
+          <w:b/>
+        </w:rPr>
+      </w:pPr>
+    </w:p>
+    <w:p>
+      <w:pPr>
+        <w:pStyle w:val="ListParagraph"/>
+        <w:ind w:left="720"/>
+        <w:rPr>
+          <w:b/>
+        </w:rPr>
+      </w:pPr>
+    </w:p>
+    <w:p>
+      <w:pPr>
+        <w:pStyle w:val="ListParagraph"/>
+        <w:ind w:left="720"/>
+        <w:rPr>
+          <w:b/>
+        </w:rPr>
+      </w:pPr>
+    </w:p>
+    <w:p>
+      <w:pPr>
+        <w:pStyle w:val="ListParagraph"/>
+        <w:ind w:left="720"/>
+        <w:rPr>
+          <w:b/>
+        </w:rPr>
+      </w:pPr>
+    </w:p>
+    <w:p>
+      <w:pPr>
+        <w:rPr>
+          <w:b/>
+          <w:lang w:val="en-US"/>
+        </w:rPr>
+      </w:pPr>
+    </w:p>
+    <w:p/>
+    <w:p>
+      <w:pPr>
+        <w:rPr>
+          <w:b/>
+        </w:rPr>
+      </w:pPr>
+    </w:p>
+    <w:p/>
+    <w:p/>
+    <w:p/>
+    <w:p/>
+    <w:p/>
+    <w:p/>
+    <w:p/>
+    <w:p/>
+    <w:p/>
+    <w:p/>
+    <w:p/>
+    <w:p/>
+    <w:p/>
+    <w:p/>
+    <w:p/>
+    <w:p/>
+    <w:p/>
+    <w:p>
+      <w:pPr>
+        <w:pStyle w:val="kop3"/>
+      </w:pPr>
+      <w:r>
+        <w:t>Test</w:t>
+      </w:r>
+    </w:p>
+    <w:p>
+      <w:pPr>
+        <w:pStyle w:val="ListParagraph"/>
+        <w:numPr>
+          <w:ilvl w:val="0"/>
+          <w:numId w:val="1"/>
+        </w:numPr>
+        <w:rPr>
+          <w:lang w:val="nl-NL"/>
+        </w:rPr>
+      </w:pPr>
+      <w:r>
+        <w:t>Ga naar de juiste directory (/home/USER/projects/Pro</w:t>
+      </w:r>
+      <w:r>
+        <w:rPr>
+          <w:lang w:val="nl-NL"/>
+        </w:rPr>
+        <w:t>ject56)</w:t>
+      </w:r>
+    </w:p>
+    <w:p>
+      <w:pPr>
+        <w:pStyle w:val="ListParagraph"/>
+        <w:numPr>
+          <w:ilvl w:val="0"/>
+          <w:numId w:val="1"/>
+        </w:numPr>
+        <w:rPr>
+          <w:lang w:val="nl-NL"/>
+        </w:rPr>
+      </w:pPr>
+      <w:r>
+        <w:rPr>
+          <w:lang w:val="nl-NL"/>
+        </w:rPr>
+        <w:t xml:space="preserve">Execute de gecompileerde Unit test </w:t>
+      </w:r>
+    </w:p>
+    <w:p>
+      <w:pPr>
+        <w:pStyle w:val="ListParagraph"/>
+        <w:numPr>
+          <w:ilvl w:val="0"/>
+          <w:numId w:val="1"/>
+        </w:numPr>
+        <w:rPr>
+          <w:lang w:val="nl-NL"/>
+        </w:rPr>
+      </w:pPr>
+      <w:r>
+        <w:rPr>
+          <w:lang w:val="nl-NL"/>
+        </w:rPr>
+        <w:t>Voer de CppCheck uit over de c++ code d.m.v. command (cppcheck)</w:t>
+      </w:r>
+    </w:p>
+    <w:p/>
+    <w:p>
+      <w:pPr>
+        <w:pStyle w:val="kop3"/>
+        <w:rPr>
+          <w:lang w:val="nl-NL"/>
+        </w:rPr>
+      </w:pPr>
+      <w:r>
+        <w:rPr>
+          <w:lang w:val="nl-NL"/>
+        </w:rPr>
+        <w:t>Release</w:t>
+      </w:r>
+    </w:p>
+    <w:p>
+      <w:pPr>
+        <w:pStyle w:val="ListParagraph"/>
+        <w:numPr>
+          <w:ilvl w:val="0"/>
+          <w:numId w:val="2"/>
+        </w:numPr>
+        <w:rPr>
+          <w:lang w:val="nl-NL"/>
+        </w:rPr>
+      </w:pPr>
+      <w:r>
+        <w:rPr>
+          <w:lang w:val="nl-NL"/>
+        </w:rPr>
+        <w:t xml:space="preserve">Nginx instellen voor deployment van website (nginx.conf file copy naar nginx directory en </w:t>
+      </w:r>
+      <w:r>
+        <w:rPr>
+          <w:lang w:val="nl-NL"/>
+        </w:rPr>
+        <w:lastRenderedPageBreak/>
+        <w:t>daar nginx.conf overschrijven)</w:t>
+      </w:r>
+    </w:p>
+    <w:p>
+      <w:pPr>
+        <w:pStyle w:val="ListParagraph"/>
+        <w:numPr>
+          <w:ilvl w:val="0"/>
+          <w:numId w:val="2"/>
+        </w:numPr>
+        <w:rPr>
+          <w:lang w:val="nl-NL"/>
+        </w:rPr>
+      </w:pPr>
+      <w:r>
+        <w:rPr>
+          <w:lang w:val="nl-NL"/>
+        </w:rPr>
+        <w:t>PostgreSQL instellen, juiste users aanmaken die ons systeem gebruikt</w:t>
+      </w:r>
+    </w:p>
+    <w:p>
+      <w:pPr>
+        <w:pStyle w:val="ListParagraph"/>
+        <w:numPr>
+          <w:ilvl w:val="0"/>
+          <w:numId w:val="2"/>
+        </w:numPr>
+        <w:rPr>
+          <w:lang w:val="nl-NL"/>
+        </w:rPr>
+      </w:pPr>
+      <w:r>
+        <w:rPr>
+          <w:lang w:val="nl-NL"/>
+        </w:rPr>
+        <w:t xml:space="preserve">Database aanmaken in PostgreSQL </w:t>
+      </w:r>
+    </w:p>
+    <w:p>
+      <w:pPr>
+        <w:pStyle w:val="ListParagraph"/>
+        <w:numPr>
+          <w:ilvl w:val="0"/>
+          <w:numId w:val="2"/>
+        </w:numPr>
+        <w:rPr>
+          <w:lang w:val="nl-NL"/>
+        </w:rPr>
+      </w:pPr>
+      <w:r>
+        <w:rPr>
+          <w:lang w:val="nl-NL"/>
+        </w:rPr>
+        <w:t>Tabellen aanmaken in PostgreSQL door midden van php artisan migrate (in de laravel directory)</w:t>
+      </w:r>
+    </w:p>
+    <w:p/>
+    <w:p>
+      <w:pPr>
+        <w:pStyle w:val="kop3"/>
+        <w:rPr>
+          <w:lang w:val="nl-NL"/>
+        </w:rPr>
+      </w:pPr>
+      <w:r>
+        <w:rPr>
+          <w:lang w:val="nl-NL"/>
+        </w:rPr>
+        <w:t>Deployment</w:t>
+      </w:r>
+    </w:p>
+    <w:p>
+      <w:pPr>
+        <w:pStyle w:val="ListParagraph"/>
+        <w:numPr>
+          <w:ilvl w:val="0"/>
+          <w:numId w:val="3"/>
+        </w:numPr>
+        <w:rPr>
+          <w:lang w:val="nl-NL"/>
+        </w:rPr>
+      </w:pPr>
+      <w:r>
+        <w:rPr>
+          <w:lang w:val="nl-NL"/>
+        </w:rPr>
+        <w:t>Kopieer de website files van de geclonde git repository naar root directory van Nginx (/var/www/laravel)</w:t>
+      </w:r>
+    </w:p>
+    <w:p>
+      <w:pPr>
+        <w:pStyle w:val="ListParagraph"/>
+        <w:numPr>
+          <w:ilvl w:val="0"/>
+          <w:numId w:val="3"/>
+        </w:numPr>
+        <w:rPr>
+          <w:lang w:val="nl-NL"/>
+        </w:rPr>
+      </w:pPr>
+      <w:r>
+        <w:rPr>
+          <w:lang w:val="nl-NL"/>
+        </w:rPr>
+        <w:t>Run composer update op de website root directory</w:t>
+      </w:r>
+    </w:p>
+    <w:p>
+      <w:pPr>
+        <w:pStyle w:val="ListParagraph"/>
+        <w:numPr>
+          <w:ilvl w:val="0"/>
+          <w:numId w:val="3"/>
+        </w:numPr>
+        <w:rPr>
+          <w:lang w:val="nl-NL"/>
+        </w:rPr>
+      </w:pPr>
+      <w:r>
+        <w:rPr>
+          <w:lang w:val="nl-NL"/>
+        </w:rPr>
+        <w:t>Kopieer de gecompileerde bestanden naar de juiste plek</w:t>
+      </w:r>
+    </w:p>
+    <w:p>
+      <w:pPr>
+        <w:pStyle w:val="ListParagraph"/>
+        <w:numPr>
+          <w:ilvl w:val="0"/>
+          <w:numId w:val="3"/>
+        </w:numPr>
+        <w:rPr>
+          <w:lang w:val="nl-NL"/>
+        </w:rPr>
+      </w:pPr>
+      <w:r>
+        <w:rPr>
+          <w:lang w:val="nl-NL"/>
+        </w:rPr>
+        <w:t>Start het input proces</w:t>
+      </w:r>
+    </w:p>
+    <w:p>
+      <w:pPr>
+        <w:pStyle w:val="ListParagraph"/>
+        <w:numPr>
+          <w:ilvl w:val="0"/>
+          <w:numId w:val="3"/>
+        </w:numPr>
+        <w:rPr>
+          <w:lang w:val="nl-NL"/>
+        </w:rPr>
+      </w:pPr>
+      <w:r>
+        <w:rPr>
+          <w:lang w:val="nl-NL"/>
+        </w:rPr>
+        <w:t>Start nginx</w:t>
+      </w:r>
+    </w:p>
+    <w:p>
+      <w:pPr>
+        <w:pStyle w:val="ListParagraph"/>
+        <w:numPr>
+          <w:ilvl w:val="0"/>
+          <w:numId w:val="3"/>
+        </w:numPr>
+        <w:rPr>
+          <w:lang w:val="nl-NL"/>
+        </w:rPr>
+      </w:pPr>
+      <w:r>
+        <w:rPr>
+          <w:lang w:val="nl-NL"/>
+        </w:rPr>
+        <w:t>Start postgres</w:t>
+      </w:r>
+    </w:p>
+    <w:p>
+      <w:pPr>
+        <w:rPr>
+          <w:lang w:val="en-US"/>
+        </w:rPr>
+      </w:pPr>
     </w:p>
     <w:p>
       <w:pPr>
@@ -2290,282 +4272,19 @@
     <w:p>
       <w:pPr>
         <w:rPr>
-          <w:b/>
-          <w:lang w:val="en-US"/>
-        </w:rPr>
-      </w:pPr>
-      <w:r>
-        <w:rPr>
-          <w:b/>
-          <w:lang w:val="en-US"/>
-        </w:rPr>
-        <w:t xml:space="preserve">1. </w:t>
-      </w:r>
-      <w:r>
-        <w:rPr>
-          <w:b/>
-          <w:lang w:val="en-US"/>
-        </w:rPr>
-        <w:t xml:space="preserve">Build: (Triggered </w:t>
-      </w:r>
-      <w:r>
-        <w:rPr>
-          <w:b/>
-          <w:lang w:val="en-US"/>
-        </w:rPr>
-        <w:t xml:space="preserve">every hour, or by a git push to the master branch.) </w:t>
-      </w:r>
-    </w:p>
-    <w:p>
-      <w:pPr>
-        <w:rPr>
-          <w:lang w:val="en-US"/>
-        </w:rPr>
-      </w:pPr>
-      <w:r>
-        <w:rPr>
-          <w:b/>
-          <w:lang w:val="en-US"/>
-        </w:rPr>
-        <w:t xml:space="preserve">- </w:t>
-      </w:r>
-      <w:r>
-        <w:rPr>
-          <w:lang w:val="en-US"/>
-        </w:rPr>
-        <w:t>Run a shell script:</w:t>
-      </w:r>
-    </w:p>
-    <w:p>
-      <w:pPr>
-        <w:rPr>
-          <w:lang w:val="en-US"/>
-        </w:rPr>
-      </w:pPr>
-      <w:r>
-        <w:rPr>
-          <w:lang w:val="en-US"/>
-        </w:rPr>
-        <w:tab/>
-        <w:t>cd /</w:t>
-      </w:r>
-    </w:p>
-    <w:p>
-      <w:pPr>
-        <w:rPr>
-          <w:lang w:val="en-US"/>
-        </w:rPr>
-      </w:pPr>
-      <w:r>
-        <w:rPr>
-          <w:lang w:val="en-US"/>
-        </w:rPr>
-        <w:tab/>
-        <w:t>cd /home/yourUserName/yourPreferredProject56RepoLocation/</w:t>
-      </w:r>
-    </w:p>
-    <w:p>
-      <w:pPr>
-        <w:rPr>
-          <w:lang w:val="en-US"/>
-        </w:rPr>
-      </w:pPr>
-      <w:r>
-        <w:rPr>
-          <w:lang w:val="en-US"/>
-        </w:rPr>
-        <w:tab/>
-        <w:t>sudo ./yourAssignmentBstyleScript.sh</w:t>
-      </w:r>
-    </w:p>
-    <w:p>
-      <w:pPr>
-        <w:rPr>
-          <w:lang w:val="en-US"/>
-        </w:rPr>
-      </w:pPr>
-      <w:r>
-        <w:rPr>
-          <w:lang w:val="en-US"/>
-        </w:rPr>
-        <w:t xml:space="preserve">This shell script clones the Project56 git repository if it is not already present. It then proceeds to </w:t>
-      </w:r>
-      <w:r>
-        <w:rPr>
-          <w:lang w:val="en-US"/>
-        </w:rPr>
-        <w:t xml:space="preserve">download several PHP-phar archives (containing the dependencies marked with an asterisk in the last chapter.) and unpack them in the usr/bin/ directory, so these dependencies  </w:t>
-      </w:r>
-      <w:r>
-        <w:rPr>
-          <w:lang w:val="en-US"/>
-        </w:rPr>
-        <w:t>can be used directly via their name.</w:t>
-      </w:r>
-    </w:p>
-    <w:p>
-      <w:pPr>
-        <w:rPr>
-          <w:lang w:val="en-US"/>
-        </w:rPr>
-      </w:pPr>
-      <w:r>
-        <w:rPr>
-          <w:lang w:val="en-US"/>
-        </w:rPr>
-        <w:t>It then proceeds to call ant using the build.xml file located in yourPreferredProject56RepoLocation/http/Laravel. This build file is too long to fully disclose in this document, but it basically does the following things:</w:t>
-      </w:r>
-    </w:p>
-    <w:p>
-      <w:pPr>
-        <w:rPr>
-          <w:lang w:val="en-US"/>
-        </w:rPr>
-      </w:pPr>
-      <w:r>
-        <w:rPr>
-          <w:lang w:val="en-US"/>
-        </w:rPr>
-        <w:t xml:space="preserve">- It runs PHPLoc on all the </w:t>
-      </w:r>
-      <w:r>
-        <w:rPr>
-          <w:lang w:val="en-US"/>
-        </w:rPr>
-        <w:t>PHP</w:t>
-      </w:r>
-      <w:r>
-        <w:rPr>
-          <w:lang w:val="en-US"/>
-        </w:rPr>
-        <w:t xml:space="preserve"> files within yourPreferredProject56RepoLocation/http/Laravel.        PHPLoc </w:t>
-      </w:r>
-      <w:r>
-        <w:rPr>
-          <w:lang w:val="en-US"/>
-        </w:rPr>
-        <w:t>produces human readable output that lists a static code analysis of all the PHP source code it finds. PHPLoc lists mostly simple statistics like the amount of methods and classes etc.</w:t>
-      </w:r>
-      <w:r>
-        <w:rPr>
-          <w:lang w:val="en-US"/>
-        </w:rPr>
-        <w:t xml:space="preserve"> </w:t>
-      </w:r>
-    </w:p>
-    <w:p>
-      <w:pPr>
-        <w:rPr>
-          <w:lang w:val="en-US"/>
-        </w:rPr>
-      </w:pPr>
-      <w:r>
-        <w:rPr>
-          <w:lang w:val="en-US"/>
-        </w:rPr>
-        <w:t>- It runs PHPUnit, and PHPUnit runs 2 simple unit-tests.</w:t>
-      </w:r>
-      <w:r>
-        <w:rPr>
-          <w:lang w:val="en-US"/>
-        </w:rPr>
-        <w:t xml:space="preserve"> The result of these tests is displayed in the console output.</w:t>
-      </w:r>
-    </w:p>
-    <w:p>
-      <w:pPr>
-        <w:rPr>
-          <w:lang w:val="en-US"/>
-        </w:rPr>
-      </w:pPr>
-      <w:r>
-        <w:rPr>
-          <w:lang w:val="en-US"/>
-        </w:rPr>
-        <w:t>- PHPDox</w:t>
-      </w:r>
-      <w:r>
-        <w:rPr>
-          <w:lang w:val="en-US"/>
-        </w:rPr>
-        <w:t xml:space="preserve"> takes the output of PHPLoc (</w:t>
-      </w:r>
-      <w:r>
-        <w:rPr>
-          <w:lang w:val="en-US"/>
-        </w:rPr>
-        <w:t xml:space="preserve">plus </w:t>
-      </w:r>
-      <w:r>
-        <w:rPr>
-          <w:lang w:val="en-US"/>
-        </w:rPr>
-        <w:t>some other static analys</w:t>
-      </w:r>
-      <w:r>
-        <w:rPr>
-          <w:lang w:val="en-US"/>
-        </w:rPr>
-        <w:t>is’</w:t>
-      </w:r>
-      <w:r>
-        <w:rPr>
-          <w:lang w:val="en-US"/>
-        </w:rPr>
-        <w:t>)  and saves the output</w:t>
-      </w:r>
-      <w:r>
-        <w:rPr>
-          <w:lang w:val="en-US"/>
-        </w:rPr>
-        <w:t xml:space="preserve"> in an index.xml file in the Laravel/build/api directory. </w:t>
-      </w:r>
-    </w:p>
-    <w:p>
-      <w:pPr>
-        <w:rPr>
-          <w:b/>
-          <w:lang w:val="en-US"/>
-        </w:rPr>
-      </w:pPr>
-      <w:r>
-        <w:rPr>
-          <w:b/>
-          <w:lang w:val="en-US"/>
-        </w:rPr>
-        <w:t xml:space="preserve">2. Post-build: </w:t>
-      </w:r>
-    </w:p>
-    <w:p>
-      <w:pPr>
-        <w:rPr>
-          <w:lang w:val="en-US"/>
-        </w:rPr>
-      </w:pPr>
-      <w:r>
-        <w:rPr>
-          <w:lang w:val="en-US"/>
-        </w:rPr>
-        <w:t>- After the build steps above are complete, we publish the index.xml file that PHPDox generated.</w:t>
-      </w:r>
-    </w:p>
-    <w:p>
-      <w:pPr>
-        <w:rPr>
-          <w:lang w:val="en-US"/>
-        </w:rPr>
-      </w:pPr>
-    </w:p>
-    <w:p>
-      <w:pPr>
-        <w:rPr>
-          <w:lang w:val="en-US"/>
-        </w:rPr>
-      </w:pPr>
-    </w:p>
-    <w:p>
-      <w:r>
-        <w:lastRenderedPageBreak/>
+          <w:lang w:val="en-US"/>
+        </w:rPr>
+      </w:pPr>
+    </w:p>
+    <w:p>
+      <w:pPr>
+        <w:rPr>
+          <w:lang w:val="en-US"/>
+        </w:rPr>
+      </w:pPr>
+    </w:p>
+    <w:p>
+      <w:r>
         <w:t>TODO: UITGEBREID RELEASE PLAN PER WEEK</w:t>
       </w:r>
     </w:p>
@@ -2573,10 +4292,9 @@
       <w:r>
         <w:t>ROLVERDELING IN PROJECT</w:t>
       </w:r>
-      <w:bookmarkStart w:id="9" w:name="_GoBack"/>
-      <w:bookmarkEnd w:id="9"/>
     </w:p>
     <w:sectPr>
+      <w:footerReference w:type="default" r:id="rId11"/>
       <w:pgSz w:w="11906" w:h="16838"/>
       <w:pgMar w:top="1417" w:right="1417" w:bottom="1417" w:left="1417" w:header="708" w:footer="708" w:gutter="0"/>
       <w:cols w:space="708"/>
@@ -2584,6 +4302,380 @@
     </w:sectPr>
   </w:body>
 </w:document>
+</file>
+
+<file path=word/endnotes.xml><?xml version="1.0" encoding="utf-8"?>
+<w:endnotes xmlns:wpc="http://schemas.microsoft.com/office/word/2010/wordprocessingCanvas" xmlns:mc="http://schemas.openxmlformats.org/markup-compatibility/2006" xmlns:o="urn:schemas-microsoft-com:office:office" xmlns:r="http://schemas.openxmlformats.org/officeDocument/2006/relationships" xmlns:m="http://schemas.openxmlformats.org/officeDocument/2006/math" xmlns:v="urn:schemas-microsoft-com:vml" xmlns:wp14="http://schemas.microsoft.com/office/word/2010/wordprocessingDrawing" xmlns:wp="http://schemas.openxmlformats.org/drawingml/2006/wordprocessingDrawing" xmlns:w10="urn:schemas-microsoft-com:office:word" xmlns:w="http://schemas.openxmlformats.org/wordprocessingml/2006/main" xmlns:w14="http://schemas.microsoft.com/office/word/2010/wordml" xmlns:wpg="http://schemas.microsoft.com/office/word/2010/wordprocessingGroup" xmlns:wpi="http://schemas.microsoft.com/office/word/2010/wordprocessingInk" xmlns:wne="http://schemas.microsoft.com/office/word/2006/wordml" xmlns:wps="http://schemas.microsoft.com/office/word/2010/wordprocessingShape" mc:Ignorable="w14 wp14">
+  <w:endnote w:type="separator" w:id="-1">
+    <w:p>
+      <w:pPr>
+        <w:spacing w:after="0" w:line="240" w:lineRule="auto"/>
+      </w:pPr>
+      <w:r>
+        <w:separator/>
+      </w:r>
+    </w:p>
+  </w:endnote>
+  <w:endnote w:type="continuationSeparator" w:id="0">
+    <w:p>
+      <w:pPr>
+        <w:spacing w:after="0" w:line="240" w:lineRule="auto"/>
+      </w:pPr>
+      <w:r>
+        <w:continuationSeparator/>
+      </w:r>
+    </w:p>
+  </w:endnote>
+</w:endnotes>
+</file>
+
+<file path=word/footer1.xml><?xml version="1.0" encoding="utf-8"?>
+<w:ftr xmlns:wpc="http://schemas.microsoft.com/office/word/2010/wordprocessingCanvas" xmlns:mc="http://schemas.openxmlformats.org/markup-compatibility/2006" xmlns:o="urn:schemas-microsoft-com:office:office" xmlns:r="http://schemas.openxmlformats.org/officeDocument/2006/relationships" xmlns:m="http://schemas.openxmlformats.org/officeDocument/2006/math" xmlns:v="urn:schemas-microsoft-com:vml" xmlns:wp14="http://schemas.microsoft.com/office/word/2010/wordprocessingDrawing" xmlns:wp="http://schemas.openxmlformats.org/drawingml/2006/wordprocessingDrawing" xmlns:w10="urn:schemas-microsoft-com:office:word" xmlns:w="http://schemas.openxmlformats.org/wordprocessingml/2006/main" xmlns:w14="http://schemas.microsoft.com/office/word/2010/wordml" xmlns:wpg="http://schemas.microsoft.com/office/word/2010/wordprocessingGroup" xmlns:wpi="http://schemas.microsoft.com/office/word/2010/wordprocessingInk" xmlns:wne="http://schemas.microsoft.com/office/word/2006/wordml" xmlns:wps="http://schemas.microsoft.com/office/word/2010/wordprocessingShape" mc:Ignorable="w14 wp14">
+  <w:sdt>
+    <w:sdtPr>
+      <w:id w:val="-944221964"/>
+      <w:docPartObj>
+        <w:docPartGallery w:val="Page Numbers (Bottom of Page)"/>
+        <w:docPartUnique/>
+      </w:docPartObj>
+    </w:sdtPr>
+    <w:sdtEndPr>
+      <w:rPr>
+        <w:noProof/>
+      </w:rPr>
+    </w:sdtEndPr>
+    <w:sdtContent>
+      <w:p>
+        <w:pPr>
+          <w:pStyle w:val="Footer"/>
+        </w:pPr>
+        <w:r>
+          <w:fldChar w:fldCharType="begin"/>
+        </w:r>
+        <w:r>
+          <w:instrText xml:space="preserve"> PAGE   \* MERGEFORMAT </w:instrText>
+        </w:r>
+        <w:r>
+          <w:fldChar w:fldCharType="separate"/>
+        </w:r>
+        <w:r>
+          <w:rPr>
+            <w:noProof/>
+          </w:rPr>
+          <w:t>1</w:t>
+        </w:r>
+        <w:r>
+          <w:rPr>
+            <w:noProof/>
+          </w:rPr>
+          <w:fldChar w:fldCharType="end"/>
+        </w:r>
+      </w:p>
+    </w:sdtContent>
+  </w:sdt>
+  <w:p>
+    <w:pPr>
+      <w:pStyle w:val="Footer"/>
+    </w:pPr>
+  </w:p>
+</w:ftr>
+</file>
+
+<file path=word/footnotes.xml><?xml version="1.0" encoding="utf-8"?>
+<w:footnotes xmlns:wpc="http://schemas.microsoft.com/office/word/2010/wordprocessingCanvas" xmlns:mc="http://schemas.openxmlformats.org/markup-compatibility/2006" xmlns:o="urn:schemas-microsoft-com:office:office" xmlns:r="http://schemas.openxmlformats.org/officeDocument/2006/relationships" xmlns:m="http://schemas.openxmlformats.org/officeDocument/2006/math" xmlns:v="urn:schemas-microsoft-com:vml" xmlns:wp14="http://schemas.microsoft.com/office/word/2010/wordprocessingDrawing" xmlns:wp="http://schemas.openxmlformats.org/drawingml/2006/wordprocessingDrawing" xmlns:w10="urn:schemas-microsoft-com:office:word" xmlns:w="http://schemas.openxmlformats.org/wordprocessingml/2006/main" xmlns:w14="http://schemas.microsoft.com/office/word/2010/wordml" xmlns:wpg="http://schemas.microsoft.com/office/word/2010/wordprocessingGroup" xmlns:wpi="http://schemas.microsoft.com/office/word/2010/wordprocessingInk" xmlns:wne="http://schemas.microsoft.com/office/word/2006/wordml" xmlns:wps="http://schemas.microsoft.com/office/word/2010/wordprocessingShape" mc:Ignorable="w14 wp14">
+  <w:footnote w:type="separator" w:id="-1">
+    <w:p>
+      <w:pPr>
+        <w:spacing w:after="0" w:line="240" w:lineRule="auto"/>
+      </w:pPr>
+      <w:r>
+        <w:separator/>
+      </w:r>
+    </w:p>
+  </w:footnote>
+  <w:footnote w:type="continuationSeparator" w:id="0">
+    <w:p>
+      <w:pPr>
+        <w:spacing w:after="0" w:line="240" w:lineRule="auto"/>
+      </w:pPr>
+      <w:r>
+        <w:continuationSeparator/>
+      </w:r>
+    </w:p>
+  </w:footnote>
+</w:footnotes>
+</file>
+
+<file path=word/numbering.xml><?xml version="1.0" encoding="utf-8"?>
+<w:numbering xmlns:wpc="http://schemas.microsoft.com/office/word/2010/wordprocessingCanvas" xmlns:mc="http://schemas.openxmlformats.org/markup-compatibility/2006" xmlns:o="urn:schemas-microsoft-com:office:office" xmlns:r="http://schemas.openxmlformats.org/officeDocument/2006/relationships" xmlns:m="http://schemas.openxmlformats.org/officeDocument/2006/math" xmlns:v="urn:schemas-microsoft-com:vml" xmlns:wp14="http://schemas.microsoft.com/office/word/2010/wordprocessingDrawing" xmlns:wp="http://schemas.openxmlformats.org/drawingml/2006/wordprocessingDrawing" xmlns:w10="urn:schemas-microsoft-com:office:word" xmlns:w="http://schemas.openxmlformats.org/wordprocessingml/2006/main" xmlns:w14="http://schemas.microsoft.com/office/word/2010/wordml" xmlns:wpg="http://schemas.microsoft.com/office/word/2010/wordprocessingGroup" xmlns:wpi="http://schemas.microsoft.com/office/word/2010/wordprocessingInk" xmlns:wne="http://schemas.microsoft.com/office/word/2006/wordml" xmlns:wps="http://schemas.microsoft.com/office/word/2010/wordprocessingShape" mc:Ignorable="w14 wp14">
+  <w:abstractNum w:abstractNumId="0">
+    <w:nsid w:val="0FD05264"/>
+    <w:multiLevelType w:val="hybridMultilevel"/>
+    <w:tmpl w:val="21144A8E"/>
+    <w:lvl w:ilvl="0" w:tplc="0413000F">
+      <w:start w:val="1"/>
+      <w:numFmt w:val="decimal"/>
+      <w:lvlText w:val="%1."/>
+      <w:lvlJc w:val="left"/>
+      <w:pPr>
+        <w:ind w:left="720" w:hanging="360"/>
+      </w:pPr>
+    </w:lvl>
+    <w:lvl w:ilvl="1" w:tplc="04130019" w:tentative="1">
+      <w:start w:val="1"/>
+      <w:numFmt w:val="lowerLetter"/>
+      <w:lvlText w:val="%2."/>
+      <w:lvlJc w:val="left"/>
+      <w:pPr>
+        <w:ind w:left="1440" w:hanging="360"/>
+      </w:pPr>
+    </w:lvl>
+    <w:lvl w:ilvl="2" w:tplc="0413001B" w:tentative="1">
+      <w:start w:val="1"/>
+      <w:numFmt w:val="lowerRoman"/>
+      <w:lvlText w:val="%3."/>
+      <w:lvlJc w:val="right"/>
+      <w:pPr>
+        <w:ind w:left="2160" w:hanging="180"/>
+      </w:pPr>
+    </w:lvl>
+    <w:lvl w:ilvl="3" w:tplc="0413000F" w:tentative="1">
+      <w:start w:val="1"/>
+      <w:numFmt w:val="decimal"/>
+      <w:lvlText w:val="%4."/>
+      <w:lvlJc w:val="left"/>
+      <w:pPr>
+        <w:ind w:left="2880" w:hanging="360"/>
+      </w:pPr>
+    </w:lvl>
+    <w:lvl w:ilvl="4" w:tplc="04130019" w:tentative="1">
+      <w:start w:val="1"/>
+      <w:numFmt w:val="lowerLetter"/>
+      <w:lvlText w:val="%5."/>
+      <w:lvlJc w:val="left"/>
+      <w:pPr>
+        <w:ind w:left="3600" w:hanging="360"/>
+      </w:pPr>
+    </w:lvl>
+    <w:lvl w:ilvl="5" w:tplc="0413001B" w:tentative="1">
+      <w:start w:val="1"/>
+      <w:numFmt w:val="lowerRoman"/>
+      <w:lvlText w:val="%6."/>
+      <w:lvlJc w:val="right"/>
+      <w:pPr>
+        <w:ind w:left="4320" w:hanging="180"/>
+      </w:pPr>
+    </w:lvl>
+    <w:lvl w:ilvl="6" w:tplc="0413000F" w:tentative="1">
+      <w:start w:val="1"/>
+      <w:numFmt w:val="decimal"/>
+      <w:lvlText w:val="%7."/>
+      <w:lvlJc w:val="left"/>
+      <w:pPr>
+        <w:ind w:left="5040" w:hanging="360"/>
+      </w:pPr>
+    </w:lvl>
+    <w:lvl w:ilvl="7" w:tplc="04130019" w:tentative="1">
+      <w:start w:val="1"/>
+      <w:numFmt w:val="lowerLetter"/>
+      <w:lvlText w:val="%8."/>
+      <w:lvlJc w:val="left"/>
+      <w:pPr>
+        <w:ind w:left="5760" w:hanging="360"/>
+      </w:pPr>
+    </w:lvl>
+    <w:lvl w:ilvl="8" w:tplc="0413001B" w:tentative="1">
+      <w:start w:val="1"/>
+      <w:numFmt w:val="lowerRoman"/>
+      <w:lvlText w:val="%9."/>
+      <w:lvlJc w:val="right"/>
+      <w:pPr>
+        <w:ind w:left="6480" w:hanging="180"/>
+      </w:pPr>
+    </w:lvl>
+  </w:abstractNum>
+  <w:abstractNum w:abstractNumId="1">
+    <w:nsid w:val="4EC46C43"/>
+    <w:multiLevelType w:val="hybridMultilevel"/>
+    <w:tmpl w:val="1CF2D1FA"/>
+    <w:lvl w:ilvl="0" w:tplc="0413000F">
+      <w:start w:val="1"/>
+      <w:numFmt w:val="decimal"/>
+      <w:lvlText w:val="%1."/>
+      <w:lvlJc w:val="left"/>
+      <w:pPr>
+        <w:ind w:left="720" w:hanging="360"/>
+      </w:pPr>
+    </w:lvl>
+    <w:lvl w:ilvl="1" w:tplc="04130019" w:tentative="1">
+      <w:start w:val="1"/>
+      <w:numFmt w:val="lowerLetter"/>
+      <w:lvlText w:val="%2."/>
+      <w:lvlJc w:val="left"/>
+      <w:pPr>
+        <w:ind w:left="1440" w:hanging="360"/>
+      </w:pPr>
+    </w:lvl>
+    <w:lvl w:ilvl="2" w:tplc="0413001B" w:tentative="1">
+      <w:start w:val="1"/>
+      <w:numFmt w:val="lowerRoman"/>
+      <w:lvlText w:val="%3."/>
+      <w:lvlJc w:val="right"/>
+      <w:pPr>
+        <w:ind w:left="2160" w:hanging="180"/>
+      </w:pPr>
+    </w:lvl>
+    <w:lvl w:ilvl="3" w:tplc="0413000F" w:tentative="1">
+      <w:start w:val="1"/>
+      <w:numFmt w:val="decimal"/>
+      <w:lvlText w:val="%4."/>
+      <w:lvlJc w:val="left"/>
+      <w:pPr>
+        <w:ind w:left="2880" w:hanging="360"/>
+      </w:pPr>
+    </w:lvl>
+    <w:lvl w:ilvl="4" w:tplc="04130019" w:tentative="1">
+      <w:start w:val="1"/>
+      <w:numFmt w:val="lowerLetter"/>
+      <w:lvlText w:val="%5."/>
+      <w:lvlJc w:val="left"/>
+      <w:pPr>
+        <w:ind w:left="3600" w:hanging="360"/>
+      </w:pPr>
+    </w:lvl>
+    <w:lvl w:ilvl="5" w:tplc="0413001B" w:tentative="1">
+      <w:start w:val="1"/>
+      <w:numFmt w:val="lowerRoman"/>
+      <w:lvlText w:val="%6."/>
+      <w:lvlJc w:val="right"/>
+      <w:pPr>
+        <w:ind w:left="4320" w:hanging="180"/>
+      </w:pPr>
+    </w:lvl>
+    <w:lvl w:ilvl="6" w:tplc="0413000F" w:tentative="1">
+      <w:start w:val="1"/>
+      <w:numFmt w:val="decimal"/>
+      <w:lvlText w:val="%7."/>
+      <w:lvlJc w:val="left"/>
+      <w:pPr>
+        <w:ind w:left="5040" w:hanging="360"/>
+      </w:pPr>
+    </w:lvl>
+    <w:lvl w:ilvl="7" w:tplc="04130019" w:tentative="1">
+      <w:start w:val="1"/>
+      <w:numFmt w:val="lowerLetter"/>
+      <w:lvlText w:val="%8."/>
+      <w:lvlJc w:val="left"/>
+      <w:pPr>
+        <w:ind w:left="5760" w:hanging="360"/>
+      </w:pPr>
+    </w:lvl>
+    <w:lvl w:ilvl="8" w:tplc="0413001B" w:tentative="1">
+      <w:start w:val="1"/>
+      <w:numFmt w:val="lowerRoman"/>
+      <w:lvlText w:val="%9."/>
+      <w:lvlJc w:val="right"/>
+      <w:pPr>
+        <w:ind w:left="6480" w:hanging="180"/>
+      </w:pPr>
+    </w:lvl>
+  </w:abstractNum>
+  <w:abstractNum w:abstractNumId="2">
+    <w:nsid w:val="50BF6CDF"/>
+    <w:multiLevelType w:val="hybridMultilevel"/>
+    <w:tmpl w:val="C75EE03C"/>
+    <w:lvl w:ilvl="0" w:tplc="0413000F">
+      <w:start w:val="1"/>
+      <w:numFmt w:val="decimal"/>
+      <w:lvlText w:val="%1."/>
+      <w:lvlJc w:val="left"/>
+      <w:pPr>
+        <w:ind w:left="720" w:hanging="360"/>
+      </w:pPr>
+    </w:lvl>
+    <w:lvl w:ilvl="1" w:tplc="04130019" w:tentative="1">
+      <w:start w:val="1"/>
+      <w:numFmt w:val="lowerLetter"/>
+      <w:lvlText w:val="%2."/>
+      <w:lvlJc w:val="left"/>
+      <w:pPr>
+        <w:ind w:left="1440" w:hanging="360"/>
+      </w:pPr>
+    </w:lvl>
+    <w:lvl w:ilvl="2" w:tplc="0413001B" w:tentative="1">
+      <w:start w:val="1"/>
+      <w:numFmt w:val="lowerRoman"/>
+      <w:lvlText w:val="%3."/>
+      <w:lvlJc w:val="right"/>
+      <w:pPr>
+        <w:ind w:left="2160" w:hanging="180"/>
+      </w:pPr>
+    </w:lvl>
+    <w:lvl w:ilvl="3" w:tplc="0413000F" w:tentative="1">
+      <w:start w:val="1"/>
+      <w:numFmt w:val="decimal"/>
+      <w:lvlText w:val="%4."/>
+      <w:lvlJc w:val="left"/>
+      <w:pPr>
+        <w:ind w:left="2880" w:hanging="360"/>
+      </w:pPr>
+    </w:lvl>
+    <w:lvl w:ilvl="4" w:tplc="04130019" w:tentative="1">
+      <w:start w:val="1"/>
+      <w:numFmt w:val="lowerLetter"/>
+      <w:lvlText w:val="%5."/>
+      <w:lvlJc w:val="left"/>
+      <w:pPr>
+        <w:ind w:left="3600" w:hanging="360"/>
+      </w:pPr>
+    </w:lvl>
+    <w:lvl w:ilvl="5" w:tplc="0413001B" w:tentative="1">
+      <w:start w:val="1"/>
+      <w:numFmt w:val="lowerRoman"/>
+      <w:lvlText w:val="%6."/>
+      <w:lvlJc w:val="right"/>
+      <w:pPr>
+        <w:ind w:left="4320" w:hanging="180"/>
+      </w:pPr>
+    </w:lvl>
+    <w:lvl w:ilvl="6" w:tplc="0413000F" w:tentative="1">
+      <w:start w:val="1"/>
+      <w:numFmt w:val="decimal"/>
+      <w:lvlText w:val="%7."/>
+      <w:lvlJc w:val="left"/>
+      <w:pPr>
+        <w:ind w:left="5040" w:hanging="360"/>
+      </w:pPr>
+    </w:lvl>
+    <w:lvl w:ilvl="7" w:tplc="04130019" w:tentative="1">
+      <w:start w:val="1"/>
+      <w:numFmt w:val="lowerLetter"/>
+      <w:lvlText w:val="%8."/>
+      <w:lvlJc w:val="left"/>
+      <w:pPr>
+        <w:ind w:left="5760" w:hanging="360"/>
+      </w:pPr>
+    </w:lvl>
+    <w:lvl w:ilvl="8" w:tplc="0413001B" w:tentative="1">
+      <w:start w:val="1"/>
+      <w:numFmt w:val="lowerRoman"/>
+      <w:lvlText w:val="%9."/>
+      <w:lvlJc w:val="right"/>
+      <w:pPr>
+        <w:ind w:left="6480" w:hanging="180"/>
+      </w:pPr>
+    </w:lvl>
+  </w:abstractNum>
+  <w:num w:numId="1">
+    <w:abstractNumId w:val="1"/>
+  </w:num>
+  <w:num w:numId="2">
+    <w:abstractNumId w:val="2"/>
+  </w:num>
+  <w:num w:numId="3">
+    <w:abstractNumId w:val="0"/>
+  </w:num>
+</w:numbering>
 </file>
 
 <file path=word/styles.xml><?xml version="1.0" encoding="utf-8"?>
@@ -2975,6 +5067,98 @@
       <w:szCs w:val="16"/>
     </w:rPr>
   </w:style>
+  <w:style w:type="paragraph" w:styleId="Header">
+    <w:name w:val="header"/>
+    <w:basedOn w:val="Normal"/>
+    <w:link w:val="HeaderChar"/>
+    <w:uiPriority w:val="99"/>
+    <w:unhideWhenUsed/>
+    <w:rsid w:val="00B13C14"/>
+    <w:pPr>
+      <w:tabs>
+        <w:tab w:val="center" w:pos="4536"/>
+        <w:tab w:val="right" w:pos="9072"/>
+      </w:tabs>
+      <w:spacing w:after="0" w:line="240" w:lineRule="auto"/>
+    </w:pPr>
+  </w:style>
+  <w:style w:type="character" w:customStyle="1" w:styleId="HeaderChar">
+    <w:name w:val="Header Char"/>
+    <w:basedOn w:val="DefaultParagraphFont"/>
+    <w:link w:val="Header"/>
+    <w:uiPriority w:val="99"/>
+    <w:rsid w:val="00B13C14"/>
+  </w:style>
+  <w:style w:type="paragraph" w:styleId="Footer">
+    <w:name w:val="footer"/>
+    <w:basedOn w:val="Normal"/>
+    <w:link w:val="FooterChar"/>
+    <w:uiPriority w:val="99"/>
+    <w:unhideWhenUsed/>
+    <w:rsid w:val="00B13C14"/>
+    <w:pPr>
+      <w:tabs>
+        <w:tab w:val="center" w:pos="4536"/>
+        <w:tab w:val="right" w:pos="9072"/>
+      </w:tabs>
+      <w:spacing w:after="0" w:line="240" w:lineRule="auto"/>
+    </w:pPr>
+  </w:style>
+  <w:style w:type="character" w:customStyle="1" w:styleId="FooterChar">
+    <w:name w:val="Footer Char"/>
+    <w:basedOn w:val="DefaultParagraphFont"/>
+    <w:link w:val="Footer"/>
+    <w:uiPriority w:val="99"/>
+    <w:rsid w:val="00B13C14"/>
+  </w:style>
+  <w:style w:type="paragraph" w:customStyle="1" w:styleId="kop3">
+    <w:name w:val="kop 3"/>
+    <w:basedOn w:val="Normal"/>
+    <w:next w:val="Normal"/>
+    <w:link w:val="Tekensvoorkop3"/>
+    <w:uiPriority w:val="1"/>
+    <w:unhideWhenUsed/>
+    <w:qFormat/>
+    <w:rsid w:val="00130FE4"/>
+    <w:pPr>
+      <w:keepNext/>
+      <w:keepLines/>
+      <w:widowControl w:val="0"/>
+      <w:spacing w:before="200" w:after="0" w:line="240" w:lineRule="auto"/>
+      <w:outlineLvl w:val="2"/>
+    </w:pPr>
+    <w:rPr>
+      <w:rFonts w:asciiTheme="majorHAnsi" w:eastAsiaTheme="majorEastAsia" w:hAnsiTheme="majorHAnsi" w:cstheme="majorBidi"/>
+      <w:color w:val="4F81BD" w:themeColor="accent1"/>
+      <w:lang w:val="en-US"/>
+    </w:rPr>
+  </w:style>
+  <w:style w:type="character" w:customStyle="1" w:styleId="Tekensvoorkop3">
+    <w:name w:val="Tekens voor kop 3"/>
+    <w:basedOn w:val="DefaultParagraphFont"/>
+    <w:link w:val="kop3"/>
+    <w:uiPriority w:val="1"/>
+    <w:rsid w:val="00130FE4"/>
+    <w:rPr>
+      <w:rFonts w:asciiTheme="majorHAnsi" w:eastAsiaTheme="majorEastAsia" w:hAnsiTheme="majorHAnsi" w:cstheme="majorBidi"/>
+      <w:color w:val="4F81BD" w:themeColor="accent1"/>
+      <w:lang w:val="en-US"/>
+    </w:rPr>
+  </w:style>
+  <w:style w:type="paragraph" w:styleId="ListParagraph">
+    <w:name w:val="List Paragraph"/>
+    <w:basedOn w:val="Normal"/>
+    <w:uiPriority w:val="34"/>
+    <w:qFormat/>
+    <w:rsid w:val="00130FE4"/>
+    <w:pPr>
+      <w:widowControl w:val="0"/>
+      <w:spacing w:after="0" w:line="240" w:lineRule="auto"/>
+    </w:pPr>
+    <w:rPr>
+      <w:lang w:val="en-US"/>
+    </w:rPr>
+  </w:style>
 </w:styles>
 </file>
 
@@ -3367,6 +5551,98 @@
       <w:szCs w:val="16"/>
     </w:rPr>
   </w:style>
+  <w:style w:type="paragraph" w:styleId="Header">
+    <w:name w:val="header"/>
+    <w:basedOn w:val="Normal"/>
+    <w:link w:val="HeaderChar"/>
+    <w:uiPriority w:val="99"/>
+    <w:unhideWhenUsed/>
+    <w:rsid w:val="00B13C14"/>
+    <w:pPr>
+      <w:tabs>
+        <w:tab w:val="center" w:pos="4536"/>
+        <w:tab w:val="right" w:pos="9072"/>
+      </w:tabs>
+      <w:spacing w:after="0" w:line="240" w:lineRule="auto"/>
+    </w:pPr>
+  </w:style>
+  <w:style w:type="character" w:customStyle="1" w:styleId="HeaderChar">
+    <w:name w:val="Header Char"/>
+    <w:basedOn w:val="DefaultParagraphFont"/>
+    <w:link w:val="Header"/>
+    <w:uiPriority w:val="99"/>
+    <w:rsid w:val="00B13C14"/>
+  </w:style>
+  <w:style w:type="paragraph" w:styleId="Footer">
+    <w:name w:val="footer"/>
+    <w:basedOn w:val="Normal"/>
+    <w:link w:val="FooterChar"/>
+    <w:uiPriority w:val="99"/>
+    <w:unhideWhenUsed/>
+    <w:rsid w:val="00B13C14"/>
+    <w:pPr>
+      <w:tabs>
+        <w:tab w:val="center" w:pos="4536"/>
+        <w:tab w:val="right" w:pos="9072"/>
+      </w:tabs>
+      <w:spacing w:after="0" w:line="240" w:lineRule="auto"/>
+    </w:pPr>
+  </w:style>
+  <w:style w:type="character" w:customStyle="1" w:styleId="FooterChar">
+    <w:name w:val="Footer Char"/>
+    <w:basedOn w:val="DefaultParagraphFont"/>
+    <w:link w:val="Footer"/>
+    <w:uiPriority w:val="99"/>
+    <w:rsid w:val="00B13C14"/>
+  </w:style>
+  <w:style w:type="paragraph" w:customStyle="1" w:styleId="kop3">
+    <w:name w:val="kop 3"/>
+    <w:basedOn w:val="Normal"/>
+    <w:next w:val="Normal"/>
+    <w:link w:val="Tekensvoorkop3"/>
+    <w:uiPriority w:val="1"/>
+    <w:unhideWhenUsed/>
+    <w:qFormat/>
+    <w:rsid w:val="00130FE4"/>
+    <w:pPr>
+      <w:keepNext/>
+      <w:keepLines/>
+      <w:widowControl w:val="0"/>
+      <w:spacing w:before="200" w:after="0" w:line="240" w:lineRule="auto"/>
+      <w:outlineLvl w:val="2"/>
+    </w:pPr>
+    <w:rPr>
+      <w:rFonts w:asciiTheme="majorHAnsi" w:eastAsiaTheme="majorEastAsia" w:hAnsiTheme="majorHAnsi" w:cstheme="majorBidi"/>
+      <w:color w:val="4F81BD" w:themeColor="accent1"/>
+      <w:lang w:val="en-US"/>
+    </w:rPr>
+  </w:style>
+  <w:style w:type="character" w:customStyle="1" w:styleId="Tekensvoorkop3">
+    <w:name w:val="Tekens voor kop 3"/>
+    <w:basedOn w:val="DefaultParagraphFont"/>
+    <w:link w:val="kop3"/>
+    <w:uiPriority w:val="1"/>
+    <w:rsid w:val="00130FE4"/>
+    <w:rPr>
+      <w:rFonts w:asciiTheme="majorHAnsi" w:eastAsiaTheme="majorEastAsia" w:hAnsiTheme="majorHAnsi" w:cstheme="majorBidi"/>
+      <w:color w:val="4F81BD" w:themeColor="accent1"/>
+      <w:lang w:val="en-US"/>
+    </w:rPr>
+  </w:style>
+  <w:style w:type="paragraph" w:styleId="ListParagraph">
+    <w:name w:val="List Paragraph"/>
+    <w:basedOn w:val="Normal"/>
+    <w:uiPriority w:val="34"/>
+    <w:qFormat/>
+    <w:rsid w:val="00130FE4"/>
+    <w:pPr>
+      <w:widowControl w:val="0"/>
+      <w:spacing w:after="0" w:line="240" w:lineRule="auto"/>
+    </w:pPr>
+    <w:rPr>
+      <w:lang w:val="en-US"/>
+    </w:rPr>
+  </w:style>
 </w:styles>
 </file>
 
@@ -3660,7 +5936,7 @@
 </file>
 
 <file path=customXml/itemProps1.xml><?xml version="1.0" encoding="utf-8"?>
-<ds:datastoreItem xmlns:ds="http://schemas.openxmlformats.org/officeDocument/2006/customXml" ds:itemID="{8F073BAF-6F47-4E45-8C71-08DF201A1E29}">
+<ds:datastoreItem xmlns:ds="http://schemas.openxmlformats.org/officeDocument/2006/customXml" ds:itemID="{D55F7C92-C4B0-4E9A-9AC0-5D7B2867B178}">
   <ds:schemaRefs>
     <ds:schemaRef ds:uri="http://schemas.openxmlformats.org/officeDocument/2006/bibliography"/>
   </ds:schemaRefs>

--- a/Project56Docs/developmentB/DevB - opdracht C.docx
+++ b/Project56Docs/developmentB/DevB - opdracht C.docx
@@ -14,6 +14,7 @@
       </w:pPr>
       <w:bookmarkStart w:id="0" w:name="_Toc440297952"/>
       <w:bookmarkStart w:id="1" w:name="_Toc440297963"/>
+      <w:bookmarkStart w:id="2" w:name="_Toc440621375"/>
       <w:r>
         <w:rPr>
           <w:sz w:val="40"/>
@@ -24,6 +25,7 @@
       </w:r>
       <w:bookmarkEnd w:id="0"/>
       <w:bookmarkEnd w:id="1"/>
+      <w:bookmarkEnd w:id="2"/>
       <w:r>
         <w:rPr>
           <w:sz w:val="40"/>
@@ -43,8 +45,9 @@
           <w:lang w:val="en-US"/>
         </w:rPr>
       </w:pPr>
-      <w:bookmarkStart w:id="2" w:name="_Toc440297953"/>
-      <w:bookmarkStart w:id="3" w:name="_Toc440297964"/>
+      <w:bookmarkStart w:id="3" w:name="_Toc440297953"/>
+      <w:bookmarkStart w:id="4" w:name="_Toc440297964"/>
+      <w:bookmarkStart w:id="5" w:name="_Toc440621376"/>
       <w:r>
         <w:rPr>
           <w:sz w:val="40"/>
@@ -53,8 +56,9 @@
         </w:rPr>
         <w:t>Continuous Delivery</w:t>
       </w:r>
-      <w:bookmarkEnd w:id="2"/>
       <w:bookmarkEnd w:id="3"/>
+      <w:bookmarkEnd w:id="4"/>
+      <w:bookmarkEnd w:id="5"/>
     </w:p>
     <w:p>
       <w:pPr>
@@ -101,8 +105,9 @@
           <w:lang w:val="en-US"/>
         </w:rPr>
       </w:pPr>
-      <w:bookmarkStart w:id="4" w:name="_Toc440297954"/>
-      <w:bookmarkStart w:id="5" w:name="_Toc440297965"/>
+      <w:bookmarkStart w:id="6" w:name="_Toc440297954"/>
+      <w:bookmarkStart w:id="7" w:name="_Toc440297965"/>
+      <w:bookmarkStart w:id="8" w:name="_Toc440621377"/>
       <w:r>
         <w:rPr>
           <w:sz w:val="72"/>
@@ -111,8 +116,6 @@
         </w:rPr>
         <w:t>Assignment</w:t>
       </w:r>
-      <w:bookmarkStart w:id="6" w:name="_GoBack"/>
-      <w:bookmarkEnd w:id="6"/>
       <w:r>
         <w:rPr>
           <w:sz w:val="72"/>
@@ -137,8 +140,9 @@
         </w:rPr>
         <w:t xml:space="preserve"> output-subsystem</w:t>
       </w:r>
-      <w:bookmarkEnd w:id="4"/>
-      <w:bookmarkEnd w:id="5"/>
+      <w:bookmarkEnd w:id="6"/>
+      <w:bookmarkEnd w:id="7"/>
+      <w:bookmarkEnd w:id="8"/>
     </w:p>
     <w:p>
       <w:pPr>
@@ -283,7 +287,7 @@
               <w:lang w:eastAsia="nl-NL"/>
             </w:rPr>
           </w:pPr>
-          <w:hyperlink w:anchor="_Toc440297966" w:history="1">
+          <w:hyperlink w:anchor="_Toc440621378" w:history="1">
             <w:r>
               <w:rPr>
                 <w:rStyle w:val="Hyperlink"/>
@@ -311,7 +315,7 @@
                 <w:noProof/>
                 <w:webHidden/>
               </w:rPr>
-              <w:instrText xml:space="preserve"> PAGEREF _Toc440297966 \h </w:instrText>
+              <w:instrText xml:space="preserve"> PAGEREF _Toc440621378 \h </w:instrText>
             </w:r>
             <w:r>
               <w:rPr>
@@ -354,7 +358,7 @@
               <w:lang w:eastAsia="nl-NL"/>
             </w:rPr>
           </w:pPr>
-          <w:hyperlink w:anchor="_Toc440297967" w:history="1">
+          <w:hyperlink w:anchor="_Toc440621379" w:history="1">
             <w:r>
               <w:rPr>
                 <w:rStyle w:val="Hyperlink"/>
@@ -382,7 +386,7 @@
                 <w:noProof/>
                 <w:webHidden/>
               </w:rPr>
-              <w:instrText xml:space="preserve"> PAGEREF _Toc440297967 \h </w:instrText>
+              <w:instrText xml:space="preserve"> PAGEREF _Toc440621379 \h </w:instrText>
             </w:r>
             <w:r>
               <w:rPr>
@@ -425,14 +429,14 @@
               <w:lang w:eastAsia="nl-NL"/>
             </w:rPr>
           </w:pPr>
-          <w:hyperlink w:anchor="_Toc440297968" w:history="1">
+          <w:hyperlink w:anchor="_Toc440621380" w:history="1">
             <w:r>
               <w:rPr>
                 <w:rStyle w:val="Hyperlink"/>
                 <w:noProof/>
                 <w:lang w:val="en-US"/>
               </w:rPr>
-              <w:t>Deployment technology</w:t>
+              <w:t>Deployment and release plan</w:t>
             </w:r>
             <w:r>
               <w:rPr>
@@ -453,7 +457,7 @@
                 <w:noProof/>
                 <w:webHidden/>
               </w:rPr>
-              <w:instrText xml:space="preserve"> PAGEREF _Toc440297968 \h </w:instrText>
+              <w:instrText xml:space="preserve"> PAGEREF _Toc440621380 \h </w:instrText>
             </w:r>
             <w:r>
               <w:rPr>
@@ -473,7 +477,501 @@
                 <w:noProof/>
                 <w:webHidden/>
               </w:rPr>
-              <w:t>5</w:t>
+              <w:t>6</w:t>
+            </w:r>
+            <w:r>
+              <w:rPr>
+                <w:noProof/>
+                <w:webHidden/>
+              </w:rPr>
+              <w:fldChar w:fldCharType="end"/>
+            </w:r>
+          </w:hyperlink>
+        </w:p>
+        <w:p>
+          <w:pPr>
+            <w:pStyle w:val="TOC1"/>
+            <w:tabs>
+              <w:tab w:val="right" w:leader="dot" w:pos="9062"/>
+            </w:tabs>
+            <w:rPr>
+              <w:rFonts w:eastAsiaTheme="minorEastAsia"/>
+              <w:noProof/>
+              <w:lang w:eastAsia="nl-NL"/>
+            </w:rPr>
+          </w:pPr>
+          <w:hyperlink w:anchor="_Toc440621381" w:history="1">
+            <w:r>
+              <w:rPr>
+                <w:rStyle w:val="Hyperlink"/>
+                <w:noProof/>
+                <w:lang w:val="en-US"/>
+              </w:rPr>
+              <w:t>Tech usage</w:t>
+            </w:r>
+            <w:r>
+              <w:rPr>
+                <w:noProof/>
+                <w:webHidden/>
+              </w:rPr>
+              <w:tab/>
+            </w:r>
+            <w:r>
+              <w:rPr>
+                <w:noProof/>
+                <w:webHidden/>
+              </w:rPr>
+              <w:fldChar w:fldCharType="begin"/>
+            </w:r>
+            <w:r>
+              <w:rPr>
+                <w:noProof/>
+                <w:webHidden/>
+              </w:rPr>
+              <w:instrText xml:space="preserve"> PAGEREF _Toc440621381 \h </w:instrText>
+            </w:r>
+            <w:r>
+              <w:rPr>
+                <w:noProof/>
+                <w:webHidden/>
+              </w:rPr>
+            </w:r>
+            <w:r>
+              <w:rPr>
+                <w:noProof/>
+                <w:webHidden/>
+              </w:rPr>
+              <w:fldChar w:fldCharType="separate"/>
+            </w:r>
+            <w:r>
+              <w:rPr>
+                <w:noProof/>
+                <w:webHidden/>
+              </w:rPr>
+              <w:t>6</w:t>
+            </w:r>
+            <w:r>
+              <w:rPr>
+                <w:noProof/>
+                <w:webHidden/>
+              </w:rPr>
+              <w:fldChar w:fldCharType="end"/>
+            </w:r>
+          </w:hyperlink>
+        </w:p>
+        <w:p>
+          <w:pPr>
+            <w:pStyle w:val="TOC1"/>
+            <w:tabs>
+              <w:tab w:val="right" w:leader="dot" w:pos="9062"/>
+            </w:tabs>
+            <w:rPr>
+              <w:rFonts w:eastAsiaTheme="minorEastAsia"/>
+              <w:noProof/>
+              <w:lang w:eastAsia="nl-NL"/>
+            </w:rPr>
+          </w:pPr>
+          <w:hyperlink w:anchor="_Toc440621382" w:history="1">
+            <w:r>
+              <w:rPr>
+                <w:rStyle w:val="Hyperlink"/>
+                <w:noProof/>
+                <w:lang w:val="en-US"/>
+              </w:rPr>
+              <w:t>(Jenkins) Deployment pipeline steps</w:t>
+            </w:r>
+            <w:r>
+              <w:rPr>
+                <w:noProof/>
+                <w:webHidden/>
+              </w:rPr>
+              <w:tab/>
+            </w:r>
+            <w:r>
+              <w:rPr>
+                <w:noProof/>
+                <w:webHidden/>
+              </w:rPr>
+              <w:fldChar w:fldCharType="begin"/>
+            </w:r>
+            <w:r>
+              <w:rPr>
+                <w:noProof/>
+                <w:webHidden/>
+              </w:rPr>
+              <w:instrText xml:space="preserve"> PAGEREF _Toc440621382 \h </w:instrText>
+            </w:r>
+            <w:r>
+              <w:rPr>
+                <w:noProof/>
+                <w:webHidden/>
+              </w:rPr>
+            </w:r>
+            <w:r>
+              <w:rPr>
+                <w:noProof/>
+                <w:webHidden/>
+              </w:rPr>
+              <w:fldChar w:fldCharType="separate"/>
+            </w:r>
+            <w:r>
+              <w:rPr>
+                <w:noProof/>
+                <w:webHidden/>
+              </w:rPr>
+              <w:t>6</w:t>
+            </w:r>
+            <w:r>
+              <w:rPr>
+                <w:noProof/>
+                <w:webHidden/>
+              </w:rPr>
+              <w:fldChar w:fldCharType="end"/>
+            </w:r>
+          </w:hyperlink>
+        </w:p>
+        <w:p>
+          <w:pPr>
+            <w:pStyle w:val="TOC1"/>
+            <w:tabs>
+              <w:tab w:val="right" w:leader="dot" w:pos="9062"/>
+            </w:tabs>
+            <w:rPr>
+              <w:rFonts w:eastAsiaTheme="minorEastAsia"/>
+              <w:noProof/>
+              <w:lang w:eastAsia="nl-NL"/>
+            </w:rPr>
+          </w:pPr>
+          <w:hyperlink w:anchor="_Toc440621383" w:history="1">
+            <w:r>
+              <w:rPr>
+                <w:rStyle w:val="Hyperlink"/>
+                <w:noProof/>
+                <w:lang w:val="en-US"/>
+              </w:rPr>
+              <w:t>1. Build actions:</w:t>
+            </w:r>
+            <w:r>
+              <w:rPr>
+                <w:noProof/>
+                <w:webHidden/>
+              </w:rPr>
+              <w:tab/>
+            </w:r>
+            <w:r>
+              <w:rPr>
+                <w:noProof/>
+                <w:webHidden/>
+              </w:rPr>
+              <w:fldChar w:fldCharType="begin"/>
+            </w:r>
+            <w:r>
+              <w:rPr>
+                <w:noProof/>
+                <w:webHidden/>
+              </w:rPr>
+              <w:instrText xml:space="preserve"> PAGEREF _Toc440621383 \h </w:instrText>
+            </w:r>
+            <w:r>
+              <w:rPr>
+                <w:noProof/>
+                <w:webHidden/>
+              </w:rPr>
+            </w:r>
+            <w:r>
+              <w:rPr>
+                <w:noProof/>
+                <w:webHidden/>
+              </w:rPr>
+              <w:fldChar w:fldCharType="separate"/>
+            </w:r>
+            <w:r>
+              <w:rPr>
+                <w:noProof/>
+                <w:webHidden/>
+              </w:rPr>
+              <w:t>6</w:t>
+            </w:r>
+            <w:r>
+              <w:rPr>
+                <w:noProof/>
+                <w:webHidden/>
+              </w:rPr>
+              <w:fldChar w:fldCharType="end"/>
+            </w:r>
+          </w:hyperlink>
+        </w:p>
+        <w:p>
+          <w:pPr>
+            <w:pStyle w:val="TOC1"/>
+            <w:tabs>
+              <w:tab w:val="right" w:leader="dot" w:pos="9062"/>
+            </w:tabs>
+            <w:rPr>
+              <w:rFonts w:eastAsiaTheme="minorEastAsia"/>
+              <w:noProof/>
+              <w:lang w:eastAsia="nl-NL"/>
+            </w:rPr>
+          </w:pPr>
+          <w:hyperlink w:anchor="_Toc440621384" w:history="1">
+            <w:r>
+              <w:rPr>
+                <w:rStyle w:val="Hyperlink"/>
+                <w:noProof/>
+                <w:lang w:val="en-US"/>
+              </w:rPr>
+              <w:t>2. Post-build actions:</w:t>
+            </w:r>
+            <w:r>
+              <w:rPr>
+                <w:noProof/>
+                <w:webHidden/>
+              </w:rPr>
+              <w:tab/>
+            </w:r>
+            <w:r>
+              <w:rPr>
+                <w:noProof/>
+                <w:webHidden/>
+              </w:rPr>
+              <w:fldChar w:fldCharType="begin"/>
+            </w:r>
+            <w:r>
+              <w:rPr>
+                <w:noProof/>
+                <w:webHidden/>
+              </w:rPr>
+              <w:instrText xml:space="preserve"> PAGEREF _Toc440621384 \h </w:instrText>
+            </w:r>
+            <w:r>
+              <w:rPr>
+                <w:noProof/>
+                <w:webHidden/>
+              </w:rPr>
+            </w:r>
+            <w:r>
+              <w:rPr>
+                <w:noProof/>
+                <w:webHidden/>
+              </w:rPr>
+              <w:fldChar w:fldCharType="separate"/>
+            </w:r>
+            <w:r>
+              <w:rPr>
+                <w:noProof/>
+                <w:webHidden/>
+              </w:rPr>
+              <w:t>7</w:t>
+            </w:r>
+            <w:r>
+              <w:rPr>
+                <w:noProof/>
+                <w:webHidden/>
+              </w:rPr>
+              <w:fldChar w:fldCharType="end"/>
+            </w:r>
+          </w:hyperlink>
+        </w:p>
+        <w:p>
+          <w:pPr>
+            <w:pStyle w:val="TOC1"/>
+            <w:tabs>
+              <w:tab w:val="right" w:leader="dot" w:pos="9062"/>
+            </w:tabs>
+            <w:rPr>
+              <w:rFonts w:eastAsiaTheme="minorEastAsia"/>
+              <w:noProof/>
+              <w:lang w:eastAsia="nl-NL"/>
+            </w:rPr>
+          </w:pPr>
+          <w:hyperlink w:anchor="_Toc440621385" w:history="1">
+            <w:r>
+              <w:rPr>
+                <w:rStyle w:val="Hyperlink"/>
+                <w:noProof/>
+                <w:lang w:val="en-US"/>
+              </w:rPr>
+              <w:t>3. Release:</w:t>
+            </w:r>
+            <w:r>
+              <w:rPr>
+                <w:noProof/>
+                <w:webHidden/>
+              </w:rPr>
+              <w:tab/>
+            </w:r>
+            <w:r>
+              <w:rPr>
+                <w:noProof/>
+                <w:webHidden/>
+              </w:rPr>
+              <w:fldChar w:fldCharType="begin"/>
+            </w:r>
+            <w:r>
+              <w:rPr>
+                <w:noProof/>
+                <w:webHidden/>
+              </w:rPr>
+              <w:instrText xml:space="preserve"> PAGEREF _Toc440621385 \h </w:instrText>
+            </w:r>
+            <w:r>
+              <w:rPr>
+                <w:noProof/>
+                <w:webHidden/>
+              </w:rPr>
+            </w:r>
+            <w:r>
+              <w:rPr>
+                <w:noProof/>
+                <w:webHidden/>
+              </w:rPr>
+              <w:fldChar w:fldCharType="separate"/>
+            </w:r>
+            <w:r>
+              <w:rPr>
+                <w:noProof/>
+                <w:webHidden/>
+              </w:rPr>
+              <w:t>7</w:t>
+            </w:r>
+            <w:r>
+              <w:rPr>
+                <w:noProof/>
+                <w:webHidden/>
+              </w:rPr>
+              <w:fldChar w:fldCharType="end"/>
+            </w:r>
+          </w:hyperlink>
+        </w:p>
+        <w:p>
+          <w:pPr>
+            <w:pStyle w:val="TOC1"/>
+            <w:tabs>
+              <w:tab w:val="right" w:leader="dot" w:pos="9062"/>
+            </w:tabs>
+            <w:rPr>
+              <w:rFonts w:eastAsiaTheme="minorEastAsia"/>
+              <w:noProof/>
+              <w:lang w:eastAsia="nl-NL"/>
+            </w:rPr>
+          </w:pPr>
+          <w:hyperlink w:anchor="_Toc440621386" w:history="1">
+            <w:r>
+              <w:rPr>
+                <w:rStyle w:val="Hyperlink"/>
+                <w:noProof/>
+                <w:lang w:val="en-US"/>
+              </w:rPr>
+              <w:t>4. Deployment:</w:t>
+            </w:r>
+            <w:r>
+              <w:rPr>
+                <w:noProof/>
+                <w:webHidden/>
+              </w:rPr>
+              <w:tab/>
+            </w:r>
+            <w:r>
+              <w:rPr>
+                <w:noProof/>
+                <w:webHidden/>
+              </w:rPr>
+              <w:fldChar w:fldCharType="begin"/>
+            </w:r>
+            <w:r>
+              <w:rPr>
+                <w:noProof/>
+                <w:webHidden/>
+              </w:rPr>
+              <w:instrText xml:space="preserve"> PAGEREF _Toc440621386 \h </w:instrText>
+            </w:r>
+            <w:r>
+              <w:rPr>
+                <w:noProof/>
+                <w:webHidden/>
+              </w:rPr>
+            </w:r>
+            <w:r>
+              <w:rPr>
+                <w:noProof/>
+                <w:webHidden/>
+              </w:rPr>
+              <w:fldChar w:fldCharType="separate"/>
+            </w:r>
+            <w:r>
+              <w:rPr>
+                <w:noProof/>
+                <w:webHidden/>
+              </w:rPr>
+              <w:t>8</w:t>
+            </w:r>
+            <w:r>
+              <w:rPr>
+                <w:noProof/>
+                <w:webHidden/>
+              </w:rPr>
+              <w:fldChar w:fldCharType="end"/>
+            </w:r>
+          </w:hyperlink>
+        </w:p>
+        <w:p>
+          <w:pPr>
+            <w:pStyle w:val="TOC3"/>
+            <w:tabs>
+              <w:tab w:val="right" w:leader="dot" w:pos="9062"/>
+            </w:tabs>
+            <w:rPr>
+              <w:noProof/>
+            </w:rPr>
+          </w:pPr>
+          <w:hyperlink w:anchor="_Toc440621387" w:history="1">
+            <w:r>
+              <w:rPr>
+                <w:rStyle w:val="Hyperlink"/>
+                <w:noProof/>
+              </w:rPr>
+              <w:t>Deployment</w:t>
+            </w:r>
+            <w:r>
+              <w:rPr>
+                <w:noProof/>
+                <w:webHidden/>
+              </w:rPr>
+              <w:tab/>
+            </w:r>
+            <w:r>
+              <w:rPr>
+                <w:noProof/>
+                <w:webHidden/>
+              </w:rPr>
+              <w:fldChar w:fldCharType="begin"/>
+            </w:r>
+            <w:r>
+              <w:rPr>
+                <w:noProof/>
+                <w:webHidden/>
+              </w:rPr>
+              <w:instrText xml:space="preserve"> PAGEREF _Toc440621387 \h </w:instrText>
+            </w:r>
+            <w:r>
+              <w:rPr>
+                <w:noProof/>
+                <w:webHidden/>
+              </w:rPr>
+            </w:r>
+            <w:r>
+              <w:rPr>
+                <w:noProof/>
+                <w:webHidden/>
+              </w:rPr>
+              <w:fldChar w:fldCharType="separate"/>
+            </w:r>
+            <w:r>
+              <w:rPr>
+                <w:noProof/>
+                <w:webHidden/>
+              </w:rPr>
+              <w:t>9</w:t>
             </w:r>
             <w:r>
               <w:rPr>
@@ -514,11 +1012,6 @@
     <w:p/>
     <w:p/>
     <w:p/>
-    <w:p/>
-    <w:p/>
-    <w:p/>
-    <w:p/>
-    <w:p/>
     <w:p>
       <w:pPr>
         <w:pStyle w:val="Heading1"/>
@@ -528,7 +1021,7 @@
           <w:lang w:val="en-US"/>
         </w:rPr>
       </w:pPr>
-      <w:bookmarkStart w:id="7" w:name="_Toc440297966"/>
+      <w:bookmarkStart w:id="9" w:name="_Toc440621378"/>
       <w:r>
         <w:rPr>
           <w:sz w:val="48"/>
@@ -538,7 +1031,7 @@
         <w:lastRenderedPageBreak/>
         <w:t>Stakeholders</w:t>
       </w:r>
-      <w:bookmarkEnd w:id="7"/>
+      <w:bookmarkEnd w:id="9"/>
       <w:r>
         <w:rPr>
           <w:sz w:val="48"/>
@@ -829,20 +1322,6 @@
     </w:p>
     <w:p>
       <w:pPr>
-        <w:rPr>
-          <w:lang w:val="en-US"/>
-        </w:rPr>
-      </w:pPr>
-    </w:p>
-    <w:p>
-      <w:pPr>
-        <w:rPr>
-          <w:lang w:val="en-US"/>
-        </w:rPr>
-      </w:pPr>
-    </w:p>
-    <w:p>
-      <w:pPr>
         <w:pStyle w:val="Heading1"/>
         <w:rPr>
           <w:sz w:val="48"/>
@@ -850,7 +1329,7 @@
           <w:lang w:val="en-US"/>
         </w:rPr>
       </w:pPr>
-      <w:bookmarkStart w:id="8" w:name="_Toc440297967"/>
+      <w:bookmarkStart w:id="10" w:name="_Toc440621379"/>
       <w:r>
         <w:rPr>
           <w:sz w:val="48"/>
@@ -876,7 +1355,7 @@
         </w:rPr>
         <w:t>management</w:t>
       </w:r>
-      <w:bookmarkEnd w:id="8"/>
+      <w:bookmarkEnd w:id="10"/>
       <w:r>
         <w:rPr>
           <w:sz w:val="48"/>
@@ -1709,7 +2188,7 @@
               <w:rPr>
                 <w:lang w:val="en-US"/>
               </w:rPr>
-              <w:t>PHPunit</w:t>
+              <w:t>Phpunit</w:t>
             </w:r>
             <w:r>
               <w:rPr>
@@ -1975,7 +2454,13 @@
               <w:rPr>
                 <w:lang w:val="en-US"/>
               </w:rPr>
-              <w:t>documentation generator</w:t>
+              <w:t>Documentation</w:t>
+            </w:r>
+            <w:r>
+              <w:rPr>
+                <w:lang w:val="en-US"/>
+              </w:rPr>
+              <w:t xml:space="preserve"> generator</w:t>
             </w:r>
             <w:r>
               <w:rPr>
@@ -2031,7 +2516,13 @@
               <w:rPr>
                 <w:lang w:val="en-US"/>
               </w:rPr>
-              <w:t xml:space="preserve">PHPloc* </w:t>
+              <w:t>PHPLoc</w:t>
+            </w:r>
+            <w:r>
+              <w:rPr>
+                <w:lang w:val="en-US"/>
+              </w:rPr>
+              <w:t xml:space="preserve">* </w:t>
             </w:r>
           </w:p>
         </w:tc>
@@ -2399,7 +2890,14 @@
                 <w:b/>
                 <w:lang w:val="en-US"/>
               </w:rPr>
-              <w:t>Harddisk-space</w:t>
+              <w:t>Hard disk</w:t>
+            </w:r>
+            <w:r>
+              <w:rPr>
+                <w:b/>
+                <w:lang w:val="en-US"/>
+              </w:rPr>
+              <w:t>-space</w:t>
             </w:r>
           </w:p>
         </w:tc>
@@ -2541,7 +3039,51 @@
         <w:rPr>
           <w:lang w:val="en-US"/>
         </w:rPr>
-        <w:t>are the hardware requirements that we (I.E: Team Cooperatio) use;  The system could also be run with less RAM and about +- 10 gb harddisk-space excluding the OS.  A Linux OS is not mandatory for the output-subsystem, but it is required to run the Input- and processing-subsystems.</w:t>
+        <w:t xml:space="preserve">are the hardware requirements that </w:t>
+      </w:r>
+      <w:r>
+        <w:rPr>
+          <w:lang w:val="en-US"/>
+        </w:rPr>
+        <w:t xml:space="preserve">we (I.E: Team Cooperatio) use; </w:t>
+      </w:r>
+      <w:proofErr w:type="gramStart"/>
+      <w:r>
+        <w:rPr>
+          <w:lang w:val="en-US"/>
+        </w:rPr>
+        <w:t>The</w:t>
+      </w:r>
+      <w:proofErr w:type="gramEnd"/>
+      <w:r>
+        <w:rPr>
+          <w:lang w:val="en-US"/>
+        </w:rPr>
+        <w:t xml:space="preserve"> system could also be run </w:t>
+      </w:r>
+      <w:r>
+        <w:rPr>
+          <w:lang w:val="en-US"/>
+        </w:rPr>
+        <w:t>with less RAM and about +- 10 gigabytes</w:t>
+      </w:r>
+      <w:r>
+        <w:rPr>
+          <w:lang w:val="en-US"/>
+        </w:rPr>
+        <w:t xml:space="preserve"> hard</w:t>
+      </w:r>
+      <w:r>
+        <w:rPr>
+          <w:lang w:val="en-US"/>
+        </w:rPr>
+        <w:t xml:space="preserve"> </w:t>
+      </w:r>
+      <w:r>
+        <w:rPr>
+          <w:lang w:val="en-US"/>
+        </w:rPr>
+        <w:t>disk-space excluding the OS.  A Linux OS is not mandatory for the output-subsystem, but it is required to run the Input- and processing-subsystems.</w:t>
       </w:r>
     </w:p>
     <w:p>
@@ -2700,7 +3242,7 @@
           <w:lang w:val="en-US"/>
         </w:rPr>
       </w:pPr>
-      <w:bookmarkStart w:id="9" w:name="_Toc440297968"/>
+      <w:bookmarkStart w:id="11" w:name="_Toc440621380"/>
       <w:r>
         <w:rPr>
           <w:sz w:val="48"/>
@@ -2710,7 +3252,6 @@
         <w:lastRenderedPageBreak/>
         <w:t xml:space="preserve">Deployment </w:t>
       </w:r>
-      <w:bookmarkEnd w:id="9"/>
       <w:r>
         <w:rPr>
           <w:sz w:val="48"/>
@@ -2719,6 +3260,7 @@
         </w:rPr>
         <w:t>and release plan</w:t>
       </w:r>
+      <w:bookmarkEnd w:id="11"/>
     </w:p>
     <w:p>
       <w:pPr>
@@ -2812,24 +3354,38 @@
           <w:lang w:val="en-US"/>
         </w:rPr>
       </w:pPr>
+      <w:bookmarkStart w:id="12" w:name="_Toc440621381"/>
       <w:r>
         <w:rPr>
           <w:lang w:val="en-US"/>
         </w:rPr>
         <w:t>Tech usage</w:t>
       </w:r>
-    </w:p>
-    <w:p>
-      <w:pPr>
-        <w:rPr>
-          <w:lang w:val="en-US"/>
-        </w:rPr>
-      </w:pPr>
-      <w:r>
-        <w:rPr>
-          <w:lang w:val="en-US"/>
-        </w:rPr>
-        <w:t>In order to continuously build, test and deploy our subsystem we use the Jenkins Continuous Integration system.  Jenkins runs locally on our Ubuntu server and is accessible from our servers’ IP-adress. Jenkins</w:t>
+      <w:bookmarkEnd w:id="12"/>
+    </w:p>
+    <w:p>
+      <w:pPr>
+        <w:rPr>
+          <w:lang w:val="en-US"/>
+        </w:rPr>
+      </w:pPr>
+      <w:r>
+        <w:rPr>
+          <w:lang w:val="en-US"/>
+        </w:rPr>
+        <w:t>In order to continuously build, test and deploy our subsystem we use the Jenkins Continuous Integration system.  Jenkins runs locally on our Ubuntu server and is accessible from our servers’ IP-ad</w:t>
+      </w:r>
+      <w:r>
+        <w:rPr>
+          <w:lang w:val="en-US"/>
+        </w:rPr>
+        <w:t>d</w:t>
+      </w:r>
+      <w:r>
+        <w:rPr>
+          <w:lang w:val="en-US"/>
+        </w:rPr>
+        <w:t>ress. Jenkins</w:t>
       </w:r>
       <w:r>
         <w:rPr>
@@ -2863,6 +3419,7 @@
           <w:lang w:val="en-US"/>
         </w:rPr>
       </w:pPr>
+      <w:bookmarkStart w:id="13" w:name="_Toc440621382"/>
       <w:r>
         <w:rPr>
           <w:lang w:val="en-US"/>
@@ -2899,6 +3456,7 @@
         </w:rPr>
         <w:t xml:space="preserve"> steps</w:t>
       </w:r>
+      <w:bookmarkEnd w:id="13"/>
     </w:p>
     <w:p>
       <w:pPr>
@@ -2928,13 +3486,14 @@
           <w:lang w:val="en-US"/>
         </w:rPr>
       </w:pPr>
+      <w:bookmarkStart w:id="14" w:name="_Toc440621383"/>
       <w:r>
         <w:rPr>
           <w:sz w:val="24"/>
           <w:szCs w:val="24"/>
           <w:lang w:val="en-US"/>
         </w:rPr>
-        <w:t>1. Build</w:t>
+        <w:t>1. Build actions</w:t>
       </w:r>
       <w:r>
         <w:rPr>
@@ -2942,672 +3501,711 @@
           <w:szCs w:val="24"/>
           <w:lang w:val="en-US"/>
         </w:rPr>
-        <w:t xml:space="preserve"> actions</w:t>
-      </w:r>
-      <w:r>
+        <w:t>:</w:t>
+      </w:r>
+      <w:bookmarkEnd w:id="14"/>
+    </w:p>
+    <w:p>
+      <w:pPr>
+        <w:rPr>
+          <w:lang w:val="en-US"/>
+        </w:rPr>
+      </w:pPr>
+      <w:r>
+        <w:rPr>
+          <w:b/>
+          <w:lang w:val="en-US"/>
+        </w:rPr>
+        <w:t xml:space="preserve">- </w:t>
+      </w:r>
+      <w:r>
+        <w:rPr>
+          <w:lang w:val="en-US"/>
+        </w:rPr>
+        <w:t xml:space="preserve">Within Jenkins, </w:t>
+      </w:r>
+      <w:r>
+        <w:rPr>
+          <w:lang w:val="en-US"/>
+        </w:rPr>
+        <w:t>r</w:t>
+      </w:r>
+      <w:r>
+        <w:rPr>
+          <w:lang w:val="en-US"/>
+        </w:rPr>
+        <w:t>un a shell script</w:t>
+      </w:r>
+      <w:r>
+        <w:rPr>
+          <w:lang w:val="en-US"/>
+        </w:rPr>
+        <w:t xml:space="preserve"> consisting of the following</w:t>
+      </w:r>
+      <w:r>
+        <w:rPr>
+          <w:lang w:val="en-US"/>
+        </w:rPr>
+        <w:t xml:space="preserve"> commands</w:t>
+      </w:r>
+      <w:r>
+        <w:rPr>
+          <w:lang w:val="en-US"/>
+        </w:rPr>
+        <w:t>:</w:t>
+      </w:r>
+    </w:p>
+    <w:p>
+      <w:pPr>
+        <w:rPr>
+          <w:lang w:val="en-US"/>
+        </w:rPr>
+      </w:pPr>
+      <w:r>
+        <w:rPr>
+          <w:lang w:val="en-US"/>
+        </w:rPr>
+        <w:tab/>
+      </w:r>
+      <w:proofErr w:type="gramStart"/>
+      <w:r>
+        <w:rPr>
+          <w:lang w:val="en-US"/>
+        </w:rPr>
+        <w:t>cd</w:t>
+      </w:r>
+      <w:proofErr w:type="gramEnd"/>
+      <w:r>
+        <w:rPr>
+          <w:lang w:val="en-US"/>
+        </w:rPr>
+        <w:t xml:space="preserve"> /</w:t>
+      </w:r>
+    </w:p>
+    <w:p>
+      <w:pPr>
+        <w:rPr>
+          <w:lang w:val="en-US"/>
+        </w:rPr>
+      </w:pPr>
+      <w:r>
+        <w:rPr>
+          <w:lang w:val="en-US"/>
+        </w:rPr>
+        <w:tab/>
+      </w:r>
+      <w:proofErr w:type="gramStart"/>
+      <w:r>
+        <w:rPr>
+          <w:lang w:val="en-US"/>
+        </w:rPr>
+        <w:t>cd</w:t>
+      </w:r>
+      <w:proofErr w:type="gramEnd"/>
+      <w:r>
+        <w:rPr>
+          <w:lang w:val="en-US"/>
+        </w:rPr>
+        <w:t xml:space="preserve"> /home/</w:t>
+      </w:r>
+      <w:r>
+        <w:rPr>
+          <w:lang w:val="en-US"/>
+        </w:rPr>
+        <w:t>u</w:t>
+      </w:r>
+      <w:r>
+        <w:rPr>
+          <w:lang w:val="en-US"/>
+        </w:rPr>
+        <w:t>sername</w:t>
+      </w:r>
+      <w:r>
+        <w:rPr>
+          <w:lang w:val="en-US"/>
+        </w:rPr>
+        <w:t>/</w:t>
+      </w:r>
+      <w:r>
+        <w:rPr>
+          <w:lang w:val="en-US"/>
+        </w:rPr>
+        <w:t>preferredProjectLocation</w:t>
+      </w:r>
+      <w:r>
+        <w:rPr>
+          <w:lang w:val="en-US"/>
+        </w:rPr>
+        <w:t>/</w:t>
+      </w:r>
+    </w:p>
+    <w:p>
+      <w:pPr>
+        <w:rPr>
+          <w:lang w:val="en-US"/>
+        </w:rPr>
+      </w:pPr>
+      <w:r>
+        <w:rPr>
+          <w:lang w:val="en-US"/>
+        </w:rPr>
+        <w:tab/>
+      </w:r>
+      <w:proofErr w:type="gramStart"/>
+      <w:r>
+        <w:rPr>
+          <w:lang w:val="en-US"/>
+        </w:rPr>
+        <w:t>sudo</w:t>
+      </w:r>
+      <w:proofErr w:type="gramEnd"/>
+      <w:r>
+        <w:rPr>
+          <w:lang w:val="en-US"/>
+        </w:rPr>
+        <w:t xml:space="preserve"> ./</w:t>
+      </w:r>
+      <w:r>
+        <w:rPr>
+          <w:lang w:val="en-US"/>
+        </w:rPr>
+        <w:t>Buildscript</w:t>
+      </w:r>
+      <w:r>
+        <w:rPr>
+          <w:lang w:val="en-US"/>
+        </w:rPr>
+        <w:t>.sh</w:t>
+      </w:r>
+    </w:p>
+    <w:p>
+      <w:pPr>
+        <w:rPr>
+          <w:lang w:val="en-US"/>
+        </w:rPr>
+      </w:pPr>
+      <w:r>
+        <w:rPr>
+          <w:lang w:val="en-US"/>
+        </w:rPr>
+        <w:t>This shell script</w:t>
+      </w:r>
+      <w:r>
+        <w:rPr>
+          <w:lang w:val="en-US"/>
+        </w:rPr>
+        <w:t xml:space="preserve"> (Buildscript.sh)</w:t>
+      </w:r>
+      <w:r>
+        <w:rPr>
+          <w:lang w:val="en-US"/>
+        </w:rPr>
+        <w:t xml:space="preserve"> should</w:t>
+      </w:r>
+      <w:r>
+        <w:rPr>
+          <w:lang w:val="en-US"/>
+        </w:rPr>
+        <w:t>:</w:t>
+      </w:r>
+    </w:p>
+    <w:p>
+      <w:pPr>
+        <w:rPr>
+          <w:b/>
+          <w:lang w:val="en-US"/>
+        </w:rPr>
+      </w:pPr>
+      <w:r>
+        <w:rPr>
+          <w:b/>
+          <w:lang w:val="en-US"/>
+        </w:rPr>
+        <w:t xml:space="preserve">Repo initialization: </w:t>
+      </w:r>
+    </w:p>
+    <w:p>
+      <w:pPr>
+        <w:rPr>
+          <w:lang w:val="en-US"/>
+        </w:rPr>
+      </w:pPr>
+      <w:r>
+        <w:rPr>
+          <w:lang w:val="en-US"/>
+        </w:rPr>
+        <w:t>-</w:t>
+      </w:r>
+      <w:r>
+        <w:rPr>
+          <w:lang w:val="en-US"/>
+        </w:rPr>
+        <w:t xml:space="preserve"> </w:t>
+      </w:r>
+      <w:r>
+        <w:rPr>
+          <w:lang w:val="en-US"/>
+        </w:rPr>
+        <w:t xml:space="preserve">Initialize a new local </w:t>
+      </w:r>
+      <w:r>
+        <w:rPr>
+          <w:lang w:val="en-US"/>
+        </w:rPr>
+        <w:t>Git</w:t>
+      </w:r>
+      <w:r>
+        <w:rPr>
+          <w:lang w:val="en-US"/>
+        </w:rPr>
+        <w:t xml:space="preserve"> repository in the</w:t>
+      </w:r>
+      <w:r>
+        <w:rPr>
+          <w:lang w:val="en-US"/>
+        </w:rPr>
+        <w:t xml:space="preserve"> current directory and c</w:t>
+      </w:r>
+      <w:r>
+        <w:rPr>
+          <w:lang w:val="en-US"/>
+        </w:rPr>
+        <w:t>lone</w:t>
+      </w:r>
+      <w:r>
+        <w:rPr>
+          <w:lang w:val="en-US"/>
+        </w:rPr>
+        <w:t xml:space="preserve"> the Project56 git repository if it is not already present. </w:t>
+      </w:r>
+      <w:r>
+        <w:rPr>
+          <w:lang w:val="en-US"/>
+        </w:rPr>
+        <w:t xml:space="preserve">If </w:t>
+      </w:r>
+      <w:r>
+        <w:rPr>
+          <w:lang w:val="en-US"/>
+        </w:rPr>
+        <w:t>the repo is already present, the script should only try to pull any changes to the repository using git pull.</w:t>
+      </w:r>
+    </w:p>
+    <w:p>
+      <w:pPr>
+        <w:rPr>
+          <w:b/>
+          <w:lang w:val="en-US"/>
+        </w:rPr>
+      </w:pPr>
+      <w:r>
+        <w:rPr>
+          <w:b/>
+          <w:lang w:val="en-US"/>
+        </w:rPr>
+        <w:t>Dependency downloading</w:t>
+      </w:r>
+      <w:r>
+        <w:rPr>
+          <w:b/>
+          <w:lang w:val="en-US"/>
+        </w:rPr>
+        <w:t>:</w:t>
+      </w:r>
+    </w:p>
+    <w:p>
+      <w:pPr>
+        <w:rPr>
+          <w:lang w:val="en-US"/>
+        </w:rPr>
+      </w:pPr>
+      <w:r>
+        <w:rPr>
+          <w:lang w:val="en-US"/>
+        </w:rPr>
+        <w:t>-</w:t>
+      </w:r>
+      <w:r>
+        <w:rPr>
+          <w:lang w:val="en-US"/>
+        </w:rPr>
+        <w:t xml:space="preserve"> </w:t>
+      </w:r>
+      <w:r>
+        <w:rPr>
+          <w:lang w:val="en-US"/>
+        </w:rPr>
+        <w:t>Proceed</w:t>
+      </w:r>
+      <w:r>
+        <w:rPr>
+          <w:lang w:val="en-US"/>
+        </w:rPr>
+        <w:t xml:space="preserve"> to download several PHP-phar archives (containing the dependencies marked with an asterisk in the last chapter.) and unpack them in the usr/bin/ directory, so these </w:t>
+      </w:r>
+      <w:proofErr w:type="gramStart"/>
+      <w:r>
+        <w:rPr>
+          <w:lang w:val="en-US"/>
+        </w:rPr>
+        <w:t>dependencies  can</w:t>
+      </w:r>
+      <w:proofErr w:type="gramEnd"/>
+      <w:r>
+        <w:rPr>
+          <w:lang w:val="en-US"/>
+        </w:rPr>
+        <w:t xml:space="preserve"> be used directly via their name.</w:t>
+      </w:r>
+    </w:p>
+    <w:p>
+      <w:pPr>
+        <w:rPr>
+          <w:lang w:val="en-US"/>
+        </w:rPr>
+      </w:pPr>
+    </w:p>
+    <w:p>
+      <w:pPr>
+        <w:rPr>
+          <w:lang w:val="en-US"/>
+        </w:rPr>
+      </w:pPr>
+    </w:p>
+    <w:p>
+      <w:pPr>
+        <w:rPr>
+          <w:lang w:val="en-US"/>
+        </w:rPr>
+      </w:pPr>
+    </w:p>
+    <w:p>
+      <w:pPr>
+        <w:rPr>
+          <w:lang w:val="en-US"/>
+        </w:rPr>
+      </w:pPr>
+    </w:p>
+    <w:p>
+      <w:pPr>
+        <w:rPr>
+          <w:b/>
+          <w:lang w:val="en-US"/>
+        </w:rPr>
+      </w:pPr>
+      <w:r>
+        <w:rPr>
+          <w:b/>
+          <w:lang w:val="en-US"/>
+        </w:rPr>
+        <w:lastRenderedPageBreak/>
+        <w:t>Building through ant</w:t>
+      </w:r>
+      <w:r>
+        <w:rPr>
+          <w:b/>
+          <w:lang w:val="en-US"/>
+        </w:rPr>
+        <w:t xml:space="preserve">; </w:t>
+      </w:r>
+      <w:r>
+        <w:rPr>
+          <w:b/>
+          <w:lang w:val="en-US"/>
+        </w:rPr>
+        <w:t xml:space="preserve">analyzing, </w:t>
+      </w:r>
+      <w:r>
+        <w:rPr>
+          <w:b/>
+          <w:lang w:val="en-US"/>
+        </w:rPr>
+        <w:t>testing and reporting:</w:t>
+      </w:r>
+    </w:p>
+    <w:p>
+      <w:pPr>
+        <w:rPr>
+          <w:lang w:val="en-US"/>
+        </w:rPr>
+      </w:pPr>
+      <w:r>
+        <w:rPr>
+          <w:lang w:val="en-US"/>
+        </w:rPr>
+        <w:t xml:space="preserve">- </w:t>
+      </w:r>
+      <w:r>
+        <w:rPr>
+          <w:lang w:val="en-US"/>
+        </w:rPr>
+        <w:t xml:space="preserve">Proceed </w:t>
+      </w:r>
+      <w:r>
+        <w:rPr>
+          <w:lang w:val="en-US"/>
+        </w:rPr>
+        <w:t xml:space="preserve">to call ant </w:t>
+      </w:r>
+      <w:r>
+        <w:rPr>
+          <w:lang w:val="en-US"/>
+        </w:rPr>
+        <w:t xml:space="preserve">on </w:t>
+      </w:r>
+      <w:r>
+        <w:rPr>
+          <w:lang w:val="en-US"/>
+        </w:rPr>
+        <w:t>the build.xml file located in</w:t>
+      </w:r>
+      <w:r>
+        <w:rPr>
+          <w:lang w:val="en-US"/>
+        </w:rPr>
+        <w:t xml:space="preserve"> </w:t>
+      </w:r>
+      <w:r>
+        <w:rPr>
+          <w:lang w:val="en-US"/>
+        </w:rPr>
+        <w:t>preferredProjectLocation/Project56</w:t>
+      </w:r>
+      <w:r>
+        <w:rPr>
+          <w:lang w:val="en-US"/>
+        </w:rPr>
+        <w:t xml:space="preserve">/http/Laravel. This build file is too long to fully disclose in this document, but it </w:t>
+      </w:r>
+      <w:r>
+        <w:rPr>
+          <w:lang w:val="en-US"/>
+        </w:rPr>
+        <w:t>should do</w:t>
+      </w:r>
+      <w:r>
+        <w:rPr>
+          <w:lang w:val="en-US"/>
+        </w:rPr>
+        <w:t xml:space="preserve"> the following things:</w:t>
+      </w:r>
+    </w:p>
+    <w:p>
+      <w:pPr>
+        <w:rPr>
+          <w:lang w:val="en-US"/>
+        </w:rPr>
+      </w:pPr>
+      <w:r>
+        <w:rPr>
+          <w:lang w:val="en-US"/>
+        </w:rPr>
+        <w:t>Run</w:t>
+      </w:r>
+      <w:r>
+        <w:rPr>
+          <w:lang w:val="en-US"/>
+        </w:rPr>
+        <w:t xml:space="preserve"> PHPLoc on all the PHP files within </w:t>
+      </w:r>
+      <w:r>
+        <w:rPr>
+          <w:lang w:val="en-US"/>
+        </w:rPr>
+        <w:t xml:space="preserve">project56/Project56/http/public. </w:t>
+      </w:r>
+      <w:r>
+        <w:rPr>
+          <w:lang w:val="en-US"/>
+        </w:rPr>
+        <w:t xml:space="preserve"> PHPLoc produces human readable output that lists a static code analysis of all the PHP source code it finds. PHPLoc lists mostly simple statistics like the amount of methods and classes etc. </w:t>
+      </w:r>
+    </w:p>
+    <w:p>
+      <w:pPr>
+        <w:rPr>
+          <w:lang w:val="en-US"/>
+        </w:rPr>
+      </w:pPr>
+      <w:r>
+        <w:rPr>
+          <w:lang w:val="en-US"/>
+        </w:rPr>
+        <w:t xml:space="preserve"> </w:t>
+      </w:r>
+      <w:proofErr w:type="gramStart"/>
+      <w:r>
+        <w:rPr>
+          <w:lang w:val="en-US"/>
+        </w:rPr>
+        <w:t xml:space="preserve">Run PHPUnit; </w:t>
+      </w:r>
+      <w:r>
+        <w:rPr>
+          <w:lang w:val="en-US"/>
+        </w:rPr>
+        <w:t xml:space="preserve">PHPUnit </w:t>
+      </w:r>
+      <w:r>
+        <w:rPr>
+          <w:lang w:val="en-US"/>
+        </w:rPr>
+        <w:t>runs 2 simple unit-tests</w:t>
+      </w:r>
+      <w:r>
+        <w:rPr>
+          <w:lang w:val="en-US"/>
+        </w:rPr>
+        <w:t xml:space="preserve"> contained in the project56/Project56/http/Laravel/tests directory</w:t>
+      </w:r>
+      <w:r>
+        <w:rPr>
+          <w:lang w:val="en-US"/>
+        </w:rPr>
+        <w:t>.</w:t>
+      </w:r>
+      <w:proofErr w:type="gramEnd"/>
+      <w:r>
+        <w:rPr>
+          <w:lang w:val="en-US"/>
+        </w:rPr>
+        <w:t xml:space="preserve"> The result of these tests is displayed in the console output.</w:t>
+      </w:r>
+      <w:r>
+        <w:rPr>
+          <w:lang w:val="en-US"/>
+        </w:rPr>
+        <w:t xml:space="preserve"> Note that the build will not pass unless all tests pass.</w:t>
+      </w:r>
+      <w:r>
+        <w:rPr>
+          <w:lang w:val="en-US"/>
+        </w:rPr>
+        <w:t xml:space="preserve"> More unit-tests may be added freely.</w:t>
+      </w:r>
+    </w:p>
+    <w:p>
+      <w:pPr>
+        <w:rPr>
+          <w:lang w:val="en-US"/>
+        </w:rPr>
+      </w:pPr>
+      <w:r>
+        <w:rPr>
+          <w:lang w:val="en-US"/>
+        </w:rPr>
+        <w:t xml:space="preserve">Run </w:t>
+      </w:r>
+      <w:r>
+        <w:rPr>
+          <w:lang w:val="en-US"/>
+        </w:rPr>
+        <w:t>PHPDox</w:t>
+      </w:r>
+      <w:r>
+        <w:rPr>
+          <w:lang w:val="en-US"/>
+        </w:rPr>
+        <w:t>; PHPDox</w:t>
+      </w:r>
+      <w:r>
+        <w:rPr>
+          <w:lang w:val="en-US"/>
+        </w:rPr>
+        <w:t xml:space="preserve"> </w:t>
+      </w:r>
+      <w:r>
+        <w:rPr>
+          <w:lang w:val="en-US"/>
+        </w:rPr>
+        <w:t xml:space="preserve">saves the contents and structure of all the source files in </w:t>
+      </w:r>
+      <w:r>
+        <w:rPr>
+          <w:lang w:val="en-US"/>
+        </w:rPr>
+        <w:t xml:space="preserve">preferredProjectLocation </w:t>
+      </w:r>
+      <w:r>
+        <w:rPr>
+          <w:lang w:val="en-US"/>
+        </w:rPr>
+        <w:t>/Project56/http/Laravel/public</w:t>
+      </w:r>
+      <w:r>
+        <w:rPr>
+          <w:lang w:val="en-US"/>
+        </w:rPr>
+        <w:t xml:space="preserve">  and saves the output in an index.x</w:t>
+      </w:r>
+      <w:r>
+        <w:rPr>
+          <w:lang w:val="en-US"/>
+        </w:rPr>
+        <w:t>ht</w:t>
+      </w:r>
+      <w:r>
+        <w:rPr>
+          <w:lang w:val="en-US"/>
+        </w:rPr>
+        <w:t xml:space="preserve">ml file in the </w:t>
+      </w:r>
+      <w:r>
+        <w:rPr>
+          <w:lang w:val="en-US"/>
+        </w:rPr>
+        <w:t xml:space="preserve">preferredProjectLocation </w:t>
+      </w:r>
+      <w:r>
+        <w:rPr>
+          <w:lang w:val="en-US"/>
+        </w:rPr>
+        <w:t xml:space="preserve">/Project56/http </w:t>
+      </w:r>
+      <w:r>
+        <w:rPr>
+          <w:lang w:val="en-US"/>
+        </w:rPr>
+        <w:t>Laravel/build/api</w:t>
+      </w:r>
+      <w:r>
+        <w:rPr>
+          <w:lang w:val="en-US"/>
+        </w:rPr>
+        <w:t>/html</w:t>
+      </w:r>
+      <w:r>
+        <w:rPr>
+          <w:lang w:val="en-US"/>
+        </w:rPr>
+        <w:t xml:space="preserve"> directory. </w:t>
+      </w:r>
+    </w:p>
+    <w:p>
+      <w:pPr>
+        <w:pStyle w:val="Heading1"/>
         <w:rPr>
           <w:sz w:val="24"/>
           <w:szCs w:val="24"/>
           <w:lang w:val="en-US"/>
         </w:rPr>
-        <w:t>:</w:t>
-      </w:r>
-    </w:p>
-    <w:p>
-      <w:pPr>
-        <w:rPr>
-          <w:lang w:val="en-US"/>
-        </w:rPr>
-      </w:pPr>
-      <w:r>
-        <w:rPr>
-          <w:b/>
-          <w:lang w:val="en-US"/>
-        </w:rPr>
-        <w:t xml:space="preserve">- </w:t>
-      </w:r>
-      <w:r>
-        <w:rPr>
-          <w:lang w:val="en-US"/>
-        </w:rPr>
-        <w:t xml:space="preserve">Within Jenkins, </w:t>
-      </w:r>
-      <w:r>
-        <w:rPr>
-          <w:lang w:val="en-US"/>
-        </w:rPr>
-        <w:t>r</w:t>
-      </w:r>
-      <w:r>
-        <w:rPr>
-          <w:lang w:val="en-US"/>
-        </w:rPr>
-        <w:t>un a shell script</w:t>
-      </w:r>
-      <w:r>
-        <w:rPr>
-          <w:lang w:val="en-US"/>
-        </w:rPr>
-        <w:t xml:space="preserve"> consisting of the following</w:t>
-      </w:r>
-      <w:r>
-        <w:rPr>
-          <w:lang w:val="en-US"/>
-        </w:rPr>
-        <w:t xml:space="preserve"> commands</w:t>
-      </w:r>
-      <w:r>
-        <w:rPr>
-          <w:lang w:val="en-US"/>
-        </w:rPr>
-        <w:t>:</w:t>
-      </w:r>
-    </w:p>
-    <w:p>
-      <w:pPr>
-        <w:rPr>
-          <w:lang w:val="en-US"/>
-        </w:rPr>
-      </w:pPr>
-      <w:r>
-        <w:rPr>
-          <w:lang w:val="en-US"/>
-        </w:rPr>
-        <w:tab/>
-        <w:t>cd /</w:t>
-      </w:r>
-    </w:p>
-    <w:p>
-      <w:pPr>
-        <w:rPr>
-          <w:lang w:val="en-US"/>
-        </w:rPr>
-      </w:pPr>
-      <w:r>
-        <w:rPr>
-          <w:lang w:val="en-US"/>
-        </w:rPr>
-        <w:tab/>
-        <w:t>cd /home/</w:t>
-      </w:r>
-      <w:r>
-        <w:rPr>
-          <w:lang w:val="en-US"/>
-        </w:rPr>
-        <w:t>u</w:t>
-      </w:r>
-      <w:r>
-        <w:rPr>
-          <w:lang w:val="en-US"/>
-        </w:rPr>
-        <w:t>sername</w:t>
-      </w:r>
-      <w:r>
-        <w:rPr>
-          <w:lang w:val="en-US"/>
-        </w:rPr>
-        <w:t>/</w:t>
-      </w:r>
-      <w:r>
-        <w:rPr>
-          <w:lang w:val="en-US"/>
-        </w:rPr>
-        <w:t>preferredProjectLocation</w:t>
-      </w:r>
-      <w:r>
-        <w:rPr>
-          <w:lang w:val="en-US"/>
-        </w:rPr>
-        <w:t>/</w:t>
-      </w:r>
-    </w:p>
-    <w:p>
-      <w:pPr>
-        <w:rPr>
-          <w:lang w:val="en-US"/>
-        </w:rPr>
-      </w:pPr>
-      <w:r>
-        <w:rPr>
-          <w:lang w:val="en-US"/>
-        </w:rPr>
-        <w:tab/>
-        <w:t>sudo ./</w:t>
-      </w:r>
-      <w:r>
-        <w:rPr>
-          <w:lang w:val="en-US"/>
-        </w:rPr>
-        <w:t>Buildscript</w:t>
-      </w:r>
-      <w:r>
-        <w:rPr>
-          <w:lang w:val="en-US"/>
-        </w:rPr>
-        <w:t>.sh</w:t>
-      </w:r>
-    </w:p>
-    <w:p>
-      <w:pPr>
-        <w:rPr>
-          <w:lang w:val="en-US"/>
-        </w:rPr>
-      </w:pPr>
-      <w:r>
-        <w:rPr>
-          <w:lang w:val="en-US"/>
-        </w:rPr>
-        <w:t>This shell script</w:t>
-      </w:r>
-      <w:r>
-        <w:rPr>
-          <w:lang w:val="en-US"/>
-        </w:rPr>
-        <w:t xml:space="preserve"> (Buildscript.sh)</w:t>
-      </w:r>
-      <w:r>
-        <w:rPr>
-          <w:lang w:val="en-US"/>
-        </w:rPr>
-        <w:t xml:space="preserve"> should</w:t>
-      </w:r>
-      <w:r>
-        <w:rPr>
-          <w:lang w:val="en-US"/>
-        </w:rPr>
-        <w:t>:</w:t>
-      </w:r>
-    </w:p>
-    <w:p>
-      <w:pPr>
-        <w:rPr>
-          <w:b/>
-          <w:lang w:val="en-US"/>
-        </w:rPr>
-      </w:pPr>
-      <w:r>
-        <w:rPr>
-          <w:b/>
-          <w:lang w:val="en-US"/>
-        </w:rPr>
-        <w:t xml:space="preserve">Repo initialization: </w:t>
-      </w:r>
-    </w:p>
-    <w:p>
-      <w:pPr>
-        <w:rPr>
-          <w:lang w:val="en-US"/>
-        </w:rPr>
-      </w:pPr>
-      <w:r>
-        <w:rPr>
-          <w:lang w:val="en-US"/>
-        </w:rPr>
-        <w:t>-</w:t>
-      </w:r>
-      <w:r>
-        <w:rPr>
-          <w:lang w:val="en-US"/>
-        </w:rPr>
-        <w:t xml:space="preserve"> </w:t>
-      </w:r>
-      <w:r>
-        <w:rPr>
-          <w:lang w:val="en-US"/>
-        </w:rPr>
-        <w:t>Initialize a new local git repository in the</w:t>
-      </w:r>
-      <w:r>
-        <w:rPr>
-          <w:lang w:val="en-US"/>
-        </w:rPr>
-        <w:t xml:space="preserve"> current directory and c</w:t>
-      </w:r>
-      <w:r>
-        <w:rPr>
-          <w:lang w:val="en-US"/>
-        </w:rPr>
-        <w:t>lone</w:t>
-      </w:r>
-      <w:r>
-        <w:rPr>
-          <w:lang w:val="en-US"/>
-        </w:rPr>
-        <w:t xml:space="preserve"> the Project56 git repository if it is not already present. </w:t>
-      </w:r>
-      <w:r>
-        <w:rPr>
-          <w:lang w:val="en-US"/>
-        </w:rPr>
-        <w:t xml:space="preserve">If </w:t>
-      </w:r>
-      <w:r>
-        <w:rPr>
-          <w:lang w:val="en-US"/>
-        </w:rPr>
-        <w:t>the repo is already present, the script should only try to pull any changes to the repository using git pull.</w:t>
-      </w:r>
-    </w:p>
-    <w:p>
-      <w:pPr>
-        <w:rPr>
-          <w:b/>
-          <w:lang w:val="en-US"/>
-        </w:rPr>
-      </w:pPr>
-      <w:r>
-        <w:rPr>
-          <w:b/>
-          <w:lang w:val="en-US"/>
-        </w:rPr>
-        <w:t>Dependency downloading</w:t>
-      </w:r>
-      <w:r>
-        <w:rPr>
-          <w:b/>
-          <w:lang w:val="en-US"/>
-        </w:rPr>
-        <w:t>:</w:t>
-      </w:r>
-    </w:p>
-    <w:p>
-      <w:pPr>
-        <w:rPr>
-          <w:lang w:val="en-US"/>
-        </w:rPr>
-      </w:pPr>
-      <w:r>
-        <w:rPr>
-          <w:lang w:val="en-US"/>
-        </w:rPr>
-        <w:t>-</w:t>
-      </w:r>
-      <w:r>
-        <w:rPr>
-          <w:lang w:val="en-US"/>
-        </w:rPr>
-        <w:t xml:space="preserve"> </w:t>
-      </w:r>
-      <w:r>
-        <w:rPr>
-          <w:lang w:val="en-US"/>
-        </w:rPr>
-        <w:t>Proceed</w:t>
-      </w:r>
-      <w:r>
-        <w:rPr>
-          <w:lang w:val="en-US"/>
-        </w:rPr>
-        <w:t xml:space="preserve"> to download several PHP-phar archives (containing the dependencies marked with an asterisk in the last chapter.) and unpack them in the usr/bin/ directory, so these dependencies  can be used directly via their name.</w:t>
-      </w:r>
-    </w:p>
-    <w:p>
-      <w:pPr>
-        <w:rPr>
-          <w:lang w:val="en-US"/>
-        </w:rPr>
-      </w:pPr>
-    </w:p>
-    <w:p>
-      <w:pPr>
-        <w:rPr>
-          <w:lang w:val="en-US"/>
-        </w:rPr>
-      </w:pPr>
-    </w:p>
-    <w:p>
-      <w:pPr>
-        <w:rPr>
-          <w:lang w:val="en-US"/>
-        </w:rPr>
-      </w:pPr>
-    </w:p>
-    <w:p>
-      <w:pPr>
-        <w:rPr>
-          <w:lang w:val="en-US"/>
-        </w:rPr>
-      </w:pPr>
-    </w:p>
-    <w:p>
-      <w:pPr>
-        <w:rPr>
-          <w:b/>
-          <w:lang w:val="en-US"/>
-        </w:rPr>
-      </w:pPr>
-      <w:r>
-        <w:rPr>
-          <w:b/>
-          <w:lang w:val="en-US"/>
-        </w:rPr>
-        <w:lastRenderedPageBreak/>
-        <w:t>Building through ant</w:t>
-      </w:r>
-      <w:r>
-        <w:rPr>
-          <w:b/>
-          <w:lang w:val="en-US"/>
-        </w:rPr>
-        <w:t xml:space="preserve">; </w:t>
-      </w:r>
-      <w:r>
-        <w:rPr>
-          <w:b/>
-          <w:lang w:val="en-US"/>
-        </w:rPr>
-        <w:t xml:space="preserve">analyzing, </w:t>
-      </w:r>
-      <w:r>
-        <w:rPr>
-          <w:b/>
-          <w:lang w:val="en-US"/>
-        </w:rPr>
-        <w:t>testing and reporting:</w:t>
-      </w:r>
-    </w:p>
-    <w:p>
-      <w:pPr>
-        <w:rPr>
-          <w:lang w:val="en-US"/>
-        </w:rPr>
-      </w:pPr>
-      <w:r>
-        <w:rPr>
-          <w:lang w:val="en-US"/>
-        </w:rPr>
-        <w:t xml:space="preserve">- </w:t>
-      </w:r>
-      <w:r>
-        <w:rPr>
-          <w:lang w:val="en-US"/>
-        </w:rPr>
-        <w:t>Proceed</w:t>
-      </w:r>
-      <w:r>
-        <w:rPr>
-          <w:lang w:val="en-US"/>
-        </w:rPr>
-        <w:t xml:space="preserve"> </w:t>
-      </w:r>
-      <w:r>
-        <w:rPr>
-          <w:lang w:val="en-US"/>
-        </w:rPr>
-        <w:t xml:space="preserve">to call ant </w:t>
-      </w:r>
-      <w:r>
-        <w:rPr>
-          <w:lang w:val="en-US"/>
-        </w:rPr>
-        <w:t xml:space="preserve">on </w:t>
-      </w:r>
-      <w:r>
-        <w:rPr>
-          <w:lang w:val="en-US"/>
-        </w:rPr>
-        <w:t>the build.xml file located in</w:t>
-      </w:r>
-      <w:r>
-        <w:rPr>
-          <w:lang w:val="en-US"/>
-        </w:rPr>
-        <w:t xml:space="preserve"> </w:t>
-      </w:r>
-      <w:r>
-        <w:rPr>
-          <w:lang w:val="en-US"/>
-        </w:rPr>
-        <w:t>p</w:t>
-      </w:r>
-      <w:r>
-        <w:rPr>
-          <w:lang w:val="en-US"/>
-        </w:rPr>
-        <w:t>referredProjectLocation/</w:t>
-      </w:r>
-      <w:r>
-        <w:rPr>
-          <w:lang w:val="en-US"/>
-        </w:rPr>
-        <w:t>Project56</w:t>
-      </w:r>
-      <w:r>
-        <w:rPr>
-          <w:lang w:val="en-US"/>
-        </w:rPr>
-        <w:t xml:space="preserve">/http/Laravel. This build file is too long to fully disclose in this document, but it </w:t>
-      </w:r>
-      <w:r>
-        <w:rPr>
-          <w:lang w:val="en-US"/>
-        </w:rPr>
-        <w:t>should do</w:t>
-      </w:r>
-      <w:r>
-        <w:rPr>
-          <w:lang w:val="en-US"/>
-        </w:rPr>
-        <w:t xml:space="preserve"> the following things:</w:t>
-      </w:r>
-    </w:p>
-    <w:p>
-      <w:pPr>
-        <w:rPr>
-          <w:lang w:val="en-US"/>
-        </w:rPr>
-      </w:pPr>
-      <w:r>
-        <w:rPr>
-          <w:lang w:val="en-US"/>
-        </w:rPr>
-        <w:t>Run</w:t>
-      </w:r>
-      <w:r>
-        <w:rPr>
-          <w:lang w:val="en-US"/>
-        </w:rPr>
-        <w:t xml:space="preserve"> PHPLoc on all the PHP files within </w:t>
-      </w:r>
-      <w:r>
-        <w:rPr>
-          <w:lang w:val="en-US"/>
-        </w:rPr>
-        <w:t xml:space="preserve">project56/Project56/http/public. </w:t>
-      </w:r>
-      <w:r>
-        <w:rPr>
-          <w:lang w:val="en-US"/>
-        </w:rPr>
-        <w:t xml:space="preserve"> PHPLoc produces human readable output that lists a static code analysis of all the PHP source code it finds. PHPLoc lists mostly simple statistics like the amount of methods and classes etc. </w:t>
-      </w:r>
-    </w:p>
-    <w:p>
-      <w:pPr>
-        <w:rPr>
-          <w:lang w:val="en-US"/>
-        </w:rPr>
-      </w:pPr>
-      <w:r>
-        <w:rPr>
-          <w:lang w:val="en-US"/>
-        </w:rPr>
-        <w:t xml:space="preserve"> </w:t>
-      </w:r>
-      <w:r>
-        <w:rPr>
-          <w:lang w:val="en-US"/>
-        </w:rPr>
-        <w:t>Run</w:t>
-      </w:r>
-      <w:r>
-        <w:rPr>
-          <w:lang w:val="en-US"/>
-        </w:rPr>
-        <w:t xml:space="preserve"> PHPUnit;  PHPUnit </w:t>
-      </w:r>
-      <w:r>
-        <w:rPr>
-          <w:lang w:val="en-US"/>
-        </w:rPr>
-        <w:t>runs 2 simple unit-tests</w:t>
-      </w:r>
-      <w:r>
-        <w:rPr>
-          <w:lang w:val="en-US"/>
-        </w:rPr>
-        <w:t xml:space="preserve"> contained in the project56/Project56/http/Laravel/tests directory</w:t>
-      </w:r>
-      <w:r>
-        <w:rPr>
-          <w:lang w:val="en-US"/>
-        </w:rPr>
-        <w:t>. The result of these tests is displayed in the console output.</w:t>
-      </w:r>
-      <w:r>
-        <w:rPr>
-          <w:lang w:val="en-US"/>
-        </w:rPr>
-        <w:t xml:space="preserve"> More unit-tests may be added freely.</w:t>
-      </w:r>
-    </w:p>
-    <w:p>
-      <w:pPr>
-        <w:rPr>
-          <w:lang w:val="en-US"/>
-        </w:rPr>
-      </w:pPr>
-      <w:r>
-        <w:rPr>
-          <w:lang w:val="en-US"/>
-        </w:rPr>
-        <w:t>Run</w:t>
-      </w:r>
-      <w:r>
-        <w:rPr>
-          <w:lang w:val="en-US"/>
-        </w:rPr>
-        <w:t xml:space="preserve"> </w:t>
-      </w:r>
-      <w:r>
-        <w:rPr>
-          <w:lang w:val="en-US"/>
-        </w:rPr>
-        <w:t>PHPDox</w:t>
-      </w:r>
-      <w:r>
-        <w:rPr>
-          <w:lang w:val="en-US"/>
-        </w:rPr>
-        <w:t>; PHPDox</w:t>
-      </w:r>
-      <w:r>
-        <w:rPr>
-          <w:lang w:val="en-US"/>
-        </w:rPr>
-        <w:t xml:space="preserve"> </w:t>
-      </w:r>
-      <w:r>
-        <w:rPr>
-          <w:lang w:val="en-US"/>
-        </w:rPr>
-        <w:t xml:space="preserve">saves the contents and structure of all the source files in </w:t>
-      </w:r>
-      <w:r>
-        <w:rPr>
-          <w:lang w:val="en-US"/>
-        </w:rPr>
-        <w:t>preferredProjectLocation</w:t>
-      </w:r>
-      <w:r>
-        <w:rPr>
-          <w:lang w:val="en-US"/>
-        </w:rPr>
-        <w:t xml:space="preserve"> </w:t>
-      </w:r>
-      <w:r>
-        <w:rPr>
-          <w:lang w:val="en-US"/>
-        </w:rPr>
-        <w:t>/Project56/http/Laravel/public</w:t>
-      </w:r>
-      <w:r>
-        <w:rPr>
-          <w:lang w:val="en-US"/>
-        </w:rPr>
-        <w:t xml:space="preserve">  and saves the output in an index.x</w:t>
-      </w:r>
-      <w:r>
-        <w:rPr>
-          <w:lang w:val="en-US"/>
-        </w:rPr>
-        <w:t>ht</w:t>
-      </w:r>
-      <w:r>
-        <w:rPr>
-          <w:lang w:val="en-US"/>
-        </w:rPr>
-        <w:t xml:space="preserve">ml file in the </w:t>
-      </w:r>
-      <w:r>
-        <w:rPr>
-          <w:lang w:val="en-US"/>
-        </w:rPr>
-        <w:t>preferredProjectLocation</w:t>
-      </w:r>
-      <w:r>
-        <w:rPr>
-          <w:lang w:val="en-US"/>
-        </w:rPr>
-        <w:t xml:space="preserve"> </w:t>
-      </w:r>
-      <w:r>
-        <w:rPr>
-          <w:lang w:val="en-US"/>
-        </w:rPr>
-        <w:t>/Project56/http</w:t>
-      </w:r>
-      <w:r>
-        <w:rPr>
-          <w:lang w:val="en-US"/>
-        </w:rPr>
-        <w:t xml:space="preserve"> </w:t>
-      </w:r>
-      <w:r>
-        <w:rPr>
-          <w:lang w:val="en-US"/>
-        </w:rPr>
-        <w:t>Laravel/build/api</w:t>
-      </w:r>
-      <w:r>
-        <w:rPr>
-          <w:lang w:val="en-US"/>
-        </w:rPr>
-        <w:t>/html</w:t>
-      </w:r>
-      <w:r>
-        <w:rPr>
-          <w:lang w:val="en-US"/>
-        </w:rPr>
-        <w:t xml:space="preserve"> directory. </w:t>
-      </w:r>
-    </w:p>
-    <w:p>
-      <w:pPr>
-        <w:pStyle w:val="Heading1"/>
+      </w:pPr>
+      <w:bookmarkStart w:id="15" w:name="_Toc440621384"/>
+      <w:r>
         <w:rPr>
           <w:sz w:val="24"/>
           <w:szCs w:val="24"/>
           <w:lang w:val="en-US"/>
         </w:rPr>
-      </w:pPr>
+        <w:t>2. Post-build</w:t>
+      </w:r>
       <w:r>
         <w:rPr>
           <w:sz w:val="24"/>
           <w:szCs w:val="24"/>
           <w:lang w:val="en-US"/>
         </w:rPr>
-        <w:t>2. Post-build</w:t>
+        <w:t xml:space="preserve"> actions</w:t>
       </w:r>
       <w:r>
         <w:rPr>
@@ -3615,15 +4213,16 @@
           <w:szCs w:val="24"/>
           <w:lang w:val="en-US"/>
         </w:rPr>
-        <w:t xml:space="preserve"> actions</w:t>
-      </w:r>
+        <w:t>:</w:t>
+      </w:r>
+      <w:bookmarkEnd w:id="15"/>
       <w:r>
         <w:rPr>
           <w:sz w:val="24"/>
           <w:szCs w:val="24"/>
           <w:lang w:val="en-US"/>
         </w:rPr>
-        <w:t xml:space="preserve">: </w:t>
+        <w:t xml:space="preserve"> </w:t>
       </w:r>
     </w:p>
     <w:p>
@@ -3693,6 +4292,7 @@
           <w:lang w:val="en-US"/>
         </w:rPr>
       </w:pPr>
+      <w:bookmarkStart w:id="16" w:name="_Toc440621385"/>
       <w:r>
         <w:rPr>
           <w:sz w:val="24"/>
@@ -3707,7 +4307,16 @@
           <w:szCs w:val="24"/>
           <w:lang w:val="en-US"/>
         </w:rPr>
-        <w:t xml:space="preserve">: </w:t>
+        <w:t>:</w:t>
+      </w:r>
+      <w:bookmarkEnd w:id="16"/>
+      <w:r>
+        <w:rPr>
+          <w:sz w:val="24"/>
+          <w:szCs w:val="24"/>
+          <w:lang w:val="en-US"/>
+        </w:rPr>
+        <w:t xml:space="preserve"> </w:t>
       </w:r>
     </w:p>
     <w:p>
@@ -3742,13 +4351,26 @@
         <w:rPr>
           <w:lang w:val="en-US"/>
         </w:rPr>
-        <w:t xml:space="preserve">Nginx should be configured in order to actually deploy the output website and make it publicly visible from our servers’ IP-adress. An nginx.conf file containing the configuration for the server should be created and should overwrite the standard nginx.conf file in the nginx installation directory. </w:t>
+        <w:t>Nginx should be configured in order to actually deploy the output website and make it publicly visible from our servers’ IP-</w:t>
+      </w:r>
+      <w:r>
+        <w:rPr>
+          <w:lang w:val="en-US"/>
+        </w:rPr>
+        <w:t>address</w:t>
+      </w:r>
+      <w:r>
+        <w:rPr>
+          <w:lang w:val="en-US"/>
+        </w:rPr>
+        <w:t xml:space="preserve">. An nginx.conf file containing the configuration for the server should be created and should overwrite the standard nginx.conf file in the nginx installation directory. </w:t>
       </w:r>
     </w:p>
     <w:p>
       <w:pPr>
         <w:rPr>
           <w:i/>
+          <w:lang w:val="en-US"/>
         </w:rPr>
       </w:pPr>
       <w:r>
@@ -3756,11 +4378,26 @@
           <w:i/>
           <w:lang w:val="en-US"/>
         </w:rPr>
-        <w:t xml:space="preserve">Note that you could potentially use a different webhosting-service than Nginx, such as Apache. However, we found that nginx is much more lightweight than heavier webhosting-services than Apache and also works better with Laravel in some regards. </w:t>
+        <w:t xml:space="preserve">Note that you could potentially use a different webhosting-service than Nginx, such as Apache. However, we found that nginx is much more lightweight than heavier webhosting-services </w:t>
       </w:r>
       <w:r>
         <w:rPr>
           <w:i/>
+          <w:lang w:val="en-US"/>
+        </w:rPr>
+        <w:t xml:space="preserve">like </w:t>
+      </w:r>
+      <w:r>
+        <w:rPr>
+          <w:i/>
+          <w:lang w:val="en-US"/>
+        </w:rPr>
+        <w:t xml:space="preserve">Apache and also works better with Laravel in some regards. </w:t>
+      </w:r>
+      <w:r>
+        <w:rPr>
+          <w:i/>
+          <w:lang w:val="en-US"/>
         </w:rPr>
         <w:t xml:space="preserve">The choice is yours. </w:t>
       </w:r>
@@ -3822,6 +4459,184 @@
     </w:p>
     <w:p>
       <w:pPr>
+        <w:pStyle w:val="Heading1"/>
+        <w:rPr>
+          <w:sz w:val="24"/>
+          <w:szCs w:val="24"/>
+          <w:lang w:val="en-US"/>
+        </w:rPr>
+      </w:pPr>
+      <w:bookmarkStart w:id="17" w:name="_Toc440621386"/>
+      <w:r>
+        <w:rPr>
+          <w:sz w:val="24"/>
+          <w:szCs w:val="24"/>
+          <w:lang w:val="en-US"/>
+        </w:rPr>
+        <w:lastRenderedPageBreak/>
+        <w:t>4. Deployment:</w:t>
+      </w:r>
+      <w:bookmarkEnd w:id="17"/>
+    </w:p>
+    <w:p>
+      <w:pPr>
+        <w:rPr>
+          <w:b/>
+          <w:lang w:val="en-US"/>
+        </w:rPr>
+      </w:pPr>
+      <w:r>
+        <w:rPr>
+          <w:b/>
+          <w:lang w:val="en-US"/>
+        </w:rPr>
+        <w:t xml:space="preserve">Making files publicly visible: </w:t>
+      </w:r>
+    </w:p>
+    <w:p>
+      <w:pPr>
+        <w:rPr>
+          <w:lang w:val="en-US"/>
+        </w:rPr>
+      </w:pPr>
+      <w:r>
+        <w:rPr>
+          <w:lang w:val="en-US"/>
+        </w:rPr>
+        <w:t>After the Jenkins build, post-build and server preparation steps are complete, the (sub) system should be made public.  To make sure that deployment goes smoothly and all dependencies are up-to-date, the following steps should be taken:</w:t>
+      </w:r>
+    </w:p>
+    <w:p>
+      <w:pPr>
+        <w:rPr>
+          <w:i/>
+          <w:lang w:val="en-US"/>
+        </w:rPr>
+      </w:pPr>
+      <w:r>
+        <w:rPr>
+          <w:i/>
+          <w:lang w:val="en-US"/>
+        </w:rPr>
+        <w:t xml:space="preserve">Note that for this part of the CI-pipeline, having a Linux OS makes everything significantly easier. </w:t>
+      </w:r>
+      <w:r>
+        <w:rPr>
+          <w:i/>
+          <w:lang w:val="en-US"/>
+        </w:rPr>
+        <w:t xml:space="preserve">The var/www/ directory </w:t>
+      </w:r>
+      <w:proofErr w:type="gramStart"/>
+      <w:r>
+        <w:rPr>
+          <w:i/>
+          <w:lang w:val="en-US"/>
+        </w:rPr>
+        <w:t>is</w:t>
+      </w:r>
+      <w:proofErr w:type="gramEnd"/>
+      <w:r>
+        <w:rPr>
+          <w:i/>
+          <w:lang w:val="en-US"/>
+        </w:rPr>
+        <w:t xml:space="preserve"> always connected to the systems’ webhost, so no advanced configuration is needed. Windows user should think about hosting the output-subsystem on an (external) Linux server.</w:t>
+      </w:r>
+    </w:p>
+    <w:p>
+      <w:pPr>
+        <w:rPr>
+          <w:lang w:val="en-US"/>
+        </w:rPr>
+      </w:pPr>
+      <w:r>
+        <w:rPr>
+          <w:lang w:val="en-US"/>
+        </w:rPr>
+        <w:t xml:space="preserve">- All the files under the </w:t>
+      </w:r>
+      <w:r>
+        <w:rPr>
+          <w:lang w:val="en-US"/>
+        </w:rPr>
+        <w:t>preferredProjectLocation</w:t>
+      </w:r>
+      <w:r>
+        <w:rPr>
+          <w:lang w:val="en-US"/>
+        </w:rPr>
+        <w:t>/Project56/http/Laravel/ directory should be copied to the /var/www/Laravel/ directory.</w:t>
+      </w:r>
+    </w:p>
+    <w:p>
+      <w:pPr>
+        <w:rPr>
+          <w:b/>
+          <w:lang w:val="en-US"/>
+        </w:rPr>
+      </w:pPr>
+      <w:r>
+        <w:rPr>
+          <w:b/>
+          <w:lang w:val="en-US"/>
+        </w:rPr>
+        <w:t>Updating dependencies and starting background processes:</w:t>
+      </w:r>
+    </w:p>
+    <w:p>
+      <w:pPr>
+        <w:rPr>
+          <w:lang w:val="en-US"/>
+        </w:rPr>
+      </w:pPr>
+      <w:r>
+        <w:rPr>
+          <w:lang w:val="en-US"/>
+        </w:rPr>
+        <w:t xml:space="preserve">- </w:t>
+      </w:r>
+      <w:r>
+        <w:rPr>
+          <w:lang w:val="en-US"/>
+        </w:rPr>
+        <w:t>In the /var/www/Laravel/ directory, composer update should be run. This command ensures that all dependencies that are managed by composer in this directory are updated.</w:t>
+      </w:r>
+    </w:p>
+    <w:p>
+      <w:pPr>
+        <w:rPr>
+          <w:lang w:val="en-US"/>
+        </w:rPr>
+      </w:pPr>
+      <w:r>
+        <w:rPr>
+          <w:lang w:val="en-US"/>
+        </w:rPr>
+        <w:t xml:space="preserve">- </w:t>
+      </w:r>
+      <w:r>
+        <w:rPr>
+          <w:lang w:val="en-US"/>
+        </w:rPr>
+        <w:t xml:space="preserve">The Postgres and Nginx processes should be manually started if they haven’t started running already. </w:t>
+      </w:r>
+    </w:p>
+    <w:p>
+      <w:pPr>
+        <w:rPr>
+          <w:lang w:val="en-US"/>
+        </w:rPr>
+      </w:pPr>
+      <w:r>
+        <w:rPr>
+          <w:lang w:val="en-US"/>
+        </w:rPr>
+        <w:t xml:space="preserve">- For all the output-features to run correctly, the input- and processing-subsystem should also be properly installed and configured. The details for installing and configuring in these subsystems are described in a different document. </w:t>
+      </w:r>
+    </w:p>
+    <w:p>
+      <w:pPr>
         <w:pStyle w:val="ListParagraph"/>
         <w:ind w:left="720"/>
         <w:rPr>
@@ -3882,409 +4697,75 @@
         </w:rPr>
       </w:pPr>
     </w:p>
-    <w:p/>
+    <w:p>
+      <w:pPr>
+        <w:rPr>
+          <w:lang w:val="en-US"/>
+        </w:rPr>
+      </w:pPr>
+      <w:bookmarkStart w:id="18" w:name="_GoBack"/>
+      <w:bookmarkEnd w:id="18"/>
+    </w:p>
     <w:p>
       <w:pPr>
         <w:rPr>
           <w:b/>
-        </w:rPr>
-      </w:pPr>
-    </w:p>
-    <w:p/>
-    <w:p/>
-    <w:p/>
-    <w:p/>
-    <w:p/>
-    <w:p/>
-    <w:p/>
-    <w:p/>
-    <w:p/>
-    <w:p/>
-    <w:p/>
-    <w:p/>
-    <w:p/>
-    <w:p/>
-    <w:p/>
-    <w:p/>
-    <w:p/>
-    <w:p>
-      <w:pPr>
-        <w:pStyle w:val="kop3"/>
-      </w:pPr>
-      <w:r>
-        <w:t>Test</w:t>
-      </w:r>
-    </w:p>
-    <w:p>
-      <w:pPr>
-        <w:pStyle w:val="ListParagraph"/>
-        <w:numPr>
-          <w:ilvl w:val="0"/>
-          <w:numId w:val="1"/>
-        </w:numPr>
-        <w:rPr>
-          <w:lang w:val="nl-NL"/>
-        </w:rPr>
-      </w:pPr>
-      <w:r>
-        <w:t>Ga naar de juiste directory (/home/USER/projects/Pro</w:t>
-      </w:r>
-      <w:r>
-        <w:rPr>
-          <w:lang w:val="nl-NL"/>
-        </w:rPr>
-        <w:t>ject56)</w:t>
-      </w:r>
-    </w:p>
-    <w:p>
-      <w:pPr>
-        <w:pStyle w:val="ListParagraph"/>
-        <w:numPr>
-          <w:ilvl w:val="0"/>
-          <w:numId w:val="1"/>
-        </w:numPr>
-        <w:rPr>
-          <w:lang w:val="nl-NL"/>
-        </w:rPr>
-      </w:pPr>
-      <w:r>
-        <w:rPr>
-          <w:lang w:val="nl-NL"/>
-        </w:rPr>
-        <w:t xml:space="preserve">Execute de gecompileerde Unit test </w:t>
-      </w:r>
-    </w:p>
-    <w:p>
-      <w:pPr>
-        <w:pStyle w:val="ListParagraph"/>
-        <w:numPr>
-          <w:ilvl w:val="0"/>
-          <w:numId w:val="1"/>
-        </w:numPr>
-        <w:rPr>
-          <w:lang w:val="nl-NL"/>
-        </w:rPr>
-      </w:pPr>
-      <w:r>
-        <w:rPr>
-          <w:lang w:val="nl-NL"/>
-        </w:rPr>
-        <w:t>Voer de CppCheck uit over de c++ code d.m.v. command (cppcheck)</w:t>
-      </w:r>
-    </w:p>
-    <w:p/>
-    <w:p>
-      <w:pPr>
-        <w:pStyle w:val="kop3"/>
-        <w:rPr>
-          <w:lang w:val="nl-NL"/>
-        </w:rPr>
-      </w:pPr>
-      <w:r>
-        <w:rPr>
-          <w:lang w:val="nl-NL"/>
-        </w:rPr>
-        <w:t>Release</w:t>
-      </w:r>
-    </w:p>
-    <w:p>
-      <w:pPr>
-        <w:pStyle w:val="ListParagraph"/>
-        <w:numPr>
-          <w:ilvl w:val="0"/>
-          <w:numId w:val="2"/>
-        </w:numPr>
-        <w:rPr>
-          <w:lang w:val="nl-NL"/>
-        </w:rPr>
-      </w:pPr>
-      <w:r>
-        <w:rPr>
-          <w:lang w:val="nl-NL"/>
-        </w:rPr>
-        <w:t xml:space="preserve">Nginx instellen voor deployment van website (nginx.conf file copy naar nginx directory en </w:t>
-      </w:r>
-      <w:r>
-        <w:rPr>
-          <w:lang w:val="nl-NL"/>
-        </w:rPr>
+          <w:lang w:val="en-US"/>
+        </w:rPr>
+      </w:pPr>
+    </w:p>
+    <w:p>
+      <w:pPr>
+        <w:rPr>
+          <w:lang w:val="en-US"/>
+        </w:rPr>
+      </w:pPr>
+    </w:p>
+    <w:p>
+      <w:pPr>
+        <w:rPr>
+          <w:lang w:val="en-US"/>
+        </w:rPr>
+      </w:pPr>
+    </w:p>
+    <w:p>
+      <w:pPr>
+        <w:rPr>
+          <w:lang w:val="en-US"/>
+        </w:rPr>
+      </w:pPr>
+    </w:p>
+    <w:p>
+      <w:pPr>
+        <w:rPr>
+          <w:lang w:val="en-US"/>
+        </w:rPr>
+      </w:pPr>
+    </w:p>
+    <w:p>
+      <w:pPr>
+        <w:rPr>
+          <w:lang w:val="en-US"/>
+        </w:rPr>
+      </w:pPr>
+    </w:p>
+    <w:p>
+      <w:pPr>
+        <w:rPr>
+          <w:lang w:val="en-US"/>
+        </w:rPr>
+      </w:pPr>
+    </w:p>
+    <w:p>
+      <w:pPr>
+        <w:rPr>
+          <w:lang w:val="en-US"/>
+        </w:rPr>
+      </w:pPr>
+    </w:p>
+    <w:p>
+      <w:r>
         <w:lastRenderedPageBreak/>
-        <w:t>daar nginx.conf overschrijven)</w:t>
-      </w:r>
-    </w:p>
-    <w:p>
-      <w:pPr>
-        <w:pStyle w:val="ListParagraph"/>
-        <w:numPr>
-          <w:ilvl w:val="0"/>
-          <w:numId w:val="2"/>
-        </w:numPr>
-        <w:rPr>
-          <w:lang w:val="nl-NL"/>
-        </w:rPr>
-      </w:pPr>
-      <w:r>
-        <w:rPr>
-          <w:lang w:val="nl-NL"/>
-        </w:rPr>
-        <w:t>PostgreSQL instellen, juiste users aanmaken die ons systeem gebruikt</w:t>
-      </w:r>
-    </w:p>
-    <w:p>
-      <w:pPr>
-        <w:pStyle w:val="ListParagraph"/>
-        <w:numPr>
-          <w:ilvl w:val="0"/>
-          <w:numId w:val="2"/>
-        </w:numPr>
-        <w:rPr>
-          <w:lang w:val="nl-NL"/>
-        </w:rPr>
-      </w:pPr>
-      <w:r>
-        <w:rPr>
-          <w:lang w:val="nl-NL"/>
-        </w:rPr>
-        <w:t xml:space="preserve">Database aanmaken in PostgreSQL </w:t>
-      </w:r>
-    </w:p>
-    <w:p>
-      <w:pPr>
-        <w:pStyle w:val="ListParagraph"/>
-        <w:numPr>
-          <w:ilvl w:val="0"/>
-          <w:numId w:val="2"/>
-        </w:numPr>
-        <w:rPr>
-          <w:lang w:val="nl-NL"/>
-        </w:rPr>
-      </w:pPr>
-      <w:r>
-        <w:rPr>
-          <w:lang w:val="nl-NL"/>
-        </w:rPr>
-        <w:t>Tabellen aanmaken in PostgreSQL door midden van php artisan migrate (in de laravel directory)</w:t>
-      </w:r>
-    </w:p>
-    <w:p/>
-    <w:p>
-      <w:pPr>
-        <w:pStyle w:val="kop3"/>
-        <w:rPr>
-          <w:lang w:val="nl-NL"/>
-        </w:rPr>
-      </w:pPr>
-      <w:r>
-        <w:rPr>
-          <w:lang w:val="nl-NL"/>
-        </w:rPr>
-        <w:t>Deployment</w:t>
-      </w:r>
-    </w:p>
-    <w:p>
-      <w:pPr>
-        <w:pStyle w:val="ListParagraph"/>
-        <w:numPr>
-          <w:ilvl w:val="0"/>
-          <w:numId w:val="3"/>
-        </w:numPr>
-        <w:rPr>
-          <w:lang w:val="nl-NL"/>
-        </w:rPr>
-      </w:pPr>
-      <w:r>
-        <w:rPr>
-          <w:lang w:val="nl-NL"/>
-        </w:rPr>
-        <w:t>Kopieer de website files van de geclonde git repository naar root directory van Nginx (/var/www/laravel)</w:t>
-      </w:r>
-    </w:p>
-    <w:p>
-      <w:pPr>
-        <w:pStyle w:val="ListParagraph"/>
-        <w:numPr>
-          <w:ilvl w:val="0"/>
-          <w:numId w:val="3"/>
-        </w:numPr>
-        <w:rPr>
-          <w:lang w:val="nl-NL"/>
-        </w:rPr>
-      </w:pPr>
-      <w:r>
-        <w:rPr>
-          <w:lang w:val="nl-NL"/>
-        </w:rPr>
-        <w:t>Run composer update op de website root directory</w:t>
-      </w:r>
-    </w:p>
-    <w:p>
-      <w:pPr>
-        <w:pStyle w:val="ListParagraph"/>
-        <w:numPr>
-          <w:ilvl w:val="0"/>
-          <w:numId w:val="3"/>
-        </w:numPr>
-        <w:rPr>
-          <w:lang w:val="nl-NL"/>
-        </w:rPr>
-      </w:pPr>
-      <w:r>
-        <w:rPr>
-          <w:lang w:val="nl-NL"/>
-        </w:rPr>
-        <w:t>Kopieer de gecompileerde bestanden naar de juiste plek</w:t>
-      </w:r>
-    </w:p>
-    <w:p>
-      <w:pPr>
-        <w:pStyle w:val="ListParagraph"/>
-        <w:numPr>
-          <w:ilvl w:val="0"/>
-          <w:numId w:val="3"/>
-        </w:numPr>
-        <w:rPr>
-          <w:lang w:val="nl-NL"/>
-        </w:rPr>
-      </w:pPr>
-      <w:r>
-        <w:rPr>
-          <w:lang w:val="nl-NL"/>
-        </w:rPr>
-        <w:t>Start het input proces</w:t>
-      </w:r>
-    </w:p>
-    <w:p>
-      <w:pPr>
-        <w:pStyle w:val="ListParagraph"/>
-        <w:numPr>
-          <w:ilvl w:val="0"/>
-          <w:numId w:val="3"/>
-        </w:numPr>
-        <w:rPr>
-          <w:lang w:val="nl-NL"/>
-        </w:rPr>
-      </w:pPr>
-      <w:r>
-        <w:rPr>
-          <w:lang w:val="nl-NL"/>
-        </w:rPr>
-        <w:t>Start nginx</w:t>
-      </w:r>
-    </w:p>
-    <w:p>
-      <w:pPr>
-        <w:pStyle w:val="ListParagraph"/>
-        <w:numPr>
-          <w:ilvl w:val="0"/>
-          <w:numId w:val="3"/>
-        </w:numPr>
-        <w:rPr>
-          <w:lang w:val="nl-NL"/>
-        </w:rPr>
-      </w:pPr>
-      <w:r>
-        <w:rPr>
-          <w:lang w:val="nl-NL"/>
-        </w:rPr>
-        <w:t>Start postgres</w:t>
-      </w:r>
-    </w:p>
-    <w:p>
-      <w:pPr>
-        <w:rPr>
-          <w:lang w:val="en-US"/>
-        </w:rPr>
-      </w:pPr>
-    </w:p>
-    <w:p>
-      <w:pPr>
-        <w:rPr>
-          <w:lang w:val="en-US"/>
-        </w:rPr>
-      </w:pPr>
-      <w:r>
-        <w:rPr>
-          <w:lang w:val="en-US"/>
-        </w:rPr>
-        <w:t xml:space="preserve">For Project56 we use the Jenkins continuous integration system to build and deliver our Output-subsystem.  We use </w:t>
-      </w:r>
-      <w:r>
-        <w:rPr>
-          <w:lang w:val="en-US"/>
-        </w:rPr>
-        <w:t>Jenkins version 1.642.</w:t>
-      </w:r>
-      <w:r>
-        <w:rPr>
-          <w:lang w:val="en-US"/>
-        </w:rPr>
-        <w:t xml:space="preserve"> </w:t>
-      </w:r>
-    </w:p>
-    <w:p>
-      <w:pPr>
-        <w:rPr>
-          <w:i/>
-          <w:lang w:val="en-US"/>
-        </w:rPr>
-      </w:pPr>
-      <w:r>
-        <w:rPr>
-          <w:i/>
-          <w:u w:val="single"/>
-          <w:lang w:val="en-US"/>
-        </w:rPr>
-        <w:t>Note</w:t>
-      </w:r>
-      <w:r>
-        <w:rPr>
-          <w:i/>
-          <w:lang w:val="en-US"/>
-        </w:rPr>
-        <w:t xml:space="preserve"> that some of the build steps may not work completely when not using a Linux-style OS.</w:t>
-      </w:r>
-    </w:p>
-    <w:p>
-      <w:pPr>
-        <w:rPr>
-          <w:lang w:val="en-US"/>
-        </w:rPr>
-      </w:pPr>
-      <w:r>
-        <w:rPr>
-          <w:lang w:val="en-US"/>
-        </w:rPr>
-        <w:t>Our</w:t>
-      </w:r>
-      <w:r>
-        <w:rPr>
-          <w:lang w:val="en-US"/>
-        </w:rPr>
-        <w:t xml:space="preserve"> Jenkins </w:t>
-      </w:r>
-      <w:r>
-        <w:rPr>
-          <w:lang w:val="en-US"/>
-        </w:rPr>
-        <w:t>Job has the following steps:</w:t>
-      </w:r>
-    </w:p>
-    <w:p>
-      <w:pPr>
-        <w:rPr>
-          <w:lang w:val="en-US"/>
-        </w:rPr>
-      </w:pPr>
-    </w:p>
-    <w:p>
-      <w:pPr>
-        <w:rPr>
-          <w:lang w:val="en-US"/>
-        </w:rPr>
-      </w:pPr>
-    </w:p>
-    <w:p>
-      <w:r>
         <w:t>TODO: UITGEBREID RELEASE PLAN PER WEEK</w:t>
       </w:r>
     </w:p>
@@ -4362,7 +4843,7 @@
           <w:rPr>
             <w:noProof/>
           </w:rPr>
-          <w:t>1</w:t>
+          <w:t>8</w:t>
         </w:r>
         <w:r>
           <w:rPr>
@@ -5159,6 +5640,19 @@
       <w:lang w:val="en-US"/>
     </w:rPr>
   </w:style>
+  <w:style w:type="paragraph" w:styleId="TOC3">
+    <w:name w:val="toc 3"/>
+    <w:basedOn w:val="Normal"/>
+    <w:next w:val="Normal"/>
+    <w:autoRedefine/>
+    <w:uiPriority w:val="39"/>
+    <w:unhideWhenUsed/>
+    <w:rsid w:val="00101534"/>
+    <w:pPr>
+      <w:spacing w:after="100"/>
+      <w:ind w:left="440"/>
+    </w:pPr>
+  </w:style>
 </w:styles>
 </file>
 
@@ -5643,6 +6137,19 @@
       <w:lang w:val="en-US"/>
     </w:rPr>
   </w:style>
+  <w:style w:type="paragraph" w:styleId="TOC3">
+    <w:name w:val="toc 3"/>
+    <w:basedOn w:val="Normal"/>
+    <w:next w:val="Normal"/>
+    <w:autoRedefine/>
+    <w:uiPriority w:val="39"/>
+    <w:unhideWhenUsed/>
+    <w:rsid w:val="00101534"/>
+    <w:pPr>
+      <w:spacing w:after="100"/>
+      <w:ind w:left="440"/>
+    </w:pPr>
+  </w:style>
 </w:styles>
 </file>
 
@@ -5936,7 +6443,7 @@
 </file>
 
 <file path=customXml/itemProps1.xml><?xml version="1.0" encoding="utf-8"?>
-<ds:datastoreItem xmlns:ds="http://schemas.openxmlformats.org/officeDocument/2006/customXml" ds:itemID="{D55F7C92-C4B0-4E9A-9AC0-5D7B2867B178}">
+<ds:datastoreItem xmlns:ds="http://schemas.openxmlformats.org/officeDocument/2006/customXml" ds:itemID="{53CAF7DB-3593-482F-8F48-7A76E2B8BF37}">
   <ds:schemaRefs>
     <ds:schemaRef ds:uri="http://schemas.openxmlformats.org/officeDocument/2006/bibliography"/>
   </ds:schemaRefs>

--- a/Project56Docs/developmentB/DevB - opdracht C.docx
+++ b/Project56Docs/developmentB/DevB - opdracht C.docx
@@ -15,6 +15,7 @@
       <w:bookmarkStart w:id="0" w:name="_Toc440297952"/>
       <w:bookmarkStart w:id="1" w:name="_Toc440297963"/>
       <w:bookmarkStart w:id="2" w:name="_Toc440621375"/>
+      <w:bookmarkStart w:id="3" w:name="_Toc440623789"/>
       <w:r>
         <w:rPr>
           <w:sz w:val="40"/>
@@ -26,6 +27,7 @@
       <w:bookmarkEnd w:id="0"/>
       <w:bookmarkEnd w:id="1"/>
       <w:bookmarkEnd w:id="2"/>
+      <w:bookmarkEnd w:id="3"/>
       <w:r>
         <w:rPr>
           <w:sz w:val="40"/>
@@ -45,9 +47,10 @@
           <w:lang w:val="en-US"/>
         </w:rPr>
       </w:pPr>
-      <w:bookmarkStart w:id="3" w:name="_Toc440297953"/>
-      <w:bookmarkStart w:id="4" w:name="_Toc440297964"/>
-      <w:bookmarkStart w:id="5" w:name="_Toc440621376"/>
+      <w:bookmarkStart w:id="4" w:name="_Toc440297953"/>
+      <w:bookmarkStart w:id="5" w:name="_Toc440297964"/>
+      <w:bookmarkStart w:id="6" w:name="_Toc440621376"/>
+      <w:bookmarkStart w:id="7" w:name="_Toc440623790"/>
       <w:r>
         <w:rPr>
           <w:sz w:val="40"/>
@@ -56,9 +59,10 @@
         </w:rPr>
         <w:t>Continuous Delivery</w:t>
       </w:r>
-      <w:bookmarkEnd w:id="3"/>
       <w:bookmarkEnd w:id="4"/>
       <w:bookmarkEnd w:id="5"/>
+      <w:bookmarkEnd w:id="6"/>
+      <w:bookmarkEnd w:id="7"/>
     </w:p>
     <w:p>
       <w:pPr>
@@ -105,9 +109,10 @@
           <w:lang w:val="en-US"/>
         </w:rPr>
       </w:pPr>
-      <w:bookmarkStart w:id="6" w:name="_Toc440297954"/>
-      <w:bookmarkStart w:id="7" w:name="_Toc440297965"/>
-      <w:bookmarkStart w:id="8" w:name="_Toc440621377"/>
+      <w:bookmarkStart w:id="8" w:name="_Toc440297954"/>
+      <w:bookmarkStart w:id="9" w:name="_Toc440297965"/>
+      <w:bookmarkStart w:id="10" w:name="_Toc440621377"/>
+      <w:bookmarkStart w:id="11" w:name="_Toc440623791"/>
       <w:r>
         <w:rPr>
           <w:sz w:val="72"/>
@@ -140,9 +145,10 @@
         </w:rPr>
         <w:t xml:space="preserve"> output-subsystem</w:t>
       </w:r>
-      <w:bookmarkEnd w:id="6"/>
-      <w:bookmarkEnd w:id="7"/>
       <w:bookmarkEnd w:id="8"/>
+      <w:bookmarkEnd w:id="9"/>
+      <w:bookmarkEnd w:id="10"/>
+      <w:bookmarkEnd w:id="11"/>
     </w:p>
     <w:p>
       <w:pPr>
@@ -287,14 +293,14 @@
               <w:lang w:eastAsia="nl-NL"/>
             </w:rPr>
           </w:pPr>
-          <w:hyperlink w:anchor="_Toc440621378" w:history="1">
+          <w:hyperlink w:anchor="_Toc440623789" w:history="1">
             <w:r>
               <w:rPr>
                 <w:rStyle w:val="Hyperlink"/>
                 <w:noProof/>
                 <w:lang w:val="en-US"/>
               </w:rPr>
-              <w:t>Stakeholders</w:t>
+              <w:t>Development B</w:t>
             </w:r>
             <w:r>
               <w:rPr>
@@ -315,7 +321,7 @@
                 <w:noProof/>
                 <w:webHidden/>
               </w:rPr>
-              <w:instrText xml:space="preserve"> PAGEREF _Toc440621378 \h </w:instrText>
+              <w:instrText xml:space="preserve"> PAGEREF _Toc440623789 \h </w:instrText>
             </w:r>
             <w:r>
               <w:rPr>
@@ -335,7 +341,7 @@
                 <w:noProof/>
                 <w:webHidden/>
               </w:rPr>
-              <w:t>3</w:t>
+              <w:t>1</w:t>
             </w:r>
             <w:r>
               <w:rPr>
@@ -358,14 +364,14 @@
               <w:lang w:eastAsia="nl-NL"/>
             </w:rPr>
           </w:pPr>
-          <w:hyperlink w:anchor="_Toc440621379" w:history="1">
+          <w:hyperlink w:anchor="_Toc440623790" w:history="1">
             <w:r>
               <w:rPr>
                 <w:rStyle w:val="Hyperlink"/>
                 <w:noProof/>
                 <w:lang w:val="en-US"/>
               </w:rPr>
-              <w:t>Asset and configuration management</w:t>
+              <w:t>Continuous Delivery</w:t>
             </w:r>
             <w:r>
               <w:rPr>
@@ -386,7 +392,7 @@
                 <w:noProof/>
                 <w:webHidden/>
               </w:rPr>
-              <w:instrText xml:space="preserve"> PAGEREF _Toc440621379 \h </w:instrText>
+              <w:instrText xml:space="preserve"> PAGEREF _Toc440623790 \h </w:instrText>
             </w:r>
             <w:r>
               <w:rPr>
@@ -406,7 +412,7 @@
                 <w:noProof/>
                 <w:webHidden/>
               </w:rPr>
-              <w:t>4</w:t>
+              <w:t>1</w:t>
             </w:r>
             <w:r>
               <w:rPr>
@@ -429,14 +435,14 @@
               <w:lang w:eastAsia="nl-NL"/>
             </w:rPr>
           </w:pPr>
-          <w:hyperlink w:anchor="_Toc440621380" w:history="1">
+          <w:hyperlink w:anchor="_Toc440623791" w:history="1">
             <w:r>
               <w:rPr>
                 <w:rStyle w:val="Hyperlink"/>
                 <w:noProof/>
                 <w:lang w:val="en-US"/>
               </w:rPr>
-              <w:t>Deployment and release plan</w:t>
+              <w:t>Assignment C: Release-documentation output-subsystem</w:t>
             </w:r>
             <w:r>
               <w:rPr>
@@ -457,7 +463,7 @@
                 <w:noProof/>
                 <w:webHidden/>
               </w:rPr>
-              <w:instrText xml:space="preserve"> PAGEREF _Toc440621380 \h </w:instrText>
+              <w:instrText xml:space="preserve"> PAGEREF _Toc440623791 \h </w:instrText>
             </w:r>
             <w:r>
               <w:rPr>
@@ -477,7 +483,7 @@
                 <w:noProof/>
                 <w:webHidden/>
               </w:rPr>
-              <w:t>6</w:t>
+              <w:t>1</w:t>
             </w:r>
             <w:r>
               <w:rPr>
@@ -500,14 +506,14 @@
               <w:lang w:eastAsia="nl-NL"/>
             </w:rPr>
           </w:pPr>
-          <w:hyperlink w:anchor="_Toc440621381" w:history="1">
+          <w:hyperlink w:anchor="_Toc440623792" w:history="1">
             <w:r>
               <w:rPr>
                 <w:rStyle w:val="Hyperlink"/>
                 <w:noProof/>
                 <w:lang w:val="en-US"/>
               </w:rPr>
-              <w:t>Tech usage</w:t>
+              <w:t>Stakeholders</w:t>
             </w:r>
             <w:r>
               <w:rPr>
@@ -528,7 +534,7 @@
                 <w:noProof/>
                 <w:webHidden/>
               </w:rPr>
-              <w:instrText xml:space="preserve"> PAGEREF _Toc440621381 \h </w:instrText>
+              <w:instrText xml:space="preserve"> PAGEREF _Toc440623792 \h </w:instrText>
             </w:r>
             <w:r>
               <w:rPr>
@@ -548,7 +554,7 @@
                 <w:noProof/>
                 <w:webHidden/>
               </w:rPr>
-              <w:t>6</w:t>
+              <w:t>3</w:t>
             </w:r>
             <w:r>
               <w:rPr>
@@ -571,14 +577,14 @@
               <w:lang w:eastAsia="nl-NL"/>
             </w:rPr>
           </w:pPr>
-          <w:hyperlink w:anchor="_Toc440621382" w:history="1">
+          <w:hyperlink w:anchor="_Toc440623793" w:history="1">
             <w:r>
               <w:rPr>
                 <w:rStyle w:val="Hyperlink"/>
                 <w:noProof/>
                 <w:lang w:val="en-US"/>
               </w:rPr>
-              <w:t>(Jenkins) Deployment pipeline steps</w:t>
+              <w:t>Asset and configuration management</w:t>
             </w:r>
             <w:r>
               <w:rPr>
@@ -599,7 +605,7 @@
                 <w:noProof/>
                 <w:webHidden/>
               </w:rPr>
-              <w:instrText xml:space="preserve"> PAGEREF _Toc440621382 \h </w:instrText>
+              <w:instrText xml:space="preserve"> PAGEREF _Toc440623793 \h </w:instrText>
             </w:r>
             <w:r>
               <w:rPr>
@@ -619,7 +625,7 @@
                 <w:noProof/>
                 <w:webHidden/>
               </w:rPr>
-              <w:t>6</w:t>
+              <w:t>4</w:t>
             </w:r>
             <w:r>
               <w:rPr>
@@ -642,14 +648,14 @@
               <w:lang w:eastAsia="nl-NL"/>
             </w:rPr>
           </w:pPr>
-          <w:hyperlink w:anchor="_Toc440621383" w:history="1">
+          <w:hyperlink w:anchor="_Toc440623794" w:history="1">
             <w:r>
               <w:rPr>
                 <w:rStyle w:val="Hyperlink"/>
                 <w:noProof/>
                 <w:lang w:val="en-US"/>
               </w:rPr>
-              <w:t>1. Build actions:</w:t>
+              <w:t>Deployment steps</w:t>
             </w:r>
             <w:r>
               <w:rPr>
@@ -670,7 +676,7 @@
                 <w:noProof/>
                 <w:webHidden/>
               </w:rPr>
-              <w:instrText xml:space="preserve"> PAGEREF _Toc440621383 \h </w:instrText>
+              <w:instrText xml:space="preserve"> PAGEREF _Toc440623794 \h </w:instrText>
             </w:r>
             <w:r>
               <w:rPr>
@@ -713,14 +719,14 @@
               <w:lang w:eastAsia="nl-NL"/>
             </w:rPr>
           </w:pPr>
-          <w:hyperlink w:anchor="_Toc440621384" w:history="1">
+          <w:hyperlink w:anchor="_Toc440623795" w:history="1">
             <w:r>
               <w:rPr>
                 <w:rStyle w:val="Hyperlink"/>
                 <w:noProof/>
                 <w:lang w:val="en-US"/>
               </w:rPr>
-              <w:t>2. Post-build actions:</w:t>
+              <w:t>Tech usage</w:t>
             </w:r>
             <w:r>
               <w:rPr>
@@ -741,7 +747,7 @@
                 <w:noProof/>
                 <w:webHidden/>
               </w:rPr>
-              <w:instrText xml:space="preserve"> PAGEREF _Toc440621384 \h </w:instrText>
+              <w:instrText xml:space="preserve"> PAGEREF _Toc440623795 \h </w:instrText>
             </w:r>
             <w:r>
               <w:rPr>
@@ -761,7 +767,7 @@
                 <w:noProof/>
                 <w:webHidden/>
               </w:rPr>
-              <w:t>7</w:t>
+              <w:t>6</w:t>
             </w:r>
             <w:r>
               <w:rPr>
@@ -784,14 +790,14 @@
               <w:lang w:eastAsia="nl-NL"/>
             </w:rPr>
           </w:pPr>
-          <w:hyperlink w:anchor="_Toc440621385" w:history="1">
+          <w:hyperlink w:anchor="_Toc440623796" w:history="1">
             <w:r>
               <w:rPr>
                 <w:rStyle w:val="Hyperlink"/>
                 <w:noProof/>
                 <w:lang w:val="en-US"/>
               </w:rPr>
-              <w:t>3. Release:</w:t>
+              <w:t>(Jenkins) Deployment pipeline steps</w:t>
             </w:r>
             <w:r>
               <w:rPr>
@@ -812,7 +818,7 @@
                 <w:noProof/>
                 <w:webHidden/>
               </w:rPr>
-              <w:instrText xml:space="preserve"> PAGEREF _Toc440621385 \h </w:instrText>
+              <w:instrText xml:space="preserve"> PAGEREF _Toc440623796 \h </w:instrText>
             </w:r>
             <w:r>
               <w:rPr>
@@ -832,7 +838,7 @@
                 <w:noProof/>
                 <w:webHidden/>
               </w:rPr>
-              <w:t>7</w:t>
+              <w:t>6</w:t>
             </w:r>
             <w:r>
               <w:rPr>
@@ -855,14 +861,14 @@
               <w:lang w:eastAsia="nl-NL"/>
             </w:rPr>
           </w:pPr>
-          <w:hyperlink w:anchor="_Toc440621386" w:history="1">
+          <w:hyperlink w:anchor="_Toc440623797" w:history="1">
             <w:r>
               <w:rPr>
                 <w:rStyle w:val="Hyperlink"/>
                 <w:noProof/>
                 <w:lang w:val="en-US"/>
               </w:rPr>
-              <w:t>4. Deployment:</w:t>
+              <w:t>1. Build actions:</w:t>
             </w:r>
             <w:r>
               <w:rPr>
@@ -883,7 +889,7 @@
                 <w:noProof/>
                 <w:webHidden/>
               </w:rPr>
-              <w:instrText xml:space="preserve"> PAGEREF _Toc440621386 \h </w:instrText>
+              <w:instrText xml:space="preserve"> PAGEREF _Toc440623797 \h </w:instrText>
             </w:r>
             <w:r>
               <w:rPr>
@@ -903,7 +909,7 @@
                 <w:noProof/>
                 <w:webHidden/>
               </w:rPr>
-              <w:t>8</w:t>
+              <w:t>6</w:t>
             </w:r>
             <w:r>
               <w:rPr>
@@ -916,21 +922,24 @@
         </w:p>
         <w:p>
           <w:pPr>
-            <w:pStyle w:val="TOC3"/>
+            <w:pStyle w:val="TOC1"/>
             <w:tabs>
               <w:tab w:val="right" w:leader="dot" w:pos="9062"/>
             </w:tabs>
             <w:rPr>
+              <w:rFonts w:eastAsiaTheme="minorEastAsia"/>
               <w:noProof/>
+              <w:lang w:eastAsia="nl-NL"/>
             </w:rPr>
           </w:pPr>
-          <w:hyperlink w:anchor="_Toc440621387" w:history="1">
+          <w:hyperlink w:anchor="_Toc440623798" w:history="1">
             <w:r>
               <w:rPr>
                 <w:rStyle w:val="Hyperlink"/>
                 <w:noProof/>
-              </w:rPr>
-              <w:t>Deployment</w:t>
+                <w:lang w:val="en-US"/>
+              </w:rPr>
+              <w:t>2. Post-build actions:</w:t>
             </w:r>
             <w:r>
               <w:rPr>
@@ -951,7 +960,220 @@
                 <w:noProof/>
                 <w:webHidden/>
               </w:rPr>
-              <w:instrText xml:space="preserve"> PAGEREF _Toc440621387 \h </w:instrText>
+              <w:instrText xml:space="preserve"> PAGEREF _Toc440623798 \h </w:instrText>
+            </w:r>
+            <w:r>
+              <w:rPr>
+                <w:noProof/>
+                <w:webHidden/>
+              </w:rPr>
+            </w:r>
+            <w:r>
+              <w:rPr>
+                <w:noProof/>
+                <w:webHidden/>
+              </w:rPr>
+              <w:fldChar w:fldCharType="separate"/>
+            </w:r>
+            <w:r>
+              <w:rPr>
+                <w:noProof/>
+                <w:webHidden/>
+              </w:rPr>
+              <w:t>7</w:t>
+            </w:r>
+            <w:r>
+              <w:rPr>
+                <w:noProof/>
+                <w:webHidden/>
+              </w:rPr>
+              <w:fldChar w:fldCharType="end"/>
+            </w:r>
+          </w:hyperlink>
+        </w:p>
+        <w:p>
+          <w:pPr>
+            <w:pStyle w:val="TOC1"/>
+            <w:tabs>
+              <w:tab w:val="right" w:leader="dot" w:pos="9062"/>
+            </w:tabs>
+            <w:rPr>
+              <w:rFonts w:eastAsiaTheme="minorEastAsia"/>
+              <w:noProof/>
+              <w:lang w:eastAsia="nl-NL"/>
+            </w:rPr>
+          </w:pPr>
+          <w:hyperlink w:anchor="_Toc440623799" w:history="1">
+            <w:r>
+              <w:rPr>
+                <w:rStyle w:val="Hyperlink"/>
+                <w:noProof/>
+                <w:lang w:val="en-US"/>
+              </w:rPr>
+              <w:t>3. Release:</w:t>
+            </w:r>
+            <w:r>
+              <w:rPr>
+                <w:noProof/>
+                <w:webHidden/>
+              </w:rPr>
+              <w:tab/>
+            </w:r>
+            <w:r>
+              <w:rPr>
+                <w:noProof/>
+                <w:webHidden/>
+              </w:rPr>
+              <w:fldChar w:fldCharType="begin"/>
+            </w:r>
+            <w:r>
+              <w:rPr>
+                <w:noProof/>
+                <w:webHidden/>
+              </w:rPr>
+              <w:instrText xml:space="preserve"> PAGEREF _Toc440623799 \h </w:instrText>
+            </w:r>
+            <w:r>
+              <w:rPr>
+                <w:noProof/>
+                <w:webHidden/>
+              </w:rPr>
+            </w:r>
+            <w:r>
+              <w:rPr>
+                <w:noProof/>
+                <w:webHidden/>
+              </w:rPr>
+              <w:fldChar w:fldCharType="separate"/>
+            </w:r>
+            <w:r>
+              <w:rPr>
+                <w:noProof/>
+                <w:webHidden/>
+              </w:rPr>
+              <w:t>7</w:t>
+            </w:r>
+            <w:r>
+              <w:rPr>
+                <w:noProof/>
+                <w:webHidden/>
+              </w:rPr>
+              <w:fldChar w:fldCharType="end"/>
+            </w:r>
+          </w:hyperlink>
+        </w:p>
+        <w:p>
+          <w:pPr>
+            <w:pStyle w:val="TOC1"/>
+            <w:tabs>
+              <w:tab w:val="right" w:leader="dot" w:pos="9062"/>
+            </w:tabs>
+            <w:rPr>
+              <w:rFonts w:eastAsiaTheme="minorEastAsia"/>
+              <w:noProof/>
+              <w:lang w:eastAsia="nl-NL"/>
+            </w:rPr>
+          </w:pPr>
+          <w:hyperlink w:anchor="_Toc440623800" w:history="1">
+            <w:r>
+              <w:rPr>
+                <w:rStyle w:val="Hyperlink"/>
+                <w:noProof/>
+                <w:lang w:val="en-US"/>
+              </w:rPr>
+              <w:t>4. Deployment:</w:t>
+            </w:r>
+            <w:r>
+              <w:rPr>
+                <w:noProof/>
+                <w:webHidden/>
+              </w:rPr>
+              <w:tab/>
+            </w:r>
+            <w:r>
+              <w:rPr>
+                <w:noProof/>
+                <w:webHidden/>
+              </w:rPr>
+              <w:fldChar w:fldCharType="begin"/>
+            </w:r>
+            <w:r>
+              <w:rPr>
+                <w:noProof/>
+                <w:webHidden/>
+              </w:rPr>
+              <w:instrText xml:space="preserve"> PAGEREF _Toc440623800 \h </w:instrText>
+            </w:r>
+            <w:r>
+              <w:rPr>
+                <w:noProof/>
+                <w:webHidden/>
+              </w:rPr>
+            </w:r>
+            <w:r>
+              <w:rPr>
+                <w:noProof/>
+                <w:webHidden/>
+              </w:rPr>
+              <w:fldChar w:fldCharType="separate"/>
+            </w:r>
+            <w:r>
+              <w:rPr>
+                <w:noProof/>
+                <w:webHidden/>
+              </w:rPr>
+              <w:t>8</w:t>
+            </w:r>
+            <w:r>
+              <w:rPr>
+                <w:noProof/>
+                <w:webHidden/>
+              </w:rPr>
+              <w:fldChar w:fldCharType="end"/>
+            </w:r>
+          </w:hyperlink>
+        </w:p>
+        <w:p>
+          <w:pPr>
+            <w:pStyle w:val="TOC1"/>
+            <w:tabs>
+              <w:tab w:val="right" w:leader="dot" w:pos="9062"/>
+            </w:tabs>
+            <w:rPr>
+              <w:rFonts w:eastAsiaTheme="minorEastAsia"/>
+              <w:noProof/>
+              <w:lang w:eastAsia="nl-NL"/>
+            </w:rPr>
+          </w:pPr>
+          <w:hyperlink w:anchor="_Toc440623801" w:history="1">
+            <w:r>
+              <w:rPr>
+                <w:rStyle w:val="Hyperlink"/>
+                <w:noProof/>
+                <w:lang w:val="en-US"/>
+              </w:rPr>
+              <w:t>Release plan-timeline</w:t>
+            </w:r>
+            <w:r>
+              <w:rPr>
+                <w:noProof/>
+                <w:webHidden/>
+              </w:rPr>
+              <w:tab/>
+            </w:r>
+            <w:r>
+              <w:rPr>
+                <w:noProof/>
+                <w:webHidden/>
+              </w:rPr>
+              <w:fldChar w:fldCharType="begin"/>
+            </w:r>
+            <w:r>
+              <w:rPr>
+                <w:noProof/>
+                <w:webHidden/>
+              </w:rPr>
+              <w:instrText xml:space="preserve"> PAGEREF _Toc440623801 \h </w:instrText>
             </w:r>
             <w:r>
               <w:rPr>
@@ -1009,9 +1231,6 @@
     <w:p/>
     <w:p/>
     <w:p/>
-    <w:p/>
-    <w:p/>
-    <w:p/>
     <w:p>
       <w:pPr>
         <w:pStyle w:val="Heading1"/>
@@ -1021,7 +1240,7 @@
           <w:lang w:val="en-US"/>
         </w:rPr>
       </w:pPr>
-      <w:bookmarkStart w:id="9" w:name="_Toc440621378"/>
+      <w:bookmarkStart w:id="12" w:name="_Toc440623792"/>
       <w:r>
         <w:rPr>
           <w:sz w:val="48"/>
@@ -1031,7 +1250,7 @@
         <w:lastRenderedPageBreak/>
         <w:t>Stakeholders</w:t>
       </w:r>
-      <w:bookmarkEnd w:id="9"/>
+      <w:bookmarkEnd w:id="12"/>
       <w:r>
         <w:rPr>
           <w:sz w:val="48"/>
@@ -1308,20 +1527,6 @@
     </w:p>
     <w:p>
       <w:pPr>
-        <w:rPr>
-          <w:lang w:val="en-US"/>
-        </w:rPr>
-      </w:pPr>
-    </w:p>
-    <w:p>
-      <w:pPr>
-        <w:rPr>
-          <w:lang w:val="en-US"/>
-        </w:rPr>
-      </w:pPr>
-    </w:p>
-    <w:p>
-      <w:pPr>
         <w:pStyle w:val="Heading1"/>
         <w:rPr>
           <w:sz w:val="48"/>
@@ -1329,14 +1534,13 @@
           <w:lang w:val="en-US"/>
         </w:rPr>
       </w:pPr>
-      <w:bookmarkStart w:id="10" w:name="_Toc440621379"/>
+      <w:bookmarkStart w:id="13" w:name="_Toc440623793"/>
       <w:r>
         <w:rPr>
           <w:sz w:val="48"/>
           <w:szCs w:val="48"/>
           <w:lang w:val="en-US"/>
         </w:rPr>
-        <w:lastRenderedPageBreak/>
         <w:t>Asset and configuration</w:t>
       </w:r>
       <w:r>
@@ -1355,7 +1559,7 @@
         </w:rPr>
         <w:t>management</w:t>
       </w:r>
-      <w:bookmarkEnd w:id="10"/>
+      <w:bookmarkEnd w:id="13"/>
       <w:r>
         <w:rPr>
           <w:sz w:val="48"/>
@@ -1460,6 +1664,7 @@
         <w:rPr>
           <w:lang w:val="en-US"/>
         </w:rPr>
+        <w:lastRenderedPageBreak/>
         <w:t>The</w:t>
       </w:r>
       <w:r>
@@ -2788,20 +2993,6 @@
     <w:p>
       <w:pPr>
         <w:rPr>
-          <w:lang w:val="en-US"/>
-        </w:rPr>
-      </w:pPr>
-    </w:p>
-    <w:p>
-      <w:pPr>
-        <w:rPr>
-          <w:lang w:val="en-US"/>
-        </w:rPr>
-      </w:pPr>
-    </w:p>
-    <w:p>
-      <w:pPr>
-        <w:rPr>
           <w:b/>
           <w:lang w:val="en-US"/>
         </w:rPr>
@@ -2811,7 +3002,6 @@
           <w:b/>
           <w:lang w:val="en-US"/>
         </w:rPr>
-        <w:lastRenderedPageBreak/>
         <w:t>Hardware: hardware requirements recommended for running the system.</w:t>
       </w:r>
       <w:r>
@@ -3033,6 +3223,7 @@
         <w:rPr>
           <w:lang w:val="en-US"/>
         </w:rPr>
+        <w:lastRenderedPageBreak/>
         <w:t xml:space="preserve">Note that these hardware requirements </w:t>
       </w:r>
       <w:r>
@@ -3085,6 +3276,20 @@
         </w:rPr>
         <w:t>disk-space excluding the OS.  A Linux OS is not mandatory for the output-subsystem, but it is required to run the Input- and processing-subsystems.</w:t>
       </w:r>
+    </w:p>
+    <w:p>
+      <w:pPr>
+        <w:rPr>
+          <w:lang w:val="en-US"/>
+        </w:rPr>
+      </w:pPr>
+    </w:p>
+    <w:p>
+      <w:pPr>
+        <w:rPr>
+          <w:lang w:val="en-US"/>
+        </w:rPr>
+      </w:pPr>
     </w:p>
     <w:p>
       <w:pPr>
@@ -3242,7 +3447,7 @@
           <w:lang w:val="en-US"/>
         </w:rPr>
       </w:pPr>
-      <w:bookmarkStart w:id="11" w:name="_Toc440621380"/>
+      <w:bookmarkStart w:id="14" w:name="_Toc440623794"/>
       <w:r>
         <w:rPr>
           <w:sz w:val="48"/>
@@ -3258,9 +3463,9 @@
           <w:szCs w:val="48"/>
           <w:lang w:val="en-US"/>
         </w:rPr>
-        <w:t>and release plan</w:t>
-      </w:r>
-      <w:bookmarkEnd w:id="11"/>
+        <w:t>steps</w:t>
+      </w:r>
+      <w:bookmarkEnd w:id="14"/>
     </w:p>
     <w:p>
       <w:pPr>
@@ -3354,14 +3559,14 @@
           <w:lang w:val="en-US"/>
         </w:rPr>
       </w:pPr>
-      <w:bookmarkStart w:id="12" w:name="_Toc440621381"/>
+      <w:bookmarkStart w:id="15" w:name="_Toc440623795"/>
       <w:r>
         <w:rPr>
           <w:lang w:val="en-US"/>
         </w:rPr>
         <w:t>Tech usage</w:t>
       </w:r>
-      <w:bookmarkEnd w:id="12"/>
+      <w:bookmarkEnd w:id="15"/>
     </w:p>
     <w:p>
       <w:pPr>
@@ -3419,7 +3624,7 @@
           <w:lang w:val="en-US"/>
         </w:rPr>
       </w:pPr>
-      <w:bookmarkStart w:id="13" w:name="_Toc440621382"/>
+      <w:bookmarkStart w:id="16" w:name="_Toc440623796"/>
       <w:r>
         <w:rPr>
           <w:lang w:val="en-US"/>
@@ -3456,7 +3661,7 @@
         </w:rPr>
         <w:t xml:space="preserve"> steps</w:t>
       </w:r>
-      <w:bookmarkEnd w:id="13"/>
+      <w:bookmarkEnd w:id="16"/>
     </w:p>
     <w:p>
       <w:pPr>
@@ -3486,7 +3691,7 @@
           <w:lang w:val="en-US"/>
         </w:rPr>
       </w:pPr>
-      <w:bookmarkStart w:id="14" w:name="_Toc440621383"/>
+      <w:bookmarkStart w:id="17" w:name="_Toc440623797"/>
       <w:r>
         <w:rPr>
           <w:sz w:val="24"/>
@@ -3503,7 +3708,7 @@
         </w:rPr>
         <w:t>:</w:t>
       </w:r>
-      <w:bookmarkEnd w:id="14"/>
+      <w:bookmarkEnd w:id="17"/>
     </w:p>
     <w:p>
       <w:pPr>
@@ -4031,13 +4236,6 @@
         <w:rPr>
           <w:lang w:val="en-US"/>
         </w:rPr>
-        <w:t xml:space="preserve"> </w:t>
-      </w:r>
-      <w:proofErr w:type="gramStart"/>
-      <w:r>
-        <w:rPr>
-          <w:lang w:val="en-US"/>
-        </w:rPr>
         <w:t xml:space="preserve">Run PHPUnit; </w:t>
       </w:r>
       <w:r>
@@ -4062,14 +4260,7 @@
         <w:rPr>
           <w:lang w:val="en-US"/>
         </w:rPr>
-        <w:t>.</w:t>
-      </w:r>
-      <w:proofErr w:type="gramEnd"/>
-      <w:r>
-        <w:rPr>
-          <w:lang w:val="en-US"/>
-        </w:rPr>
-        <w:t xml:space="preserve"> The result of these tests is displayed in the console output.</w:t>
+        <w:t>. The result of these tests is displayed in the console output.</w:t>
       </w:r>
       <w:r>
         <w:rPr>
@@ -4190,7 +4381,7 @@
           <w:lang w:val="en-US"/>
         </w:rPr>
       </w:pPr>
-      <w:bookmarkStart w:id="15" w:name="_Toc440621384"/>
+      <w:bookmarkStart w:id="18" w:name="_Toc440623798"/>
       <w:r>
         <w:rPr>
           <w:sz w:val="24"/>
@@ -4215,7 +4406,7 @@
         </w:rPr>
         <w:t>:</w:t>
       </w:r>
-      <w:bookmarkEnd w:id="15"/>
+      <w:bookmarkEnd w:id="18"/>
       <w:r>
         <w:rPr>
           <w:sz w:val="24"/>
@@ -4292,7 +4483,7 @@
           <w:lang w:val="en-US"/>
         </w:rPr>
       </w:pPr>
-      <w:bookmarkStart w:id="16" w:name="_Toc440621385"/>
+      <w:bookmarkStart w:id="19" w:name="_Toc440623799"/>
       <w:r>
         <w:rPr>
           <w:sz w:val="24"/>
@@ -4309,7 +4500,7 @@
         </w:rPr>
         <w:t>:</w:t>
       </w:r>
-      <w:bookmarkEnd w:id="16"/>
+      <w:bookmarkEnd w:id="19"/>
       <w:r>
         <w:rPr>
           <w:sz w:val="24"/>
@@ -4443,10 +4634,181 @@
     </w:p>
     <w:p>
       <w:pPr>
-        <w:rPr>
-          <w:lang w:val="en-US"/>
-        </w:rPr>
-      </w:pPr>
+        <w:pStyle w:val="Heading1"/>
+        <w:rPr>
+          <w:sz w:val="24"/>
+          <w:szCs w:val="24"/>
+          <w:lang w:val="en-US"/>
+        </w:rPr>
+      </w:pPr>
+      <w:bookmarkStart w:id="20" w:name="_Toc440623800"/>
+      <w:r>
+        <w:rPr>
+          <w:sz w:val="24"/>
+          <w:szCs w:val="24"/>
+          <w:lang w:val="en-US"/>
+        </w:rPr>
+        <w:lastRenderedPageBreak/>
+        <w:t>4. Deployment:</w:t>
+      </w:r>
+      <w:bookmarkEnd w:id="20"/>
+    </w:p>
+    <w:p>
+      <w:pPr>
+        <w:rPr>
+          <w:b/>
+          <w:lang w:val="en-US"/>
+        </w:rPr>
+      </w:pPr>
+      <w:r>
+        <w:rPr>
+          <w:b/>
+          <w:lang w:val="en-US"/>
+        </w:rPr>
+        <w:t xml:space="preserve">Making files publicly visible: </w:t>
+      </w:r>
+    </w:p>
+    <w:p>
+      <w:pPr>
+        <w:rPr>
+          <w:lang w:val="en-US"/>
+        </w:rPr>
+      </w:pPr>
+      <w:r>
+        <w:rPr>
+          <w:lang w:val="en-US"/>
+        </w:rPr>
+        <w:t>After the Jenkins build, post-build and server preparation steps are complete, the (sub) system should be made public.  To make sure that deployment goes smoothly and all dependencies are up-to-date, the following steps should be taken:</w:t>
+      </w:r>
+    </w:p>
+    <w:p>
+      <w:pPr>
+        <w:rPr>
+          <w:i/>
+          <w:lang w:val="en-US"/>
+        </w:rPr>
+      </w:pPr>
+      <w:r>
+        <w:rPr>
+          <w:i/>
+          <w:lang w:val="en-US"/>
+        </w:rPr>
+        <w:t xml:space="preserve">Note that for this part of the CI-pipeline, having a Linux OS makes everything significantly easier. </w:t>
+      </w:r>
+      <w:r>
+        <w:rPr>
+          <w:i/>
+          <w:lang w:val="en-US"/>
+        </w:rPr>
+        <w:t xml:space="preserve">The var/www/ directory </w:t>
+      </w:r>
+      <w:proofErr w:type="gramStart"/>
+      <w:r>
+        <w:rPr>
+          <w:i/>
+          <w:lang w:val="en-US"/>
+        </w:rPr>
+        <w:t>is</w:t>
+      </w:r>
+      <w:proofErr w:type="gramEnd"/>
+      <w:r>
+        <w:rPr>
+          <w:i/>
+          <w:lang w:val="en-US"/>
+        </w:rPr>
+        <w:t xml:space="preserve"> always connected to the systems’ webhost, so no advanced configuration is needed. Windows user should think about hosting the output-subsystem on an (external) Linux server.</w:t>
+      </w:r>
+    </w:p>
+    <w:p>
+      <w:pPr>
+        <w:rPr>
+          <w:lang w:val="en-US"/>
+        </w:rPr>
+      </w:pPr>
+      <w:r>
+        <w:rPr>
+          <w:lang w:val="en-US"/>
+        </w:rPr>
+        <w:t xml:space="preserve">- All the files under the </w:t>
+      </w:r>
+      <w:r>
+        <w:rPr>
+          <w:lang w:val="en-US"/>
+        </w:rPr>
+        <w:t>preferredProjectLocation</w:t>
+      </w:r>
+      <w:r>
+        <w:rPr>
+          <w:lang w:val="en-US"/>
+        </w:rPr>
+        <w:t>/Project56/http/Laravel/ directory should be copied to the /var/www/Laravel/ directory.</w:t>
+      </w:r>
+    </w:p>
+    <w:p>
+      <w:pPr>
+        <w:rPr>
+          <w:b/>
+          <w:lang w:val="en-US"/>
+        </w:rPr>
+      </w:pPr>
+      <w:r>
+        <w:rPr>
+          <w:b/>
+          <w:lang w:val="en-US"/>
+        </w:rPr>
+        <w:t>Updating dependencies and starting background processes:</w:t>
+      </w:r>
+    </w:p>
+    <w:p>
+      <w:pPr>
+        <w:rPr>
+          <w:lang w:val="en-US"/>
+        </w:rPr>
+      </w:pPr>
+      <w:r>
+        <w:rPr>
+          <w:lang w:val="en-US"/>
+        </w:rPr>
+        <w:t xml:space="preserve">- </w:t>
+      </w:r>
+      <w:r>
+        <w:rPr>
+          <w:lang w:val="en-US"/>
+        </w:rPr>
+        <w:t>In the /var/www/Laravel/ directory, composer update should be run. This command ensures that all dependencies that are managed by composer in this directory are updated.</w:t>
+      </w:r>
+    </w:p>
+    <w:p>
+      <w:pPr>
+        <w:rPr>
+          <w:lang w:val="en-US"/>
+        </w:rPr>
+      </w:pPr>
+      <w:r>
+        <w:rPr>
+          <w:lang w:val="en-US"/>
+        </w:rPr>
+        <w:t xml:space="preserve">- </w:t>
+      </w:r>
+      <w:r>
+        <w:rPr>
+          <w:lang w:val="en-US"/>
+        </w:rPr>
+        <w:t xml:space="preserve">The Postgres and Nginx processes should be manually started if they haven’t started running already. </w:t>
+      </w:r>
+    </w:p>
+    <w:p>
+      <w:pPr>
+        <w:rPr>
+          <w:lang w:val="en-US"/>
+        </w:rPr>
+      </w:pPr>
+      <w:r>
+        <w:rPr>
+          <w:lang w:val="en-US"/>
+        </w:rPr>
+        <w:t xml:space="preserve">- For all the output-features to run correctly, the input- and processing-subsystem should also be properly installed and configured. The details for installing and configuring in these subsystems are described in a different document. </w:t>
+      </w:r>
     </w:p>
     <w:p>
       <w:pPr>
@@ -4459,6 +4821,239 @@
     </w:p>
     <w:p>
       <w:pPr>
+        <w:pStyle w:val="ListParagraph"/>
+        <w:ind w:left="720"/>
+        <w:rPr>
+          <w:b/>
+        </w:rPr>
+      </w:pPr>
+    </w:p>
+    <w:p>
+      <w:pPr>
+        <w:pStyle w:val="ListParagraph"/>
+        <w:ind w:left="720"/>
+        <w:rPr>
+          <w:b/>
+        </w:rPr>
+      </w:pPr>
+    </w:p>
+    <w:p>
+      <w:pPr>
+        <w:pStyle w:val="ListParagraph"/>
+        <w:ind w:left="720"/>
+        <w:rPr>
+          <w:b/>
+        </w:rPr>
+      </w:pPr>
+    </w:p>
+    <w:p>
+      <w:pPr>
+        <w:pStyle w:val="ListParagraph"/>
+        <w:ind w:left="720"/>
+        <w:rPr>
+          <w:b/>
+        </w:rPr>
+      </w:pPr>
+    </w:p>
+    <w:p>
+      <w:pPr>
+        <w:pStyle w:val="ListParagraph"/>
+        <w:ind w:left="720"/>
+        <w:rPr>
+          <w:b/>
+        </w:rPr>
+      </w:pPr>
+    </w:p>
+    <w:p>
+      <w:pPr>
+        <w:rPr>
+          <w:b/>
+          <w:lang w:val="en-US"/>
+        </w:rPr>
+      </w:pPr>
+    </w:p>
+    <w:p>
+      <w:pPr>
+        <w:rPr>
+          <w:lang w:val="en-US"/>
+        </w:rPr>
+      </w:pPr>
+    </w:p>
+    <w:p>
+      <w:pPr>
+        <w:rPr>
+          <w:b/>
+          <w:lang w:val="en-US"/>
+        </w:rPr>
+      </w:pPr>
+    </w:p>
+    <w:p>
+      <w:pPr>
+        <w:rPr>
+          <w:lang w:val="en-US"/>
+        </w:rPr>
+      </w:pPr>
+    </w:p>
+    <w:p>
+      <w:pPr>
+        <w:rPr>
+          <w:lang w:val="en-US"/>
+        </w:rPr>
+      </w:pPr>
+    </w:p>
+    <w:p>
+      <w:pPr>
+        <w:rPr>
+          <w:lang w:val="en-US"/>
+        </w:rPr>
+      </w:pPr>
+    </w:p>
+    <w:p>
+      <w:pPr>
+        <w:rPr>
+          <w:lang w:val="en-US"/>
+        </w:rPr>
+      </w:pPr>
+    </w:p>
+    <w:p>
+      <w:pPr>
+        <w:rPr>
+          <w:lang w:val="en-US"/>
+        </w:rPr>
+      </w:pPr>
+    </w:p>
+    <w:p>
+      <w:pPr>
+        <w:rPr>
+          <w:lang w:val="en-US"/>
+        </w:rPr>
+      </w:pPr>
+    </w:p>
+    <w:p>
+      <w:pPr>
+        <w:rPr>
+          <w:lang w:val="en-US"/>
+        </w:rPr>
+      </w:pPr>
+    </w:p>
+    <w:p>
+      <w:pPr>
+        <w:pStyle w:val="Heading1"/>
+        <w:rPr>
+          <w:sz w:val="48"/>
+          <w:szCs w:val="48"/>
+          <w:lang w:val="en-US"/>
+        </w:rPr>
+      </w:pPr>
+      <w:bookmarkStart w:id="21" w:name="_Toc440623801"/>
+      <w:r>
+        <w:rPr>
+          <w:sz w:val="48"/>
+          <w:szCs w:val="48"/>
+          <w:lang w:val="en-US"/>
+        </w:rPr>
+        <w:lastRenderedPageBreak/>
+        <w:t>Release plan-ti</w:t>
+      </w:r>
+      <w:bookmarkStart w:id="22" w:name="_GoBack"/>
+      <w:bookmarkEnd w:id="22"/>
+      <w:r>
+        <w:rPr>
+          <w:sz w:val="48"/>
+          <w:szCs w:val="48"/>
+          <w:lang w:val="en-US"/>
+        </w:rPr>
+        <w:t>meline</w:t>
+      </w:r>
+      <w:bookmarkEnd w:id="21"/>
+    </w:p>
+    <w:p>
+      <w:pPr>
+        <w:rPr>
+          <w:u w:val="single"/>
+          <w:lang w:val="en-US"/>
+        </w:rPr>
+      </w:pPr>
+      <w:r>
+        <w:rPr>
+          <w:noProof/>
+          <w:u w:val="thick"/>
+          <w:lang w:eastAsia="nl-NL"/>
+        </w:rPr>
+        <mc:AlternateContent>
+          <mc:Choice Requires="wps">
+            <w:drawing>
+              <wp:anchor distT="0" distB="0" distL="114300" distR="114300" simplePos="0" relativeHeight="251665408" behindDoc="0" locked="0" layoutInCell="1" allowOverlap="1" wp14:anchorId="21B75DC9" wp14:editId="12959BB9">
+                <wp:simplePos x="0" y="0"/>
+                <wp:positionH relativeFrom="column">
+                  <wp:posOffset>-80645</wp:posOffset>
+                </wp:positionH>
+                <wp:positionV relativeFrom="paragraph">
+                  <wp:posOffset>32385</wp:posOffset>
+                </wp:positionV>
+                <wp:extent cx="6457950" cy="9525"/>
+                <wp:effectExtent l="0" t="0" r="19050" b="28575"/>
+                <wp:wrapNone/>
+                <wp:docPr id="4" name="Straight Connector 4"/>
+                <wp:cNvGraphicFramePr/>
+                <a:graphic xmlns:a="http://schemas.openxmlformats.org/drawingml/2006/main">
+                  <a:graphicData uri="http://schemas.microsoft.com/office/word/2010/wordprocessingShape">
+                    <wps:wsp>
+                      <wps:cNvCnPr/>
+                      <wps:spPr>
+                        <a:xfrm>
+                          <a:off x="0" y="0"/>
+                          <a:ext cx="6457950" cy="9525"/>
+                        </a:xfrm>
+                        <a:prstGeom prst="line">
+                          <a:avLst/>
+                        </a:prstGeom>
+                      </wps:spPr>
+                      <wps:style>
+                        <a:lnRef idx="1">
+                          <a:schemeClr val="accent1"/>
+                        </a:lnRef>
+                        <a:fillRef idx="0">
+                          <a:schemeClr val="accent1"/>
+                        </a:fillRef>
+                        <a:effectRef idx="0">
+                          <a:schemeClr val="accent1"/>
+                        </a:effectRef>
+                        <a:fontRef idx="minor">
+                          <a:schemeClr val="tx1"/>
+                        </a:fontRef>
+                      </wps:style>
+                      <wps:bodyPr/>
+                    </wps:wsp>
+                  </a:graphicData>
+                </a:graphic>
+              </wp:anchor>
+            </w:drawing>
+          </mc:Choice>
+          <mc:Fallback>
+            <w:pict>
+              <v:line id="Straight Connector 4" o:spid="_x0000_s1026" style="position:absolute;z-index:251665408;visibility:visible;mso-wrap-style:square;mso-wrap-distance-left:9pt;mso-wrap-distance-top:0;mso-wrap-distance-right:9pt;mso-wrap-distance-bottom:0;mso-position-horizontal:absolute;mso-position-horizontal-relative:text;mso-position-vertical:absolute;mso-position-vertical-relative:text" from="-6.35pt,2.55pt" to="502.15pt,3.3pt" o:gfxdata="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" strokecolor="#4579b8 [3044]"/>
+            </w:pict>
+          </mc:Fallback>
+        </mc:AlternateContent>
+      </w:r>
+      <w:r>
+        <w:rPr>
+          <w:u w:val="thick"/>
+          <w:lang w:val="en-US"/>
+        </w:rPr>
+        <w:t xml:space="preserve"> </w:t>
+      </w:r>
+      <w:r>
+        <w:rPr>
+          <w:u w:val="single"/>
+          <w:lang w:val="en-US"/>
+        </w:rPr>
+        <w:t xml:space="preserve">                </w:t>
+      </w:r>
+    </w:p>
+    <w:p>
+      <w:pPr>
         <w:pStyle w:val="Heading1"/>
         <w:rPr>
           <w:sz w:val="24"/>
@@ -4466,306 +5061,36 @@
           <w:lang w:val="en-US"/>
         </w:rPr>
       </w:pPr>
-      <w:bookmarkStart w:id="17" w:name="_Toc440621386"/>
       <w:r>
         <w:rPr>
           <w:sz w:val="24"/>
           <w:szCs w:val="24"/>
           <w:lang w:val="en-US"/>
         </w:rPr>
-        <w:lastRenderedPageBreak/>
-        <w:t>4. Deployment:</w:t>
-      </w:r>
-      <w:bookmarkEnd w:id="17"/>
-    </w:p>
-    <w:p>
-      <w:pPr>
-        <w:rPr>
-          <w:b/>
-          <w:lang w:val="en-US"/>
-        </w:rPr>
-      </w:pPr>
-      <w:r>
-        <w:rPr>
-          <w:b/>
-          <w:lang w:val="en-US"/>
-        </w:rPr>
-        <w:t xml:space="preserve">Making files publicly visible: </w:t>
-      </w:r>
-    </w:p>
-    <w:p>
-      <w:pPr>
-        <w:rPr>
-          <w:lang w:val="en-US"/>
-        </w:rPr>
-      </w:pPr>
-      <w:r>
-        <w:rPr>
-          <w:lang w:val="en-US"/>
-        </w:rPr>
-        <w:t>After the Jenkins build, post-build and server preparation steps are complete, the (sub) system should be made public.  To make sure that deployment goes smoothly and all dependencies are up-to-date, the following steps should be taken:</w:t>
-      </w:r>
-    </w:p>
-    <w:p>
-      <w:pPr>
-        <w:rPr>
-          <w:i/>
-          <w:lang w:val="en-US"/>
-        </w:rPr>
-      </w:pPr>
-      <w:r>
-        <w:rPr>
-          <w:i/>
-          <w:lang w:val="en-US"/>
-        </w:rPr>
-        <w:t xml:space="preserve">Note that for this part of the CI-pipeline, having a Linux OS makes everything significantly easier. </w:t>
-      </w:r>
-      <w:r>
-        <w:rPr>
-          <w:i/>
-          <w:lang w:val="en-US"/>
-        </w:rPr>
-        <w:t xml:space="preserve">The var/www/ directory </w:t>
-      </w:r>
-      <w:proofErr w:type="gramStart"/>
-      <w:r>
-        <w:rPr>
-          <w:i/>
-          <w:lang w:val="en-US"/>
-        </w:rPr>
-        <w:t>is</w:t>
-      </w:r>
-      <w:proofErr w:type="gramEnd"/>
-      <w:r>
-        <w:rPr>
-          <w:i/>
-          <w:lang w:val="en-US"/>
-        </w:rPr>
-        <w:t xml:space="preserve"> always connected to the systems’ webhost, so no advanced configuration is needed. Windows user should think about hosting the output-subsystem on an (external) Linux server.</w:t>
-      </w:r>
-    </w:p>
-    <w:p>
-      <w:pPr>
-        <w:rPr>
-          <w:lang w:val="en-US"/>
-        </w:rPr>
-      </w:pPr>
-      <w:r>
-        <w:rPr>
-          <w:lang w:val="en-US"/>
-        </w:rPr>
-        <w:t xml:space="preserve">- All the files under the </w:t>
-      </w:r>
-      <w:r>
-        <w:rPr>
-          <w:lang w:val="en-US"/>
-        </w:rPr>
-        <w:t>preferredProjectLocation</w:t>
-      </w:r>
-      <w:r>
-        <w:rPr>
-          <w:lang w:val="en-US"/>
-        </w:rPr>
-        <w:t>/Project56/http/Laravel/ directory should be copied to the /var/www/Laravel/ directory.</w:t>
-      </w:r>
-    </w:p>
-    <w:p>
-      <w:pPr>
-        <w:rPr>
-          <w:b/>
-          <w:lang w:val="en-US"/>
-        </w:rPr>
-      </w:pPr>
-      <w:r>
-        <w:rPr>
-          <w:b/>
-          <w:lang w:val="en-US"/>
-        </w:rPr>
-        <w:t>Updating dependencies and starting background processes:</w:t>
-      </w:r>
-    </w:p>
-    <w:p>
-      <w:pPr>
-        <w:rPr>
-          <w:lang w:val="en-US"/>
-        </w:rPr>
-      </w:pPr>
-      <w:r>
-        <w:rPr>
-          <w:lang w:val="en-US"/>
-        </w:rPr>
-        <w:t xml:space="preserve">- </w:t>
-      </w:r>
-      <w:r>
-        <w:rPr>
-          <w:lang w:val="en-US"/>
-        </w:rPr>
-        <w:t>In the /var/www/Laravel/ directory, composer update should be run. This command ensures that all dependencies that are managed by composer in this directory are updated.</w:t>
-      </w:r>
-    </w:p>
-    <w:p>
-      <w:pPr>
-        <w:rPr>
-          <w:lang w:val="en-US"/>
-        </w:rPr>
-      </w:pPr>
-      <w:r>
-        <w:rPr>
-          <w:lang w:val="en-US"/>
-        </w:rPr>
-        <w:t xml:space="preserve">- </w:t>
-      </w:r>
-      <w:r>
-        <w:rPr>
-          <w:lang w:val="en-US"/>
-        </w:rPr>
-        <w:t xml:space="preserve">The Postgres and Nginx processes should be manually started if they haven’t started running already. </w:t>
-      </w:r>
-    </w:p>
-    <w:p>
-      <w:pPr>
-        <w:rPr>
-          <w:lang w:val="en-US"/>
-        </w:rPr>
-      </w:pPr>
-      <w:r>
-        <w:rPr>
-          <w:lang w:val="en-US"/>
-        </w:rPr>
-        <w:t xml:space="preserve">- For all the output-features to run correctly, the input- and processing-subsystem should also be properly installed and configured. The details for installing and configuring in these subsystems are described in a different document. </w:t>
-      </w:r>
-    </w:p>
-    <w:p>
-      <w:pPr>
-        <w:pStyle w:val="ListParagraph"/>
-        <w:ind w:left="720"/>
-        <w:rPr>
-          <w:b/>
-        </w:rPr>
-      </w:pPr>
-    </w:p>
-    <w:p>
-      <w:pPr>
-        <w:pStyle w:val="ListParagraph"/>
-        <w:ind w:left="720"/>
-        <w:rPr>
-          <w:b/>
-        </w:rPr>
-      </w:pPr>
-    </w:p>
-    <w:p>
-      <w:pPr>
-        <w:pStyle w:val="ListParagraph"/>
-        <w:ind w:left="720"/>
-        <w:rPr>
-          <w:b/>
-        </w:rPr>
-      </w:pPr>
-    </w:p>
-    <w:p>
-      <w:pPr>
-        <w:pStyle w:val="ListParagraph"/>
-        <w:ind w:left="720"/>
-        <w:rPr>
-          <w:b/>
-        </w:rPr>
-      </w:pPr>
-    </w:p>
-    <w:p>
-      <w:pPr>
-        <w:pStyle w:val="ListParagraph"/>
-        <w:ind w:left="720"/>
-        <w:rPr>
-          <w:b/>
-        </w:rPr>
-      </w:pPr>
-    </w:p>
-    <w:p>
-      <w:pPr>
-        <w:pStyle w:val="ListParagraph"/>
-        <w:ind w:left="720"/>
-        <w:rPr>
-          <w:b/>
-        </w:rPr>
-      </w:pPr>
-    </w:p>
-    <w:p>
-      <w:pPr>
-        <w:rPr>
-          <w:b/>
-          <w:lang w:val="en-US"/>
-        </w:rPr>
-      </w:pPr>
-    </w:p>
-    <w:p>
-      <w:pPr>
-        <w:rPr>
-          <w:lang w:val="en-US"/>
-        </w:rPr>
-      </w:pPr>
-      <w:bookmarkStart w:id="18" w:name="_GoBack"/>
-      <w:bookmarkEnd w:id="18"/>
-    </w:p>
-    <w:p>
-      <w:pPr>
-        <w:rPr>
-          <w:b/>
-          <w:lang w:val="en-US"/>
-        </w:rPr>
-      </w:pPr>
-    </w:p>
-    <w:p>
-      <w:pPr>
-        <w:rPr>
-          <w:lang w:val="en-US"/>
-        </w:rPr>
-      </w:pPr>
-    </w:p>
-    <w:p>
-      <w:pPr>
-        <w:rPr>
-          <w:lang w:val="en-US"/>
-        </w:rPr>
-      </w:pPr>
-    </w:p>
-    <w:p>
-      <w:pPr>
-        <w:rPr>
-          <w:lang w:val="en-US"/>
-        </w:rPr>
-      </w:pPr>
-    </w:p>
-    <w:p>
-      <w:pPr>
-        <w:rPr>
-          <w:lang w:val="en-US"/>
-        </w:rPr>
-      </w:pPr>
-    </w:p>
-    <w:p>
-      <w:pPr>
-        <w:rPr>
-          <w:lang w:val="en-US"/>
-        </w:rPr>
-      </w:pPr>
-    </w:p>
-    <w:p>
-      <w:pPr>
-        <w:rPr>
-          <w:lang w:val="en-US"/>
-        </w:rPr>
-      </w:pPr>
-    </w:p>
-    <w:p>
-      <w:pPr>
-        <w:rPr>
-          <w:lang w:val="en-US"/>
-        </w:rPr>
-      </w:pPr>
-    </w:p>
-    <w:p>
-      <w:r>
-        <w:lastRenderedPageBreak/>
+        <w:t>Week 6-10: Research</w:t>
+      </w:r>
+    </w:p>
+    <w:p>
+      <w:pPr>
+        <w:rPr>
+          <w:lang w:val="en-US"/>
+        </w:rPr>
+      </w:pPr>
+    </w:p>
+    <w:p>
+      <w:pPr>
+        <w:pStyle w:val="Heading1"/>
+        <w:rPr>
+          <w:rFonts w:asciiTheme="minorHAnsi" w:hAnsiTheme="minorHAnsi"/>
+          <w:sz w:val="22"/>
+          <w:szCs w:val="22"/>
+          <w:lang w:val="en-US"/>
+        </w:rPr>
+      </w:pPr>
+    </w:p>
+    <w:p/>
+    <w:p>
+      <w:r>
         <w:t>TODO: UITGEBREID RELEASE PLAN PER WEEK</w:t>
       </w:r>
     </w:p>
@@ -4843,7 +5168,7 @@
           <w:rPr>
             <w:noProof/>
           </w:rPr>
-          <w:t>8</w:t>
+          <w:t>9</w:t>
         </w:r>
         <w:r>
           <w:rPr>
@@ -6443,7 +6768,7 @@
 </file>
 
 <file path=customXml/itemProps1.xml><?xml version="1.0" encoding="utf-8"?>
-<ds:datastoreItem xmlns:ds="http://schemas.openxmlformats.org/officeDocument/2006/customXml" ds:itemID="{53CAF7DB-3593-482F-8F48-7A76E2B8BF37}">
+<ds:datastoreItem xmlns:ds="http://schemas.openxmlformats.org/officeDocument/2006/customXml" ds:itemID="{DD025F1A-D694-4E98-A57F-8FD5ED74C27E}">
   <ds:schemaRefs>
     <ds:schemaRef ds:uri="http://schemas.openxmlformats.org/officeDocument/2006/bibliography"/>
   </ds:schemaRefs>

--- a/Project56Docs/developmentB/DevB - opdracht C.docx
+++ b/Project56Docs/developmentB/DevB - opdracht C.docx
@@ -1527,6 +1527,20 @@
     </w:p>
     <w:p>
       <w:pPr>
+        <w:rPr>
+          <w:lang w:val="en-US"/>
+        </w:rPr>
+      </w:pPr>
+    </w:p>
+    <w:p>
+      <w:pPr>
+        <w:rPr>
+          <w:lang w:val="en-US"/>
+        </w:rPr>
+      </w:pPr>
+    </w:p>
+    <w:p>
+      <w:pPr>
         <w:pStyle w:val="Heading1"/>
         <w:rPr>
           <w:sz w:val="48"/>
@@ -1541,6 +1555,7 @@
           <w:szCs w:val="48"/>
           <w:lang w:val="en-US"/>
         </w:rPr>
+        <w:lastRenderedPageBreak/>
         <w:t>Asset and configuration</w:t>
       </w:r>
       <w:r>
@@ -1664,7 +1679,6 @@
         <w:rPr>
           <w:lang w:val="en-US"/>
         </w:rPr>
-        <w:lastRenderedPageBreak/>
         <w:t>The</w:t>
       </w:r>
       <w:r>
@@ -2993,6 +3007,20 @@
     <w:p>
       <w:pPr>
         <w:rPr>
+          <w:lang w:val="en-US"/>
+        </w:rPr>
+      </w:pPr>
+    </w:p>
+    <w:p>
+      <w:pPr>
+        <w:rPr>
+          <w:lang w:val="en-US"/>
+        </w:rPr>
+      </w:pPr>
+    </w:p>
+    <w:p>
+      <w:pPr>
+        <w:rPr>
           <w:b/>
           <w:lang w:val="en-US"/>
         </w:rPr>
@@ -3002,6 +3030,7 @@
           <w:b/>
           <w:lang w:val="en-US"/>
         </w:rPr>
+        <w:lastRenderedPageBreak/>
         <w:t>Hardware: hardware requirements recommended for running the system.</w:t>
       </w:r>
       <w:r>
@@ -3223,7 +3252,6 @@
         <w:rPr>
           <w:lang w:val="en-US"/>
         </w:rPr>
-        <w:lastRenderedPageBreak/>
         <w:t xml:space="preserve">Note that these hardware requirements </w:t>
       </w:r>
       <w:r>
@@ -3238,19 +3266,11 @@
         </w:rPr>
         <w:t xml:space="preserve">we (I.E: Team Cooperatio) use; </w:t>
       </w:r>
-      <w:proofErr w:type="gramStart"/>
-      <w:r>
-        <w:rPr>
-          <w:lang w:val="en-US"/>
-        </w:rPr>
-        <w:t>The</w:t>
-      </w:r>
-      <w:proofErr w:type="gramEnd"/>
-      <w:r>
-        <w:rPr>
-          <w:lang w:val="en-US"/>
-        </w:rPr>
-        <w:t xml:space="preserve"> system could also be run </w:t>
+      <w:r>
+        <w:rPr>
+          <w:lang w:val="en-US"/>
+        </w:rPr>
+        <w:t xml:space="preserve">The system could also be run </w:t>
       </w:r>
       <w:r>
         <w:rPr>
@@ -3276,20 +3296,6 @@
         </w:rPr>
         <w:t>disk-space excluding the OS.  A Linux OS is not mandatory for the output-subsystem, but it is required to run the Input- and processing-subsystems.</w:t>
       </w:r>
-    </w:p>
-    <w:p>
-      <w:pPr>
-        <w:rPr>
-          <w:lang w:val="en-US"/>
-        </w:rPr>
-      </w:pPr>
-    </w:p>
-    <w:p>
-      <w:pPr>
-        <w:rPr>
-          <w:lang w:val="en-US"/>
-        </w:rPr>
-      </w:pPr>
     </w:p>
     <w:p>
       <w:pPr>
@@ -3771,20 +3777,7 @@
           <w:lang w:val="en-US"/>
         </w:rPr>
         <w:tab/>
-      </w:r>
-      <w:proofErr w:type="gramStart"/>
-      <w:r>
-        <w:rPr>
-          <w:lang w:val="en-US"/>
-        </w:rPr>
-        <w:t>cd</w:t>
-      </w:r>
-      <w:proofErr w:type="gramEnd"/>
-      <w:r>
-        <w:rPr>
-          <w:lang w:val="en-US"/>
-        </w:rPr>
-        <w:t xml:space="preserve"> /</w:t>
+        <w:t>cd /</w:t>
       </w:r>
     </w:p>
     <w:p>
@@ -3798,20 +3791,7 @@
           <w:lang w:val="en-US"/>
         </w:rPr>
         <w:tab/>
-      </w:r>
-      <w:proofErr w:type="gramStart"/>
-      <w:r>
-        <w:rPr>
-          <w:lang w:val="en-US"/>
-        </w:rPr>
-        <w:t>cd</w:t>
-      </w:r>
-      <w:proofErr w:type="gramEnd"/>
-      <w:r>
-        <w:rPr>
-          <w:lang w:val="en-US"/>
-        </w:rPr>
-        <w:t xml:space="preserve"> /home/</w:t>
+        <w:t>cd /home/</w:t>
       </w:r>
       <w:r>
         <w:rPr>
@@ -3855,20 +3835,7 @@
           <w:lang w:val="en-US"/>
         </w:rPr>
         <w:tab/>
-      </w:r>
-      <w:proofErr w:type="gramStart"/>
-      <w:r>
-        <w:rPr>
-          <w:lang w:val="en-US"/>
-        </w:rPr>
-        <w:t>sudo</w:t>
-      </w:r>
-      <w:proofErr w:type="gramEnd"/>
-      <w:r>
-        <w:rPr>
-          <w:lang w:val="en-US"/>
-        </w:rPr>
-        <w:t xml:space="preserve"> ./</w:t>
+        <w:t>sudo ./</w:t>
       </w:r>
       <w:r>
         <w:rPr>
@@ -4046,21 +4013,7 @@
         <w:rPr>
           <w:lang w:val="en-US"/>
         </w:rPr>
-        <w:t xml:space="preserve"> to download several PHP-phar archives (containing the dependencies marked with an asterisk in the last chapter.) and unpack them in the usr/bin/ directory, so these </w:t>
-      </w:r>
-      <w:proofErr w:type="gramStart"/>
-      <w:r>
-        <w:rPr>
-          <w:lang w:val="en-US"/>
-        </w:rPr>
-        <w:t>dependencies  can</w:t>
-      </w:r>
-      <w:proofErr w:type="gramEnd"/>
-      <w:r>
-        <w:rPr>
-          <w:lang w:val="en-US"/>
-        </w:rPr>
-        <w:t xml:space="preserve"> be used directly via their name.</w:t>
+        <w:t xml:space="preserve"> to download several PHP-phar archives (containing the dependencies marked with an asterisk in the last chapter.) and unpack them in the usr/bin/ directory, so these dependencies  can be used directly via their name.</w:t>
       </w:r>
     </w:p>
     <w:p>
@@ -4702,21 +4655,12 @@
         </w:rPr>
         <w:t xml:space="preserve">The var/www/ directory </w:t>
       </w:r>
-      <w:proofErr w:type="gramStart"/>
       <w:r>
         <w:rPr>
           <w:i/>
           <w:lang w:val="en-US"/>
         </w:rPr>
-        <w:t>is</w:t>
-      </w:r>
-      <w:proofErr w:type="gramEnd"/>
-      <w:r>
-        <w:rPr>
-          <w:i/>
-          <w:lang w:val="en-US"/>
-        </w:rPr>
-        <w:t xml:space="preserve"> always connected to the systems’ webhost, so no advanced configuration is needed. Windows user should think about hosting the output-subsystem on an (external) Linux server.</w:t>
+        <w:t>is always connected to the systems’ webhost, so no advanced configuration is needed. Windows user should think about hosting the output-subsystem on an (external) Linux server.</w:t>
       </w:r>
     </w:p>
     <w:p>
@@ -4953,17 +4897,7 @@
           <w:lang w:val="en-US"/>
         </w:rPr>
         <w:lastRenderedPageBreak/>
-        <w:t>Release plan-ti</w:t>
-      </w:r>
-      <w:bookmarkStart w:id="22" w:name="_GoBack"/>
-      <w:bookmarkEnd w:id="22"/>
-      <w:r>
-        <w:rPr>
-          <w:sz w:val="48"/>
-          <w:szCs w:val="48"/>
-          <w:lang w:val="en-US"/>
-        </w:rPr>
-        <w:t>meline</w:t>
+        <w:t>Release plan-timeline</w:t>
       </w:r>
       <w:bookmarkEnd w:id="21"/>
     </w:p>
@@ -5067,8 +5001,39 @@
           <w:szCs w:val="24"/>
           <w:lang w:val="en-US"/>
         </w:rPr>
-        <w:t>Week 6-10: Research</w:t>
-      </w:r>
+        <w:t>Week 2-6</w:t>
+      </w:r>
+      <w:r>
+        <w:rPr>
+          <w:sz w:val="24"/>
+          <w:szCs w:val="24"/>
+          <w:lang w:val="en-US"/>
+        </w:rPr>
+        <w:t>: Research</w:t>
+      </w:r>
+      <w:r>
+        <w:rPr>
+          <w:sz w:val="24"/>
+          <w:szCs w:val="24"/>
+          <w:lang w:val="en-US"/>
+        </w:rPr>
+        <w:t xml:space="preserve"> and design</w:t>
+      </w:r>
+    </w:p>
+    <w:p>
+      <w:pPr>
+        <w:rPr>
+          <w:lang w:val="en-US"/>
+        </w:rPr>
+      </w:pPr>
+      <w:r>
+        <w:rPr>
+          <w:lang w:val="en-US"/>
+        </w:rPr>
+        <w:t>In the first weeks of the project we will focus on trying to get a better understanding of our stakeholders’ wishes. As mentioned earlier, each stakeholders has a different vision for this product; this fact must be incorporated into our research. Week 2 to 6 are also going to be used to create initial visual designs and  implement some simple functionality into our output-subsystem. UX-research will also take place, since the output-subsystem is the main visual “hook” for potential CityGis customers.</w:t>
+      </w:r>
+      <w:bookmarkStart w:id="22" w:name="_GoBack"/>
+      <w:bookmarkEnd w:id="22"/>
     </w:p>
     <w:p>
       <w:pPr>
@@ -5088,9 +5053,23 @@
         </w:rPr>
       </w:pPr>
     </w:p>
-    <w:p/>
-    <w:p>
-      <w:r>
+    <w:p>
+      <w:pPr>
+        <w:rPr>
+          <w:lang w:val="en-US"/>
+        </w:rPr>
+      </w:pPr>
+    </w:p>
+    <w:p>
+      <w:pPr>
+        <w:rPr>
+          <w:lang w:val="en-US"/>
+        </w:rPr>
+      </w:pPr>
+      <w:r>
+        <w:rPr>
+          <w:lang w:val="en-US"/>
+        </w:rPr>
         <w:t>TODO: UITGEBREID RELEASE PLAN PER WEEK</w:t>
       </w:r>
     </w:p>
@@ -6768,7 +6747,7 @@
 </file>
 
 <file path=customXml/itemProps1.xml><?xml version="1.0" encoding="utf-8"?>
-<ds:datastoreItem xmlns:ds="http://schemas.openxmlformats.org/officeDocument/2006/customXml" ds:itemID="{DD025F1A-D694-4E98-A57F-8FD5ED74C27E}">
+<ds:datastoreItem xmlns:ds="http://schemas.openxmlformats.org/officeDocument/2006/customXml" ds:itemID="{094E2299-865E-410C-AABC-E8DFD25EF769}">
   <ds:schemaRefs>
     <ds:schemaRef ds:uri="http://schemas.openxmlformats.org/officeDocument/2006/bibliography"/>
   </ds:schemaRefs>

--- a/Project56Docs/developmentB/DevB - opdracht C.docx
+++ b/Project56Docs/developmentB/DevB - opdracht C.docx
@@ -1,10 +1,10 @@
 
 <file path=word/document.xml><?xml version="1.0" encoding="utf-8"?>
-<w:document xmlns:wpc="http://schemas.microsoft.com/office/word/2010/wordprocessingCanvas" xmlns:mc="http://schemas.openxmlformats.org/markup-compatibility/2006" xmlns:o="urn:schemas-microsoft-com:office:office" xmlns:r="http://schemas.openxmlformats.org/officeDocument/2006/relationships" xmlns:m="http://schemas.openxmlformats.org/officeDocument/2006/math" xmlns:v="urn:schemas-microsoft-com:vml" xmlns:wp14="http://schemas.microsoft.com/office/word/2010/wordprocessingDrawing" xmlns:wp="http://schemas.openxmlformats.org/drawingml/2006/wordprocessingDrawing" xmlns:w10="urn:schemas-microsoft-com:office:word" xmlns:w="http://schemas.openxmlformats.org/wordprocessingml/2006/main" xmlns:w14="http://schemas.microsoft.com/office/word/2010/wordml" xmlns:wpg="http://schemas.microsoft.com/office/word/2010/wordprocessingGroup" xmlns:wpi="http://schemas.microsoft.com/office/word/2010/wordprocessingInk" xmlns:wne="http://schemas.microsoft.com/office/word/2006/wordml" xmlns:wps="http://schemas.microsoft.com/office/word/2010/wordprocessingShape" mc:Ignorable="w14 wp14">
+<w:document xmlns:wpc="http://schemas.microsoft.com/office/word/2010/wordprocessingCanvas" xmlns:mc="http://schemas.openxmlformats.org/markup-compatibility/2006" xmlns:o="urn:schemas-microsoft-com:office:office" xmlns:r="http://schemas.openxmlformats.org/officeDocument/2006/relationships" xmlns:m="http://schemas.openxmlformats.org/officeDocument/2006/math" xmlns:v="urn:schemas-microsoft-com:vml" xmlns:wp14="http://schemas.microsoft.com/office/word/2010/wordprocessingDrawing" xmlns:wp="http://schemas.openxmlformats.org/drawingml/2006/wordprocessingDrawing" xmlns:w10="urn:schemas-microsoft-com:office:word" xmlns:w="http://schemas.openxmlformats.org/wordprocessingml/2006/main" xmlns:w14="http://schemas.microsoft.com/office/word/2010/wordml" xmlns:w15="http://schemas.microsoft.com/office/word/2012/wordml" xmlns:wpg="http://schemas.microsoft.com/office/word/2010/wordprocessingGroup" xmlns:wpi="http://schemas.microsoft.com/office/word/2010/wordprocessingInk" xmlns:wne="http://schemas.microsoft.com/office/word/2006/wordml" xmlns:wps="http://schemas.microsoft.com/office/word/2010/wordprocessingShape" mc:Ignorable="w14 w15 wp14">
   <w:body>
     <w:p>
       <w:pPr>
-        <w:pStyle w:val="Heading1"/>
+        <w:pStyle w:val="Kop1"/>
         <w:jc w:val="center"/>
         <w:rPr>
           <w:sz w:val="40"/>
@@ -39,7 +39,7 @@
     </w:p>
     <w:p>
       <w:pPr>
-        <w:pStyle w:val="Heading1"/>
+        <w:pStyle w:val="Kop1"/>
         <w:jc w:val="center"/>
         <w:rPr>
           <w:sz w:val="40"/>
@@ -101,7 +101,7 @@
     </w:p>
     <w:p>
       <w:pPr>
-        <w:pStyle w:val="Heading1"/>
+        <w:pStyle w:val="Kop1"/>
         <w:jc w:val="center"/>
         <w:rPr>
           <w:sz w:val="72"/>
@@ -263,7 +263,7 @@
       <w:sdtContent>
         <w:p>
           <w:pPr>
-            <w:pStyle w:val="TOCHeading"/>
+            <w:pStyle w:val="Kopvaninhoudsopgave"/>
             <w:rPr>
               <w:noProof/>
             </w:rPr>
@@ -283,7 +283,7 @@
         </w:p>
         <w:p>
           <w:pPr>
-            <w:pStyle w:val="TOC1"/>
+            <w:pStyle w:val="Inhopg1"/>
             <w:tabs>
               <w:tab w:val="right" w:leader="dot" w:pos="9062"/>
             </w:tabs>
@@ -354,7 +354,7 @@
         </w:p>
         <w:p>
           <w:pPr>
-            <w:pStyle w:val="TOC1"/>
+            <w:pStyle w:val="Inhopg1"/>
             <w:tabs>
               <w:tab w:val="right" w:leader="dot" w:pos="9062"/>
             </w:tabs>
@@ -425,7 +425,7 @@
         </w:p>
         <w:p>
           <w:pPr>
-            <w:pStyle w:val="TOC1"/>
+            <w:pStyle w:val="Inhopg1"/>
             <w:tabs>
               <w:tab w:val="right" w:leader="dot" w:pos="9062"/>
             </w:tabs>
@@ -496,7 +496,7 @@
         </w:p>
         <w:p>
           <w:pPr>
-            <w:pStyle w:val="TOC1"/>
+            <w:pStyle w:val="Inhopg1"/>
             <w:tabs>
               <w:tab w:val="right" w:leader="dot" w:pos="9062"/>
             </w:tabs>
@@ -567,7 +567,7 @@
         </w:p>
         <w:p>
           <w:pPr>
-            <w:pStyle w:val="TOC1"/>
+            <w:pStyle w:val="Inhopg1"/>
             <w:tabs>
               <w:tab w:val="right" w:leader="dot" w:pos="9062"/>
             </w:tabs>
@@ -638,7 +638,7 @@
         </w:p>
         <w:p>
           <w:pPr>
-            <w:pStyle w:val="TOC1"/>
+            <w:pStyle w:val="Inhopg1"/>
             <w:tabs>
               <w:tab w:val="right" w:leader="dot" w:pos="9062"/>
             </w:tabs>
@@ -709,7 +709,7 @@
         </w:p>
         <w:p>
           <w:pPr>
-            <w:pStyle w:val="TOC1"/>
+            <w:pStyle w:val="Inhopg1"/>
             <w:tabs>
               <w:tab w:val="right" w:leader="dot" w:pos="9062"/>
             </w:tabs>
@@ -780,7 +780,7 @@
         </w:p>
         <w:p>
           <w:pPr>
-            <w:pStyle w:val="TOC1"/>
+            <w:pStyle w:val="Inhopg1"/>
             <w:tabs>
               <w:tab w:val="right" w:leader="dot" w:pos="9062"/>
             </w:tabs>
@@ -851,7 +851,7 @@
         </w:p>
         <w:p>
           <w:pPr>
-            <w:pStyle w:val="TOC1"/>
+            <w:pStyle w:val="Inhopg1"/>
             <w:tabs>
               <w:tab w:val="right" w:leader="dot" w:pos="9062"/>
             </w:tabs>
@@ -922,7 +922,7 @@
         </w:p>
         <w:p>
           <w:pPr>
-            <w:pStyle w:val="TOC1"/>
+            <w:pStyle w:val="Inhopg1"/>
             <w:tabs>
               <w:tab w:val="right" w:leader="dot" w:pos="9062"/>
             </w:tabs>
@@ -993,7 +993,7 @@
         </w:p>
         <w:p>
           <w:pPr>
-            <w:pStyle w:val="TOC1"/>
+            <w:pStyle w:val="Inhopg1"/>
             <w:tabs>
               <w:tab w:val="right" w:leader="dot" w:pos="9062"/>
             </w:tabs>
@@ -1064,7 +1064,7 @@
         </w:p>
         <w:p>
           <w:pPr>
-            <w:pStyle w:val="TOC1"/>
+            <w:pStyle w:val="Inhopg1"/>
             <w:tabs>
               <w:tab w:val="right" w:leader="dot" w:pos="9062"/>
             </w:tabs>
@@ -1135,7 +1135,7 @@
         </w:p>
         <w:p>
           <w:pPr>
-            <w:pStyle w:val="TOC1"/>
+            <w:pStyle w:val="Inhopg1"/>
             <w:tabs>
               <w:tab w:val="right" w:leader="dot" w:pos="9062"/>
             </w:tabs>
@@ -1233,7 +1233,7 @@
     <w:p/>
     <w:p>
       <w:pPr>
-        <w:pStyle w:val="Heading1"/>
+        <w:pStyle w:val="Kop1"/>
         <w:rPr>
           <w:sz w:val="48"/>
           <w:szCs w:val="48"/>
@@ -1325,7 +1325,7 @@
           </mc:Choice>
           <mc:Fallback>
             <w:pict>
-              <v:line id="Straight Connector 1" o:spid="_x0000_s1026" style="position:absolute;z-index:251659264;visibility:visible;mso-wrap-style:square;mso-wrap-distance-left:9pt;mso-wrap-distance-top:0;mso-wrap-distance-right:9pt;mso-wrap-distance-bottom:0;mso-position-horizontal:absolute;mso-position-horizontal-relative:text;mso-position-vertical:absolute;mso-position-vertical-relative:text" from="-.35pt,1.8pt" to="508.15pt,2.55pt" o:gfxdata="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" strokecolor="#4579b8 [3044]"/>
+              <v:line w14:anchorId="4AF39889" id="Straight Connector 1" o:spid="_x0000_s1026" style="position:absolute;z-index:251659264;visibility:visible;mso-wrap-style:square;mso-wrap-distance-left:9pt;mso-wrap-distance-top:0;mso-wrap-distance-right:9pt;mso-wrap-distance-bottom:0;mso-position-horizontal:absolute;mso-position-horizontal-relative:text;mso-position-vertical:absolute;mso-position-vertical-relative:text" from="-.35pt,1.8pt" to="508.15pt,2.55pt" o:gfxdata="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" strokecolor="#4579b8 [3044]"/>
             </w:pict>
           </mc:Fallback>
         </mc:AlternateContent>
@@ -1541,7 +1541,7 @@
     </w:p>
     <w:p>
       <w:pPr>
-        <w:pStyle w:val="Heading1"/>
+        <w:pStyle w:val="Kop1"/>
         <w:rPr>
           <w:sz w:val="48"/>
           <w:szCs w:val="48"/>
@@ -1649,7 +1649,7 @@
           </mc:Choice>
           <mc:Fallback>
             <w:pict>
-              <v:line id="Straight Connector 2" o:spid="_x0000_s1026" style="position:absolute;z-index:251661312;visibility:visible;mso-wrap-style:square;mso-wrap-distance-left:9pt;mso-wrap-distance-top:0;mso-wrap-distance-right:9pt;mso-wrap-distance-bottom:0;mso-position-horizontal:absolute;mso-position-horizontal-relative:text;mso-position-vertical:absolute;mso-position-vertical-relative:text" from="-.35pt,1.8pt" to="508.15pt,2.55pt" o:gfxdata="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" strokecolor="#4579b8 [3044]"/>
+              <v:line w14:anchorId="69A1E1A8" id="Straight Connector 2" o:spid="_x0000_s1026" style="position:absolute;z-index:251661312;visibility:visible;mso-wrap-style:square;mso-wrap-distance-left:9pt;mso-wrap-distance-top:0;mso-wrap-distance-right:9pt;mso-wrap-distance-bottom:0;mso-position-horizontal:absolute;mso-position-horizontal-relative:text;mso-position-vertical:absolute;mso-position-vertical-relative:text" from="-.35pt,1.8pt" to="508.15pt,2.55pt" o:gfxdata="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" strokecolor="#4579b8 [3044]"/>
             </w:pict>
           </mc:Fallback>
         </mc:AlternateContent>
@@ -1733,7 +1733,7 @@
     </w:p>
     <w:tbl>
       <w:tblPr>
-        <w:tblStyle w:val="TableGrid"/>
+        <w:tblStyle w:val="Tabelraster"/>
         <w:tblW w:w="0" w:type="auto"/>
         <w:tblLook w:val="04A0" w:firstRow="1" w:lastRow="0" w:firstColumn="1" w:lastColumn="0" w:noHBand="0" w:noVBand="1"/>
       </w:tblPr>
@@ -1896,7 +1896,7 @@
               </w:rPr>
               <w:t>Archive download (</w:t>
             </w:r>
-            <w:hyperlink r:id="rId9" w:history="1">
+            <w:hyperlink r:id="rId8" w:history="1">
               <w:r>
                 <w:rPr>
                   <w:rStyle w:val="Hyperlink"/>
@@ -2295,7 +2295,7 @@
           </w:tcPr>
           <w:p>
             <w:pPr>
-              <w:pStyle w:val="NoSpacing"/>
+              <w:pStyle w:val="Geenafstand"/>
               <w:rPr>
                 <w:lang w:val="en-US"/>
               </w:rPr>
@@ -2309,7 +2309,7 @@
           </w:p>
           <w:p>
             <w:pPr>
-              <w:pStyle w:val="NoSpacing"/>
+              <w:pStyle w:val="Geenafstand"/>
               <w:rPr>
                 <w:lang w:val="en-US"/>
               </w:rPr>
@@ -2471,7 +2471,7 @@
           </w:tcPr>
           <w:p>
             <w:pPr>
-              <w:pStyle w:val="NoSpacing"/>
+              <w:pStyle w:val="Geenafstand"/>
               <w:rPr>
                 <w:lang w:val="en-US"/>
               </w:rPr>
@@ -2485,7 +2485,7 @@
           </w:p>
           <w:p>
             <w:pPr>
-              <w:pStyle w:val="NoSpacing"/>
+              <w:pStyle w:val="Geenafstand"/>
               <w:rPr>
                 <w:sz w:val="18"/>
                 <w:szCs w:val="18"/>
@@ -2591,7 +2591,7 @@
               </w:rPr>
               <w:t>Archive download (</w:t>
             </w:r>
-            <w:hyperlink r:id="rId10" w:history="1">
+            <w:hyperlink r:id="rId9" w:history="1">
               <w:r>
                 <w:rPr>
                   <w:rStyle w:val="Hyperlink"/>
@@ -2787,7 +2787,7 @@
           </w:tcPr>
           <w:p>
             <w:pPr>
-              <w:pStyle w:val="NoSpacing"/>
+              <w:pStyle w:val="Geenafstand"/>
               <w:rPr>
                 <w:lang w:val="en-US"/>
               </w:rPr>
@@ -2801,7 +2801,7 @@
           </w:p>
           <w:p>
             <w:pPr>
-              <w:pStyle w:val="NoSpacing"/>
+              <w:pStyle w:val="Geenafstand"/>
               <w:rPr>
                 <w:lang w:val="en-US"/>
               </w:rPr>
@@ -2848,7 +2848,7 @@
           </w:p>
           <w:p>
             <w:pPr>
-              <w:pStyle w:val="NoSpacing"/>
+              <w:pStyle w:val="Geenafstand"/>
               <w:rPr>
                 <w:lang w:val="en-US"/>
               </w:rPr>
@@ -2917,7 +2917,7 @@
           </w:tcPr>
           <w:p>
             <w:pPr>
-              <w:pStyle w:val="NoSpacing"/>
+              <w:pStyle w:val="Geenafstand"/>
               <w:rPr>
                 <w:lang w:val="en-US"/>
               </w:rPr>
@@ -2931,7 +2931,7 @@
           </w:p>
           <w:p>
             <w:pPr>
-              <w:pStyle w:val="NoSpacing"/>
+              <w:pStyle w:val="Geenafstand"/>
               <w:rPr>
                 <w:lang w:val="en-US" w:eastAsia="nl-NL"/>
               </w:rPr>
@@ -2951,7 +2951,7 @@
           </w:p>
           <w:p>
             <w:pPr>
-              <w:pStyle w:val="NoSpacing"/>
+              <w:pStyle w:val="Geenafstand"/>
               <w:rPr>
                 <w:lang w:val="en-US"/>
               </w:rPr>
@@ -3042,7 +3042,7 @@
     </w:p>
     <w:tbl>
       <w:tblPr>
-        <w:tblStyle w:val="TableGrid"/>
+        <w:tblStyle w:val="Tabelraster"/>
         <w:tblW w:w="0" w:type="auto"/>
         <w:tblLook w:val="04A0" w:firstRow="1" w:lastRow="0" w:firstColumn="1" w:lastColumn="0" w:noHBand="0" w:noVBand="1"/>
       </w:tblPr>
@@ -3446,7 +3446,7 @@
     </w:p>
     <w:p>
       <w:pPr>
-        <w:pStyle w:val="Heading1"/>
+        <w:pStyle w:val="Kop1"/>
         <w:rPr>
           <w:sz w:val="48"/>
           <w:szCs w:val="48"/>
@@ -3538,7 +3538,7 @@
           </mc:Choice>
           <mc:Fallback>
             <w:pict>
-              <v:line id="Straight Connector 3" o:spid="_x0000_s1026" style="position:absolute;z-index:251663360;visibility:visible;mso-wrap-style:square;mso-wrap-distance-left:9pt;mso-wrap-distance-top:0;mso-wrap-distance-right:9pt;mso-wrap-distance-bottom:0;mso-position-horizontal:absolute;mso-position-horizontal-relative:text;mso-position-vertical:absolute;mso-position-vertical-relative:text" from="-6.35pt,2.55pt" to="502.15pt,3.3pt" o:gfxdata="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" strokecolor="#4579b8 [3044]"/>
+              <v:line w14:anchorId="7F5BB167" id="Straight Connector 3" o:spid="_x0000_s1026" style="position:absolute;z-index:251663360;visibility:visible;mso-wrap-style:square;mso-wrap-distance-left:9pt;mso-wrap-distance-top:0;mso-wrap-distance-right:9pt;mso-wrap-distance-bottom:0;mso-position-horizontal:absolute;mso-position-horizontal-relative:text;mso-position-vertical:absolute;mso-position-vertical-relative:text" from="-6.35pt,2.55pt" to="502.15pt,3.3pt" o:gfxdata="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" strokecolor="#4579b8 [3044]"/>
             </w:pict>
           </mc:Fallback>
         </mc:AlternateContent>
@@ -3560,7 +3560,7 @@
     </w:p>
     <w:p>
       <w:pPr>
-        <w:pStyle w:val="Heading1"/>
+        <w:pStyle w:val="Kop1"/>
         <w:rPr>
           <w:lang w:val="en-US"/>
         </w:rPr>
@@ -3625,7 +3625,7 @@
     </w:p>
     <w:p>
       <w:pPr>
-        <w:pStyle w:val="Heading1"/>
+        <w:pStyle w:val="Kop1"/>
         <w:rPr>
           <w:lang w:val="en-US"/>
         </w:rPr>
@@ -3690,7 +3690,7 @@
     </w:p>
     <w:p>
       <w:pPr>
-        <w:pStyle w:val="Heading1"/>
+        <w:pStyle w:val="Kop1"/>
         <w:rPr>
           <w:sz w:val="24"/>
           <w:szCs w:val="24"/>
@@ -4327,7 +4327,7 @@
     </w:p>
     <w:p>
       <w:pPr>
-        <w:pStyle w:val="Heading1"/>
+        <w:pStyle w:val="Kop1"/>
         <w:rPr>
           <w:sz w:val="24"/>
           <w:szCs w:val="24"/>
@@ -4429,7 +4429,7 @@
     </w:p>
     <w:p>
       <w:pPr>
-        <w:pStyle w:val="Heading1"/>
+        <w:pStyle w:val="Kop1"/>
         <w:rPr>
           <w:sz w:val="24"/>
           <w:szCs w:val="24"/>
@@ -4587,7 +4587,7 @@
     </w:p>
     <w:p>
       <w:pPr>
-        <w:pStyle w:val="Heading1"/>
+        <w:pStyle w:val="Kop1"/>
         <w:rPr>
           <w:sz w:val="24"/>
           <w:szCs w:val="24"/>
@@ -4756,7 +4756,7 @@
     </w:p>
     <w:p>
       <w:pPr>
-        <w:pStyle w:val="ListParagraph"/>
+        <w:pStyle w:val="Lijstalinea"/>
         <w:ind w:left="720"/>
         <w:rPr>
           <w:b/>
@@ -4765,7 +4765,7 @@
     </w:p>
     <w:p>
       <w:pPr>
-        <w:pStyle w:val="ListParagraph"/>
+        <w:pStyle w:val="Lijstalinea"/>
         <w:ind w:left="720"/>
         <w:rPr>
           <w:b/>
@@ -4774,7 +4774,7 @@
     </w:p>
     <w:p>
       <w:pPr>
-        <w:pStyle w:val="ListParagraph"/>
+        <w:pStyle w:val="Lijstalinea"/>
         <w:ind w:left="720"/>
         <w:rPr>
           <w:b/>
@@ -4783,7 +4783,7 @@
     </w:p>
     <w:p>
       <w:pPr>
-        <w:pStyle w:val="ListParagraph"/>
+        <w:pStyle w:val="Lijstalinea"/>
         <w:ind w:left="720"/>
         <w:rPr>
           <w:b/>
@@ -4792,7 +4792,7 @@
     </w:p>
     <w:p>
       <w:pPr>
-        <w:pStyle w:val="ListParagraph"/>
+        <w:pStyle w:val="Lijstalinea"/>
         <w:ind w:left="720"/>
         <w:rPr>
           <w:b/>
@@ -4801,7 +4801,7 @@
     </w:p>
     <w:p>
       <w:pPr>
-        <w:pStyle w:val="ListParagraph"/>
+        <w:pStyle w:val="Lijstalinea"/>
         <w:ind w:left="720"/>
         <w:rPr>
           <w:b/>
@@ -4882,7 +4882,7 @@
     </w:p>
     <w:p>
       <w:pPr>
-        <w:pStyle w:val="Heading1"/>
+        <w:pStyle w:val="Kop1"/>
         <w:rPr>
           <w:sz w:val="48"/>
           <w:szCs w:val="48"/>
@@ -4966,7 +4966,7 @@
           </mc:Choice>
           <mc:Fallback>
             <w:pict>
-              <v:line id="Straight Connector 4" o:spid="_x0000_s1026" style="position:absolute;z-index:251665408;visibility:visible;mso-wrap-style:square;mso-wrap-distance-left:9pt;mso-wrap-distance-top:0;mso-wrap-distance-right:9pt;mso-wrap-distance-bottom:0;mso-position-horizontal:absolute;mso-position-horizontal-relative:text;mso-position-vertical:absolute;mso-position-vertical-relative:text" from="-6.35pt,2.55pt" to="502.15pt,3.3pt" o:gfxdata="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" strokecolor="#4579b8 [3044]"/>
+              <v:line w14:anchorId="41183020" id="Straight Connector 4" o:spid="_x0000_s1026" style="position:absolute;z-index:251665408;visibility:visible;mso-wrap-style:square;mso-wrap-distance-left:9pt;mso-wrap-distance-top:0;mso-wrap-distance-right:9pt;mso-wrap-distance-bottom:0;mso-position-horizontal:absolute;mso-position-horizontal-relative:text;mso-position-vertical:absolute;mso-position-vertical-relative:text" from="-6.35pt,2.55pt" to="502.15pt,3.3pt" o:gfxdata="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" strokecolor="#4579b8 [3044]"/>
             </w:pict>
           </mc:Fallback>
         </mc:AlternateContent>
@@ -4988,7 +4988,7 @@
     </w:p>
     <w:p>
       <w:pPr>
-        <w:pStyle w:val="Heading1"/>
+        <w:pStyle w:val="Kop1"/>
         <w:rPr>
           <w:sz w:val="24"/>
           <w:szCs w:val="24"/>
@@ -5032,19 +5032,404 @@
         </w:rPr>
         <w:t>In the first weeks of the project we will focus on trying to get a better understanding of our stakeholders’ wishes. As mentioned earlier, each stakeholders has a different vision for this product; this fact must be incorporated into our research. Week 2 to 6 are also going to be used to create initial visual designs and  implement some simple functionality into our output-subsystem. UX-research will also take place, since the output-subsystem is the main visual “hook” for potential CityGis customers.</w:t>
       </w:r>
-      <w:bookmarkStart w:id="22" w:name="_GoBack"/>
-      <w:bookmarkEnd w:id="22"/>
-    </w:p>
-    <w:p>
-      <w:pPr>
-        <w:rPr>
-          <w:lang w:val="en-US"/>
-        </w:rPr>
-      </w:pPr>
-    </w:p>
-    <w:p>
-      <w:pPr>
-        <w:pStyle w:val="Heading1"/>
+    </w:p>
+    <w:p>
+      <w:pPr>
+        <w:rPr>
+          <w:lang w:val="en-US"/>
+        </w:rPr>
+      </w:pPr>
+      <w:r>
+        <w:rPr>
+          <w:lang w:val="en-US"/>
+        </w:rPr>
+        <w:br w:type="page"/>
+      </w:r>
+    </w:p>
+    <w:p>
+      <w:pPr>
+        <w:pStyle w:val="Kop1"/>
+        <w:rPr>
+          <w:sz w:val="48"/>
+          <w:szCs w:val="48"/>
+          <w:lang w:val="en-US"/>
+        </w:rPr>
+      </w:pPr>
+      <w:r>
+        <w:rPr>
+          <w:sz w:val="48"/>
+          <w:szCs w:val="48"/>
+          <w:lang w:val="en-US"/>
+        </w:rPr>
+        <w:lastRenderedPageBreak/>
+        <w:t>Environments</w:t>
+      </w:r>
+    </w:p>
+    <w:p>
+      <w:pPr>
+        <w:rPr>
+          <w:lang w:val="en-US"/>
+        </w:rPr>
+      </w:pPr>
+      <w:r>
+        <w:rPr>
+          <w:lang w:val="en-US"/>
+        </w:rPr>
+        <w:t xml:space="preserve">For the project we are using 3 environments, an environment where can be developed, a testing environment and an deployment environment. </w:t>
+      </w:r>
+    </w:p>
+    <w:p>
+      <w:pPr>
+        <w:rPr>
+          <w:lang w:val="en-US"/>
+        </w:rPr>
+      </w:pPr>
+      <w:r>
+        <w:rPr>
+          <w:lang w:val="en-US"/>
+        </w:rPr>
+        <w:t>The development environment is largely on every team members local machine. This also means that every environment differs significantly. With the help of GitHub we try to maintain up to date software on every local machine, so that the code under developing doesn’t differ from the other team members.  For the front-end part of the project we are using a Vagrant Homestead virtual machine on our machines.  This means we can simulate a server environment. Despite of that the environments can still differ slightly.</w:t>
+      </w:r>
+    </w:p>
+    <w:p>
+      <w:pPr>
+        <w:rPr>
+          <w:lang w:val="en-US"/>
+        </w:rPr>
+      </w:pPr>
+      <w:r>
+        <w:rPr>
+          <w:lang w:val="en-US"/>
+        </w:rPr>
+        <w:t>The testing environment is a virtual Ubuntu server.  Also all the software needed to run our project is installed, few examples are Git and PostgreSQL. Actually our test environment is the same as the deployment environment, which is also an Ubuntu virtal server, owned by school. The test environment is the same as the deployment environment because the test environment has to be a reflection of the deployment environment so that the test results will be as realistic as possible.</w:t>
+      </w:r>
+    </w:p>
+    <w:p>
+      <w:pPr>
+        <w:rPr>
+          <w:lang w:val="en-US"/>
+        </w:rPr>
+      </w:pPr>
+      <w:r>
+        <w:rPr>
+          <w:lang w:val="en-US"/>
+        </w:rPr>
+        <w:t>As the deployment environment is the same as the testing environment, there is nothing more to explain about the environment.</w:t>
+      </w:r>
+    </w:p>
+    <w:p>
+      <w:pPr>
+        <w:rPr>
+          <w:lang w:val="en-US"/>
+        </w:rPr>
+      </w:pPr>
+      <w:r>
+        <w:rPr>
+          <w:lang w:val="en-US"/>
+        </w:rPr>
+        <w:t>The needed software dependencies are:</w:t>
+      </w:r>
+    </w:p>
+    <w:p>
+      <w:pPr>
+        <w:pStyle w:val="Lijstalinea"/>
+        <w:widowControl/>
+        <w:numPr>
+          <w:ilvl w:val="0"/>
+          <w:numId w:val="4"/>
+        </w:numPr>
+        <w:spacing w:after="200" w:line="276" w:lineRule="auto"/>
+        <w:contextualSpacing/>
+      </w:pPr>
+      <w:r>
+        <w:t>G++ 4.8.4</w:t>
+      </w:r>
+    </w:p>
+    <w:p>
+      <w:pPr>
+        <w:pStyle w:val="Lijstalinea"/>
+        <w:widowControl/>
+        <w:numPr>
+          <w:ilvl w:val="0"/>
+          <w:numId w:val="4"/>
+        </w:numPr>
+        <w:spacing w:after="200" w:line="276" w:lineRule="auto"/>
+        <w:contextualSpacing/>
+      </w:pPr>
+      <w:r>
+        <w:t>UnitTest++ 1.5.0</w:t>
+      </w:r>
+    </w:p>
+    <w:p>
+      <w:pPr>
+        <w:pStyle w:val="Lijstalinea"/>
+        <w:widowControl/>
+        <w:numPr>
+          <w:ilvl w:val="0"/>
+          <w:numId w:val="4"/>
+        </w:numPr>
+        <w:spacing w:after="200" w:line="276" w:lineRule="auto"/>
+        <w:contextualSpacing/>
+      </w:pPr>
+      <w:r>
+        <w:t>CMake 2.8.12.2</w:t>
+      </w:r>
+    </w:p>
+    <w:p>
+      <w:pPr>
+        <w:pStyle w:val="Lijstalinea"/>
+        <w:widowControl/>
+        <w:numPr>
+          <w:ilvl w:val="0"/>
+          <w:numId w:val="4"/>
+        </w:numPr>
+        <w:spacing w:after="200" w:line="276" w:lineRule="auto"/>
+        <w:contextualSpacing/>
+      </w:pPr>
+      <w:r>
+        <w:t xml:space="preserve">CppCheck 1.61 </w:t>
+      </w:r>
+    </w:p>
+    <w:p>
+      <w:pPr>
+        <w:pStyle w:val="Lijstalinea"/>
+        <w:widowControl/>
+        <w:numPr>
+          <w:ilvl w:val="0"/>
+          <w:numId w:val="4"/>
+        </w:numPr>
+        <w:spacing w:after="200" w:line="276" w:lineRule="auto"/>
+        <w:contextualSpacing/>
+      </w:pPr>
+      <w:r>
+        <w:t>PostgreSQL 9.3.10</w:t>
+      </w:r>
+    </w:p>
+    <w:p>
+      <w:pPr>
+        <w:pStyle w:val="Lijstalinea"/>
+        <w:widowControl/>
+        <w:numPr>
+          <w:ilvl w:val="0"/>
+          <w:numId w:val="4"/>
+        </w:numPr>
+        <w:spacing w:after="200" w:line="276" w:lineRule="auto"/>
+        <w:contextualSpacing/>
+      </w:pPr>
+      <w:r>
+        <w:t>LibPqxx 4.0</w:t>
+      </w:r>
+    </w:p>
+    <w:p>
+      <w:pPr>
+        <w:pStyle w:val="Lijstalinea"/>
+        <w:widowControl/>
+        <w:numPr>
+          <w:ilvl w:val="0"/>
+          <w:numId w:val="4"/>
+        </w:numPr>
+        <w:spacing w:after="200" w:line="276" w:lineRule="auto"/>
+        <w:contextualSpacing/>
+      </w:pPr>
+      <w:r>
+        <w:t>Git 1.9.1</w:t>
+      </w:r>
+    </w:p>
+    <w:p>
+      <w:pPr>
+        <w:pStyle w:val="Kop2"/>
+        <w:rPr>
+          <w:lang w:val="en-US"/>
+        </w:rPr>
+      </w:pPr>
+      <w:r>
+        <w:rPr>
+          <w:lang w:val="en-US"/>
+        </w:rPr>
+        <w:t>Upgrading software</w:t>
+      </w:r>
+    </w:p>
+    <w:p>
+      <w:pPr>
+        <w:rPr>
+          <w:lang w:val="en-US"/>
+        </w:rPr>
+      </w:pPr>
+      <w:r>
+        <w:rPr>
+          <w:lang w:val="en-US"/>
+        </w:rPr>
+        <w:t>When upgrading the software on the server which is live and used by users, it is importing to maintain as least downtime as possible. On just one server this is really hard or maybe even impossible, but it is possible on multiple servers. Then you would direct the user traffic to the other server and upgrade the first one. When the upgrade is done you redirect the users to the upgraded server and then you update the other server.</w:t>
+      </w:r>
+    </w:p>
+    <w:p>
+      <w:pPr>
+        <w:rPr>
+          <w:lang w:val="en-US"/>
+        </w:rPr>
+      </w:pPr>
+      <w:r>
+        <w:rPr>
+          <w:lang w:val="en-US"/>
+        </w:rPr>
+        <w:t>The deployment environment we are using with Project56 is a virtual machine on a server owned by school. Because we only have one machine, it is hard to maintain zero downtime deployment. When we would have had two virtual machines it would have been able to upgrade the second virtual machine and when that’s done, shut down the first one and direct all the traffic to the second already upgraded machine.</w:t>
+      </w:r>
+    </w:p>
+    <w:p>
+      <w:pPr>
+        <w:rPr>
+          <w:lang w:val="en-US"/>
+        </w:rPr>
+      </w:pPr>
+      <w:r>
+        <w:rPr>
+          <w:lang w:val="en-US"/>
+        </w:rPr>
+        <w:t>The data migration between the new and old version will be done by ODB. This software compares the deltas between the databases and when an database is upgraded, it can still insert old data into it. This way you don’t lose the data in the old database.</w:t>
+      </w:r>
+    </w:p>
+    <w:p>
+      <w:pPr>
+        <w:rPr>
+          <w:lang w:val="en-US"/>
+        </w:rPr>
+      </w:pPr>
+      <w:r>
+        <w:rPr>
+          <w:rStyle w:val="Kop3Char"/>
+        </w:rPr>
+        <w:lastRenderedPageBreak/>
+        <w:t>Steps</w:t>
+      </w:r>
+      <w:r>
+        <w:rPr>
+          <w:lang w:val="en-US"/>
+        </w:rPr>
+        <w:t>:</w:t>
+      </w:r>
+    </w:p>
+    <w:p>
+      <w:pPr>
+        <w:pStyle w:val="Lijstalinea"/>
+        <w:widowControl/>
+        <w:numPr>
+          <w:ilvl w:val="0"/>
+          <w:numId w:val="5"/>
+        </w:numPr>
+        <w:spacing w:after="200" w:line="276" w:lineRule="auto"/>
+        <w:contextualSpacing/>
+      </w:pPr>
+      <w:r>
+        <w:t>Create backup of database with ODB</w:t>
+      </w:r>
+    </w:p>
+    <w:p>
+      <w:pPr>
+        <w:pStyle w:val="Lijstalinea"/>
+        <w:widowControl/>
+        <w:numPr>
+          <w:ilvl w:val="0"/>
+          <w:numId w:val="5"/>
+        </w:numPr>
+        <w:spacing w:after="200" w:line="276" w:lineRule="auto"/>
+        <w:contextualSpacing/>
+      </w:pPr>
+      <w:r>
+        <w:t>Get the new source code from GitHub.</w:t>
+      </w:r>
+    </w:p>
+    <w:p>
+      <w:pPr>
+        <w:pStyle w:val="Lijstalinea"/>
+        <w:widowControl/>
+        <w:numPr>
+          <w:ilvl w:val="0"/>
+          <w:numId w:val="5"/>
+        </w:numPr>
+        <w:spacing w:after="200" w:line="276" w:lineRule="auto"/>
+        <w:contextualSpacing/>
+      </w:pPr>
+      <w:r>
+        <w:t>Compile the new source code</w:t>
+      </w:r>
+    </w:p>
+    <w:p>
+      <w:pPr>
+        <w:pStyle w:val="Lijstalinea"/>
+        <w:widowControl/>
+        <w:numPr>
+          <w:ilvl w:val="0"/>
+          <w:numId w:val="5"/>
+        </w:numPr>
+        <w:spacing w:after="200" w:line="276" w:lineRule="auto"/>
+        <w:contextualSpacing/>
+      </w:pPr>
+      <w:r>
+        <w:t>Put the compiled software on the right place</w:t>
+      </w:r>
+    </w:p>
+    <w:p>
+      <w:pPr>
+        <w:pStyle w:val="Lijstalinea"/>
+        <w:widowControl/>
+        <w:numPr>
+          <w:ilvl w:val="0"/>
+          <w:numId w:val="5"/>
+        </w:numPr>
+        <w:spacing w:after="200" w:line="276" w:lineRule="auto"/>
+        <w:contextualSpacing/>
+      </w:pPr>
+      <w:r>
+        <w:t>Let ODB create the database and migrate the data</w:t>
+      </w:r>
+    </w:p>
+    <w:p>
+      <w:pPr>
+        <w:pStyle w:val="Lijstalinea"/>
+        <w:widowControl/>
+        <w:numPr>
+          <w:ilvl w:val="0"/>
+          <w:numId w:val="5"/>
+        </w:numPr>
+        <w:spacing w:after="200" w:line="276" w:lineRule="auto"/>
+        <w:contextualSpacing/>
+      </w:pPr>
+      <w:r>
+        <w:t>Start the new compiled software</w:t>
+      </w:r>
+    </w:p>
+    <w:p>
+      <w:pPr>
+        <w:pStyle w:val="Lijstalinea"/>
+        <w:widowControl/>
+        <w:numPr>
+          <w:ilvl w:val="0"/>
+          <w:numId w:val="5"/>
+        </w:numPr>
+        <w:spacing w:after="200" w:line="276" w:lineRule="auto"/>
+        <w:contextualSpacing/>
+      </w:pPr>
+      <w:r>
+        <w:t>Close the old software process as soon as this one isn’t used anymore</w:t>
+      </w:r>
+    </w:p>
+    <w:p>
+      <w:pPr>
+        <w:rPr>
+          <w:lang w:val="en-US"/>
+        </w:rPr>
+      </w:pPr>
+    </w:p>
+    <w:p>
+      <w:pPr>
+        <w:rPr>
+          <w:lang w:val="en-US"/>
+        </w:rPr>
+      </w:pPr>
+    </w:p>
+    <w:p>
+      <w:pPr>
+        <w:pStyle w:val="Kop1"/>
         <w:rPr>
           <w:rFonts w:asciiTheme="minorHAnsi" w:hAnsiTheme="minorHAnsi"/>
           <w:sz w:val="22"/>
@@ -5077,9 +5462,11 @@
       <w:r>
         <w:t>ROLVERDELING IN PROJECT</w:t>
       </w:r>
+      <w:bookmarkStart w:id="22" w:name="_GoBack"/>
+      <w:bookmarkEnd w:id="22"/>
     </w:p>
     <w:sectPr>
-      <w:footerReference w:type="default" r:id="rId11"/>
+      <w:footerReference w:type="default" r:id="rId10"/>
       <w:pgSz w:w="11906" w:h="16838"/>
       <w:pgMar w:top="1417" w:right="1417" w:bottom="1417" w:left="1417" w:header="708" w:footer="708" w:gutter="0"/>
       <w:cols w:space="708"/>
@@ -5090,7 +5477,7 @@
 </file>
 
 <file path=word/endnotes.xml><?xml version="1.0" encoding="utf-8"?>
-<w:endnotes xmlns:wpc="http://schemas.microsoft.com/office/word/2010/wordprocessingCanvas" xmlns:mc="http://schemas.openxmlformats.org/markup-compatibility/2006" xmlns:o="urn:schemas-microsoft-com:office:office" xmlns:r="http://schemas.openxmlformats.org/officeDocument/2006/relationships" xmlns:m="http://schemas.openxmlformats.org/officeDocument/2006/math" xmlns:v="urn:schemas-microsoft-com:vml" xmlns:wp14="http://schemas.microsoft.com/office/word/2010/wordprocessingDrawing" xmlns:wp="http://schemas.openxmlformats.org/drawingml/2006/wordprocessingDrawing" xmlns:w10="urn:schemas-microsoft-com:office:word" xmlns:w="http://schemas.openxmlformats.org/wordprocessingml/2006/main" xmlns:w14="http://schemas.microsoft.com/office/word/2010/wordml" xmlns:wpg="http://schemas.microsoft.com/office/word/2010/wordprocessingGroup" xmlns:wpi="http://schemas.microsoft.com/office/word/2010/wordprocessingInk" xmlns:wne="http://schemas.microsoft.com/office/word/2006/wordml" xmlns:wps="http://schemas.microsoft.com/office/word/2010/wordprocessingShape" mc:Ignorable="w14 wp14">
+<w:endnotes xmlns:wpc="http://schemas.microsoft.com/office/word/2010/wordprocessingCanvas" xmlns:mc="http://schemas.openxmlformats.org/markup-compatibility/2006" xmlns:o="urn:schemas-microsoft-com:office:office" xmlns:r="http://schemas.openxmlformats.org/officeDocument/2006/relationships" xmlns:m="http://schemas.openxmlformats.org/officeDocument/2006/math" xmlns:v="urn:schemas-microsoft-com:vml" xmlns:wp14="http://schemas.microsoft.com/office/word/2010/wordprocessingDrawing" xmlns:wp="http://schemas.openxmlformats.org/drawingml/2006/wordprocessingDrawing" xmlns:w10="urn:schemas-microsoft-com:office:word" xmlns:w="http://schemas.openxmlformats.org/wordprocessingml/2006/main" xmlns:w14="http://schemas.microsoft.com/office/word/2010/wordml" xmlns:w15="http://schemas.microsoft.com/office/word/2012/wordml" xmlns:wpg="http://schemas.microsoft.com/office/word/2010/wordprocessingGroup" xmlns:wpi="http://schemas.microsoft.com/office/word/2010/wordprocessingInk" xmlns:wne="http://schemas.microsoft.com/office/word/2006/wordml" xmlns:wps="http://schemas.microsoft.com/office/word/2010/wordprocessingShape" mc:Ignorable="w14 w15 wp14">
   <w:endnote w:type="separator" w:id="-1">
     <w:p>
       <w:pPr>
@@ -5115,7 +5502,7 @@
 </file>
 
 <file path=word/footer1.xml><?xml version="1.0" encoding="utf-8"?>
-<w:ftr xmlns:wpc="http://schemas.microsoft.com/office/word/2010/wordprocessingCanvas" xmlns:mc="http://schemas.openxmlformats.org/markup-compatibility/2006" xmlns:o="urn:schemas-microsoft-com:office:office" xmlns:r="http://schemas.openxmlformats.org/officeDocument/2006/relationships" xmlns:m="http://schemas.openxmlformats.org/officeDocument/2006/math" xmlns:v="urn:schemas-microsoft-com:vml" xmlns:wp14="http://schemas.microsoft.com/office/word/2010/wordprocessingDrawing" xmlns:wp="http://schemas.openxmlformats.org/drawingml/2006/wordprocessingDrawing" xmlns:w10="urn:schemas-microsoft-com:office:word" xmlns:w="http://schemas.openxmlformats.org/wordprocessingml/2006/main" xmlns:w14="http://schemas.microsoft.com/office/word/2010/wordml" xmlns:wpg="http://schemas.microsoft.com/office/word/2010/wordprocessingGroup" xmlns:wpi="http://schemas.microsoft.com/office/word/2010/wordprocessingInk" xmlns:wne="http://schemas.microsoft.com/office/word/2006/wordml" xmlns:wps="http://schemas.microsoft.com/office/word/2010/wordprocessingShape" mc:Ignorable="w14 wp14">
+<w:ftr xmlns:wpc="http://schemas.microsoft.com/office/word/2010/wordprocessingCanvas" xmlns:mc="http://schemas.openxmlformats.org/markup-compatibility/2006" xmlns:o="urn:schemas-microsoft-com:office:office" xmlns:r="http://schemas.openxmlformats.org/officeDocument/2006/relationships" xmlns:m="http://schemas.openxmlformats.org/officeDocument/2006/math" xmlns:v="urn:schemas-microsoft-com:vml" xmlns:wp14="http://schemas.microsoft.com/office/word/2010/wordprocessingDrawing" xmlns:wp="http://schemas.openxmlformats.org/drawingml/2006/wordprocessingDrawing" xmlns:w10="urn:schemas-microsoft-com:office:word" xmlns:w="http://schemas.openxmlformats.org/wordprocessingml/2006/main" xmlns:w14="http://schemas.microsoft.com/office/word/2010/wordml" xmlns:w15="http://schemas.microsoft.com/office/word/2012/wordml" xmlns:wpg="http://schemas.microsoft.com/office/word/2010/wordprocessingGroup" xmlns:wpi="http://schemas.microsoft.com/office/word/2010/wordprocessingInk" xmlns:wne="http://schemas.microsoft.com/office/word/2006/wordml" xmlns:wps="http://schemas.microsoft.com/office/word/2010/wordprocessingShape" mc:Ignorable="w14 w15 wp14">
   <w:sdt>
     <w:sdtPr>
       <w:id w:val="-944221964"/>
@@ -5132,7 +5519,7 @@
     <w:sdtContent>
       <w:p>
         <w:pPr>
-          <w:pStyle w:val="Footer"/>
+          <w:pStyle w:val="Voettekst"/>
         </w:pPr>
         <w:r>
           <w:fldChar w:fldCharType="begin"/>
@@ -5147,7 +5534,7 @@
           <w:rPr>
             <w:noProof/>
           </w:rPr>
-          <w:t>9</w:t>
+          <w:t>11</w:t>
         </w:r>
         <w:r>
           <w:rPr>
@@ -5160,14 +5547,14 @@
   </w:sdt>
   <w:p>
     <w:pPr>
-      <w:pStyle w:val="Footer"/>
+      <w:pStyle w:val="Voettekst"/>
     </w:pPr>
   </w:p>
 </w:ftr>
 </file>
 
 <file path=word/footnotes.xml><?xml version="1.0" encoding="utf-8"?>
-<w:footnotes xmlns:wpc="http://schemas.microsoft.com/office/word/2010/wordprocessingCanvas" xmlns:mc="http://schemas.openxmlformats.org/markup-compatibility/2006" xmlns:o="urn:schemas-microsoft-com:office:office" xmlns:r="http://schemas.openxmlformats.org/officeDocument/2006/relationships" xmlns:m="http://schemas.openxmlformats.org/officeDocument/2006/math" xmlns:v="urn:schemas-microsoft-com:vml" xmlns:wp14="http://schemas.microsoft.com/office/word/2010/wordprocessingDrawing" xmlns:wp="http://schemas.openxmlformats.org/drawingml/2006/wordprocessingDrawing" xmlns:w10="urn:schemas-microsoft-com:office:word" xmlns:w="http://schemas.openxmlformats.org/wordprocessingml/2006/main" xmlns:w14="http://schemas.microsoft.com/office/word/2010/wordml" xmlns:wpg="http://schemas.microsoft.com/office/word/2010/wordprocessingGroup" xmlns:wpi="http://schemas.microsoft.com/office/word/2010/wordprocessingInk" xmlns:wne="http://schemas.microsoft.com/office/word/2006/wordml" xmlns:wps="http://schemas.microsoft.com/office/word/2010/wordprocessingShape" mc:Ignorable="w14 wp14">
+<w:footnotes xmlns:wpc="http://schemas.microsoft.com/office/word/2010/wordprocessingCanvas" xmlns:mc="http://schemas.openxmlformats.org/markup-compatibility/2006" xmlns:o="urn:schemas-microsoft-com:office:office" xmlns:r="http://schemas.openxmlformats.org/officeDocument/2006/relationships" xmlns:m="http://schemas.openxmlformats.org/officeDocument/2006/math" xmlns:v="urn:schemas-microsoft-com:vml" xmlns:wp14="http://schemas.microsoft.com/office/word/2010/wordprocessingDrawing" xmlns:wp="http://schemas.openxmlformats.org/drawingml/2006/wordprocessingDrawing" xmlns:w10="urn:schemas-microsoft-com:office:word" xmlns:w="http://schemas.openxmlformats.org/wordprocessingml/2006/main" xmlns:w14="http://schemas.microsoft.com/office/word/2010/wordml" xmlns:w15="http://schemas.microsoft.com/office/word/2012/wordml" xmlns:wpg="http://schemas.microsoft.com/office/word/2010/wordprocessingGroup" xmlns:wpi="http://schemas.microsoft.com/office/word/2010/wordprocessingInk" xmlns:wne="http://schemas.microsoft.com/office/word/2006/wordml" xmlns:wps="http://schemas.microsoft.com/office/word/2010/wordprocessingShape" mc:Ignorable="w14 w15 wp14">
   <w:footnote w:type="separator" w:id="-1">
     <w:p>
       <w:pPr>
@@ -5192,8 +5579,8 @@
 </file>
 
 <file path=word/numbering.xml><?xml version="1.0" encoding="utf-8"?>
-<w:numbering xmlns:wpc="http://schemas.microsoft.com/office/word/2010/wordprocessingCanvas" xmlns:mc="http://schemas.openxmlformats.org/markup-compatibility/2006" xmlns:o="urn:schemas-microsoft-com:office:office" xmlns:r="http://schemas.openxmlformats.org/officeDocument/2006/relationships" xmlns:m="http://schemas.openxmlformats.org/officeDocument/2006/math" xmlns:v="urn:schemas-microsoft-com:vml" xmlns:wp14="http://schemas.microsoft.com/office/word/2010/wordprocessingDrawing" xmlns:wp="http://schemas.openxmlformats.org/drawingml/2006/wordprocessingDrawing" xmlns:w10="urn:schemas-microsoft-com:office:word" xmlns:w="http://schemas.openxmlformats.org/wordprocessingml/2006/main" xmlns:w14="http://schemas.microsoft.com/office/word/2010/wordml" xmlns:wpg="http://schemas.microsoft.com/office/word/2010/wordprocessingGroup" xmlns:wpi="http://schemas.microsoft.com/office/word/2010/wordprocessingInk" xmlns:wne="http://schemas.microsoft.com/office/word/2006/wordml" xmlns:wps="http://schemas.microsoft.com/office/word/2010/wordprocessingShape" mc:Ignorable="w14 wp14">
-  <w:abstractNum w:abstractNumId="0">
+<w:numbering xmlns:wpc="http://schemas.microsoft.com/office/word/2010/wordprocessingCanvas" xmlns:mc="http://schemas.openxmlformats.org/markup-compatibility/2006" xmlns:o="urn:schemas-microsoft-com:office:office" xmlns:r="http://schemas.openxmlformats.org/officeDocument/2006/relationships" xmlns:m="http://schemas.openxmlformats.org/officeDocument/2006/math" xmlns:v="urn:schemas-microsoft-com:vml" xmlns:wp14="http://schemas.microsoft.com/office/word/2010/wordprocessingDrawing" xmlns:wp="http://schemas.openxmlformats.org/drawingml/2006/wordprocessingDrawing" xmlns:w10="urn:schemas-microsoft-com:office:word" xmlns:w="http://schemas.openxmlformats.org/wordprocessingml/2006/main" xmlns:w14="http://schemas.microsoft.com/office/word/2010/wordml" xmlns:w15="http://schemas.microsoft.com/office/word/2012/wordml" xmlns:wpg="http://schemas.microsoft.com/office/word/2010/wordprocessingGroup" xmlns:wpi="http://schemas.microsoft.com/office/word/2010/wordprocessingInk" xmlns:wne="http://schemas.microsoft.com/office/word/2006/wordml" xmlns:wps="http://schemas.microsoft.com/office/word/2010/wordprocessingShape" mc:Ignorable="w14 w15 wp14">
+  <w:abstractNum w:abstractNumId="0" w15:restartNumberingAfterBreak="0">
     <w:nsid w:val="0FD05264"/>
     <w:multiLevelType w:val="hybridMultilevel"/>
     <w:tmpl w:val="21144A8E"/>
@@ -5279,7 +5666,119 @@
       </w:pPr>
     </w:lvl>
   </w:abstractNum>
-  <w:abstractNum w:abstractNumId="1">
+  <w:abstractNum w:abstractNumId="1" w15:restartNumberingAfterBreak="0">
+    <w:nsid w:val="318A448A"/>
+    <w:multiLevelType w:val="hybridMultilevel"/>
+    <w:tmpl w:val="CB0E745C"/>
+    <w:lvl w:ilvl="0" w:tplc="86A84DAA">
+      <w:numFmt w:val="bullet"/>
+      <w:lvlText w:val="-"/>
+      <w:lvlJc w:val="left"/>
+      <w:pPr>
+        <w:ind w:left="720" w:hanging="360"/>
+      </w:pPr>
+      <w:rPr>
+        <w:rFonts w:ascii="Calibri" w:eastAsiaTheme="minorHAnsi" w:hAnsi="Calibri" w:cstheme="minorBidi" w:hint="default"/>
+      </w:rPr>
+    </w:lvl>
+    <w:lvl w:ilvl="1" w:tplc="04130003" w:tentative="1">
+      <w:start w:val="1"/>
+      <w:numFmt w:val="bullet"/>
+      <w:lvlText w:val="o"/>
+      <w:lvlJc w:val="left"/>
+      <w:pPr>
+        <w:ind w:left="1440" w:hanging="360"/>
+      </w:pPr>
+      <w:rPr>
+        <w:rFonts w:ascii="Courier New" w:hAnsi="Courier New" w:cs="Courier New" w:hint="default"/>
+      </w:rPr>
+    </w:lvl>
+    <w:lvl w:ilvl="2" w:tplc="04130005" w:tentative="1">
+      <w:start w:val="1"/>
+      <w:numFmt w:val="bullet"/>
+      <w:lvlText w:val=""/>
+      <w:lvlJc w:val="left"/>
+      <w:pPr>
+        <w:ind w:left="2160" w:hanging="360"/>
+      </w:pPr>
+      <w:rPr>
+        <w:rFonts w:ascii="Wingdings" w:hAnsi="Wingdings" w:hint="default"/>
+      </w:rPr>
+    </w:lvl>
+    <w:lvl w:ilvl="3" w:tplc="04130001" w:tentative="1">
+      <w:start w:val="1"/>
+      <w:numFmt w:val="bullet"/>
+      <w:lvlText w:val=""/>
+      <w:lvlJc w:val="left"/>
+      <w:pPr>
+        <w:ind w:left="2880" w:hanging="360"/>
+      </w:pPr>
+      <w:rPr>
+        <w:rFonts w:ascii="Symbol" w:hAnsi="Symbol" w:hint="default"/>
+      </w:rPr>
+    </w:lvl>
+    <w:lvl w:ilvl="4" w:tplc="04130003" w:tentative="1">
+      <w:start w:val="1"/>
+      <w:numFmt w:val="bullet"/>
+      <w:lvlText w:val="o"/>
+      <w:lvlJc w:val="left"/>
+      <w:pPr>
+        <w:ind w:left="3600" w:hanging="360"/>
+      </w:pPr>
+      <w:rPr>
+        <w:rFonts w:ascii="Courier New" w:hAnsi="Courier New" w:cs="Courier New" w:hint="default"/>
+      </w:rPr>
+    </w:lvl>
+    <w:lvl w:ilvl="5" w:tplc="04130005" w:tentative="1">
+      <w:start w:val="1"/>
+      <w:numFmt w:val="bullet"/>
+      <w:lvlText w:val=""/>
+      <w:lvlJc w:val="left"/>
+      <w:pPr>
+        <w:ind w:left="4320" w:hanging="360"/>
+      </w:pPr>
+      <w:rPr>
+        <w:rFonts w:ascii="Wingdings" w:hAnsi="Wingdings" w:hint="default"/>
+      </w:rPr>
+    </w:lvl>
+    <w:lvl w:ilvl="6" w:tplc="04130001" w:tentative="1">
+      <w:start w:val="1"/>
+      <w:numFmt w:val="bullet"/>
+      <w:lvlText w:val=""/>
+      <w:lvlJc w:val="left"/>
+      <w:pPr>
+        <w:ind w:left="5040" w:hanging="360"/>
+      </w:pPr>
+      <w:rPr>
+        <w:rFonts w:ascii="Symbol" w:hAnsi="Symbol" w:hint="default"/>
+      </w:rPr>
+    </w:lvl>
+    <w:lvl w:ilvl="7" w:tplc="04130003" w:tentative="1">
+      <w:start w:val="1"/>
+      <w:numFmt w:val="bullet"/>
+      <w:lvlText w:val="o"/>
+      <w:lvlJc w:val="left"/>
+      <w:pPr>
+        <w:ind w:left="5760" w:hanging="360"/>
+      </w:pPr>
+      <w:rPr>
+        <w:rFonts w:ascii="Courier New" w:hAnsi="Courier New" w:cs="Courier New" w:hint="default"/>
+      </w:rPr>
+    </w:lvl>
+    <w:lvl w:ilvl="8" w:tplc="04130005" w:tentative="1">
+      <w:start w:val="1"/>
+      <w:numFmt w:val="bullet"/>
+      <w:lvlText w:val=""/>
+      <w:lvlJc w:val="left"/>
+      <w:pPr>
+        <w:ind w:left="6480" w:hanging="360"/>
+      </w:pPr>
+      <w:rPr>
+        <w:rFonts w:ascii="Wingdings" w:hAnsi="Wingdings" w:hint="default"/>
+      </w:rPr>
+    </w:lvl>
+  </w:abstractNum>
+  <w:abstractNum w:abstractNumId="2" w15:restartNumberingAfterBreak="0">
     <w:nsid w:val="4EC46C43"/>
     <w:multiLevelType w:val="hybridMultilevel"/>
     <w:tmpl w:val="1CF2D1FA"/>
@@ -5365,7 +5864,7 @@
       </w:pPr>
     </w:lvl>
   </w:abstractNum>
-  <w:abstractNum w:abstractNumId="2">
+  <w:abstractNum w:abstractNumId="3" w15:restartNumberingAfterBreak="0">
     <w:nsid w:val="50BF6CDF"/>
     <w:multiLevelType w:val="hybridMultilevel"/>
     <w:tmpl w:val="C75EE03C"/>
@@ -5451,20 +5950,115 @@
       </w:pPr>
     </w:lvl>
   </w:abstractNum>
+  <w:abstractNum w:abstractNumId="4" w15:restartNumberingAfterBreak="0">
+    <w:nsid w:val="7B5D781E"/>
+    <w:multiLevelType w:val="hybridMultilevel"/>
+    <w:tmpl w:val="95B00CF0"/>
+    <w:lvl w:ilvl="0" w:tplc="0413000F">
+      <w:start w:val="1"/>
+      <w:numFmt w:val="decimal"/>
+      <w:lvlText w:val="%1."/>
+      <w:lvlJc w:val="left"/>
+      <w:pPr>
+        <w:ind w:left="720" w:hanging="360"/>
+      </w:pPr>
+      <w:rPr>
+        <w:rFonts w:hint="default"/>
+      </w:rPr>
+    </w:lvl>
+    <w:lvl w:ilvl="1" w:tplc="04130019" w:tentative="1">
+      <w:start w:val="1"/>
+      <w:numFmt w:val="lowerLetter"/>
+      <w:lvlText w:val="%2."/>
+      <w:lvlJc w:val="left"/>
+      <w:pPr>
+        <w:ind w:left="1440" w:hanging="360"/>
+      </w:pPr>
+    </w:lvl>
+    <w:lvl w:ilvl="2" w:tplc="0413001B" w:tentative="1">
+      <w:start w:val="1"/>
+      <w:numFmt w:val="lowerRoman"/>
+      <w:lvlText w:val="%3."/>
+      <w:lvlJc w:val="right"/>
+      <w:pPr>
+        <w:ind w:left="2160" w:hanging="180"/>
+      </w:pPr>
+    </w:lvl>
+    <w:lvl w:ilvl="3" w:tplc="0413000F" w:tentative="1">
+      <w:start w:val="1"/>
+      <w:numFmt w:val="decimal"/>
+      <w:lvlText w:val="%4."/>
+      <w:lvlJc w:val="left"/>
+      <w:pPr>
+        <w:ind w:left="2880" w:hanging="360"/>
+      </w:pPr>
+    </w:lvl>
+    <w:lvl w:ilvl="4" w:tplc="04130019" w:tentative="1">
+      <w:start w:val="1"/>
+      <w:numFmt w:val="lowerLetter"/>
+      <w:lvlText w:val="%5."/>
+      <w:lvlJc w:val="left"/>
+      <w:pPr>
+        <w:ind w:left="3600" w:hanging="360"/>
+      </w:pPr>
+    </w:lvl>
+    <w:lvl w:ilvl="5" w:tplc="0413001B" w:tentative="1">
+      <w:start w:val="1"/>
+      <w:numFmt w:val="lowerRoman"/>
+      <w:lvlText w:val="%6."/>
+      <w:lvlJc w:val="right"/>
+      <w:pPr>
+        <w:ind w:left="4320" w:hanging="180"/>
+      </w:pPr>
+    </w:lvl>
+    <w:lvl w:ilvl="6" w:tplc="0413000F" w:tentative="1">
+      <w:start w:val="1"/>
+      <w:numFmt w:val="decimal"/>
+      <w:lvlText w:val="%7."/>
+      <w:lvlJc w:val="left"/>
+      <w:pPr>
+        <w:ind w:left="5040" w:hanging="360"/>
+      </w:pPr>
+    </w:lvl>
+    <w:lvl w:ilvl="7" w:tplc="04130019" w:tentative="1">
+      <w:start w:val="1"/>
+      <w:numFmt w:val="lowerLetter"/>
+      <w:lvlText w:val="%8."/>
+      <w:lvlJc w:val="left"/>
+      <w:pPr>
+        <w:ind w:left="5760" w:hanging="360"/>
+      </w:pPr>
+    </w:lvl>
+    <w:lvl w:ilvl="8" w:tplc="0413001B" w:tentative="1">
+      <w:start w:val="1"/>
+      <w:numFmt w:val="lowerRoman"/>
+      <w:lvlText w:val="%9."/>
+      <w:lvlJc w:val="right"/>
+      <w:pPr>
+        <w:ind w:left="6480" w:hanging="180"/>
+      </w:pPr>
+    </w:lvl>
+  </w:abstractNum>
   <w:num w:numId="1">
-    <w:abstractNumId w:val="1"/>
+    <w:abstractNumId w:val="2"/>
   </w:num>
   <w:num w:numId="2">
-    <w:abstractNumId w:val="2"/>
+    <w:abstractNumId w:val="3"/>
   </w:num>
   <w:num w:numId="3">
     <w:abstractNumId w:val="0"/>
+  </w:num>
+  <w:num w:numId="4">
+    <w:abstractNumId w:val="1"/>
+  </w:num>
+  <w:num w:numId="5">
+    <w:abstractNumId w:val="4"/>
   </w:num>
 </w:numbering>
 </file>
 
 <file path=word/styles.xml><?xml version="1.0" encoding="utf-8"?>
-<w:styles xmlns:mc="http://schemas.openxmlformats.org/markup-compatibility/2006" xmlns:r="http://schemas.openxmlformats.org/officeDocument/2006/relationships" xmlns:w="http://schemas.openxmlformats.org/wordprocessingml/2006/main" xmlns:w14="http://schemas.microsoft.com/office/word/2010/wordml" mc:Ignorable="w14">
+<w:styles xmlns:mc="http://schemas.openxmlformats.org/markup-compatibility/2006" xmlns:r="http://schemas.openxmlformats.org/officeDocument/2006/relationships" xmlns:w="http://schemas.openxmlformats.org/wordprocessingml/2006/main" xmlns:w14="http://schemas.microsoft.com/office/word/2010/wordml" xmlns:w15="http://schemas.microsoft.com/office/word/2012/wordml" mc:Ignorable="w14 w15">
   <w:docDefaults>
     <w:rPrDefault>
       <w:rPr>
@@ -5480,154 +6074,388 @@
       </w:pPr>
     </w:pPrDefault>
   </w:docDefaults>
-  <w:latentStyles w:defLockedState="0" w:defUIPriority="99" w:defSemiHidden="1" w:defUnhideWhenUsed="1" w:defQFormat="0" w:count="267">
-    <w:lsdException w:name="Normal" w:semiHidden="0" w:uiPriority="0" w:unhideWhenUsed="0" w:qFormat="1"/>
-    <w:lsdException w:name="heading 1" w:semiHidden="0" w:uiPriority="9" w:unhideWhenUsed="0" w:qFormat="1"/>
-    <w:lsdException w:name="heading 2" w:uiPriority="9" w:qFormat="1"/>
-    <w:lsdException w:name="heading 3" w:uiPriority="9" w:qFormat="1"/>
-    <w:lsdException w:name="heading 4" w:uiPriority="9" w:qFormat="1"/>
-    <w:lsdException w:name="heading 5" w:uiPriority="9" w:qFormat="1"/>
-    <w:lsdException w:name="heading 6" w:uiPriority="9" w:qFormat="1"/>
-    <w:lsdException w:name="heading 7" w:uiPriority="9" w:qFormat="1"/>
-    <w:lsdException w:name="heading 8" w:uiPriority="9" w:qFormat="1"/>
-    <w:lsdException w:name="heading 9" w:uiPriority="9" w:qFormat="1"/>
-    <w:lsdException w:name="toc 1" w:uiPriority="39"/>
-    <w:lsdException w:name="toc 2" w:uiPriority="39"/>
-    <w:lsdException w:name="toc 3" w:uiPriority="39"/>
-    <w:lsdException w:name="toc 4" w:uiPriority="39"/>
-    <w:lsdException w:name="toc 5" w:uiPriority="39"/>
-    <w:lsdException w:name="toc 6" w:uiPriority="39"/>
-    <w:lsdException w:name="toc 7" w:uiPriority="39"/>
-    <w:lsdException w:name="toc 8" w:uiPriority="39"/>
-    <w:lsdException w:name="toc 9" w:uiPriority="39"/>
-    <w:lsdException w:name="caption" w:uiPriority="35" w:qFormat="1"/>
-    <w:lsdException w:name="Title" w:semiHidden="0" w:uiPriority="10" w:unhideWhenUsed="0" w:qFormat="1"/>
-    <w:lsdException w:name="Default Paragraph Font" w:uiPriority="1"/>
-    <w:lsdException w:name="Subtitle" w:semiHidden="0" w:uiPriority="11" w:unhideWhenUsed="0" w:qFormat="1"/>
-    <w:lsdException w:name="Strong" w:semiHidden="0" w:uiPriority="22" w:unhideWhenUsed="0" w:qFormat="1"/>
-    <w:lsdException w:name="Emphasis" w:semiHidden="0" w:uiPriority="20" w:unhideWhenUsed="0" w:qFormat="1"/>
-    <w:lsdException w:name="Table Grid" w:semiHidden="0" w:uiPriority="59" w:unhideWhenUsed="0"/>
-    <w:lsdException w:name="Placeholder Text" w:unhideWhenUsed="0"/>
-    <w:lsdException w:name="No Spacing" w:semiHidden="0" w:uiPriority="1" w:unhideWhenUsed="0" w:qFormat="1"/>
-    <w:lsdException w:name="Light Shading" w:semiHidden="0" w:uiPriority="60" w:unhideWhenUsed="0"/>
-    <w:lsdException w:name="Light List" w:semiHidden="0" w:uiPriority="61" w:unhideWhenUsed="0"/>
-    <w:lsdException w:name="Light Grid" w:semiHidden="0" w:uiPriority="62" w:unhideWhenUsed="0"/>
-    <w:lsdException w:name="Medium Shading 1" w:semiHidden="0" w:uiPriority="63" w:unhideWhenUsed="0"/>
-    <w:lsdException w:name="Medium Shading 2" w:semiHidden="0" w:uiPriority="64" w:unhideWhenUsed="0"/>
-    <w:lsdException w:name="Medium List 1" w:semiHidden="0" w:uiPriority="65" w:unhideWhenUsed="0"/>
-    <w:lsdException w:name="Medium List 2" w:semiHidden="0" w:uiPriority="66" w:unhideWhenUsed="0"/>
-    <w:lsdException w:name="Medium Grid 1" w:semiHidden="0" w:uiPriority="67" w:unhideWhenUsed="0"/>
-    <w:lsdException w:name="Medium Grid 2" w:semiHidden="0" w:uiPriority="68" w:unhideWhenUsed="0"/>
-    <w:lsdException w:name="Medium Grid 3" w:semiHidden="0" w:uiPriority="69" w:unhideWhenUsed="0"/>
-    <w:lsdException w:name="Dark List" w:semiHidden="0" w:uiPriority="70" w:unhideWhenUsed="0"/>
-    <w:lsdException w:name="Colorful Shading" w:semiHidden="0" w:uiPriority="71" w:unhideWhenUsed="0"/>
-    <w:lsdException w:name="Colorful List" w:semiHidden="0" w:uiPriority="72" w:unhideWhenUsed="0"/>
-    <w:lsdException w:name="Colorful Grid" w:semiHidden="0" w:uiPriority="73" w:unhideWhenUsed="0"/>
-    <w:lsdException w:name="Light Shading Accent 1" w:semiHidden="0" w:uiPriority="60" w:unhideWhenUsed="0"/>
-    <w:lsdException w:name="Light List Accent 1" w:semiHidden="0" w:uiPriority="61" w:unhideWhenUsed="0"/>
-    <w:lsdException w:name="Light Grid Accent 1" w:semiHidden="0" w:uiPriority="62" w:unhideWhenUsed="0"/>
-    <w:lsdException w:name="Medium Shading 1 Accent 1" w:semiHidden="0" w:uiPriority="63" w:unhideWhenUsed="0"/>
-    <w:lsdException w:name="Medium Shading 2 Accent 1" w:semiHidden="0" w:uiPriority="64" w:unhideWhenUsed="0"/>
-    <w:lsdException w:name="Medium List 1 Accent 1" w:semiHidden="0" w:uiPriority="65" w:unhideWhenUsed="0"/>
-    <w:lsdException w:name="Revision" w:unhideWhenUsed="0"/>
-    <w:lsdException w:name="List Paragraph" w:semiHidden="0" w:uiPriority="34" w:unhideWhenUsed="0" w:qFormat="1"/>
-    <w:lsdException w:name="Quote" w:semiHidden="0" w:uiPriority="29" w:unhideWhenUsed="0" w:qFormat="1"/>
-    <w:lsdException w:name="Intense Quote" w:semiHidden="0" w:uiPriority="30" w:unhideWhenUsed="0" w:qFormat="1"/>
-    <w:lsdException w:name="Medium List 2 Accent 1" w:semiHidden="0" w:uiPriority="66" w:unhideWhenUsed="0"/>
-    <w:lsdException w:name="Medium Grid 1 Accent 1" w:semiHidden="0" w:uiPriority="67" w:unhideWhenUsed="0"/>
-    <w:lsdException w:name="Medium Grid 2 Accent 1" w:semiHidden="0" w:uiPriority="68" w:unhideWhenUsed="0"/>
-    <w:lsdException w:name="Medium Grid 3 Accent 1" w:semiHidden="0" w:uiPriority="69" w:unhideWhenUsed="0"/>
-    <w:lsdException w:name="Dark List Accent 1" w:semiHidden="0" w:uiPriority="70" w:unhideWhenUsed="0"/>
-    <w:lsdException w:name="Colorful Shading Accent 1" w:semiHidden="0" w:uiPriority="71" w:unhideWhenUsed="0"/>
-    <w:lsdException w:name="Colorful List Accent 1" w:semiHidden="0" w:uiPriority="72" w:unhideWhenUsed="0"/>
-    <w:lsdException w:name="Colorful Grid Accent 1" w:semiHidden="0" w:uiPriority="73" w:unhideWhenUsed="0"/>
-    <w:lsdException w:name="Light Shading Accent 2" w:semiHidden="0" w:uiPriority="60" w:unhideWhenUsed="0"/>
-    <w:lsdException w:name="Light List Accent 2" w:semiHidden="0" w:uiPriority="61" w:unhideWhenUsed="0"/>
-    <w:lsdException w:name="Light Grid Accent 2" w:semiHidden="0" w:uiPriority="62" w:unhideWhenUsed="0"/>
-    <w:lsdException w:name="Medium Shading 1 Accent 2" w:semiHidden="0" w:uiPriority="63" w:unhideWhenUsed="0"/>
-    <w:lsdException w:name="Medium Shading 2 Accent 2" w:semiHidden="0" w:uiPriority="64" w:unhideWhenUsed="0"/>
-    <w:lsdException w:name="Medium List 1 Accent 2" w:semiHidden="0" w:uiPriority="65" w:unhideWhenUsed="0"/>
-    <w:lsdException w:name="Medium List 2 Accent 2" w:semiHidden="0" w:uiPriority="66" w:unhideWhenUsed="0"/>
-    <w:lsdException w:name="Medium Grid 1 Accent 2" w:semiHidden="0" w:uiPriority="67" w:unhideWhenUsed="0"/>
-    <w:lsdException w:name="Medium Grid 2 Accent 2" w:semiHidden="0" w:uiPriority="68" w:unhideWhenUsed="0"/>
-    <w:lsdException w:name="Medium Grid 3 Accent 2" w:semiHidden="0" w:uiPriority="69" w:unhideWhenUsed="0"/>
-    <w:lsdException w:name="Dark List Accent 2" w:semiHidden="0" w:uiPriority="70" w:unhideWhenUsed="0"/>
-    <w:lsdException w:name="Colorful Shading Accent 2" w:semiHidden="0" w:uiPriority="71" w:unhideWhenUsed="0"/>
-    <w:lsdException w:name="Colorful List Accent 2" w:semiHidden="0" w:uiPriority="72" w:unhideWhenUsed="0"/>
-    <w:lsdException w:name="Colorful Grid Accent 2" w:semiHidden="0" w:uiPriority="73" w:unhideWhenUsed="0"/>
-    <w:lsdException w:name="Light Shading Accent 3" w:semiHidden="0" w:uiPriority="60" w:unhideWhenUsed="0"/>
-    <w:lsdException w:name="Light List Accent 3" w:semiHidden="0" w:uiPriority="61" w:unhideWhenUsed="0"/>
-    <w:lsdException w:name="Light Grid Accent 3" w:semiHidden="0" w:uiPriority="62" w:unhideWhenUsed="0"/>
-    <w:lsdException w:name="Medium Shading 1 Accent 3" w:semiHidden="0" w:uiPriority="63" w:unhideWhenUsed="0"/>
-    <w:lsdException w:name="Medium Shading 2 Accent 3" w:semiHidden="0" w:uiPriority="64" w:unhideWhenUsed="0"/>
-    <w:lsdException w:name="Medium List 1 Accent 3" w:semiHidden="0" w:uiPriority="65" w:unhideWhenUsed="0"/>
-    <w:lsdException w:name="Medium List 2 Accent 3" w:semiHidden="0" w:uiPriority="66" w:unhideWhenUsed="0"/>
-    <w:lsdException w:name="Medium Grid 1 Accent 3" w:semiHidden="0" w:uiPriority="67" w:unhideWhenUsed="0"/>
-    <w:lsdException w:name="Medium Grid 2 Accent 3" w:semiHidden="0" w:uiPriority="68" w:unhideWhenUsed="0"/>
-    <w:lsdException w:name="Medium Grid 3 Accent 3" w:semiHidden="0" w:uiPriority="69" w:unhideWhenUsed="0"/>
-    <w:lsdException w:name="Dark List Accent 3" w:semiHidden="0" w:uiPriority="70" w:unhideWhenUsed="0"/>
-    <w:lsdException w:name="Colorful Shading Accent 3" w:semiHidden="0" w:uiPriority="71" w:unhideWhenUsed="0"/>
-    <w:lsdException w:name="Colorful List Accent 3" w:semiHidden="0" w:uiPriority="72" w:unhideWhenUsed="0"/>
-    <w:lsdException w:name="Colorful Grid Accent 3" w:semiHidden="0" w:uiPriority="73" w:unhideWhenUsed="0"/>
-    <w:lsdException w:name="Light Shading Accent 4" w:semiHidden="0" w:uiPriority="60" w:unhideWhenUsed="0"/>
-    <w:lsdException w:name="Light List Accent 4" w:semiHidden="0" w:uiPriority="61" w:unhideWhenUsed="0"/>
-    <w:lsdException w:name="Light Grid Accent 4" w:semiHidden="0" w:uiPriority="62" w:unhideWhenUsed="0"/>
-    <w:lsdException w:name="Medium Shading 1 Accent 4" w:semiHidden="0" w:uiPriority="63" w:unhideWhenUsed="0"/>
-    <w:lsdException w:name="Medium Shading 2 Accent 4" w:semiHidden="0" w:uiPriority="64" w:unhideWhenUsed="0"/>
-    <w:lsdException w:name="Medium List 1 Accent 4" w:semiHidden="0" w:uiPriority="65" w:unhideWhenUsed="0"/>
-    <w:lsdException w:name="Medium List 2 Accent 4" w:semiHidden="0" w:uiPriority="66" w:unhideWhenUsed="0"/>
-    <w:lsdException w:name="Medium Grid 1 Accent 4" w:semiHidden="0" w:uiPriority="67" w:unhideWhenUsed="0"/>
-    <w:lsdException w:name="Medium Grid 2 Accent 4" w:semiHidden="0" w:uiPriority="68" w:unhideWhenUsed="0"/>
-    <w:lsdException w:name="Medium Grid 3 Accent 4" w:semiHidden="0" w:uiPriority="69" w:unhideWhenUsed="0"/>
-    <w:lsdException w:name="Dark List Accent 4" w:semiHidden="0" w:uiPriority="70" w:unhideWhenUsed="0"/>
-    <w:lsdException w:name="Colorful Shading Accent 4" w:semiHidden="0" w:uiPriority="71" w:unhideWhenUsed="0"/>
-    <w:lsdException w:name="Colorful List Accent 4" w:semiHidden="0" w:uiPriority="72" w:unhideWhenUsed="0"/>
-    <w:lsdException w:name="Colorful Grid Accent 4" w:semiHidden="0" w:uiPriority="73" w:unhideWhenUsed="0"/>
-    <w:lsdException w:name="Light Shading Accent 5" w:semiHidden="0" w:uiPriority="60" w:unhideWhenUsed="0"/>
-    <w:lsdException w:name="Light List Accent 5" w:semiHidden="0" w:uiPriority="61" w:unhideWhenUsed="0"/>
-    <w:lsdException w:name="Light Grid Accent 5" w:semiHidden="0" w:uiPriority="62" w:unhideWhenUsed="0"/>
-    <w:lsdException w:name="Medium Shading 1 Accent 5" w:semiHidden="0" w:uiPriority="63" w:unhideWhenUsed="0"/>
-    <w:lsdException w:name="Medium Shading 2 Accent 5" w:semiHidden="0" w:uiPriority="64" w:unhideWhenUsed="0"/>
-    <w:lsdException w:name="Medium List 1 Accent 5" w:semiHidden="0" w:uiPriority="65" w:unhideWhenUsed="0"/>
-    <w:lsdException w:name="Medium List 2 Accent 5" w:semiHidden="0" w:uiPriority="66" w:unhideWhenUsed="0"/>
-    <w:lsdException w:name="Medium Grid 1 Accent 5" w:semiHidden="0" w:uiPriority="67" w:unhideWhenUsed="0"/>
-    <w:lsdException w:name="Medium Grid 2 Accent 5" w:semiHidden="0" w:uiPriority="68" w:unhideWhenUsed="0"/>
-    <w:lsdException w:name="Medium Grid 3 Accent 5" w:semiHidden="0" w:uiPriority="69" w:unhideWhenUsed="0"/>
-    <w:lsdException w:name="Dark List Accent 5" w:semiHidden="0" w:uiPriority="70" w:unhideWhenUsed="0"/>
-    <w:lsdException w:name="Colorful Shading Accent 5" w:semiHidden="0" w:uiPriority="71" w:unhideWhenUsed="0"/>
-    <w:lsdException w:name="Colorful List Accent 5" w:semiHidden="0" w:uiPriority="72" w:unhideWhenUsed="0"/>
-    <w:lsdException w:name="Colorful Grid Accent 5" w:semiHidden="0" w:uiPriority="73" w:unhideWhenUsed="0"/>
-    <w:lsdException w:name="Light Shading Accent 6" w:semiHidden="0" w:uiPriority="60" w:unhideWhenUsed="0"/>
-    <w:lsdException w:name="Light List Accent 6" w:semiHidden="0" w:uiPriority="61" w:unhideWhenUsed="0"/>
-    <w:lsdException w:name="Light Grid Accent 6" w:semiHidden="0" w:uiPriority="62" w:unhideWhenUsed="0"/>
-    <w:lsdException w:name="Medium Shading 1 Accent 6" w:semiHidden="0" w:uiPriority="63" w:unhideWhenUsed="0"/>
-    <w:lsdException w:name="Medium Shading 2 Accent 6" w:semiHidden="0" w:uiPriority="64" w:unhideWhenUsed="0"/>
-    <w:lsdException w:name="Medium List 1 Accent 6" w:semiHidden="0" w:uiPriority="65" w:unhideWhenUsed="0"/>
-    <w:lsdException w:name="Medium List 2 Accent 6" w:semiHidden="0" w:uiPriority="66" w:unhideWhenUsed="0"/>
-    <w:lsdException w:name="Medium Grid 1 Accent 6" w:semiHidden="0" w:uiPriority="67" w:unhideWhenUsed="0"/>
-    <w:lsdException w:name="Medium Grid 2 Accent 6" w:semiHidden="0" w:uiPriority="68" w:unhideWhenUsed="0"/>
-    <w:lsdException w:name="Medium Grid 3 Accent 6" w:semiHidden="0" w:uiPriority="69" w:unhideWhenUsed="0"/>
-    <w:lsdException w:name="Dark List Accent 6" w:semiHidden="0" w:uiPriority="70" w:unhideWhenUsed="0"/>
-    <w:lsdException w:name="Colorful Shading Accent 6" w:semiHidden="0" w:uiPriority="71" w:unhideWhenUsed="0"/>
-    <w:lsdException w:name="Colorful List Accent 6" w:semiHidden="0" w:uiPriority="72" w:unhideWhenUsed="0"/>
-    <w:lsdException w:name="Colorful Grid Accent 6" w:semiHidden="0" w:uiPriority="73" w:unhideWhenUsed="0"/>
-    <w:lsdException w:name="Subtle Emphasis" w:semiHidden="0" w:uiPriority="19" w:unhideWhenUsed="0" w:qFormat="1"/>
-    <w:lsdException w:name="Intense Emphasis" w:semiHidden="0" w:uiPriority="21" w:unhideWhenUsed="0" w:qFormat="1"/>
-    <w:lsdException w:name="Subtle Reference" w:semiHidden="0" w:uiPriority="31" w:unhideWhenUsed="0" w:qFormat="1"/>
-    <w:lsdException w:name="Intense Reference" w:semiHidden="0" w:uiPriority="32" w:unhideWhenUsed="0" w:qFormat="1"/>
-    <w:lsdException w:name="Book Title" w:semiHidden="0" w:uiPriority="33" w:unhideWhenUsed="0" w:qFormat="1"/>
-    <w:lsdException w:name="Bibliography" w:uiPriority="37"/>
-    <w:lsdException w:name="TOC Heading" w:uiPriority="39" w:qFormat="1"/>
+  <w:latentStyles w:defLockedState="0" w:defUIPriority="99" w:defSemiHidden="0" w:defUnhideWhenUsed="0" w:defQFormat="0" w:count="371">
+    <w:lsdException w:name="Normal" w:uiPriority="0" w:qFormat="1"/>
+    <w:lsdException w:name="heading 1" w:uiPriority="9" w:qFormat="1"/>
+    <w:lsdException w:name="heading 2" w:semiHidden="1" w:uiPriority="9" w:unhideWhenUsed="1" w:qFormat="1"/>
+    <w:lsdException w:name="heading 3" w:semiHidden="1" w:uiPriority="9" w:unhideWhenUsed="1" w:qFormat="1"/>
+    <w:lsdException w:name="heading 4" w:semiHidden="1" w:uiPriority="9" w:unhideWhenUsed="1" w:qFormat="1"/>
+    <w:lsdException w:name="heading 5" w:semiHidden="1" w:uiPriority="9" w:unhideWhenUsed="1" w:qFormat="1"/>
+    <w:lsdException w:name="heading 6" w:semiHidden="1" w:uiPriority="9" w:unhideWhenUsed="1" w:qFormat="1"/>
+    <w:lsdException w:name="heading 7" w:semiHidden="1" w:uiPriority="9" w:unhideWhenUsed="1" w:qFormat="1"/>
+    <w:lsdException w:name="heading 8" w:semiHidden="1" w:uiPriority="9" w:unhideWhenUsed="1" w:qFormat="1"/>
+    <w:lsdException w:name="heading 9" w:semiHidden="1" w:uiPriority="9" w:unhideWhenUsed="1" w:qFormat="1"/>
+    <w:lsdException w:name="index 1" w:semiHidden="1" w:unhideWhenUsed="1"/>
+    <w:lsdException w:name="index 2" w:semiHidden="1" w:unhideWhenUsed="1"/>
+    <w:lsdException w:name="index 3" w:semiHidden="1" w:unhideWhenUsed="1"/>
+    <w:lsdException w:name="index 4" w:semiHidden="1" w:unhideWhenUsed="1"/>
+    <w:lsdException w:name="index 5" w:semiHidden="1" w:unhideWhenUsed="1"/>
+    <w:lsdException w:name="index 6" w:semiHidden="1" w:unhideWhenUsed="1"/>
+    <w:lsdException w:name="index 7" w:semiHidden="1" w:unhideWhenUsed="1"/>
+    <w:lsdException w:name="index 8" w:semiHidden="1" w:unhideWhenUsed="1"/>
+    <w:lsdException w:name="index 9" w:semiHidden="1" w:unhideWhenUsed="1"/>
+    <w:lsdException w:name="toc 1" w:semiHidden="1" w:uiPriority="39" w:unhideWhenUsed="1"/>
+    <w:lsdException w:name="toc 2" w:semiHidden="1" w:uiPriority="39" w:unhideWhenUsed="1"/>
+    <w:lsdException w:name="toc 3" w:semiHidden="1" w:uiPriority="39" w:unhideWhenUsed="1"/>
+    <w:lsdException w:name="toc 4" w:semiHidden="1" w:uiPriority="39" w:unhideWhenUsed="1"/>
+    <w:lsdException w:name="toc 5" w:semiHidden="1" w:uiPriority="39" w:unhideWhenUsed="1"/>
+    <w:lsdException w:name="toc 6" w:semiHidden="1" w:uiPriority="39" w:unhideWhenUsed="1"/>
+    <w:lsdException w:name="toc 7" w:semiHidden="1" w:uiPriority="39" w:unhideWhenUsed="1"/>
+    <w:lsdException w:name="toc 8" w:semiHidden="1" w:uiPriority="39" w:unhideWhenUsed="1"/>
+    <w:lsdException w:name="toc 9" w:semiHidden="1" w:uiPriority="39" w:unhideWhenUsed="1"/>
+    <w:lsdException w:name="Normal Indent" w:semiHidden="1" w:unhideWhenUsed="1"/>
+    <w:lsdException w:name="footnote text" w:semiHidden="1" w:unhideWhenUsed="1"/>
+    <w:lsdException w:name="annotation text" w:semiHidden="1" w:unhideWhenUsed="1"/>
+    <w:lsdException w:name="header" w:semiHidden="1" w:unhideWhenUsed="1"/>
+    <w:lsdException w:name="footer" w:semiHidden="1" w:unhideWhenUsed="1"/>
+    <w:lsdException w:name="index heading" w:semiHidden="1" w:unhideWhenUsed="1"/>
+    <w:lsdException w:name="caption" w:semiHidden="1" w:uiPriority="35" w:unhideWhenUsed="1" w:qFormat="1"/>
+    <w:lsdException w:name="table of figures" w:semiHidden="1" w:unhideWhenUsed="1"/>
+    <w:lsdException w:name="envelope address" w:semiHidden="1" w:unhideWhenUsed="1"/>
+    <w:lsdException w:name="envelope return" w:semiHidden="1" w:unhideWhenUsed="1"/>
+    <w:lsdException w:name="footnote reference" w:semiHidden="1" w:unhideWhenUsed="1"/>
+    <w:lsdException w:name="annotation reference" w:semiHidden="1" w:unhideWhenUsed="1"/>
+    <w:lsdException w:name="line number" w:semiHidden="1" w:unhideWhenUsed="1"/>
+    <w:lsdException w:name="page number" w:semiHidden="1" w:unhideWhenUsed="1"/>
+    <w:lsdException w:name="endnote reference" w:semiHidden="1" w:unhideWhenUsed="1"/>
+    <w:lsdException w:name="endnote text" w:semiHidden="1" w:unhideWhenUsed="1"/>
+    <w:lsdException w:name="table of authorities" w:semiHidden="1" w:unhideWhenUsed="1"/>
+    <w:lsdException w:name="macro" w:semiHidden="1" w:unhideWhenUsed="1"/>
+    <w:lsdException w:name="toa heading" w:semiHidden="1" w:unhideWhenUsed="1"/>
+    <w:lsdException w:name="List" w:semiHidden="1" w:unhideWhenUsed="1"/>
+    <w:lsdException w:name="List Bullet" w:semiHidden="1" w:unhideWhenUsed="1"/>
+    <w:lsdException w:name="List Number" w:semiHidden="1" w:unhideWhenUsed="1"/>
+    <w:lsdException w:name="List 2" w:semiHidden="1" w:unhideWhenUsed="1"/>
+    <w:lsdException w:name="List 3" w:semiHidden="1" w:unhideWhenUsed="1"/>
+    <w:lsdException w:name="List 4" w:semiHidden="1" w:unhideWhenUsed="1"/>
+    <w:lsdException w:name="List 5" w:semiHidden="1" w:unhideWhenUsed="1"/>
+    <w:lsdException w:name="List Bullet 2" w:semiHidden="1" w:unhideWhenUsed="1"/>
+    <w:lsdException w:name="List Bullet 3" w:semiHidden="1" w:unhideWhenUsed="1"/>
+    <w:lsdException w:name="List Bullet 4" w:semiHidden="1" w:unhideWhenUsed="1"/>
+    <w:lsdException w:name="List Bullet 5" w:semiHidden="1" w:unhideWhenUsed="1"/>
+    <w:lsdException w:name="List Number 2" w:semiHidden="1" w:unhideWhenUsed="1"/>
+    <w:lsdException w:name="List Number 3" w:semiHidden="1" w:unhideWhenUsed="1"/>
+    <w:lsdException w:name="List Number 4" w:semiHidden="1" w:unhideWhenUsed="1"/>
+    <w:lsdException w:name="List Number 5" w:semiHidden="1" w:unhideWhenUsed="1"/>
+    <w:lsdException w:name="Title" w:uiPriority="10" w:qFormat="1"/>
+    <w:lsdException w:name="Closing" w:semiHidden="1" w:unhideWhenUsed="1"/>
+    <w:lsdException w:name="Signature" w:semiHidden="1" w:unhideWhenUsed="1"/>
+    <w:lsdException w:name="Default Paragraph Font" w:semiHidden="1" w:uiPriority="1" w:unhideWhenUsed="1"/>
+    <w:lsdException w:name="Body Text" w:semiHidden="1" w:unhideWhenUsed="1"/>
+    <w:lsdException w:name="Body Text Indent" w:semiHidden="1" w:unhideWhenUsed="1"/>
+    <w:lsdException w:name="List Continue" w:semiHidden="1" w:unhideWhenUsed="1"/>
+    <w:lsdException w:name="List Continue 2" w:semiHidden="1" w:unhideWhenUsed="1"/>
+    <w:lsdException w:name="List Continue 3" w:semiHidden="1" w:unhideWhenUsed="1"/>
+    <w:lsdException w:name="List Continue 4" w:semiHidden="1" w:unhideWhenUsed="1"/>
+    <w:lsdException w:name="List Continue 5" w:semiHidden="1" w:unhideWhenUsed="1"/>
+    <w:lsdException w:name="Message Header" w:semiHidden="1" w:unhideWhenUsed="1"/>
+    <w:lsdException w:name="Subtitle" w:uiPriority="11" w:qFormat="1"/>
+    <w:lsdException w:name="Salutation" w:semiHidden="1" w:unhideWhenUsed="1"/>
+    <w:lsdException w:name="Date" w:semiHidden="1" w:unhideWhenUsed="1"/>
+    <w:lsdException w:name="Body Text First Indent" w:semiHidden="1" w:unhideWhenUsed="1"/>
+    <w:lsdException w:name="Body Text First Indent 2" w:semiHidden="1" w:unhideWhenUsed="1"/>
+    <w:lsdException w:name="Note Heading" w:semiHidden="1" w:unhideWhenUsed="1"/>
+    <w:lsdException w:name="Body Text 2" w:semiHidden="1" w:unhideWhenUsed="1"/>
+    <w:lsdException w:name="Body Text 3" w:semiHidden="1" w:unhideWhenUsed="1"/>
+    <w:lsdException w:name="Body Text Indent 2" w:semiHidden="1" w:unhideWhenUsed="1"/>
+    <w:lsdException w:name="Body Text Indent 3" w:semiHidden="1" w:unhideWhenUsed="1"/>
+    <w:lsdException w:name="Block Text" w:semiHidden="1" w:unhideWhenUsed="1"/>
+    <w:lsdException w:name="Hyperlink" w:semiHidden="1" w:unhideWhenUsed="1"/>
+    <w:lsdException w:name="FollowedHyperlink" w:semiHidden="1" w:unhideWhenUsed="1"/>
+    <w:lsdException w:name="Strong" w:uiPriority="22" w:qFormat="1"/>
+    <w:lsdException w:name="Emphasis" w:uiPriority="20" w:qFormat="1"/>
+    <w:lsdException w:name="Document Map" w:semiHidden="1" w:unhideWhenUsed="1"/>
+    <w:lsdException w:name="Plain Text" w:semiHidden="1" w:unhideWhenUsed="1"/>
+    <w:lsdException w:name="E-mail Signature" w:semiHidden="1" w:unhideWhenUsed="1"/>
+    <w:lsdException w:name="HTML Top of Form" w:semiHidden="1" w:unhideWhenUsed="1"/>
+    <w:lsdException w:name="HTML Bottom of Form" w:semiHidden="1" w:unhideWhenUsed="1"/>
+    <w:lsdException w:name="Normal (Web)" w:semiHidden="1" w:unhideWhenUsed="1"/>
+    <w:lsdException w:name="HTML Acronym" w:semiHidden="1" w:unhideWhenUsed="1"/>
+    <w:lsdException w:name="HTML Address" w:semiHidden="1" w:unhideWhenUsed="1"/>
+    <w:lsdException w:name="HTML Cite" w:semiHidden="1" w:unhideWhenUsed="1"/>
+    <w:lsdException w:name="HTML Code" w:semiHidden="1" w:unhideWhenUsed="1"/>
+    <w:lsdException w:name="HTML Definition" w:semiHidden="1" w:unhideWhenUsed="1"/>
+    <w:lsdException w:name="HTML Keyboard" w:semiHidden="1" w:unhideWhenUsed="1"/>
+    <w:lsdException w:name="HTML Preformatted" w:semiHidden="1" w:unhideWhenUsed="1"/>
+    <w:lsdException w:name="HTML Sample" w:semiHidden="1" w:unhideWhenUsed="1"/>
+    <w:lsdException w:name="HTML Typewriter" w:semiHidden="1" w:unhideWhenUsed="1"/>
+    <w:lsdException w:name="HTML Variable" w:semiHidden="1" w:unhideWhenUsed="1"/>
+    <w:lsdException w:name="Normal Table" w:semiHidden="1" w:unhideWhenUsed="1"/>
+    <w:lsdException w:name="annotation subject" w:semiHidden="1" w:unhideWhenUsed="1"/>
+    <w:lsdException w:name="No List" w:semiHidden="1" w:unhideWhenUsed="1"/>
+    <w:lsdException w:name="Outline List 1" w:semiHidden="1" w:unhideWhenUsed="1"/>
+    <w:lsdException w:name="Outline List 2" w:semiHidden="1" w:unhideWhenUsed="1"/>
+    <w:lsdException w:name="Outline List 3" w:semiHidden="1" w:unhideWhenUsed="1"/>
+    <w:lsdException w:name="Table Simple 1" w:semiHidden="1" w:unhideWhenUsed="1"/>
+    <w:lsdException w:name="Table Simple 2" w:semiHidden="1" w:unhideWhenUsed="1"/>
+    <w:lsdException w:name="Table Simple 3" w:semiHidden="1" w:unhideWhenUsed="1"/>
+    <w:lsdException w:name="Table Classic 1" w:semiHidden="1" w:unhideWhenUsed="1"/>
+    <w:lsdException w:name="Table Classic 2" w:semiHidden="1" w:unhideWhenUsed="1"/>
+    <w:lsdException w:name="Table Classic 3" w:semiHidden="1" w:unhideWhenUsed="1"/>
+    <w:lsdException w:name="Table Classic 4" w:semiHidden="1" w:unhideWhenUsed="1"/>
+    <w:lsdException w:name="Table Colorful 1" w:semiHidden="1" w:unhideWhenUsed="1"/>
+    <w:lsdException w:name="Table Colorful 2" w:semiHidden="1" w:unhideWhenUsed="1"/>
+    <w:lsdException w:name="Table Colorful 3" w:semiHidden="1" w:unhideWhenUsed="1"/>
+    <w:lsdException w:name="Table Columns 1" w:semiHidden="1" w:unhideWhenUsed="1"/>
+    <w:lsdException w:name="Table Columns 2" w:semiHidden="1" w:unhideWhenUsed="1"/>
+    <w:lsdException w:name="Table Columns 3" w:semiHidden="1" w:unhideWhenUsed="1"/>
+    <w:lsdException w:name="Table Columns 4" w:semiHidden="1" w:unhideWhenUsed="1"/>
+    <w:lsdException w:name="Table Columns 5" w:semiHidden="1" w:unhideWhenUsed="1"/>
+    <w:lsdException w:name="Table Grid 1" w:semiHidden="1" w:unhideWhenUsed="1"/>
+    <w:lsdException w:name="Table Grid 2" w:semiHidden="1" w:unhideWhenUsed="1"/>
+    <w:lsdException w:name="Table Grid 3" w:semiHidden="1" w:unhideWhenUsed="1"/>
+    <w:lsdException w:name="Table Grid 4" w:semiHidden="1" w:unhideWhenUsed="1"/>
+    <w:lsdException w:name="Table Grid 5" w:semiHidden="1" w:unhideWhenUsed="1"/>
+    <w:lsdException w:name="Table Grid 6" w:semiHidden="1" w:unhideWhenUsed="1"/>
+    <w:lsdException w:name="Table Grid 7" w:semiHidden="1" w:unhideWhenUsed="1"/>
+    <w:lsdException w:name="Table Grid 8" w:semiHidden="1" w:unhideWhenUsed="1"/>
+    <w:lsdException w:name="Table List 1" w:semiHidden="1" w:unhideWhenUsed="1"/>
+    <w:lsdException w:name="Table List 2" w:semiHidden="1" w:unhideWhenUsed="1"/>
+    <w:lsdException w:name="Table List 3" w:semiHidden="1" w:unhideWhenUsed="1"/>
+    <w:lsdException w:name="Table List 4" w:semiHidden="1" w:unhideWhenUsed="1"/>
+    <w:lsdException w:name="Table List 5" w:semiHidden="1" w:unhideWhenUsed="1"/>
+    <w:lsdException w:name="Table List 6" w:semiHidden="1" w:unhideWhenUsed="1"/>
+    <w:lsdException w:name="Table List 7" w:semiHidden="1" w:unhideWhenUsed="1"/>
+    <w:lsdException w:name="Table List 8" w:semiHidden="1" w:unhideWhenUsed="1"/>
+    <w:lsdException w:name="Table 3D effects 1" w:semiHidden="1" w:unhideWhenUsed="1"/>
+    <w:lsdException w:name="Table 3D effects 2" w:semiHidden="1" w:unhideWhenUsed="1"/>
+    <w:lsdException w:name="Table 3D effects 3" w:semiHidden="1" w:unhideWhenUsed="1"/>
+    <w:lsdException w:name="Table Contemporary" w:semiHidden="1" w:unhideWhenUsed="1"/>
+    <w:lsdException w:name="Table Elegant" w:semiHidden="1" w:unhideWhenUsed="1"/>
+    <w:lsdException w:name="Table Professional" w:semiHidden="1" w:unhideWhenUsed="1"/>
+    <w:lsdException w:name="Table Subtle 1" w:semiHidden="1" w:unhideWhenUsed="1"/>
+    <w:lsdException w:name="Table Subtle 2" w:semiHidden="1" w:unhideWhenUsed="1"/>
+    <w:lsdException w:name="Table Web 1" w:semiHidden="1" w:unhideWhenUsed="1"/>
+    <w:lsdException w:name="Table Web 2" w:semiHidden="1" w:unhideWhenUsed="1"/>
+    <w:lsdException w:name="Table Web 3" w:semiHidden="1" w:unhideWhenUsed="1"/>
+    <w:lsdException w:name="Balloon Text" w:semiHidden="1" w:unhideWhenUsed="1"/>
+    <w:lsdException w:name="Table Grid" w:uiPriority="59"/>
+    <w:lsdException w:name="Table Theme" w:semiHidden="1" w:unhideWhenUsed="1"/>
+    <w:lsdException w:name="Placeholder Text" w:semiHidden="1"/>
+    <w:lsdException w:name="No Spacing" w:uiPriority="1" w:qFormat="1"/>
+    <w:lsdException w:name="Light Shading" w:uiPriority="60"/>
+    <w:lsdException w:name="Light List" w:uiPriority="61"/>
+    <w:lsdException w:name="Light Grid" w:uiPriority="62"/>
+    <w:lsdException w:name="Medium Shading 1" w:uiPriority="63"/>
+    <w:lsdException w:name="Medium Shading 2" w:uiPriority="64"/>
+    <w:lsdException w:name="Medium List 1" w:uiPriority="65"/>
+    <w:lsdException w:name="Medium List 2" w:uiPriority="66"/>
+    <w:lsdException w:name="Medium Grid 1" w:uiPriority="67"/>
+    <w:lsdException w:name="Medium Grid 2" w:uiPriority="68"/>
+    <w:lsdException w:name="Medium Grid 3" w:uiPriority="69"/>
+    <w:lsdException w:name="Dark List" w:uiPriority="70"/>
+    <w:lsdException w:name="Colorful Shading" w:uiPriority="71"/>
+    <w:lsdException w:name="Colorful List" w:uiPriority="72"/>
+    <w:lsdException w:name="Colorful Grid" w:uiPriority="73"/>
+    <w:lsdException w:name="Light Shading Accent 1" w:uiPriority="60"/>
+    <w:lsdException w:name="Light List Accent 1" w:uiPriority="61"/>
+    <w:lsdException w:name="Light Grid Accent 1" w:uiPriority="62"/>
+    <w:lsdException w:name="Medium Shading 1 Accent 1" w:uiPriority="63"/>
+    <w:lsdException w:name="Medium Shading 2 Accent 1" w:uiPriority="64"/>
+    <w:lsdException w:name="Medium List 1 Accent 1" w:uiPriority="65"/>
+    <w:lsdException w:name="Revision" w:semiHidden="1"/>
+    <w:lsdException w:name="List Paragraph" w:uiPriority="34" w:qFormat="1"/>
+    <w:lsdException w:name="Quote" w:uiPriority="29" w:qFormat="1"/>
+    <w:lsdException w:name="Intense Quote" w:uiPriority="30" w:qFormat="1"/>
+    <w:lsdException w:name="Medium List 2 Accent 1" w:uiPriority="66"/>
+    <w:lsdException w:name="Medium Grid 1 Accent 1" w:uiPriority="67"/>
+    <w:lsdException w:name="Medium Grid 2 Accent 1" w:uiPriority="68"/>
+    <w:lsdException w:name="Medium Grid 3 Accent 1" w:uiPriority="69"/>
+    <w:lsdException w:name="Dark List Accent 1" w:uiPriority="70"/>
+    <w:lsdException w:name="Colorful Shading Accent 1" w:uiPriority="71"/>
+    <w:lsdException w:name="Colorful List Accent 1" w:uiPriority="72"/>
+    <w:lsdException w:name="Colorful Grid Accent 1" w:uiPriority="73"/>
+    <w:lsdException w:name="Light Shading Accent 2" w:uiPriority="60"/>
+    <w:lsdException w:name="Light List Accent 2" w:uiPriority="61"/>
+    <w:lsdException w:name="Light Grid Accent 2" w:uiPriority="62"/>
+    <w:lsdException w:name="Medium Shading 1 Accent 2" w:uiPriority="63"/>
+    <w:lsdException w:name="Medium Shading 2 Accent 2" w:uiPriority="64"/>
+    <w:lsdException w:name="Medium List 1 Accent 2" w:uiPriority="65"/>
+    <w:lsdException w:name="Medium List 2 Accent 2" w:uiPriority="66"/>
+    <w:lsdException w:name="Medium Grid 1 Accent 2" w:uiPriority="67"/>
+    <w:lsdException w:name="Medium Grid 2 Accent 2" w:uiPriority="68"/>
+    <w:lsdException w:name="Medium Grid 3 Accent 2" w:uiPriority="69"/>
+    <w:lsdException w:name="Dark List Accent 2" w:uiPriority="70"/>
+    <w:lsdException w:name="Colorful Shading Accent 2" w:uiPriority="71"/>
+    <w:lsdException w:name="Colorful List Accent 2" w:uiPriority="72"/>
+    <w:lsdException w:name="Colorful Grid Accent 2" w:uiPriority="73"/>
+    <w:lsdException w:name="Light Shading Accent 3" w:uiPriority="60"/>
+    <w:lsdException w:name="Light List Accent 3" w:uiPriority="61"/>
+    <w:lsdException w:name="Light Grid Accent 3" w:uiPriority="62"/>
+    <w:lsdException w:name="Medium Shading 1 Accent 3" w:uiPriority="63"/>
+    <w:lsdException w:name="Medium Shading 2 Accent 3" w:uiPriority="64"/>
+    <w:lsdException w:name="Medium List 1 Accent 3" w:uiPriority="65"/>
+    <w:lsdException w:name="Medium List 2 Accent 3" w:uiPriority="66"/>
+    <w:lsdException w:name="Medium Grid 1 Accent 3" w:uiPriority="67"/>
+    <w:lsdException w:name="Medium Grid 2 Accent 3" w:uiPriority="68"/>
+    <w:lsdException w:name="Medium Grid 3 Accent 3" w:uiPriority="69"/>
+    <w:lsdException w:name="Dark List Accent 3" w:uiPriority="70"/>
+    <w:lsdException w:name="Colorful Shading Accent 3" w:uiPriority="71"/>
+    <w:lsdException w:name="Colorful List Accent 3" w:uiPriority="72"/>
+    <w:lsdException w:name="Colorful Grid Accent 3" w:uiPriority="73"/>
+    <w:lsdException w:name="Light Shading Accent 4" w:uiPriority="60"/>
+    <w:lsdException w:name="Light List Accent 4" w:uiPriority="61"/>
+    <w:lsdException w:name="Light Grid Accent 4" w:uiPriority="62"/>
+    <w:lsdException w:name="Medium Shading 1 Accent 4" w:uiPriority="63"/>
+    <w:lsdException w:name="Medium Shading 2 Accent 4" w:uiPriority="64"/>
+    <w:lsdException w:name="Medium List 1 Accent 4" w:uiPriority="65"/>
+    <w:lsdException w:name="Medium List 2 Accent 4" w:uiPriority="66"/>
+    <w:lsdException w:name="Medium Grid 1 Accent 4" w:uiPriority="67"/>
+    <w:lsdException w:name="Medium Grid 2 Accent 4" w:uiPriority="68"/>
+    <w:lsdException w:name="Medium Grid 3 Accent 4" w:uiPriority="69"/>
+    <w:lsdException w:name="Dark List Accent 4" w:uiPriority="70"/>
+    <w:lsdException w:name="Colorful Shading Accent 4" w:uiPriority="71"/>
+    <w:lsdException w:name="Colorful List Accent 4" w:uiPriority="72"/>
+    <w:lsdException w:name="Colorful Grid Accent 4" w:uiPriority="73"/>
+    <w:lsdException w:name="Light Shading Accent 5" w:uiPriority="60"/>
+    <w:lsdException w:name="Light List Accent 5" w:uiPriority="61"/>
+    <w:lsdException w:name="Light Grid Accent 5" w:uiPriority="62"/>
+    <w:lsdException w:name="Medium Shading 1 Accent 5" w:uiPriority="63"/>
+    <w:lsdException w:name="Medium Shading 2 Accent 5" w:uiPriority="64"/>
+    <w:lsdException w:name="Medium List 1 Accent 5" w:uiPriority="65"/>
+    <w:lsdException w:name="Medium List 2 Accent 5" w:uiPriority="66"/>
+    <w:lsdException w:name="Medium Grid 1 Accent 5" w:uiPriority="67"/>
+    <w:lsdException w:name="Medium Grid 2 Accent 5" w:uiPriority="68"/>
+    <w:lsdException w:name="Medium Grid 3 Accent 5" w:uiPriority="69"/>
+    <w:lsdException w:name="Dark List Accent 5" w:uiPriority="70"/>
+    <w:lsdException w:name="Colorful Shading Accent 5" w:uiPriority="71"/>
+    <w:lsdException w:name="Colorful List Accent 5" w:uiPriority="72"/>
+    <w:lsdException w:name="Colorful Grid Accent 5" w:uiPriority="73"/>
+    <w:lsdException w:name="Light Shading Accent 6" w:uiPriority="60"/>
+    <w:lsdException w:name="Light List Accent 6" w:uiPriority="61"/>
+    <w:lsdException w:name="Light Grid Accent 6" w:uiPriority="62"/>
+    <w:lsdException w:name="Medium Shading 1 Accent 6" w:uiPriority="63"/>
+    <w:lsdException w:name="Medium Shading 2 Accent 6" w:uiPriority="64"/>
+    <w:lsdException w:name="Medium List 1 Accent 6" w:uiPriority="65"/>
+    <w:lsdException w:name="Medium List 2 Accent 6" w:uiPriority="66"/>
+    <w:lsdException w:name="Medium Grid 1 Accent 6" w:uiPriority="67"/>
+    <w:lsdException w:name="Medium Grid 2 Accent 6" w:uiPriority="68"/>
+    <w:lsdException w:name="Medium Grid 3 Accent 6" w:uiPriority="69"/>
+    <w:lsdException w:name="Dark List Accent 6" w:uiPriority="70"/>
+    <w:lsdException w:name="Colorful Shading Accent 6" w:uiPriority="71"/>
+    <w:lsdException w:name="Colorful List Accent 6" w:uiPriority="72"/>
+    <w:lsdException w:name="Colorful Grid Accent 6" w:uiPriority="73"/>
+    <w:lsdException w:name="Subtle Emphasis" w:uiPriority="19" w:qFormat="1"/>
+    <w:lsdException w:name="Intense Emphasis" w:uiPriority="21" w:qFormat="1"/>
+    <w:lsdException w:name="Subtle Reference" w:uiPriority="31" w:qFormat="1"/>
+    <w:lsdException w:name="Intense Reference" w:uiPriority="32" w:qFormat="1"/>
+    <w:lsdException w:name="Book Title" w:uiPriority="33" w:qFormat="1"/>
+    <w:lsdException w:name="Bibliography" w:semiHidden="1" w:uiPriority="37" w:unhideWhenUsed="1"/>
+    <w:lsdException w:name="TOC Heading" w:semiHidden="1" w:uiPriority="39" w:unhideWhenUsed="1" w:qFormat="1"/>
+    <w:lsdException w:name="Plain Table 1" w:uiPriority="41"/>
+    <w:lsdException w:name="Plain Table 2" w:uiPriority="42"/>
+    <w:lsdException w:name="Plain Table 3" w:uiPriority="43"/>
+    <w:lsdException w:name="Plain Table 4" w:uiPriority="44"/>
+    <w:lsdException w:name="Plain Table 5" w:uiPriority="45"/>
+    <w:lsdException w:name="Grid Table Light" w:uiPriority="40"/>
+    <w:lsdException w:name="Grid Table 1 Light" w:uiPriority="46"/>
+    <w:lsdException w:name="Grid Table 2" w:uiPriority="47"/>
+    <w:lsdException w:name="Grid Table 3" w:uiPriority="48"/>
+    <w:lsdException w:name="Grid Table 4" w:uiPriority="49"/>
+    <w:lsdException w:name="Grid Table 5 Dark" w:uiPriority="50"/>
+    <w:lsdException w:name="Grid Table 6 Colorful" w:uiPriority="51"/>
+    <w:lsdException w:name="Grid Table 7 Colorful" w:uiPriority="52"/>
+    <w:lsdException w:name="Grid Table 1 Light Accent 1" w:uiPriority="46"/>
+    <w:lsdException w:name="Grid Table 2 Accent 1" w:uiPriority="47"/>
+    <w:lsdException w:name="Grid Table 3 Accent 1" w:uiPriority="48"/>
+    <w:lsdException w:name="Grid Table 4 Accent 1" w:uiPriority="49"/>
+    <w:lsdException w:name="Grid Table 5 Dark Accent 1" w:uiPriority="50"/>
+    <w:lsdException w:name="Grid Table 6 Colorful Accent 1" w:uiPriority="51"/>
+    <w:lsdException w:name="Grid Table 7 Colorful Accent 1" w:uiPriority="52"/>
+    <w:lsdException w:name="Grid Table 1 Light Accent 2" w:uiPriority="46"/>
+    <w:lsdException w:name="Grid Table 2 Accent 2" w:uiPriority="47"/>
+    <w:lsdException w:name="Grid Table 3 Accent 2" w:uiPriority="48"/>
+    <w:lsdException w:name="Grid Table 4 Accent 2" w:uiPriority="49"/>
+    <w:lsdException w:name="Grid Table 5 Dark Accent 2" w:uiPriority="50"/>
+    <w:lsdException w:name="Grid Table 6 Colorful Accent 2" w:uiPriority="51"/>
+    <w:lsdException w:name="Grid Table 7 Colorful Accent 2" w:uiPriority="52"/>
+    <w:lsdException w:name="Grid Table 1 Light Accent 3" w:uiPriority="46"/>
+    <w:lsdException w:name="Grid Table 2 Accent 3" w:uiPriority="47"/>
+    <w:lsdException w:name="Grid Table 3 Accent 3" w:uiPriority="48"/>
+    <w:lsdException w:name="Grid Table 4 Accent 3" w:uiPriority="49"/>
+    <w:lsdException w:name="Grid Table 5 Dark Accent 3" w:uiPriority="50"/>
+    <w:lsdException w:name="Grid Table 6 Colorful Accent 3" w:uiPriority="51"/>
+    <w:lsdException w:name="Grid Table 7 Colorful Accent 3" w:uiPriority="52"/>
+    <w:lsdException w:name="Grid Table 1 Light Accent 4" w:uiPriority="46"/>
+    <w:lsdException w:name="Grid Table 2 Accent 4" w:uiPriority="47"/>
+    <w:lsdException w:name="Grid Table 3 Accent 4" w:uiPriority="48"/>
+    <w:lsdException w:name="Grid Table 4 Accent 4" w:uiPriority="49"/>
+    <w:lsdException w:name="Grid Table 5 Dark Accent 4" w:uiPriority="50"/>
+    <w:lsdException w:name="Grid Table 6 Colorful Accent 4" w:uiPriority="51"/>
+    <w:lsdException w:name="Grid Table 7 Colorful Accent 4" w:uiPriority="52"/>
+    <w:lsdException w:name="Grid Table 1 Light Accent 5" w:uiPriority="46"/>
+    <w:lsdException w:name="Grid Table 2 Accent 5" w:uiPriority="47"/>
+    <w:lsdException w:name="Grid Table 3 Accent 5" w:uiPriority="48"/>
+    <w:lsdException w:name="Grid Table 4 Accent 5" w:uiPriority="49"/>
+    <w:lsdException w:name="Grid Table 5 Dark Accent 5" w:uiPriority="50"/>
+    <w:lsdException w:name="Grid Table 6 Colorful Accent 5" w:uiPriority="51"/>
+    <w:lsdException w:name="Grid Table 7 Colorful Accent 5" w:uiPriority="52"/>
+    <w:lsdException w:name="Grid Table 1 Light Accent 6" w:uiPriority="46"/>
+    <w:lsdException w:name="Grid Table 2 Accent 6" w:uiPriority="47"/>
+    <w:lsdException w:name="Grid Table 3 Accent 6" w:uiPriority="48"/>
+    <w:lsdException w:name="Grid Table 4 Accent 6" w:uiPriority="49"/>
+    <w:lsdException w:name="Grid Table 5 Dark Accent 6" w:uiPriority="50"/>
+    <w:lsdException w:name="Grid Table 6 Colorful Accent 6" w:uiPriority="51"/>
+    <w:lsdException w:name="Grid Table 7 Colorful Accent 6" w:uiPriority="52"/>
+    <w:lsdException w:name="List Table 1 Light" w:uiPriority="46"/>
+    <w:lsdException w:name="List Table 2" w:uiPriority="47"/>
+    <w:lsdException w:name="List Table 3" w:uiPriority="48"/>
+    <w:lsdException w:name="List Table 4" w:uiPriority="49"/>
+    <w:lsdException w:name="List Table 5 Dark" w:uiPriority="50"/>
+    <w:lsdException w:name="List Table 6 Colorful" w:uiPriority="51"/>
+    <w:lsdException w:name="List Table 7 Colorful" w:uiPriority="52"/>
+    <w:lsdException w:name="List Table 1 Light Accent 1" w:uiPriority="46"/>
+    <w:lsdException w:name="List Table 2 Accent 1" w:uiPriority="47"/>
+    <w:lsdException w:name="List Table 3 Accent 1" w:uiPriority="48"/>
+    <w:lsdException w:name="List Table 4 Accent 1" w:uiPriority="49"/>
+    <w:lsdException w:name="List Table 5 Dark Accent 1" w:uiPriority="50"/>
+    <w:lsdException w:name="List Table 6 Colorful Accent 1" w:uiPriority="51"/>
+    <w:lsdException w:name="List Table 7 Colorful Accent 1" w:uiPriority="52"/>
+    <w:lsdException w:name="List Table 1 Light Accent 2" w:uiPriority="46"/>
+    <w:lsdException w:name="List Table 2 Accent 2" w:uiPriority="47"/>
+    <w:lsdException w:name="List Table 3 Accent 2" w:uiPriority="48"/>
+    <w:lsdException w:name="List Table 4 Accent 2" w:uiPriority="49"/>
+    <w:lsdException w:name="List Table 5 Dark Accent 2" w:uiPriority="50"/>
+    <w:lsdException w:name="List Table 6 Colorful Accent 2" w:uiPriority="51"/>
+    <w:lsdException w:name="List Table 7 Colorful Accent 2" w:uiPriority="52"/>
+    <w:lsdException w:name="List Table 1 Light Accent 3" w:uiPriority="46"/>
+    <w:lsdException w:name="List Table 2 Accent 3" w:uiPriority="47"/>
+    <w:lsdException w:name="List Table 3 Accent 3" w:uiPriority="48"/>
+    <w:lsdException w:name="List Table 4 Accent 3" w:uiPriority="49"/>
+    <w:lsdException w:name="List Table 5 Dark Accent 3" w:uiPriority="50"/>
+    <w:lsdException w:name="List Table 6 Colorful Accent 3" w:uiPriority="51"/>
+    <w:lsdException w:name="List Table 7 Colorful Accent 3" w:uiPriority="52"/>
+    <w:lsdException w:name="List Table 1 Light Accent 4" w:uiPriority="46"/>
+    <w:lsdException w:name="List Table 2 Accent 4" w:uiPriority="47"/>
+    <w:lsdException w:name="List Table 3 Accent 4" w:uiPriority="48"/>
+    <w:lsdException w:name="List Table 4 Accent 4" w:uiPriority="49"/>
+    <w:lsdException w:name="List Table 5 Dark Accent 4" w:uiPriority="50"/>
+    <w:lsdException w:name="List Table 6 Colorful Accent 4" w:uiPriority="51"/>
+    <w:lsdException w:name="List Table 7 Colorful Accent 4" w:uiPriority="52"/>
+    <w:lsdException w:name="List Table 1 Light Accent 5" w:uiPriority="46"/>
+    <w:lsdException w:name="List Table 2 Accent 5" w:uiPriority="47"/>
+    <w:lsdException w:name="List Table 3 Accent 5" w:uiPriority="48"/>
+    <w:lsdException w:name="List Table 4 Accent 5" w:uiPriority="49"/>
+    <w:lsdException w:name="List Table 5 Dark Accent 5" w:uiPriority="50"/>
+    <w:lsdException w:name="List Table 6 Colorful Accent 5" w:uiPriority="51"/>
+    <w:lsdException w:name="List Table 7 Colorful Accent 5" w:uiPriority="52"/>
+    <w:lsdException w:name="List Table 1 Light Accent 6" w:uiPriority="46"/>
+    <w:lsdException w:name="List Table 2 Accent 6" w:uiPriority="47"/>
+    <w:lsdException w:name="List Table 3 Accent 6" w:uiPriority="48"/>
+    <w:lsdException w:name="List Table 4 Accent 6" w:uiPriority="49"/>
+    <w:lsdException w:name="List Table 5 Dark Accent 6" w:uiPriority="50"/>
+    <w:lsdException w:name="List Table 6 Colorful Accent 6" w:uiPriority="51"/>
+    <w:lsdException w:name="List Table 7 Colorful Accent 6" w:uiPriority="52"/>
   </w:latentStyles>
-  <w:style w:type="paragraph" w:default="1" w:styleId="Normal">
+  <w:style w:type="paragraph" w:default="1" w:styleId="Standaard">
     <w:name w:val="Normal"/>
     <w:qFormat/>
   </w:style>
-  <w:style w:type="paragraph" w:styleId="Heading1">
+  <w:style w:type="paragraph" w:styleId="Kop1">
     <w:name w:val="heading 1"/>
-    <w:basedOn w:val="Normal"/>
-    <w:next w:val="Normal"/>
-    <w:link w:val="Heading1Char"/>
+    <w:basedOn w:val="Standaard"/>
+    <w:next w:val="Standaard"/>
+    <w:link w:val="Kop1Char"/>
     <w:uiPriority w:val="9"/>
     <w:qFormat/>
     <w:rsid w:val="00AE7473"/>
@@ -5646,13 +6474,57 @@
       <w:szCs w:val="28"/>
     </w:rPr>
   </w:style>
-  <w:style w:type="character" w:default="1" w:styleId="DefaultParagraphFont">
+  <w:style w:type="paragraph" w:styleId="Kop2">
+    <w:name w:val="heading 2"/>
+    <w:basedOn w:val="Standaard"/>
+    <w:next w:val="Standaard"/>
+    <w:link w:val="Kop2Char"/>
+    <w:uiPriority w:val="9"/>
+    <w:unhideWhenUsed/>
+    <w:qFormat/>
+    <w:rsid w:val="005D0280"/>
+    <w:pPr>
+      <w:keepNext/>
+      <w:keepLines/>
+      <w:spacing w:before="40" w:after="0"/>
+      <w:outlineLvl w:val="1"/>
+    </w:pPr>
+    <w:rPr>
+      <w:rFonts w:asciiTheme="majorHAnsi" w:eastAsiaTheme="majorEastAsia" w:hAnsiTheme="majorHAnsi" w:cstheme="majorBidi"/>
+      <w:color w:val="365F91" w:themeColor="accent1" w:themeShade="BF"/>
+      <w:sz w:val="26"/>
+      <w:szCs w:val="26"/>
+    </w:rPr>
+  </w:style>
+  <w:style w:type="paragraph" w:styleId="Kop3">
+    <w:name w:val="heading 3"/>
+    <w:basedOn w:val="Standaard"/>
+    <w:next w:val="Standaard"/>
+    <w:link w:val="Kop3Char"/>
+    <w:uiPriority w:val="9"/>
+    <w:unhideWhenUsed/>
+    <w:qFormat/>
+    <w:rsid w:val="005D0280"/>
+    <w:pPr>
+      <w:keepNext/>
+      <w:keepLines/>
+      <w:spacing w:before="40" w:after="0"/>
+      <w:outlineLvl w:val="2"/>
+    </w:pPr>
+    <w:rPr>
+      <w:rFonts w:asciiTheme="majorHAnsi" w:eastAsiaTheme="majorEastAsia" w:hAnsiTheme="majorHAnsi" w:cstheme="majorBidi"/>
+      <w:color w:val="243F60" w:themeColor="accent1" w:themeShade="7F"/>
+      <w:sz w:val="24"/>
+      <w:szCs w:val="24"/>
+    </w:rPr>
+  </w:style>
+  <w:style w:type="character" w:default="1" w:styleId="Standaardalinea-lettertype">
     <w:name w:val="Default Paragraph Font"/>
     <w:uiPriority w:val="1"/>
     <w:semiHidden/>
     <w:unhideWhenUsed/>
   </w:style>
-  <w:style w:type="table" w:default="1" w:styleId="TableNormal">
+  <w:style w:type="table" w:default="1" w:styleId="Standaardtabel">
     <w:name w:val="Normal Table"/>
     <w:uiPriority w:val="99"/>
     <w:semiHidden/>
@@ -5667,16 +6539,16 @@
       </w:tblCellMar>
     </w:tblPr>
   </w:style>
-  <w:style w:type="numbering" w:default="1" w:styleId="NoList">
+  <w:style w:type="numbering" w:default="1" w:styleId="Geenlijst">
     <w:name w:val="No List"/>
     <w:uiPriority w:val="99"/>
     <w:semiHidden/>
     <w:unhideWhenUsed/>
   </w:style>
-  <w:style w:type="character" w:customStyle="1" w:styleId="Heading1Char">
-    <w:name w:val="Heading 1 Char"/>
-    <w:basedOn w:val="DefaultParagraphFont"/>
-    <w:link w:val="Heading1"/>
+  <w:style w:type="character" w:customStyle="1" w:styleId="Kop1Char">
+    <w:name w:val="Kop 1 Char"/>
+    <w:basedOn w:val="Standaardalinea-lettertype"/>
+    <w:link w:val="Kop1"/>
     <w:uiPriority w:val="9"/>
     <w:rsid w:val="00AE7473"/>
     <w:rPr>
@@ -5688,9 +6560,9 @@
       <w:szCs w:val="28"/>
     </w:rPr>
   </w:style>
-  <w:style w:type="table" w:styleId="TableGrid">
+  <w:style w:type="table" w:styleId="Tabelraster">
     <w:name w:val="Table Grid"/>
-    <w:basedOn w:val="TableNormal"/>
+    <w:basedOn w:val="Standaardtabel"/>
     <w:uiPriority w:val="59"/>
     <w:rsid w:val="002C24A9"/>
     <w:pPr>
@@ -5709,7 +6581,7 @@
   </w:style>
   <w:style w:type="character" w:styleId="Hyperlink">
     <w:name w:val="Hyperlink"/>
-    <w:basedOn w:val="DefaultParagraphFont"/>
+    <w:basedOn w:val="Standaardalinea-lettertype"/>
     <w:uiPriority w:val="99"/>
     <w:unhideWhenUsed/>
     <w:rsid w:val="00C937CF"/>
@@ -5718,10 +6590,10 @@
       <w:u w:val="single"/>
     </w:rPr>
   </w:style>
-  <w:style w:type="paragraph" w:styleId="HTMLPreformatted">
+  <w:style w:type="paragraph" w:styleId="HTML-voorafopgemaakt">
     <w:name w:val="HTML Preformatted"/>
-    <w:basedOn w:val="Normal"/>
-    <w:link w:val="HTMLPreformattedChar"/>
+    <w:basedOn w:val="Standaard"/>
+    <w:link w:val="HTML-voorafopgemaaktChar"/>
     <w:uiPriority w:val="99"/>
     <w:semiHidden/>
     <w:unhideWhenUsed/>
@@ -5754,10 +6626,10 @@
       <w:lang w:eastAsia="nl-NL"/>
     </w:rPr>
   </w:style>
-  <w:style w:type="character" w:customStyle="1" w:styleId="HTMLPreformattedChar">
-    <w:name w:val="HTML Preformatted Char"/>
-    <w:basedOn w:val="DefaultParagraphFont"/>
-    <w:link w:val="HTMLPreformatted"/>
+  <w:style w:type="character" w:customStyle="1" w:styleId="HTML-voorafopgemaaktChar">
+    <w:name w:val="HTML - vooraf opgemaakt Char"/>
+    <w:basedOn w:val="Standaardalinea-lettertype"/>
+    <w:link w:val="HTML-voorafopgemaakt"/>
     <w:uiPriority w:val="99"/>
     <w:semiHidden/>
     <w:rsid w:val="00C937CF"/>
@@ -5770,7 +6642,7 @@
   </w:style>
   <w:style w:type="character" w:styleId="HTMLCode">
     <w:name w:val="HTML Code"/>
-    <w:basedOn w:val="DefaultParagraphFont"/>
+    <w:basedOn w:val="Standaardalinea-lettertype"/>
     <w:uiPriority w:val="99"/>
     <w:semiHidden/>
     <w:unhideWhenUsed/>
@@ -5781,7 +6653,7 @@
       <w:szCs w:val="20"/>
     </w:rPr>
   </w:style>
-  <w:style w:type="paragraph" w:styleId="NoSpacing">
+  <w:style w:type="paragraph" w:styleId="Geenafstand">
     <w:name w:val="No Spacing"/>
     <w:uiPriority w:val="1"/>
     <w:qFormat/>
@@ -5792,13 +6664,13 @@
   </w:style>
   <w:style w:type="character" w:customStyle="1" w:styleId="token">
     <w:name w:val="token"/>
-    <w:basedOn w:val="DefaultParagraphFont"/>
+    <w:basedOn w:val="Standaardalinea-lettertype"/>
     <w:rsid w:val="00BC799E"/>
   </w:style>
-  <w:style w:type="paragraph" w:styleId="TOCHeading">
+  <w:style w:type="paragraph" w:styleId="Kopvaninhoudsopgave">
     <w:name w:val="TOC Heading"/>
-    <w:basedOn w:val="Heading1"/>
-    <w:next w:val="Normal"/>
+    <w:basedOn w:val="Kop1"/>
+    <w:next w:val="Standaard"/>
     <w:uiPriority w:val="39"/>
     <w:unhideWhenUsed/>
     <w:qFormat/>
@@ -5810,10 +6682,10 @@
       <w:lang w:val="en-US" w:eastAsia="ja-JP"/>
     </w:rPr>
   </w:style>
-  <w:style w:type="paragraph" w:styleId="TOC1">
+  <w:style w:type="paragraph" w:styleId="Inhopg1">
     <w:name w:val="toc 1"/>
-    <w:basedOn w:val="Normal"/>
-    <w:next w:val="Normal"/>
+    <w:basedOn w:val="Standaard"/>
+    <w:next w:val="Standaard"/>
     <w:autoRedefine/>
     <w:uiPriority w:val="39"/>
     <w:unhideWhenUsed/>
@@ -5822,10 +6694,10 @@
       <w:spacing w:after="100"/>
     </w:pPr>
   </w:style>
-  <w:style w:type="paragraph" w:styleId="BalloonText">
+  <w:style w:type="paragraph" w:styleId="Ballontekst">
     <w:name w:val="Balloon Text"/>
-    <w:basedOn w:val="Normal"/>
-    <w:link w:val="BalloonTextChar"/>
+    <w:basedOn w:val="Standaard"/>
+    <w:link w:val="BallontekstChar"/>
     <w:uiPriority w:val="99"/>
     <w:semiHidden/>
     <w:unhideWhenUsed/>
@@ -5839,10 +6711,10 @@
       <w:szCs w:val="16"/>
     </w:rPr>
   </w:style>
-  <w:style w:type="character" w:customStyle="1" w:styleId="BalloonTextChar">
-    <w:name w:val="Balloon Text Char"/>
-    <w:basedOn w:val="DefaultParagraphFont"/>
-    <w:link w:val="BalloonText"/>
+  <w:style w:type="character" w:customStyle="1" w:styleId="BallontekstChar">
+    <w:name w:val="Ballontekst Char"/>
+    <w:basedOn w:val="Standaardalinea-lettertype"/>
+    <w:link w:val="Ballontekst"/>
     <w:uiPriority w:val="99"/>
     <w:semiHidden/>
     <w:rsid w:val="009F0DF7"/>
@@ -5852,10 +6724,10 @@
       <w:szCs w:val="16"/>
     </w:rPr>
   </w:style>
-  <w:style w:type="paragraph" w:styleId="Header">
+  <w:style w:type="paragraph" w:styleId="Koptekst">
     <w:name w:val="header"/>
-    <w:basedOn w:val="Normal"/>
-    <w:link w:val="HeaderChar"/>
+    <w:basedOn w:val="Standaard"/>
+    <w:link w:val="KoptekstChar"/>
     <w:uiPriority w:val="99"/>
     <w:unhideWhenUsed/>
     <w:rsid w:val="00B13C14"/>
@@ -5867,17 +6739,17 @@
       <w:spacing w:after="0" w:line="240" w:lineRule="auto"/>
     </w:pPr>
   </w:style>
-  <w:style w:type="character" w:customStyle="1" w:styleId="HeaderChar">
-    <w:name w:val="Header Char"/>
-    <w:basedOn w:val="DefaultParagraphFont"/>
-    <w:link w:val="Header"/>
+  <w:style w:type="character" w:customStyle="1" w:styleId="KoptekstChar">
+    <w:name w:val="Koptekst Char"/>
+    <w:basedOn w:val="Standaardalinea-lettertype"/>
+    <w:link w:val="Koptekst"/>
     <w:uiPriority w:val="99"/>
     <w:rsid w:val="00B13C14"/>
   </w:style>
-  <w:style w:type="paragraph" w:styleId="Footer">
+  <w:style w:type="paragraph" w:styleId="Voettekst">
     <w:name w:val="footer"/>
-    <w:basedOn w:val="Normal"/>
-    <w:link w:val="FooterChar"/>
+    <w:basedOn w:val="Standaard"/>
+    <w:link w:val="VoettekstChar"/>
     <w:uiPriority w:val="99"/>
     <w:unhideWhenUsed/>
     <w:rsid w:val="00B13C14"/>
@@ -5889,17 +6761,17 @@
       <w:spacing w:after="0" w:line="240" w:lineRule="auto"/>
     </w:pPr>
   </w:style>
-  <w:style w:type="character" w:customStyle="1" w:styleId="FooterChar">
-    <w:name w:val="Footer Char"/>
-    <w:basedOn w:val="DefaultParagraphFont"/>
-    <w:link w:val="Footer"/>
+  <w:style w:type="character" w:customStyle="1" w:styleId="VoettekstChar">
+    <w:name w:val="Voettekst Char"/>
+    <w:basedOn w:val="Standaardalinea-lettertype"/>
+    <w:link w:val="Voettekst"/>
     <w:uiPriority w:val="99"/>
     <w:rsid w:val="00B13C14"/>
   </w:style>
-  <w:style w:type="paragraph" w:customStyle="1" w:styleId="kop3">
+  <w:style w:type="paragraph" w:customStyle="1" w:styleId="kop30">
     <w:name w:val="kop 3"/>
-    <w:basedOn w:val="Normal"/>
-    <w:next w:val="Normal"/>
+    <w:basedOn w:val="Standaard"/>
+    <w:next w:val="Standaard"/>
     <w:link w:val="Tekensvoorkop3"/>
     <w:uiPriority w:val="1"/>
     <w:unhideWhenUsed/>
@@ -5920,8 +6792,8 @@
   </w:style>
   <w:style w:type="character" w:customStyle="1" w:styleId="Tekensvoorkop3">
     <w:name w:val="Tekens voor kop 3"/>
-    <w:basedOn w:val="DefaultParagraphFont"/>
-    <w:link w:val="kop3"/>
+    <w:basedOn w:val="Standaardalinea-lettertype"/>
+    <w:link w:val="kop30"/>
     <w:uiPriority w:val="1"/>
     <w:rsid w:val="00130FE4"/>
     <w:rPr>
@@ -5930,9 +6802,9 @@
       <w:lang w:val="en-US"/>
     </w:rPr>
   </w:style>
-  <w:style w:type="paragraph" w:styleId="ListParagraph">
+  <w:style w:type="paragraph" w:styleId="Lijstalinea">
     <w:name w:val="List Paragraph"/>
-    <w:basedOn w:val="Normal"/>
+    <w:basedOn w:val="Standaard"/>
     <w:uiPriority w:val="34"/>
     <w:qFormat/>
     <w:rsid w:val="00130FE4"/>
@@ -5944,10 +6816,10 @@
       <w:lang w:val="en-US"/>
     </w:rPr>
   </w:style>
-  <w:style w:type="paragraph" w:styleId="TOC3">
+  <w:style w:type="paragraph" w:styleId="Inhopg3">
     <w:name w:val="toc 3"/>
-    <w:basedOn w:val="Normal"/>
-    <w:next w:val="Normal"/>
+    <w:basedOn w:val="Standaard"/>
+    <w:next w:val="Standaard"/>
     <w:autoRedefine/>
     <w:uiPriority w:val="39"/>
     <w:unhideWhenUsed/>
@@ -5957,502 +6829,31 @@
       <w:ind w:left="440"/>
     </w:pPr>
   </w:style>
-</w:styles>
-</file>
-
-<file path=word/stylesWithEffects.xml><?xml version="1.0" encoding="utf-8"?>
-<w:styles xmlns:wpc="http://schemas.microsoft.com/office/word/2010/wordprocessingCanvas" xmlns:mc="http://schemas.openxmlformats.org/markup-compatibility/2006" xmlns:o="urn:schemas-microsoft-com:office:office" xmlns:r="http://schemas.openxmlformats.org/officeDocument/2006/relationships" xmlns:m="http://schemas.openxmlformats.org/officeDocument/2006/math" xmlns:v="urn:schemas-microsoft-com:vml" xmlns:wp14="http://schemas.microsoft.com/office/word/2010/wordprocessingDrawing" xmlns:wp="http://schemas.openxmlformats.org/drawingml/2006/wordprocessingDrawing" xmlns:w10="urn:schemas-microsoft-com:office:word" xmlns:w="http://schemas.openxmlformats.org/wordprocessingml/2006/main" xmlns:w14="http://schemas.microsoft.com/office/word/2010/wordml" xmlns:wpg="http://schemas.microsoft.com/office/word/2010/wordprocessingGroup" xmlns:wpi="http://schemas.microsoft.com/office/word/2010/wordprocessingInk" xmlns:wne="http://schemas.microsoft.com/office/word/2006/wordml" xmlns:wps="http://schemas.microsoft.com/office/word/2010/wordprocessingShape" mc:Ignorable="w14 wp14">
-  <w:docDefaults>
-    <w:rPrDefault>
-      <w:rPr>
-        <w:rFonts w:asciiTheme="minorHAnsi" w:eastAsiaTheme="minorHAnsi" w:hAnsiTheme="minorHAnsi" w:cstheme="minorBidi"/>
-        <w:sz w:val="22"/>
-        <w:szCs w:val="22"/>
-        <w:lang w:val="nl-NL" w:eastAsia="en-US" w:bidi="ar-SA"/>
-      </w:rPr>
-    </w:rPrDefault>
-    <w:pPrDefault>
-      <w:pPr>
-        <w:spacing w:after="200" w:line="276" w:lineRule="auto"/>
-      </w:pPr>
-    </w:pPrDefault>
-  </w:docDefaults>
-  <w:latentStyles w:defLockedState="0" w:defUIPriority="99" w:defSemiHidden="1" w:defUnhideWhenUsed="1" w:defQFormat="0" w:count="267">
-    <w:lsdException w:name="Normal" w:semiHidden="0" w:uiPriority="0" w:unhideWhenUsed="0" w:qFormat="1"/>
-    <w:lsdException w:name="heading 1" w:semiHidden="0" w:uiPriority="9" w:unhideWhenUsed="0" w:qFormat="1"/>
-    <w:lsdException w:name="heading 2" w:uiPriority="9" w:qFormat="1"/>
-    <w:lsdException w:name="heading 3" w:uiPriority="9" w:qFormat="1"/>
-    <w:lsdException w:name="heading 4" w:uiPriority="9" w:qFormat="1"/>
-    <w:lsdException w:name="heading 5" w:uiPriority="9" w:qFormat="1"/>
-    <w:lsdException w:name="heading 6" w:uiPriority="9" w:qFormat="1"/>
-    <w:lsdException w:name="heading 7" w:uiPriority="9" w:qFormat="1"/>
-    <w:lsdException w:name="heading 8" w:uiPriority="9" w:qFormat="1"/>
-    <w:lsdException w:name="heading 9" w:uiPriority="9" w:qFormat="1"/>
-    <w:lsdException w:name="toc 1" w:uiPriority="39"/>
-    <w:lsdException w:name="toc 2" w:uiPriority="39"/>
-    <w:lsdException w:name="toc 3" w:uiPriority="39"/>
-    <w:lsdException w:name="toc 4" w:uiPriority="39"/>
-    <w:lsdException w:name="toc 5" w:uiPriority="39"/>
-    <w:lsdException w:name="toc 6" w:uiPriority="39"/>
-    <w:lsdException w:name="toc 7" w:uiPriority="39"/>
-    <w:lsdException w:name="toc 8" w:uiPriority="39"/>
-    <w:lsdException w:name="toc 9" w:uiPriority="39"/>
-    <w:lsdException w:name="caption" w:uiPriority="35" w:qFormat="1"/>
-    <w:lsdException w:name="Title" w:semiHidden="0" w:uiPriority="10" w:unhideWhenUsed="0" w:qFormat="1"/>
-    <w:lsdException w:name="Default Paragraph Font" w:uiPriority="1"/>
-    <w:lsdException w:name="Subtitle" w:semiHidden="0" w:uiPriority="11" w:unhideWhenUsed="0" w:qFormat="1"/>
-    <w:lsdException w:name="Strong" w:semiHidden="0" w:uiPriority="22" w:unhideWhenUsed="0" w:qFormat="1"/>
-    <w:lsdException w:name="Emphasis" w:semiHidden="0" w:uiPriority="20" w:unhideWhenUsed="0" w:qFormat="1"/>
-    <w:lsdException w:name="Table Grid" w:semiHidden="0" w:uiPriority="59" w:unhideWhenUsed="0"/>
-    <w:lsdException w:name="Placeholder Text" w:unhideWhenUsed="0"/>
-    <w:lsdException w:name="No Spacing" w:semiHidden="0" w:uiPriority="1" w:unhideWhenUsed="0" w:qFormat="1"/>
-    <w:lsdException w:name="Light Shading" w:semiHidden="0" w:uiPriority="60" w:unhideWhenUsed="0"/>
-    <w:lsdException w:name="Light List" w:semiHidden="0" w:uiPriority="61" w:unhideWhenUsed="0"/>
-    <w:lsdException w:name="Light Grid" w:semiHidden="0" w:uiPriority="62" w:unhideWhenUsed="0"/>
-    <w:lsdException w:name="Medium Shading 1" w:semiHidden="0" w:uiPriority="63" w:unhideWhenUsed="0"/>
-    <w:lsdException w:name="Medium Shading 2" w:semiHidden="0" w:uiPriority="64" w:unhideWhenUsed="0"/>
-    <w:lsdException w:name="Medium List 1" w:semiHidden="0" w:uiPriority="65" w:unhideWhenUsed="0"/>
-    <w:lsdException w:name="Medium List 2" w:semiHidden="0" w:uiPriority="66" w:unhideWhenUsed="0"/>
-    <w:lsdException w:name="Medium Grid 1" w:semiHidden="0" w:uiPriority="67" w:unhideWhenUsed="0"/>
-    <w:lsdException w:name="Medium Grid 2" w:semiHidden="0" w:uiPriority="68" w:unhideWhenUsed="0"/>
-    <w:lsdException w:name="Medium Grid 3" w:semiHidden="0" w:uiPriority="69" w:unhideWhenUsed="0"/>
-    <w:lsdException w:name="Dark List" w:semiHidden="0" w:uiPriority="70" w:unhideWhenUsed="0"/>
-    <w:lsdException w:name="Colorful Shading" w:semiHidden="0" w:uiPriority="71" w:unhideWhenUsed="0"/>
-    <w:lsdException w:name="Colorful List" w:semiHidden="0" w:uiPriority="72" w:unhideWhenUsed="0"/>
-    <w:lsdException w:name="Colorful Grid" w:semiHidden="0" w:uiPriority="73" w:unhideWhenUsed="0"/>
-    <w:lsdException w:name="Light Shading Accent 1" w:semiHidden="0" w:uiPriority="60" w:unhideWhenUsed="0"/>
-    <w:lsdException w:name="Light List Accent 1" w:semiHidden="0" w:uiPriority="61" w:unhideWhenUsed="0"/>
-    <w:lsdException w:name="Light Grid Accent 1" w:semiHidden="0" w:uiPriority="62" w:unhideWhenUsed="0"/>
-    <w:lsdException w:name="Medium Shading 1 Accent 1" w:semiHidden="0" w:uiPriority="63" w:unhideWhenUsed="0"/>
-    <w:lsdException w:name="Medium Shading 2 Accent 1" w:semiHidden="0" w:uiPriority="64" w:unhideWhenUsed="0"/>
-    <w:lsdException w:name="Medium List 1 Accent 1" w:semiHidden="0" w:uiPriority="65" w:unhideWhenUsed="0"/>
-    <w:lsdException w:name="Revision" w:unhideWhenUsed="0"/>
-    <w:lsdException w:name="List Paragraph" w:semiHidden="0" w:uiPriority="34" w:unhideWhenUsed="0" w:qFormat="1"/>
-    <w:lsdException w:name="Quote" w:semiHidden="0" w:uiPriority="29" w:unhideWhenUsed="0" w:qFormat="1"/>
-    <w:lsdException w:name="Intense Quote" w:semiHidden="0" w:uiPriority="30" w:unhideWhenUsed="0" w:qFormat="1"/>
-    <w:lsdException w:name="Medium List 2 Accent 1" w:semiHidden="0" w:uiPriority="66" w:unhideWhenUsed="0"/>
-    <w:lsdException w:name="Medium Grid 1 Accent 1" w:semiHidden="0" w:uiPriority="67" w:unhideWhenUsed="0"/>
-    <w:lsdException w:name="Medium Grid 2 Accent 1" w:semiHidden="0" w:uiPriority="68" w:unhideWhenUsed="0"/>
-    <w:lsdException w:name="Medium Grid 3 Accent 1" w:semiHidden="0" w:uiPriority="69" w:unhideWhenUsed="0"/>
-    <w:lsdException w:name="Dark List Accent 1" w:semiHidden="0" w:uiPriority="70" w:unhideWhenUsed="0"/>
-    <w:lsdException w:name="Colorful Shading Accent 1" w:semiHidden="0" w:uiPriority="71" w:unhideWhenUsed="0"/>
-    <w:lsdException w:name="Colorful List Accent 1" w:semiHidden="0" w:uiPriority="72" w:unhideWhenUsed="0"/>
-    <w:lsdException w:name="Colorful Grid Accent 1" w:semiHidden="0" w:uiPriority="73" w:unhideWhenUsed="0"/>
-    <w:lsdException w:name="Light Shading Accent 2" w:semiHidden="0" w:uiPriority="60" w:unhideWhenUsed="0"/>
-    <w:lsdException w:name="Light List Accent 2" w:semiHidden="0" w:uiPriority="61" w:unhideWhenUsed="0"/>
-    <w:lsdException w:name="Light Grid Accent 2" w:semiHidden="0" w:uiPriority="62" w:unhideWhenUsed="0"/>
-    <w:lsdException w:name="Medium Shading 1 Accent 2" w:semiHidden="0" w:uiPriority="63" w:unhideWhenUsed="0"/>
-    <w:lsdException w:name="Medium Shading 2 Accent 2" w:semiHidden="0" w:uiPriority="64" w:unhideWhenUsed="0"/>
-    <w:lsdException w:name="Medium List 1 Accent 2" w:semiHidden="0" w:uiPriority="65" w:unhideWhenUsed="0"/>
-    <w:lsdException w:name="Medium List 2 Accent 2" w:semiHidden="0" w:uiPriority="66" w:unhideWhenUsed="0"/>
-    <w:lsdException w:name="Medium Grid 1 Accent 2" w:semiHidden="0" w:uiPriority="67" w:unhideWhenUsed="0"/>
-    <w:lsdException w:name="Medium Grid 2 Accent 2" w:semiHidden="0" w:uiPriority="68" w:unhideWhenUsed="0"/>
-    <w:lsdException w:name="Medium Grid 3 Accent 2" w:semiHidden="0" w:uiPriority="69" w:unhideWhenUsed="0"/>
-    <w:lsdException w:name="Dark List Accent 2" w:semiHidden="0" w:uiPriority="70" w:unhideWhenUsed="0"/>
-    <w:lsdException w:name="Colorful Shading Accent 2" w:semiHidden="0" w:uiPriority="71" w:unhideWhenUsed="0"/>
-    <w:lsdException w:name="Colorful List Accent 2" w:semiHidden="0" w:uiPriority="72" w:unhideWhenUsed="0"/>
-    <w:lsdException w:name="Colorful Grid Accent 2" w:semiHidden="0" w:uiPriority="73" w:unhideWhenUsed="0"/>
-    <w:lsdException w:name="Light Shading Accent 3" w:semiHidden="0" w:uiPriority="60" w:unhideWhenUsed="0"/>
-    <w:lsdException w:name="Light List Accent 3" w:semiHidden="0" w:uiPriority="61" w:unhideWhenUsed="0"/>
-    <w:lsdException w:name="Light Grid Accent 3" w:semiHidden="0" w:uiPriority="62" w:unhideWhenUsed="0"/>
-    <w:lsdException w:name="Medium Shading 1 Accent 3" w:semiHidden="0" w:uiPriority="63" w:unhideWhenUsed="0"/>
-    <w:lsdException w:name="Medium Shading 2 Accent 3" w:semiHidden="0" w:uiPriority="64" w:unhideWhenUsed="0"/>
-    <w:lsdException w:name="Medium List 1 Accent 3" w:semiHidden="0" w:uiPriority="65" w:unhideWhenUsed="0"/>
-    <w:lsdException w:name="Medium List 2 Accent 3" w:semiHidden="0" w:uiPriority="66" w:unhideWhenUsed="0"/>
-    <w:lsdException w:name="Medium Grid 1 Accent 3" w:semiHidden="0" w:uiPriority="67" w:unhideWhenUsed="0"/>
-    <w:lsdException w:name="Medium Grid 2 Accent 3" w:semiHidden="0" w:uiPriority="68" w:unhideWhenUsed="0"/>
-    <w:lsdException w:name="Medium Grid 3 Accent 3" w:semiHidden="0" w:uiPriority="69" w:unhideWhenUsed="0"/>
-    <w:lsdException w:name="Dark List Accent 3" w:semiHidden="0" w:uiPriority="70" w:unhideWhenUsed="0"/>
-    <w:lsdException w:name="Colorful Shading Accent 3" w:semiHidden="0" w:uiPriority="71" w:unhideWhenUsed="0"/>
-    <w:lsdException w:name="Colorful List Accent 3" w:semiHidden="0" w:uiPriority="72" w:unhideWhenUsed="0"/>
-    <w:lsdException w:name="Colorful Grid Accent 3" w:semiHidden="0" w:uiPriority="73" w:unhideWhenUsed="0"/>
-    <w:lsdException w:name="Light Shading Accent 4" w:semiHidden="0" w:uiPriority="60" w:unhideWhenUsed="0"/>
-    <w:lsdException w:name="Light List Accent 4" w:semiHidden="0" w:uiPriority="61" w:unhideWhenUsed="0"/>
-    <w:lsdException w:name="Light Grid Accent 4" w:semiHidden="0" w:uiPriority="62" w:unhideWhenUsed="0"/>
-    <w:lsdException w:name="Medium Shading 1 Accent 4" w:semiHidden="0" w:uiPriority="63" w:unhideWhenUsed="0"/>
-    <w:lsdException w:name="Medium Shading 2 Accent 4" w:semiHidden="0" w:uiPriority="64" w:unhideWhenUsed="0"/>
-    <w:lsdException w:name="Medium List 1 Accent 4" w:semiHidden="0" w:uiPriority="65" w:unhideWhenUsed="0"/>
-    <w:lsdException w:name="Medium List 2 Accent 4" w:semiHidden="0" w:uiPriority="66" w:unhideWhenUsed="0"/>
-    <w:lsdException w:name="Medium Grid 1 Accent 4" w:semiHidden="0" w:uiPriority="67" w:unhideWhenUsed="0"/>
-    <w:lsdException w:name="Medium Grid 2 Accent 4" w:semiHidden="0" w:uiPriority="68" w:unhideWhenUsed="0"/>
-    <w:lsdException w:name="Medium Grid 3 Accent 4" w:semiHidden="0" w:uiPriority="69" w:unhideWhenUsed="0"/>
-    <w:lsdException w:name="Dark List Accent 4" w:semiHidden="0" w:uiPriority="70" w:unhideWhenUsed="0"/>
-    <w:lsdException w:name="Colorful Shading Accent 4" w:semiHidden="0" w:uiPriority="71" w:unhideWhenUsed="0"/>
-    <w:lsdException w:name="Colorful List Accent 4" w:semiHidden="0" w:uiPriority="72" w:unhideWhenUsed="0"/>
-    <w:lsdException w:name="Colorful Grid Accent 4" w:semiHidden="0" w:uiPriority="73" w:unhideWhenUsed="0"/>
-    <w:lsdException w:name="Light Shading Accent 5" w:semiHidden="0" w:uiPriority="60" w:unhideWhenUsed="0"/>
-    <w:lsdException w:name="Light List Accent 5" w:semiHidden="0" w:uiPriority="61" w:unhideWhenUsed="0"/>
-    <w:lsdException w:name="Light Grid Accent 5" w:semiHidden="0" w:uiPriority="62" w:unhideWhenUsed="0"/>
-    <w:lsdException w:name="Medium Shading 1 Accent 5" w:semiHidden="0" w:uiPriority="63" w:unhideWhenUsed="0"/>
-    <w:lsdException w:name="Medium Shading 2 Accent 5" w:semiHidden="0" w:uiPriority="64" w:unhideWhenUsed="0"/>
-    <w:lsdException w:name="Medium List 1 Accent 5" w:semiHidden="0" w:uiPriority="65" w:unhideWhenUsed="0"/>
-    <w:lsdException w:name="Medium List 2 Accent 5" w:semiHidden="0" w:uiPriority="66" w:unhideWhenUsed="0"/>
-    <w:lsdException w:name="Medium Grid 1 Accent 5" w:semiHidden="0" w:uiPriority="67" w:unhideWhenUsed="0"/>
-    <w:lsdException w:name="Medium Grid 2 Accent 5" w:semiHidden="0" w:uiPriority="68" w:unhideWhenUsed="0"/>
-    <w:lsdException w:name="Medium Grid 3 Accent 5" w:semiHidden="0" w:uiPriority="69" w:unhideWhenUsed="0"/>
-    <w:lsdException w:name="Dark List Accent 5" w:semiHidden="0" w:uiPriority="70" w:unhideWhenUsed="0"/>
-    <w:lsdException w:name="Colorful Shading Accent 5" w:semiHidden="0" w:uiPriority="71" w:unhideWhenUsed="0"/>
-    <w:lsdException w:name="Colorful List Accent 5" w:semiHidden="0" w:uiPriority="72" w:unhideWhenUsed="0"/>
-    <w:lsdException w:name="Colorful Grid Accent 5" w:semiHidden="0" w:uiPriority="73" w:unhideWhenUsed="0"/>
-    <w:lsdException w:name="Light Shading Accent 6" w:semiHidden="0" w:uiPriority="60" w:unhideWhenUsed="0"/>
-    <w:lsdException w:name="Light List Accent 6" w:semiHidden="0" w:uiPriority="61" w:unhideWhenUsed="0"/>
-    <w:lsdException w:name="Light Grid Accent 6" w:semiHidden="0" w:uiPriority="62" w:unhideWhenUsed="0"/>
-    <w:lsdException w:name="Medium Shading 1 Accent 6" w:semiHidden="0" w:uiPriority="63" w:unhideWhenUsed="0"/>
-    <w:lsdException w:name="Medium Shading 2 Accent 6" w:semiHidden="0" w:uiPriority="64" w:unhideWhenUsed="0"/>
-    <w:lsdException w:name="Medium List 1 Accent 6" w:semiHidden="0" w:uiPriority="65" w:unhideWhenUsed="0"/>
-    <w:lsdException w:name="Medium List 2 Accent 6" w:semiHidden="0" w:uiPriority="66" w:unhideWhenUsed="0"/>
-    <w:lsdException w:name="Medium Grid 1 Accent 6" w:semiHidden="0" w:uiPriority="67" w:unhideWhenUsed="0"/>
-    <w:lsdException w:name="Medium Grid 2 Accent 6" w:semiHidden="0" w:uiPriority="68" w:unhideWhenUsed="0"/>
-    <w:lsdException w:name="Medium Grid 3 Accent 6" w:semiHidden="0" w:uiPriority="69" w:unhideWhenUsed="0"/>
-    <w:lsdException w:name="Dark List Accent 6" w:semiHidden="0" w:uiPriority="70" w:unhideWhenUsed="0"/>
-    <w:lsdException w:name="Colorful Shading Accent 6" w:semiHidden="0" w:uiPriority="71" w:unhideWhenUsed="0"/>
-    <w:lsdException w:name="Colorful List Accent 6" w:semiHidden="0" w:uiPriority="72" w:unhideWhenUsed="0"/>
-    <w:lsdException w:name="Colorful Grid Accent 6" w:semiHidden="0" w:uiPriority="73" w:unhideWhenUsed="0"/>
-    <w:lsdException w:name="Subtle Emphasis" w:semiHidden="0" w:uiPriority="19" w:unhideWhenUsed="0" w:qFormat="1"/>
-    <w:lsdException w:name="Intense Emphasis" w:semiHidden="0" w:uiPriority="21" w:unhideWhenUsed="0" w:qFormat="1"/>
-    <w:lsdException w:name="Subtle Reference" w:semiHidden="0" w:uiPriority="31" w:unhideWhenUsed="0" w:qFormat="1"/>
-    <w:lsdException w:name="Intense Reference" w:semiHidden="0" w:uiPriority="32" w:unhideWhenUsed="0" w:qFormat="1"/>
-    <w:lsdException w:name="Book Title" w:semiHidden="0" w:uiPriority="33" w:unhideWhenUsed="0" w:qFormat="1"/>
-    <w:lsdException w:name="Bibliography" w:uiPriority="37"/>
-    <w:lsdException w:name="TOC Heading" w:uiPriority="39" w:qFormat="1"/>
-  </w:latentStyles>
-  <w:style w:type="paragraph" w:default="1" w:styleId="Normal">
-    <w:name w:val="Normal"/>
-    <w:qFormat/>
-  </w:style>
-  <w:style w:type="paragraph" w:styleId="Heading1">
-    <w:name w:val="heading 1"/>
-    <w:basedOn w:val="Normal"/>
-    <w:next w:val="Normal"/>
-    <w:link w:val="Heading1Char"/>
+  <w:style w:type="character" w:customStyle="1" w:styleId="Kop2Char">
+    <w:name w:val="Kop 2 Char"/>
+    <w:basedOn w:val="Standaardalinea-lettertype"/>
+    <w:link w:val="Kop2"/>
     <w:uiPriority w:val="9"/>
-    <w:qFormat/>
-    <w:rsid w:val="00AE7473"/>
-    <w:pPr>
-      <w:keepNext/>
-      <w:keepLines/>
-      <w:spacing w:before="480" w:after="0"/>
-      <w:outlineLvl w:val="0"/>
-    </w:pPr>
+    <w:rsid w:val="005D0280"/>
     <w:rPr>
       <w:rFonts w:asciiTheme="majorHAnsi" w:eastAsiaTheme="majorEastAsia" w:hAnsiTheme="majorHAnsi" w:cstheme="majorBidi"/>
-      <w:b/>
-      <w:bCs/>
       <w:color w:val="365F91" w:themeColor="accent1" w:themeShade="BF"/>
-      <w:sz w:val="28"/>
-      <w:szCs w:val="28"/>
+      <w:sz w:val="26"/>
+      <w:szCs w:val="26"/>
     </w:rPr>
   </w:style>
-  <w:style w:type="character" w:default="1" w:styleId="DefaultParagraphFont">
-    <w:name w:val="Default Paragraph Font"/>
-    <w:uiPriority w:val="1"/>
-    <w:semiHidden/>
-    <w:unhideWhenUsed/>
-  </w:style>
-  <w:style w:type="table" w:default="1" w:styleId="TableNormal">
-    <w:name w:val="Normal Table"/>
-    <w:uiPriority w:val="99"/>
-    <w:semiHidden/>
-    <w:unhideWhenUsed/>
-    <w:tblPr>
-      <w:tblInd w:w="0" w:type="dxa"/>
-      <w:tblCellMar>
-        <w:top w:w="0" w:type="dxa"/>
-        <w:left w:w="108" w:type="dxa"/>
-        <w:bottom w:w="0" w:type="dxa"/>
-        <w:right w:w="108" w:type="dxa"/>
-      </w:tblCellMar>
-    </w:tblPr>
-  </w:style>
-  <w:style w:type="numbering" w:default="1" w:styleId="NoList">
-    <w:name w:val="No List"/>
-    <w:uiPriority w:val="99"/>
-    <w:semiHidden/>
-    <w:unhideWhenUsed/>
-  </w:style>
-  <w:style w:type="character" w:customStyle="1" w:styleId="Heading1Char">
-    <w:name w:val="Heading 1 Char"/>
-    <w:basedOn w:val="DefaultParagraphFont"/>
-    <w:link w:val="Heading1"/>
+  <w:style w:type="character" w:customStyle="1" w:styleId="Kop3Char">
+    <w:name w:val="Kop 3 Char"/>
+    <w:basedOn w:val="Standaardalinea-lettertype"/>
+    <w:link w:val="Kop3"/>
     <w:uiPriority w:val="9"/>
-    <w:rsid w:val="00AE7473"/>
+    <w:rsid w:val="005D0280"/>
     <w:rPr>
       <w:rFonts w:asciiTheme="majorHAnsi" w:eastAsiaTheme="majorEastAsia" w:hAnsiTheme="majorHAnsi" w:cstheme="majorBidi"/>
-      <w:b/>
-      <w:bCs/>
-      <w:color w:val="365F91" w:themeColor="accent1" w:themeShade="BF"/>
-      <w:sz w:val="28"/>
-      <w:szCs w:val="28"/>
+      <w:color w:val="243F60" w:themeColor="accent1" w:themeShade="7F"/>
+      <w:sz w:val="24"/>
+      <w:szCs w:val="24"/>
     </w:rPr>
-  </w:style>
-  <w:style w:type="table" w:styleId="TableGrid">
-    <w:name w:val="Table Grid"/>
-    <w:basedOn w:val="TableNormal"/>
-    <w:uiPriority w:val="59"/>
-    <w:rsid w:val="002C24A9"/>
-    <w:pPr>
-      <w:spacing w:after="0" w:line="240" w:lineRule="auto"/>
-    </w:pPr>
-    <w:tblPr>
-      <w:tblBorders>
-        <w:top w:val="single" w:sz="4" w:space="0" w:color="auto"/>
-        <w:left w:val="single" w:sz="4" w:space="0" w:color="auto"/>
-        <w:bottom w:val="single" w:sz="4" w:space="0" w:color="auto"/>
-        <w:right w:val="single" w:sz="4" w:space="0" w:color="auto"/>
-        <w:insideH w:val="single" w:sz="4" w:space="0" w:color="auto"/>
-        <w:insideV w:val="single" w:sz="4" w:space="0" w:color="auto"/>
-      </w:tblBorders>
-    </w:tblPr>
-  </w:style>
-  <w:style w:type="character" w:styleId="Hyperlink">
-    <w:name w:val="Hyperlink"/>
-    <w:basedOn w:val="DefaultParagraphFont"/>
-    <w:uiPriority w:val="99"/>
-    <w:unhideWhenUsed/>
-    <w:rsid w:val="00C937CF"/>
-    <w:rPr>
-      <w:color w:val="0000FF" w:themeColor="hyperlink"/>
-      <w:u w:val="single"/>
-    </w:rPr>
-  </w:style>
-  <w:style w:type="paragraph" w:styleId="HTMLPreformatted">
-    <w:name w:val="HTML Preformatted"/>
-    <w:basedOn w:val="Normal"/>
-    <w:link w:val="HTMLPreformattedChar"/>
-    <w:uiPriority w:val="99"/>
-    <w:semiHidden/>
-    <w:unhideWhenUsed/>
-    <w:rsid w:val="00C937CF"/>
-    <w:pPr>
-      <w:tabs>
-        <w:tab w:val="left" w:pos="916"/>
-        <w:tab w:val="left" w:pos="1832"/>
-        <w:tab w:val="left" w:pos="2748"/>
-        <w:tab w:val="left" w:pos="3664"/>
-        <w:tab w:val="left" w:pos="4580"/>
-        <w:tab w:val="left" w:pos="5496"/>
-        <w:tab w:val="left" w:pos="6412"/>
-        <w:tab w:val="left" w:pos="7328"/>
-        <w:tab w:val="left" w:pos="8244"/>
-        <w:tab w:val="left" w:pos="9160"/>
-        <w:tab w:val="left" w:pos="10076"/>
-        <w:tab w:val="left" w:pos="10992"/>
-        <w:tab w:val="left" w:pos="11908"/>
-        <w:tab w:val="left" w:pos="12824"/>
-        <w:tab w:val="left" w:pos="13740"/>
-        <w:tab w:val="left" w:pos="14656"/>
-      </w:tabs>
-      <w:spacing w:after="0" w:line="240" w:lineRule="auto"/>
-    </w:pPr>
-    <w:rPr>
-      <w:rFonts w:ascii="Courier New" w:eastAsia="Times New Roman" w:hAnsi="Courier New" w:cs="Courier New"/>
-      <w:sz w:val="20"/>
-      <w:szCs w:val="20"/>
-      <w:lang w:eastAsia="nl-NL"/>
-    </w:rPr>
-  </w:style>
-  <w:style w:type="character" w:customStyle="1" w:styleId="HTMLPreformattedChar">
-    <w:name w:val="HTML Preformatted Char"/>
-    <w:basedOn w:val="DefaultParagraphFont"/>
-    <w:link w:val="HTMLPreformatted"/>
-    <w:uiPriority w:val="99"/>
-    <w:semiHidden/>
-    <w:rsid w:val="00C937CF"/>
-    <w:rPr>
-      <w:rFonts w:ascii="Courier New" w:eastAsia="Times New Roman" w:hAnsi="Courier New" w:cs="Courier New"/>
-      <w:sz w:val="20"/>
-      <w:szCs w:val="20"/>
-      <w:lang w:eastAsia="nl-NL"/>
-    </w:rPr>
-  </w:style>
-  <w:style w:type="character" w:styleId="HTMLCode">
-    <w:name w:val="HTML Code"/>
-    <w:basedOn w:val="DefaultParagraphFont"/>
-    <w:uiPriority w:val="99"/>
-    <w:semiHidden/>
-    <w:unhideWhenUsed/>
-    <w:rsid w:val="00C937CF"/>
-    <w:rPr>
-      <w:rFonts w:ascii="Courier New" w:eastAsia="Times New Roman" w:hAnsi="Courier New" w:cs="Courier New"/>
-      <w:sz w:val="20"/>
-      <w:szCs w:val="20"/>
-    </w:rPr>
-  </w:style>
-  <w:style w:type="paragraph" w:styleId="NoSpacing">
-    <w:name w:val="No Spacing"/>
-    <w:uiPriority w:val="1"/>
-    <w:qFormat/>
-    <w:rsid w:val="00C937CF"/>
-    <w:pPr>
-      <w:spacing w:after="0" w:line="240" w:lineRule="auto"/>
-    </w:pPr>
-  </w:style>
-  <w:style w:type="character" w:customStyle="1" w:styleId="token">
-    <w:name w:val="token"/>
-    <w:basedOn w:val="DefaultParagraphFont"/>
-    <w:rsid w:val="00BC799E"/>
-  </w:style>
-  <w:style w:type="paragraph" w:styleId="TOCHeading">
-    <w:name w:val="TOC Heading"/>
-    <w:basedOn w:val="Heading1"/>
-    <w:next w:val="Normal"/>
-    <w:uiPriority w:val="39"/>
-    <w:unhideWhenUsed/>
-    <w:qFormat/>
-    <w:rsid w:val="009F0DF7"/>
-    <w:pPr>
-      <w:outlineLvl w:val="9"/>
-    </w:pPr>
-    <w:rPr>
-      <w:lang w:val="en-US" w:eastAsia="ja-JP"/>
-    </w:rPr>
-  </w:style>
-  <w:style w:type="paragraph" w:styleId="TOC1">
-    <w:name w:val="toc 1"/>
-    <w:basedOn w:val="Normal"/>
-    <w:next w:val="Normal"/>
-    <w:autoRedefine/>
-    <w:uiPriority w:val="39"/>
-    <w:unhideWhenUsed/>
-    <w:rsid w:val="009F0DF7"/>
-    <w:pPr>
-      <w:spacing w:after="100"/>
-    </w:pPr>
-  </w:style>
-  <w:style w:type="paragraph" w:styleId="BalloonText">
-    <w:name w:val="Balloon Text"/>
-    <w:basedOn w:val="Normal"/>
-    <w:link w:val="BalloonTextChar"/>
-    <w:uiPriority w:val="99"/>
-    <w:semiHidden/>
-    <w:unhideWhenUsed/>
-    <w:rsid w:val="009F0DF7"/>
-    <w:pPr>
-      <w:spacing w:after="0" w:line="240" w:lineRule="auto"/>
-    </w:pPr>
-    <w:rPr>
-      <w:rFonts w:ascii="Tahoma" w:hAnsi="Tahoma" w:cs="Tahoma"/>
-      <w:sz w:val="16"/>
-      <w:szCs w:val="16"/>
-    </w:rPr>
-  </w:style>
-  <w:style w:type="character" w:customStyle="1" w:styleId="BalloonTextChar">
-    <w:name w:val="Balloon Text Char"/>
-    <w:basedOn w:val="DefaultParagraphFont"/>
-    <w:link w:val="BalloonText"/>
-    <w:uiPriority w:val="99"/>
-    <w:semiHidden/>
-    <w:rsid w:val="009F0DF7"/>
-    <w:rPr>
-      <w:rFonts w:ascii="Tahoma" w:hAnsi="Tahoma" w:cs="Tahoma"/>
-      <w:sz w:val="16"/>
-      <w:szCs w:val="16"/>
-    </w:rPr>
-  </w:style>
-  <w:style w:type="paragraph" w:styleId="Header">
-    <w:name w:val="header"/>
-    <w:basedOn w:val="Normal"/>
-    <w:link w:val="HeaderChar"/>
-    <w:uiPriority w:val="99"/>
-    <w:unhideWhenUsed/>
-    <w:rsid w:val="00B13C14"/>
-    <w:pPr>
-      <w:tabs>
-        <w:tab w:val="center" w:pos="4536"/>
-        <w:tab w:val="right" w:pos="9072"/>
-      </w:tabs>
-      <w:spacing w:after="0" w:line="240" w:lineRule="auto"/>
-    </w:pPr>
-  </w:style>
-  <w:style w:type="character" w:customStyle="1" w:styleId="HeaderChar">
-    <w:name w:val="Header Char"/>
-    <w:basedOn w:val="DefaultParagraphFont"/>
-    <w:link w:val="Header"/>
-    <w:uiPriority w:val="99"/>
-    <w:rsid w:val="00B13C14"/>
-  </w:style>
-  <w:style w:type="paragraph" w:styleId="Footer">
-    <w:name w:val="footer"/>
-    <w:basedOn w:val="Normal"/>
-    <w:link w:val="FooterChar"/>
-    <w:uiPriority w:val="99"/>
-    <w:unhideWhenUsed/>
-    <w:rsid w:val="00B13C14"/>
-    <w:pPr>
-      <w:tabs>
-        <w:tab w:val="center" w:pos="4536"/>
-        <w:tab w:val="right" w:pos="9072"/>
-      </w:tabs>
-      <w:spacing w:after="0" w:line="240" w:lineRule="auto"/>
-    </w:pPr>
-  </w:style>
-  <w:style w:type="character" w:customStyle="1" w:styleId="FooterChar">
-    <w:name w:val="Footer Char"/>
-    <w:basedOn w:val="DefaultParagraphFont"/>
-    <w:link w:val="Footer"/>
-    <w:uiPriority w:val="99"/>
-    <w:rsid w:val="00B13C14"/>
-  </w:style>
-  <w:style w:type="paragraph" w:customStyle="1" w:styleId="kop3">
-    <w:name w:val="kop 3"/>
-    <w:basedOn w:val="Normal"/>
-    <w:next w:val="Normal"/>
-    <w:link w:val="Tekensvoorkop3"/>
-    <w:uiPriority w:val="1"/>
-    <w:unhideWhenUsed/>
-    <w:qFormat/>
-    <w:rsid w:val="00130FE4"/>
-    <w:pPr>
-      <w:keepNext/>
-      <w:keepLines/>
-      <w:widowControl w:val="0"/>
-      <w:spacing w:before="200" w:after="0" w:line="240" w:lineRule="auto"/>
-      <w:outlineLvl w:val="2"/>
-    </w:pPr>
-    <w:rPr>
-      <w:rFonts w:asciiTheme="majorHAnsi" w:eastAsiaTheme="majorEastAsia" w:hAnsiTheme="majorHAnsi" w:cstheme="majorBidi"/>
-      <w:color w:val="4F81BD" w:themeColor="accent1"/>
-      <w:lang w:val="en-US"/>
-    </w:rPr>
-  </w:style>
-  <w:style w:type="character" w:customStyle="1" w:styleId="Tekensvoorkop3">
-    <w:name w:val="Tekens voor kop 3"/>
-    <w:basedOn w:val="DefaultParagraphFont"/>
-    <w:link w:val="kop3"/>
-    <w:uiPriority w:val="1"/>
-    <w:rsid w:val="00130FE4"/>
-    <w:rPr>
-      <w:rFonts w:asciiTheme="majorHAnsi" w:eastAsiaTheme="majorEastAsia" w:hAnsiTheme="majorHAnsi" w:cstheme="majorBidi"/>
-      <w:color w:val="4F81BD" w:themeColor="accent1"/>
-      <w:lang w:val="en-US"/>
-    </w:rPr>
-  </w:style>
-  <w:style w:type="paragraph" w:styleId="ListParagraph">
-    <w:name w:val="List Paragraph"/>
-    <w:basedOn w:val="Normal"/>
-    <w:uiPriority w:val="34"/>
-    <w:qFormat/>
-    <w:rsid w:val="00130FE4"/>
-    <w:pPr>
-      <w:widowControl w:val="0"/>
-      <w:spacing w:after="0" w:line="240" w:lineRule="auto"/>
-    </w:pPr>
-    <w:rPr>
-      <w:lang w:val="en-US"/>
-    </w:rPr>
-  </w:style>
-  <w:style w:type="paragraph" w:styleId="TOC3">
-    <w:name w:val="toc 3"/>
-    <w:basedOn w:val="Normal"/>
-    <w:next w:val="Normal"/>
-    <w:autoRedefine/>
-    <w:uiPriority w:val="39"/>
-    <w:unhideWhenUsed/>
-    <w:rsid w:val="00101534"/>
-    <w:pPr>
-      <w:spacing w:after="100"/>
-      <w:ind w:left="440"/>
-    </w:pPr>
   </w:style>
 </w:styles>
 </file>
@@ -6747,7 +7148,7 @@
 </file>
 
 <file path=customXml/itemProps1.xml><?xml version="1.0" encoding="utf-8"?>
-<ds:datastoreItem xmlns:ds="http://schemas.openxmlformats.org/officeDocument/2006/customXml" ds:itemID="{094E2299-865E-410C-AABC-E8DFD25EF769}">
+<ds:datastoreItem xmlns:ds="http://schemas.openxmlformats.org/officeDocument/2006/customXml" ds:itemID="{3E16B8C7-FBAB-4753-BB93-E51D5D0B20B6}">
   <ds:schemaRefs>
     <ds:schemaRef ds:uri="http://schemas.openxmlformats.org/officeDocument/2006/bibliography"/>
   </ds:schemaRefs>

--- a/Project56Docs/developmentB/DevB - opdracht C.docx
+++ b/Project56Docs/developmentB/DevB - opdracht C.docx
@@ -1,10 +1,10 @@
 
 <file path=word/document.xml><?xml version="1.0" encoding="utf-8"?>
-<w:document xmlns:wpc="http://schemas.microsoft.com/office/word/2010/wordprocessingCanvas" xmlns:mc="http://schemas.openxmlformats.org/markup-compatibility/2006" xmlns:o="urn:schemas-microsoft-com:office:office" xmlns:r="http://schemas.openxmlformats.org/officeDocument/2006/relationships" xmlns:m="http://schemas.openxmlformats.org/officeDocument/2006/math" xmlns:v="urn:schemas-microsoft-com:vml" xmlns:wp14="http://schemas.microsoft.com/office/word/2010/wordprocessingDrawing" xmlns:wp="http://schemas.openxmlformats.org/drawingml/2006/wordprocessingDrawing" xmlns:w10="urn:schemas-microsoft-com:office:word" xmlns:w="http://schemas.openxmlformats.org/wordprocessingml/2006/main" xmlns:w14="http://schemas.microsoft.com/office/word/2010/wordml" xmlns:w15="http://schemas.microsoft.com/office/word/2012/wordml" xmlns:wpg="http://schemas.microsoft.com/office/word/2010/wordprocessingGroup" xmlns:wpi="http://schemas.microsoft.com/office/word/2010/wordprocessingInk" xmlns:wne="http://schemas.microsoft.com/office/word/2006/wordml" xmlns:wps="http://schemas.microsoft.com/office/word/2010/wordprocessingShape" mc:Ignorable="w14 w15 wp14">
+<w:document xmlns:wpc="http://schemas.microsoft.com/office/word/2010/wordprocessingCanvas" xmlns:mc="http://schemas.openxmlformats.org/markup-compatibility/2006" xmlns:o="urn:schemas-microsoft-com:office:office" xmlns:r="http://schemas.openxmlformats.org/officeDocument/2006/relationships" xmlns:m="http://schemas.openxmlformats.org/officeDocument/2006/math" xmlns:v="urn:schemas-microsoft-com:vml" xmlns:wp14="http://schemas.microsoft.com/office/word/2010/wordprocessingDrawing" xmlns:wp="http://schemas.openxmlformats.org/drawingml/2006/wordprocessingDrawing" xmlns:w10="urn:schemas-microsoft-com:office:word" xmlns:w="http://schemas.openxmlformats.org/wordprocessingml/2006/main" xmlns:w14="http://schemas.microsoft.com/office/word/2010/wordml" xmlns:wpg="http://schemas.microsoft.com/office/word/2010/wordprocessingGroup" xmlns:wpi="http://schemas.microsoft.com/office/word/2010/wordprocessingInk" xmlns:wne="http://schemas.microsoft.com/office/word/2006/wordml" xmlns:wps="http://schemas.microsoft.com/office/word/2010/wordprocessingShape" mc:Ignorable="w14 wp14">
   <w:body>
     <w:p>
       <w:pPr>
-        <w:pStyle w:val="Kop1"/>
+        <w:pStyle w:val="Heading1"/>
         <w:jc w:val="center"/>
         <w:rPr>
           <w:sz w:val="40"/>
@@ -15,7 +15,7 @@
       <w:bookmarkStart w:id="0" w:name="_Toc440297952"/>
       <w:bookmarkStart w:id="1" w:name="_Toc440297963"/>
       <w:bookmarkStart w:id="2" w:name="_Toc440621375"/>
-      <w:bookmarkStart w:id="3" w:name="_Toc440623789"/>
+      <w:bookmarkStart w:id="3" w:name="_Toc440644377"/>
       <w:r>
         <w:rPr>
           <w:sz w:val="40"/>
@@ -39,7 +39,7 @@
     </w:p>
     <w:p>
       <w:pPr>
-        <w:pStyle w:val="Kop1"/>
+        <w:pStyle w:val="Heading1"/>
         <w:jc w:val="center"/>
         <w:rPr>
           <w:sz w:val="40"/>
@@ -50,7 +50,7 @@
       <w:bookmarkStart w:id="4" w:name="_Toc440297953"/>
       <w:bookmarkStart w:id="5" w:name="_Toc440297964"/>
       <w:bookmarkStart w:id="6" w:name="_Toc440621376"/>
-      <w:bookmarkStart w:id="7" w:name="_Toc440623790"/>
+      <w:bookmarkStart w:id="7" w:name="_Toc440644378"/>
       <w:r>
         <w:rPr>
           <w:sz w:val="40"/>
@@ -101,7 +101,7 @@
     </w:p>
     <w:p>
       <w:pPr>
-        <w:pStyle w:val="Kop1"/>
+        <w:pStyle w:val="Heading1"/>
         <w:jc w:val="center"/>
         <w:rPr>
           <w:sz w:val="72"/>
@@ -112,7 +112,7 @@
       <w:bookmarkStart w:id="8" w:name="_Toc440297954"/>
       <w:bookmarkStart w:id="9" w:name="_Toc440297965"/>
       <w:bookmarkStart w:id="10" w:name="_Toc440621377"/>
-      <w:bookmarkStart w:id="11" w:name="_Toc440623791"/>
+      <w:bookmarkStart w:id="11" w:name="_Toc440644379"/>
       <w:r>
         <w:rPr>
           <w:sz w:val="72"/>
@@ -263,7 +263,7 @@
       <w:sdtContent>
         <w:p>
           <w:pPr>
-            <w:pStyle w:val="Kopvaninhoudsopgave"/>
+            <w:pStyle w:val="TOCHeading"/>
             <w:rPr>
               <w:noProof/>
             </w:rPr>
@@ -283,7 +283,7 @@
         </w:p>
         <w:p>
           <w:pPr>
-            <w:pStyle w:val="Inhopg1"/>
+            <w:pStyle w:val="TOC1"/>
             <w:tabs>
               <w:tab w:val="right" w:leader="dot" w:pos="9062"/>
             </w:tabs>
@@ -293,7 +293,7 @@
               <w:lang w:eastAsia="nl-NL"/>
             </w:rPr>
           </w:pPr>
-          <w:hyperlink w:anchor="_Toc440623789" w:history="1">
+          <w:hyperlink w:anchor="_Toc440644377" w:history="1">
             <w:r>
               <w:rPr>
                 <w:rStyle w:val="Hyperlink"/>
@@ -321,7 +321,7 @@
                 <w:noProof/>
                 <w:webHidden/>
               </w:rPr>
-              <w:instrText xml:space="preserve"> PAGEREF _Toc440623789 \h </w:instrText>
+              <w:instrText xml:space="preserve"> PAGEREF _Toc440644377 \h </w:instrText>
             </w:r>
             <w:r>
               <w:rPr>
@@ -354,7 +354,7 @@
         </w:p>
         <w:p>
           <w:pPr>
-            <w:pStyle w:val="Inhopg1"/>
+            <w:pStyle w:val="TOC1"/>
             <w:tabs>
               <w:tab w:val="right" w:leader="dot" w:pos="9062"/>
             </w:tabs>
@@ -364,7 +364,7 @@
               <w:lang w:eastAsia="nl-NL"/>
             </w:rPr>
           </w:pPr>
-          <w:hyperlink w:anchor="_Toc440623790" w:history="1">
+          <w:hyperlink w:anchor="_Toc440644378" w:history="1">
             <w:r>
               <w:rPr>
                 <w:rStyle w:val="Hyperlink"/>
@@ -392,7 +392,7 @@
                 <w:noProof/>
                 <w:webHidden/>
               </w:rPr>
-              <w:instrText xml:space="preserve"> PAGEREF _Toc440623790 \h </w:instrText>
+              <w:instrText xml:space="preserve"> PAGEREF _Toc440644378 \h </w:instrText>
             </w:r>
             <w:r>
               <w:rPr>
@@ -425,7 +425,7 @@
         </w:p>
         <w:p>
           <w:pPr>
-            <w:pStyle w:val="Inhopg1"/>
+            <w:pStyle w:val="TOC1"/>
             <w:tabs>
               <w:tab w:val="right" w:leader="dot" w:pos="9062"/>
             </w:tabs>
@@ -435,7 +435,7 @@
               <w:lang w:eastAsia="nl-NL"/>
             </w:rPr>
           </w:pPr>
-          <w:hyperlink w:anchor="_Toc440623791" w:history="1">
+          <w:hyperlink w:anchor="_Toc440644379" w:history="1">
             <w:r>
               <w:rPr>
                 <w:rStyle w:val="Hyperlink"/>
@@ -463,7 +463,7 @@
                 <w:noProof/>
                 <w:webHidden/>
               </w:rPr>
-              <w:instrText xml:space="preserve"> PAGEREF _Toc440623791 \h </w:instrText>
+              <w:instrText xml:space="preserve"> PAGEREF _Toc440644379 \h </w:instrText>
             </w:r>
             <w:r>
               <w:rPr>
@@ -496,7 +496,7 @@
         </w:p>
         <w:p>
           <w:pPr>
-            <w:pStyle w:val="Inhopg1"/>
+            <w:pStyle w:val="TOC1"/>
             <w:tabs>
               <w:tab w:val="right" w:leader="dot" w:pos="9062"/>
             </w:tabs>
@@ -506,7 +506,7 @@
               <w:lang w:eastAsia="nl-NL"/>
             </w:rPr>
           </w:pPr>
-          <w:hyperlink w:anchor="_Toc440623792" w:history="1">
+          <w:hyperlink w:anchor="_Toc440644380" w:history="1">
             <w:r>
               <w:rPr>
                 <w:rStyle w:val="Hyperlink"/>
@@ -534,7 +534,7 @@
                 <w:noProof/>
                 <w:webHidden/>
               </w:rPr>
-              <w:instrText xml:space="preserve"> PAGEREF _Toc440623792 \h </w:instrText>
+              <w:instrText xml:space="preserve"> PAGEREF _Toc440644380 \h </w:instrText>
             </w:r>
             <w:r>
               <w:rPr>
@@ -567,7 +567,7 @@
         </w:p>
         <w:p>
           <w:pPr>
-            <w:pStyle w:val="Inhopg1"/>
+            <w:pStyle w:val="TOC1"/>
             <w:tabs>
               <w:tab w:val="right" w:leader="dot" w:pos="9062"/>
             </w:tabs>
@@ -577,7 +577,7 @@
               <w:lang w:eastAsia="nl-NL"/>
             </w:rPr>
           </w:pPr>
-          <w:hyperlink w:anchor="_Toc440623793" w:history="1">
+          <w:hyperlink w:anchor="_Toc440644381" w:history="1">
             <w:r>
               <w:rPr>
                 <w:rStyle w:val="Hyperlink"/>
@@ -605,7 +605,7 @@
                 <w:noProof/>
                 <w:webHidden/>
               </w:rPr>
-              <w:instrText xml:space="preserve"> PAGEREF _Toc440623793 \h </w:instrText>
+              <w:instrText xml:space="preserve"> PAGEREF _Toc440644381 \h </w:instrText>
             </w:r>
             <w:r>
               <w:rPr>
@@ -638,7 +638,7 @@
         </w:p>
         <w:p>
           <w:pPr>
-            <w:pStyle w:val="Inhopg1"/>
+            <w:pStyle w:val="TOC1"/>
             <w:tabs>
               <w:tab w:val="right" w:leader="dot" w:pos="9062"/>
             </w:tabs>
@@ -648,7 +648,7 @@
               <w:lang w:eastAsia="nl-NL"/>
             </w:rPr>
           </w:pPr>
-          <w:hyperlink w:anchor="_Toc440623794" w:history="1">
+          <w:hyperlink w:anchor="_Toc440644382" w:history="1">
             <w:r>
               <w:rPr>
                 <w:rStyle w:val="Hyperlink"/>
@@ -676,7 +676,7 @@
                 <w:noProof/>
                 <w:webHidden/>
               </w:rPr>
-              <w:instrText xml:space="preserve"> PAGEREF _Toc440623794 \h </w:instrText>
+              <w:instrText xml:space="preserve"> PAGEREF _Toc440644382 \h </w:instrText>
             </w:r>
             <w:r>
               <w:rPr>
@@ -709,7 +709,7 @@
         </w:p>
         <w:p>
           <w:pPr>
-            <w:pStyle w:val="Inhopg1"/>
+            <w:pStyle w:val="TOC1"/>
             <w:tabs>
               <w:tab w:val="right" w:leader="dot" w:pos="9062"/>
             </w:tabs>
@@ -719,7 +719,7 @@
               <w:lang w:eastAsia="nl-NL"/>
             </w:rPr>
           </w:pPr>
-          <w:hyperlink w:anchor="_Toc440623795" w:history="1">
+          <w:hyperlink w:anchor="_Toc440644383" w:history="1">
             <w:r>
               <w:rPr>
                 <w:rStyle w:val="Hyperlink"/>
@@ -747,7 +747,7 @@
                 <w:noProof/>
                 <w:webHidden/>
               </w:rPr>
-              <w:instrText xml:space="preserve"> PAGEREF _Toc440623795 \h </w:instrText>
+              <w:instrText xml:space="preserve"> PAGEREF _Toc440644383 \h </w:instrText>
             </w:r>
             <w:r>
               <w:rPr>
@@ -780,7 +780,7 @@
         </w:p>
         <w:p>
           <w:pPr>
-            <w:pStyle w:val="Inhopg1"/>
+            <w:pStyle w:val="TOC1"/>
             <w:tabs>
               <w:tab w:val="right" w:leader="dot" w:pos="9062"/>
             </w:tabs>
@@ -790,7 +790,7 @@
               <w:lang w:eastAsia="nl-NL"/>
             </w:rPr>
           </w:pPr>
-          <w:hyperlink w:anchor="_Toc440623796" w:history="1">
+          <w:hyperlink w:anchor="_Toc440644384" w:history="1">
             <w:r>
               <w:rPr>
                 <w:rStyle w:val="Hyperlink"/>
@@ -818,7 +818,7 @@
                 <w:noProof/>
                 <w:webHidden/>
               </w:rPr>
-              <w:instrText xml:space="preserve"> PAGEREF _Toc440623796 \h </w:instrText>
+              <w:instrText xml:space="preserve"> PAGEREF _Toc440644384 \h </w:instrText>
             </w:r>
             <w:r>
               <w:rPr>
@@ -851,7 +851,7 @@
         </w:p>
         <w:p>
           <w:pPr>
-            <w:pStyle w:val="Inhopg1"/>
+            <w:pStyle w:val="TOC1"/>
             <w:tabs>
               <w:tab w:val="right" w:leader="dot" w:pos="9062"/>
             </w:tabs>
@@ -861,7 +861,7 @@
               <w:lang w:eastAsia="nl-NL"/>
             </w:rPr>
           </w:pPr>
-          <w:hyperlink w:anchor="_Toc440623797" w:history="1">
+          <w:hyperlink w:anchor="_Toc440644385" w:history="1">
             <w:r>
               <w:rPr>
                 <w:rStyle w:val="Hyperlink"/>
@@ -889,7 +889,7 @@
                 <w:noProof/>
                 <w:webHidden/>
               </w:rPr>
-              <w:instrText xml:space="preserve"> PAGEREF _Toc440623797 \h </w:instrText>
+              <w:instrText xml:space="preserve"> PAGEREF _Toc440644385 \h </w:instrText>
             </w:r>
             <w:r>
               <w:rPr>
@@ -922,7 +922,7 @@
         </w:p>
         <w:p>
           <w:pPr>
-            <w:pStyle w:val="Inhopg1"/>
+            <w:pStyle w:val="TOC1"/>
             <w:tabs>
               <w:tab w:val="right" w:leader="dot" w:pos="9062"/>
             </w:tabs>
@@ -932,7 +932,7 @@
               <w:lang w:eastAsia="nl-NL"/>
             </w:rPr>
           </w:pPr>
-          <w:hyperlink w:anchor="_Toc440623798" w:history="1">
+          <w:hyperlink w:anchor="_Toc440644386" w:history="1">
             <w:r>
               <w:rPr>
                 <w:rStyle w:val="Hyperlink"/>
@@ -960,7 +960,7 @@
                 <w:noProof/>
                 <w:webHidden/>
               </w:rPr>
-              <w:instrText xml:space="preserve"> PAGEREF _Toc440623798 \h </w:instrText>
+              <w:instrText xml:space="preserve"> PAGEREF _Toc440644386 \h </w:instrText>
             </w:r>
             <w:r>
               <w:rPr>
@@ -993,7 +993,7 @@
         </w:p>
         <w:p>
           <w:pPr>
-            <w:pStyle w:val="Inhopg1"/>
+            <w:pStyle w:val="TOC1"/>
             <w:tabs>
               <w:tab w:val="right" w:leader="dot" w:pos="9062"/>
             </w:tabs>
@@ -1003,7 +1003,7 @@
               <w:lang w:eastAsia="nl-NL"/>
             </w:rPr>
           </w:pPr>
-          <w:hyperlink w:anchor="_Toc440623799" w:history="1">
+          <w:hyperlink w:anchor="_Toc440644387" w:history="1">
             <w:r>
               <w:rPr>
                 <w:rStyle w:val="Hyperlink"/>
@@ -1031,7 +1031,7 @@
                 <w:noProof/>
                 <w:webHidden/>
               </w:rPr>
-              <w:instrText xml:space="preserve"> PAGEREF _Toc440623799 \h </w:instrText>
+              <w:instrText xml:space="preserve"> PAGEREF _Toc440644387 \h </w:instrText>
             </w:r>
             <w:r>
               <w:rPr>
@@ -1064,7 +1064,7 @@
         </w:p>
         <w:p>
           <w:pPr>
-            <w:pStyle w:val="Inhopg1"/>
+            <w:pStyle w:val="TOC1"/>
             <w:tabs>
               <w:tab w:val="right" w:leader="dot" w:pos="9062"/>
             </w:tabs>
@@ -1074,7 +1074,7 @@
               <w:lang w:eastAsia="nl-NL"/>
             </w:rPr>
           </w:pPr>
-          <w:hyperlink w:anchor="_Toc440623800" w:history="1">
+          <w:hyperlink w:anchor="_Toc440644388" w:history="1">
             <w:r>
               <w:rPr>
                 <w:rStyle w:val="Hyperlink"/>
@@ -1102,7 +1102,7 @@
                 <w:noProof/>
                 <w:webHidden/>
               </w:rPr>
-              <w:instrText xml:space="preserve"> PAGEREF _Toc440623800 \h </w:instrText>
+              <w:instrText xml:space="preserve"> PAGEREF _Toc440644388 \h </w:instrText>
             </w:r>
             <w:r>
               <w:rPr>
@@ -1135,7 +1135,7 @@
         </w:p>
         <w:p>
           <w:pPr>
-            <w:pStyle w:val="Inhopg1"/>
+            <w:pStyle w:val="TOC1"/>
             <w:tabs>
               <w:tab w:val="right" w:leader="dot" w:pos="9062"/>
             </w:tabs>
@@ -1145,7 +1145,7 @@
               <w:lang w:eastAsia="nl-NL"/>
             </w:rPr>
           </w:pPr>
-          <w:hyperlink w:anchor="_Toc440623801" w:history="1">
+          <w:hyperlink w:anchor="_Toc440644389" w:history="1">
             <w:r>
               <w:rPr>
                 <w:rStyle w:val="Hyperlink"/>
@@ -1173,7 +1173,7 @@
                 <w:noProof/>
                 <w:webHidden/>
               </w:rPr>
-              <w:instrText xml:space="preserve"> PAGEREF _Toc440623801 \h </w:instrText>
+              <w:instrText xml:space="preserve"> PAGEREF _Toc440644389 \h </w:instrText>
             </w:r>
             <w:r>
               <w:rPr>
@@ -1194,6 +1194,502 @@
                 <w:webHidden/>
               </w:rPr>
               <w:t>9</w:t>
+            </w:r>
+            <w:r>
+              <w:rPr>
+                <w:noProof/>
+                <w:webHidden/>
+              </w:rPr>
+              <w:fldChar w:fldCharType="end"/>
+            </w:r>
+          </w:hyperlink>
+        </w:p>
+        <w:p>
+          <w:pPr>
+            <w:pStyle w:val="TOC1"/>
+            <w:tabs>
+              <w:tab w:val="right" w:leader="dot" w:pos="9062"/>
+            </w:tabs>
+            <w:rPr>
+              <w:rFonts w:eastAsiaTheme="minorEastAsia"/>
+              <w:noProof/>
+              <w:lang w:eastAsia="nl-NL"/>
+            </w:rPr>
+          </w:pPr>
+          <w:hyperlink w:anchor="_Toc440644390" w:history="1">
+            <w:r>
+              <w:rPr>
+                <w:rStyle w:val="Hyperlink"/>
+                <w:noProof/>
+                <w:lang w:val="en-US"/>
+              </w:rPr>
+              <w:t>Week 2-6: Research and design</w:t>
+            </w:r>
+            <w:r>
+              <w:rPr>
+                <w:noProof/>
+                <w:webHidden/>
+              </w:rPr>
+              <w:tab/>
+            </w:r>
+            <w:r>
+              <w:rPr>
+                <w:noProof/>
+                <w:webHidden/>
+              </w:rPr>
+              <w:fldChar w:fldCharType="begin"/>
+            </w:r>
+            <w:r>
+              <w:rPr>
+                <w:noProof/>
+                <w:webHidden/>
+              </w:rPr>
+              <w:instrText xml:space="preserve"> PAGEREF _Toc440644390 \h </w:instrText>
+            </w:r>
+            <w:r>
+              <w:rPr>
+                <w:noProof/>
+                <w:webHidden/>
+              </w:rPr>
+            </w:r>
+            <w:r>
+              <w:rPr>
+                <w:noProof/>
+                <w:webHidden/>
+              </w:rPr>
+              <w:fldChar w:fldCharType="separate"/>
+            </w:r>
+            <w:r>
+              <w:rPr>
+                <w:noProof/>
+                <w:webHidden/>
+              </w:rPr>
+              <w:t>9</w:t>
+            </w:r>
+            <w:r>
+              <w:rPr>
+                <w:noProof/>
+                <w:webHidden/>
+              </w:rPr>
+              <w:fldChar w:fldCharType="end"/>
+            </w:r>
+          </w:hyperlink>
+        </w:p>
+        <w:p>
+          <w:pPr>
+            <w:pStyle w:val="TOC1"/>
+            <w:tabs>
+              <w:tab w:val="right" w:leader="dot" w:pos="9062"/>
+            </w:tabs>
+            <w:rPr>
+              <w:rFonts w:eastAsiaTheme="minorEastAsia"/>
+              <w:noProof/>
+              <w:lang w:eastAsia="nl-NL"/>
+            </w:rPr>
+          </w:pPr>
+          <w:hyperlink w:anchor="_Toc440644391" w:history="1">
+            <w:r>
+              <w:rPr>
+                <w:rStyle w:val="Hyperlink"/>
+                <w:noProof/>
+                <w:lang w:val="en-US"/>
+              </w:rPr>
+              <w:t>Week 6-16: Implementation with weekly prototype</w:t>
+            </w:r>
+            <w:r>
+              <w:rPr>
+                <w:noProof/>
+                <w:webHidden/>
+              </w:rPr>
+              <w:tab/>
+            </w:r>
+            <w:r>
+              <w:rPr>
+                <w:noProof/>
+                <w:webHidden/>
+              </w:rPr>
+              <w:fldChar w:fldCharType="begin"/>
+            </w:r>
+            <w:r>
+              <w:rPr>
+                <w:noProof/>
+                <w:webHidden/>
+              </w:rPr>
+              <w:instrText xml:space="preserve"> PAGEREF _Toc440644391 \h </w:instrText>
+            </w:r>
+            <w:r>
+              <w:rPr>
+                <w:noProof/>
+                <w:webHidden/>
+              </w:rPr>
+            </w:r>
+            <w:r>
+              <w:rPr>
+                <w:noProof/>
+                <w:webHidden/>
+              </w:rPr>
+              <w:fldChar w:fldCharType="separate"/>
+            </w:r>
+            <w:r>
+              <w:rPr>
+                <w:noProof/>
+                <w:webHidden/>
+              </w:rPr>
+              <w:t>9</w:t>
+            </w:r>
+            <w:r>
+              <w:rPr>
+                <w:noProof/>
+                <w:webHidden/>
+              </w:rPr>
+              <w:fldChar w:fldCharType="end"/>
+            </w:r>
+          </w:hyperlink>
+        </w:p>
+        <w:p>
+          <w:pPr>
+            <w:pStyle w:val="TOC1"/>
+            <w:tabs>
+              <w:tab w:val="right" w:leader="dot" w:pos="9062"/>
+            </w:tabs>
+            <w:rPr>
+              <w:rFonts w:eastAsiaTheme="minorEastAsia"/>
+              <w:noProof/>
+              <w:lang w:eastAsia="nl-NL"/>
+            </w:rPr>
+          </w:pPr>
+          <w:hyperlink w:anchor="_Toc440644392" w:history="1">
+            <w:r>
+              <w:rPr>
+                <w:rStyle w:val="Hyperlink"/>
+                <w:noProof/>
+                <w:lang w:val="en-US"/>
+              </w:rPr>
+              <w:t>Week 16-18: Extra time to work on deployment pipeline and testing</w:t>
+            </w:r>
+            <w:r>
+              <w:rPr>
+                <w:noProof/>
+                <w:webHidden/>
+              </w:rPr>
+              <w:tab/>
+            </w:r>
+            <w:r>
+              <w:rPr>
+                <w:noProof/>
+                <w:webHidden/>
+              </w:rPr>
+              <w:fldChar w:fldCharType="begin"/>
+            </w:r>
+            <w:r>
+              <w:rPr>
+                <w:noProof/>
+                <w:webHidden/>
+              </w:rPr>
+              <w:instrText xml:space="preserve"> PAGEREF _Toc440644392 \h </w:instrText>
+            </w:r>
+            <w:r>
+              <w:rPr>
+                <w:noProof/>
+                <w:webHidden/>
+              </w:rPr>
+            </w:r>
+            <w:r>
+              <w:rPr>
+                <w:noProof/>
+                <w:webHidden/>
+              </w:rPr>
+              <w:fldChar w:fldCharType="separate"/>
+            </w:r>
+            <w:r>
+              <w:rPr>
+                <w:noProof/>
+                <w:webHidden/>
+              </w:rPr>
+              <w:t>9</w:t>
+            </w:r>
+            <w:r>
+              <w:rPr>
+                <w:noProof/>
+                <w:webHidden/>
+              </w:rPr>
+              <w:fldChar w:fldCharType="end"/>
+            </w:r>
+          </w:hyperlink>
+        </w:p>
+        <w:p>
+          <w:pPr>
+            <w:pStyle w:val="TOC1"/>
+            <w:tabs>
+              <w:tab w:val="right" w:leader="dot" w:pos="9062"/>
+            </w:tabs>
+            <w:rPr>
+              <w:rFonts w:eastAsiaTheme="minorEastAsia"/>
+              <w:noProof/>
+              <w:lang w:eastAsia="nl-NL"/>
+            </w:rPr>
+          </w:pPr>
+          <w:hyperlink w:anchor="_Toc440644393" w:history="1">
+            <w:r>
+              <w:rPr>
+                <w:rStyle w:val="Hyperlink"/>
+                <w:noProof/>
+                <w:lang w:val="en-US"/>
+              </w:rPr>
+              <w:t>Environments and upgrades</w:t>
+            </w:r>
+            <w:r>
+              <w:rPr>
+                <w:noProof/>
+                <w:webHidden/>
+              </w:rPr>
+              <w:tab/>
+            </w:r>
+            <w:r>
+              <w:rPr>
+                <w:noProof/>
+                <w:webHidden/>
+              </w:rPr>
+              <w:fldChar w:fldCharType="begin"/>
+            </w:r>
+            <w:r>
+              <w:rPr>
+                <w:noProof/>
+                <w:webHidden/>
+              </w:rPr>
+              <w:instrText xml:space="preserve"> PAGEREF _Toc440644393 \h </w:instrText>
+            </w:r>
+            <w:r>
+              <w:rPr>
+                <w:noProof/>
+                <w:webHidden/>
+              </w:rPr>
+            </w:r>
+            <w:r>
+              <w:rPr>
+                <w:noProof/>
+                <w:webHidden/>
+              </w:rPr>
+              <w:fldChar w:fldCharType="separate"/>
+            </w:r>
+            <w:r>
+              <w:rPr>
+                <w:noProof/>
+                <w:webHidden/>
+              </w:rPr>
+              <w:t>10</w:t>
+            </w:r>
+            <w:r>
+              <w:rPr>
+                <w:noProof/>
+                <w:webHidden/>
+              </w:rPr>
+              <w:fldChar w:fldCharType="end"/>
+            </w:r>
+          </w:hyperlink>
+        </w:p>
+        <w:p>
+          <w:pPr>
+            <w:pStyle w:val="TOC1"/>
+            <w:tabs>
+              <w:tab w:val="right" w:leader="dot" w:pos="9062"/>
+            </w:tabs>
+            <w:rPr>
+              <w:rFonts w:eastAsiaTheme="minorEastAsia"/>
+              <w:noProof/>
+              <w:lang w:eastAsia="nl-NL"/>
+            </w:rPr>
+          </w:pPr>
+          <w:hyperlink w:anchor="_Toc440644394" w:history="1">
+            <w:r>
+              <w:rPr>
+                <w:rStyle w:val="Hyperlink"/>
+                <w:noProof/>
+                <w:lang w:val="en-US"/>
+              </w:rPr>
+              <w:t>Development, testing and production environments</w:t>
+            </w:r>
+            <w:r>
+              <w:rPr>
+                <w:noProof/>
+                <w:webHidden/>
+              </w:rPr>
+              <w:tab/>
+            </w:r>
+            <w:r>
+              <w:rPr>
+                <w:noProof/>
+                <w:webHidden/>
+              </w:rPr>
+              <w:fldChar w:fldCharType="begin"/>
+            </w:r>
+            <w:r>
+              <w:rPr>
+                <w:noProof/>
+                <w:webHidden/>
+              </w:rPr>
+              <w:instrText xml:space="preserve"> PAGEREF _Toc440644394 \h </w:instrText>
+            </w:r>
+            <w:r>
+              <w:rPr>
+                <w:noProof/>
+                <w:webHidden/>
+              </w:rPr>
+            </w:r>
+            <w:r>
+              <w:rPr>
+                <w:noProof/>
+                <w:webHidden/>
+              </w:rPr>
+              <w:fldChar w:fldCharType="separate"/>
+            </w:r>
+            <w:r>
+              <w:rPr>
+                <w:noProof/>
+                <w:webHidden/>
+              </w:rPr>
+              <w:t>10</w:t>
+            </w:r>
+            <w:r>
+              <w:rPr>
+                <w:noProof/>
+                <w:webHidden/>
+              </w:rPr>
+              <w:fldChar w:fldCharType="end"/>
+            </w:r>
+          </w:hyperlink>
+        </w:p>
+        <w:p>
+          <w:pPr>
+            <w:pStyle w:val="TOC1"/>
+            <w:tabs>
+              <w:tab w:val="right" w:leader="dot" w:pos="9062"/>
+            </w:tabs>
+            <w:rPr>
+              <w:rFonts w:eastAsiaTheme="minorEastAsia"/>
+              <w:noProof/>
+              <w:lang w:eastAsia="nl-NL"/>
+            </w:rPr>
+          </w:pPr>
+          <w:hyperlink w:anchor="_Toc440644395" w:history="1">
+            <w:r>
+              <w:rPr>
+                <w:rStyle w:val="Hyperlink"/>
+                <w:noProof/>
+                <w:lang w:val="en-US"/>
+              </w:rPr>
+              <w:t>Upgrading live software to newer versions</w:t>
+            </w:r>
+            <w:r>
+              <w:rPr>
+                <w:noProof/>
+                <w:webHidden/>
+              </w:rPr>
+              <w:tab/>
+            </w:r>
+            <w:r>
+              <w:rPr>
+                <w:noProof/>
+                <w:webHidden/>
+              </w:rPr>
+              <w:fldChar w:fldCharType="begin"/>
+            </w:r>
+            <w:r>
+              <w:rPr>
+                <w:noProof/>
+                <w:webHidden/>
+              </w:rPr>
+              <w:instrText xml:space="preserve"> PAGEREF _Toc440644395 \h </w:instrText>
+            </w:r>
+            <w:r>
+              <w:rPr>
+                <w:noProof/>
+                <w:webHidden/>
+              </w:rPr>
+            </w:r>
+            <w:r>
+              <w:rPr>
+                <w:noProof/>
+                <w:webHidden/>
+              </w:rPr>
+              <w:fldChar w:fldCharType="separate"/>
+            </w:r>
+            <w:r>
+              <w:rPr>
+                <w:noProof/>
+                <w:webHidden/>
+              </w:rPr>
+              <w:t>11</w:t>
+            </w:r>
+            <w:r>
+              <w:rPr>
+                <w:noProof/>
+                <w:webHidden/>
+              </w:rPr>
+              <w:fldChar w:fldCharType="end"/>
+            </w:r>
+          </w:hyperlink>
+        </w:p>
+        <w:p>
+          <w:pPr>
+            <w:pStyle w:val="TOC3"/>
+            <w:tabs>
+              <w:tab w:val="right" w:leader="dot" w:pos="9062"/>
+            </w:tabs>
+            <w:rPr>
+              <w:rFonts w:eastAsiaTheme="minorEastAsia"/>
+              <w:noProof/>
+              <w:lang w:eastAsia="nl-NL"/>
+            </w:rPr>
+          </w:pPr>
+          <w:hyperlink w:anchor="_Toc440644396" w:history="1">
+            <w:r>
+              <w:rPr>
+                <w:rStyle w:val="Hyperlink"/>
+                <w:noProof/>
+              </w:rPr>
+              <w:t>Steps</w:t>
+            </w:r>
+            <w:r>
+              <w:rPr>
+                <w:noProof/>
+                <w:webHidden/>
+              </w:rPr>
+              <w:tab/>
+            </w:r>
+            <w:r>
+              <w:rPr>
+                <w:noProof/>
+                <w:webHidden/>
+              </w:rPr>
+              <w:fldChar w:fldCharType="begin"/>
+            </w:r>
+            <w:r>
+              <w:rPr>
+                <w:noProof/>
+                <w:webHidden/>
+              </w:rPr>
+              <w:instrText xml:space="preserve"> PAGEREF _Toc440644396 \h </w:instrText>
+            </w:r>
+            <w:r>
+              <w:rPr>
+                <w:noProof/>
+                <w:webHidden/>
+              </w:rPr>
+            </w:r>
+            <w:r>
+              <w:rPr>
+                <w:noProof/>
+                <w:webHidden/>
+              </w:rPr>
+              <w:fldChar w:fldCharType="separate"/>
+            </w:r>
+            <w:r>
+              <w:rPr>
+                <w:noProof/>
+                <w:webHidden/>
+              </w:rPr>
+              <w:t>11</w:t>
             </w:r>
             <w:r>
               <w:rPr>
@@ -1226,21 +1722,16 @@
     <w:p/>
     <w:p/>
     <w:p/>
-    <w:p/>
-    <w:p/>
-    <w:p/>
-    <w:p/>
-    <w:p/>
-    <w:p>
-      <w:pPr>
-        <w:pStyle w:val="Kop1"/>
+    <w:p>
+      <w:pPr>
+        <w:pStyle w:val="Heading1"/>
         <w:rPr>
           <w:sz w:val="48"/>
           <w:szCs w:val="48"/>
           <w:lang w:val="en-US"/>
         </w:rPr>
       </w:pPr>
-      <w:bookmarkStart w:id="12" w:name="_Toc440623792"/>
+      <w:bookmarkStart w:id="12" w:name="_Toc440644380"/>
       <w:r>
         <w:rPr>
           <w:sz w:val="48"/>
@@ -1323,7 +1814,7 @@
               </wp:anchor>
             </w:drawing>
           </mc:Choice>
-          <mc:Fallback>
+          <mc:Fallback xmlns:w15="http://schemas.microsoft.com/office/word/2012/wordml">
             <w:pict>
               <v:line w14:anchorId="4AF39889" id="Straight Connector 1" o:spid="_x0000_s1026" style="position:absolute;z-index:251659264;visibility:visible;mso-wrap-style:square;mso-wrap-distance-left:9pt;mso-wrap-distance-top:0;mso-wrap-distance-right:9pt;mso-wrap-distance-bottom:0;mso-position-horizontal:absolute;mso-position-horizontal-relative:text;mso-position-vertical:absolute;mso-position-vertical-relative:text" from="-.35pt,1.8pt" to="508.15pt,2.55pt" o:gfxdata="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" strokecolor="#4579b8 [3044]"/>
             </w:pict>
@@ -1541,14 +2032,14 @@
     </w:p>
     <w:p>
       <w:pPr>
-        <w:pStyle w:val="Kop1"/>
+        <w:pStyle w:val="Heading1"/>
         <w:rPr>
           <w:sz w:val="48"/>
           <w:szCs w:val="48"/>
           <w:lang w:val="en-US"/>
         </w:rPr>
       </w:pPr>
-      <w:bookmarkStart w:id="13" w:name="_Toc440623793"/>
+      <w:bookmarkStart w:id="13" w:name="_Toc440644381"/>
       <w:r>
         <w:rPr>
           <w:sz w:val="48"/>
@@ -1647,7 +2138,7 @@
               </wp:anchor>
             </w:drawing>
           </mc:Choice>
-          <mc:Fallback>
+          <mc:Fallback xmlns:w15="http://schemas.microsoft.com/office/word/2012/wordml">
             <w:pict>
               <v:line w14:anchorId="69A1E1A8" id="Straight Connector 2" o:spid="_x0000_s1026" style="position:absolute;z-index:251661312;visibility:visible;mso-wrap-style:square;mso-wrap-distance-left:9pt;mso-wrap-distance-top:0;mso-wrap-distance-right:9pt;mso-wrap-distance-bottom:0;mso-position-horizontal:absolute;mso-position-horizontal-relative:text;mso-position-vertical:absolute;mso-position-vertical-relative:text" from="-.35pt,1.8pt" to="508.15pt,2.55pt" o:gfxdata="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" strokecolor="#4579b8 [3044]"/>
             </w:pict>
@@ -1733,7 +2224,7 @@
     </w:p>
     <w:tbl>
       <w:tblPr>
-        <w:tblStyle w:val="Tabelraster"/>
+        <w:tblStyle w:val="TableGrid"/>
         <w:tblW w:w="0" w:type="auto"/>
         <w:tblLook w:val="04A0" w:firstRow="1" w:lastRow="0" w:firstColumn="1" w:lastColumn="0" w:noHBand="0" w:noVBand="1"/>
       </w:tblPr>
@@ -1896,7 +2387,7 @@
               </w:rPr>
               <w:t>Archive download (</w:t>
             </w:r>
-            <w:hyperlink r:id="rId8" w:history="1">
+            <w:hyperlink r:id="rId9" w:history="1">
               <w:r>
                 <w:rPr>
                   <w:rStyle w:val="Hyperlink"/>
@@ -2295,7 +2786,7 @@
           </w:tcPr>
           <w:p>
             <w:pPr>
-              <w:pStyle w:val="Geenafstand"/>
+              <w:pStyle w:val="NoSpacing"/>
               <w:rPr>
                 <w:lang w:val="en-US"/>
               </w:rPr>
@@ -2309,7 +2800,7 @@
           </w:p>
           <w:p>
             <w:pPr>
-              <w:pStyle w:val="Geenafstand"/>
+              <w:pStyle w:val="NoSpacing"/>
               <w:rPr>
                 <w:lang w:val="en-US"/>
               </w:rPr>
@@ -2471,7 +2962,7 @@
           </w:tcPr>
           <w:p>
             <w:pPr>
-              <w:pStyle w:val="Geenafstand"/>
+              <w:pStyle w:val="NoSpacing"/>
               <w:rPr>
                 <w:lang w:val="en-US"/>
               </w:rPr>
@@ -2485,7 +2976,7 @@
           </w:p>
           <w:p>
             <w:pPr>
-              <w:pStyle w:val="Geenafstand"/>
+              <w:pStyle w:val="NoSpacing"/>
               <w:rPr>
                 <w:sz w:val="18"/>
                 <w:szCs w:val="18"/>
@@ -2591,7 +3082,7 @@
               </w:rPr>
               <w:t>Archive download (</w:t>
             </w:r>
-            <w:hyperlink r:id="rId9" w:history="1">
+            <w:hyperlink r:id="rId10" w:history="1">
               <w:r>
                 <w:rPr>
                   <w:rStyle w:val="Hyperlink"/>
@@ -2787,7 +3278,7 @@
           </w:tcPr>
           <w:p>
             <w:pPr>
-              <w:pStyle w:val="Geenafstand"/>
+              <w:pStyle w:val="NoSpacing"/>
               <w:rPr>
                 <w:lang w:val="en-US"/>
               </w:rPr>
@@ -2801,7 +3292,7 @@
           </w:p>
           <w:p>
             <w:pPr>
-              <w:pStyle w:val="Geenafstand"/>
+              <w:pStyle w:val="NoSpacing"/>
               <w:rPr>
                 <w:lang w:val="en-US"/>
               </w:rPr>
@@ -2848,7 +3339,7 @@
           </w:p>
           <w:p>
             <w:pPr>
-              <w:pStyle w:val="Geenafstand"/>
+              <w:pStyle w:val="NoSpacing"/>
               <w:rPr>
                 <w:lang w:val="en-US"/>
               </w:rPr>
@@ -2917,7 +3408,7 @@
           </w:tcPr>
           <w:p>
             <w:pPr>
-              <w:pStyle w:val="Geenafstand"/>
+              <w:pStyle w:val="NoSpacing"/>
               <w:rPr>
                 <w:lang w:val="en-US"/>
               </w:rPr>
@@ -2931,7 +3422,7 @@
           </w:p>
           <w:p>
             <w:pPr>
-              <w:pStyle w:val="Geenafstand"/>
+              <w:pStyle w:val="NoSpacing"/>
               <w:rPr>
                 <w:lang w:val="en-US" w:eastAsia="nl-NL"/>
               </w:rPr>
@@ -2951,7 +3442,7 @@
           </w:p>
           <w:p>
             <w:pPr>
-              <w:pStyle w:val="Geenafstand"/>
+              <w:pStyle w:val="NoSpacing"/>
               <w:rPr>
                 <w:lang w:val="en-US"/>
               </w:rPr>
@@ -3042,7 +3533,7 @@
     </w:p>
     <w:tbl>
       <w:tblPr>
-        <w:tblStyle w:val="Tabelraster"/>
+        <w:tblStyle w:val="TableGrid"/>
         <w:tblW w:w="0" w:type="auto"/>
         <w:tblLook w:val="04A0" w:firstRow="1" w:lastRow="0" w:firstColumn="1" w:lastColumn="0" w:noHBand="0" w:noVBand="1"/>
       </w:tblPr>
@@ -3446,14 +3937,14 @@
     </w:p>
     <w:p>
       <w:pPr>
-        <w:pStyle w:val="Kop1"/>
+        <w:pStyle w:val="Heading1"/>
         <w:rPr>
           <w:sz w:val="48"/>
           <w:szCs w:val="48"/>
           <w:lang w:val="en-US"/>
         </w:rPr>
       </w:pPr>
-      <w:bookmarkStart w:id="14" w:name="_Toc440623794"/>
+      <w:bookmarkStart w:id="14" w:name="_Toc440644382"/>
       <w:r>
         <w:rPr>
           <w:sz w:val="48"/>
@@ -3536,7 +4027,7 @@
               </wp:anchor>
             </w:drawing>
           </mc:Choice>
-          <mc:Fallback>
+          <mc:Fallback xmlns:w15="http://schemas.microsoft.com/office/word/2012/wordml">
             <w:pict>
               <v:line w14:anchorId="7F5BB167" id="Straight Connector 3" o:spid="_x0000_s1026" style="position:absolute;z-index:251663360;visibility:visible;mso-wrap-style:square;mso-wrap-distance-left:9pt;mso-wrap-distance-top:0;mso-wrap-distance-right:9pt;mso-wrap-distance-bottom:0;mso-position-horizontal:absolute;mso-position-horizontal-relative:text;mso-position-vertical:absolute;mso-position-vertical-relative:text" from="-6.35pt,2.55pt" to="502.15pt,3.3pt" o:gfxdata="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" strokecolor="#4579b8 [3044]"/>
             </w:pict>
@@ -3560,12 +4051,12 @@
     </w:p>
     <w:p>
       <w:pPr>
-        <w:pStyle w:val="Kop1"/>
-        <w:rPr>
-          <w:lang w:val="en-US"/>
-        </w:rPr>
-      </w:pPr>
-      <w:bookmarkStart w:id="15" w:name="_Toc440623795"/>
+        <w:pStyle w:val="Heading1"/>
+        <w:rPr>
+          <w:lang w:val="en-US"/>
+        </w:rPr>
+      </w:pPr>
+      <w:bookmarkStart w:id="15" w:name="_Toc440644383"/>
       <w:r>
         <w:rPr>
           <w:lang w:val="en-US"/>
@@ -3625,12 +4116,12 @@
     </w:p>
     <w:p>
       <w:pPr>
-        <w:pStyle w:val="Kop1"/>
-        <w:rPr>
-          <w:lang w:val="en-US"/>
-        </w:rPr>
-      </w:pPr>
-      <w:bookmarkStart w:id="16" w:name="_Toc440623796"/>
+        <w:pStyle w:val="Heading1"/>
+        <w:rPr>
+          <w:lang w:val="en-US"/>
+        </w:rPr>
+      </w:pPr>
+      <w:bookmarkStart w:id="16" w:name="_Toc440644384"/>
       <w:r>
         <w:rPr>
           <w:lang w:val="en-US"/>
@@ -3690,14 +4181,14 @@
     </w:p>
     <w:p>
       <w:pPr>
-        <w:pStyle w:val="Kop1"/>
+        <w:pStyle w:val="Heading1"/>
         <w:rPr>
           <w:sz w:val="24"/>
           <w:szCs w:val="24"/>
           <w:lang w:val="en-US"/>
         </w:rPr>
       </w:pPr>
-      <w:bookmarkStart w:id="17" w:name="_Toc440623797"/>
+      <w:bookmarkStart w:id="17" w:name="_Toc440644385"/>
       <w:r>
         <w:rPr>
           <w:sz w:val="24"/>
@@ -4327,14 +4818,14 @@
     </w:p>
     <w:p>
       <w:pPr>
-        <w:pStyle w:val="Kop1"/>
+        <w:pStyle w:val="Heading1"/>
         <w:rPr>
           <w:sz w:val="24"/>
           <w:szCs w:val="24"/>
           <w:lang w:val="en-US"/>
         </w:rPr>
       </w:pPr>
-      <w:bookmarkStart w:id="18" w:name="_Toc440623798"/>
+      <w:bookmarkStart w:id="18" w:name="_Toc440644386"/>
       <w:r>
         <w:rPr>
           <w:sz w:val="24"/>
@@ -4429,14 +4920,14 @@
     </w:p>
     <w:p>
       <w:pPr>
-        <w:pStyle w:val="Kop1"/>
+        <w:pStyle w:val="Heading1"/>
         <w:rPr>
           <w:sz w:val="24"/>
           <w:szCs w:val="24"/>
           <w:lang w:val="en-US"/>
         </w:rPr>
       </w:pPr>
-      <w:bookmarkStart w:id="19" w:name="_Toc440623799"/>
+      <w:bookmarkStart w:id="19" w:name="_Toc440644387"/>
       <w:r>
         <w:rPr>
           <w:sz w:val="24"/>
@@ -4587,14 +5078,14 @@
     </w:p>
     <w:p>
       <w:pPr>
-        <w:pStyle w:val="Kop1"/>
+        <w:pStyle w:val="Heading1"/>
         <w:rPr>
           <w:sz w:val="24"/>
           <w:szCs w:val="24"/>
           <w:lang w:val="en-US"/>
         </w:rPr>
       </w:pPr>
-      <w:bookmarkStart w:id="20" w:name="_Toc440623800"/>
+      <w:bookmarkStart w:id="20" w:name="_Toc440644388"/>
       <w:r>
         <w:rPr>
           <w:sz w:val="24"/>
@@ -4756,7 +5247,7 @@
     </w:p>
     <w:p>
       <w:pPr>
-        <w:pStyle w:val="Lijstalinea"/>
+        <w:pStyle w:val="ListParagraph"/>
         <w:ind w:left="720"/>
         <w:rPr>
           <w:b/>
@@ -4765,7 +5256,7 @@
     </w:p>
     <w:p>
       <w:pPr>
-        <w:pStyle w:val="Lijstalinea"/>
+        <w:pStyle w:val="ListParagraph"/>
         <w:ind w:left="720"/>
         <w:rPr>
           <w:b/>
@@ -4774,7 +5265,7 @@
     </w:p>
     <w:p>
       <w:pPr>
-        <w:pStyle w:val="Lijstalinea"/>
+        <w:pStyle w:val="ListParagraph"/>
         <w:ind w:left="720"/>
         <w:rPr>
           <w:b/>
@@ -4783,7 +5274,7 @@
     </w:p>
     <w:p>
       <w:pPr>
-        <w:pStyle w:val="Lijstalinea"/>
+        <w:pStyle w:val="ListParagraph"/>
         <w:ind w:left="720"/>
         <w:rPr>
           <w:b/>
@@ -4792,7 +5283,7 @@
     </w:p>
     <w:p>
       <w:pPr>
-        <w:pStyle w:val="Lijstalinea"/>
+        <w:pStyle w:val="ListParagraph"/>
         <w:ind w:left="720"/>
         <w:rPr>
           <w:b/>
@@ -4801,7 +5292,7 @@
     </w:p>
     <w:p>
       <w:pPr>
-        <w:pStyle w:val="Lijstalinea"/>
+        <w:pStyle w:val="ListParagraph"/>
         <w:ind w:left="720"/>
         <w:rPr>
           <w:b/>
@@ -4882,14 +5373,14 @@
     </w:p>
     <w:p>
       <w:pPr>
-        <w:pStyle w:val="Kop1"/>
+        <w:pStyle w:val="Heading1"/>
         <w:rPr>
           <w:sz w:val="48"/>
           <w:szCs w:val="48"/>
           <w:lang w:val="en-US"/>
         </w:rPr>
       </w:pPr>
-      <w:bookmarkStart w:id="21" w:name="_Toc440623801"/>
+      <w:bookmarkStart w:id="21" w:name="_Toc440644389"/>
       <w:r>
         <w:rPr>
           <w:sz w:val="48"/>
@@ -4900,6 +5391,14 @@
         <w:t>Release plan-timeline</w:t>
       </w:r>
       <w:bookmarkEnd w:id="21"/>
+      <w:r>
+        <w:rPr>
+          <w:sz w:val="48"/>
+          <w:szCs w:val="48"/>
+          <w:lang w:val="en-US"/>
+        </w:rPr>
+        <w:t xml:space="preserve"> and team responsibilities</w:t>
+      </w:r>
     </w:p>
     <w:p>
       <w:pPr>
@@ -4964,7 +5463,7 @@
               </wp:anchor>
             </w:drawing>
           </mc:Choice>
-          <mc:Fallback>
+          <mc:Fallback xmlns:w15="http://schemas.microsoft.com/office/word/2012/wordml">
             <w:pict>
               <v:line w14:anchorId="41183020" id="Straight Connector 4" o:spid="_x0000_s1026" style="position:absolute;z-index:251665408;visibility:visible;mso-wrap-style:square;mso-wrap-distance-left:9pt;mso-wrap-distance-top:0;mso-wrap-distance-right:9pt;mso-wrap-distance-bottom:0;mso-position-horizontal:absolute;mso-position-horizontal-relative:text;mso-position-vertical:absolute;mso-position-vertical-relative:text" from="-6.35pt,2.55pt" to="502.15pt,3.3pt" o:gfxdata="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" strokecolor="#4579b8 [3044]"/>
             </w:pict>
@@ -4988,13 +5487,14 @@
     </w:p>
     <w:p>
       <w:pPr>
-        <w:pStyle w:val="Kop1"/>
+        <w:pStyle w:val="Heading1"/>
         <w:rPr>
           <w:sz w:val="24"/>
           <w:szCs w:val="24"/>
           <w:lang w:val="en-US"/>
         </w:rPr>
       </w:pPr>
+      <w:bookmarkStart w:id="22" w:name="_Toc440644390"/>
       <w:r>
         <w:rPr>
           <w:sz w:val="24"/>
@@ -5019,19 +5519,472 @@
         </w:rPr>
         <w:t xml:space="preserve"> and design</w:t>
       </w:r>
-    </w:p>
-    <w:p>
-      <w:pPr>
-        <w:rPr>
-          <w:lang w:val="en-US"/>
-        </w:rPr>
-      </w:pPr>
-      <w:r>
-        <w:rPr>
-          <w:lang w:val="en-US"/>
-        </w:rPr>
-        <w:t>In the first weeks of the project we will focus on trying to get a better understanding of our stakeholders’ wishes. As mentioned earlier, each stakeholders has a different vision for this product; this fact must be incorporated into our research. Week 2 to 6 are also going to be used to create initial visual designs and  implement some simple functionality into our output-subsystem. UX-research will also take place, since the output-subsystem is the main visual “hook” for potential CityGis customers.</w:t>
-      </w:r>
+      <w:bookmarkEnd w:id="22"/>
+    </w:p>
+    <w:p>
+      <w:pPr>
+        <w:rPr>
+          <w:lang w:val="en-US"/>
+        </w:rPr>
+      </w:pPr>
+      <w:r>
+        <w:rPr>
+          <w:lang w:val="en-US"/>
+        </w:rPr>
+        <w:t>In the first weeks of the project we will focus on trying to get a better understanding of our stakeholders’ wishes. As ment</w:t>
+      </w:r>
+      <w:r>
+        <w:rPr>
+          <w:lang w:val="en-US"/>
+        </w:rPr>
+        <w:t>ioned earlier, each stakeholder</w:t>
+      </w:r>
+      <w:r>
+        <w:rPr>
+          <w:lang w:val="en-US"/>
+        </w:rPr>
+        <w:t xml:space="preserve"> has a different vision for this product; this fact must be incorporated into our research. Week 2 to 6 are also going to be used to cre</w:t>
+      </w:r>
+      <w:r>
+        <w:rPr>
+          <w:lang w:val="en-US"/>
+        </w:rPr>
+        <w:t xml:space="preserve">ate initial visual designs and </w:t>
+      </w:r>
+      <w:r>
+        <w:rPr>
+          <w:lang w:val="en-US"/>
+        </w:rPr>
+        <w:t>implement some simple functionality into our output-subsystem. UX-research will also take place, since the output-subsystem is the main visual “hook” for potential CityGis customers.</w:t>
+      </w:r>
+    </w:p>
+    <w:p>
+      <w:pPr>
+        <w:pStyle w:val="Heading1"/>
+        <w:rPr>
+          <w:sz w:val="24"/>
+          <w:szCs w:val="24"/>
+          <w:lang w:val="en-US"/>
+        </w:rPr>
+      </w:pPr>
+      <w:bookmarkStart w:id="23" w:name="_Toc440644391"/>
+      <w:r>
+        <w:rPr>
+          <w:sz w:val="24"/>
+          <w:szCs w:val="24"/>
+          <w:lang w:val="en-US"/>
+        </w:rPr>
+        <w:t xml:space="preserve">Week </w:t>
+      </w:r>
+      <w:r>
+        <w:rPr>
+          <w:sz w:val="24"/>
+          <w:szCs w:val="24"/>
+          <w:lang w:val="en-US"/>
+        </w:rPr>
+        <w:t>6</w:t>
+      </w:r>
+      <w:r>
+        <w:rPr>
+          <w:sz w:val="24"/>
+          <w:szCs w:val="24"/>
+          <w:lang w:val="en-US"/>
+        </w:rPr>
+        <w:t>-16: Implementation with weekly prototype</w:t>
+      </w:r>
+      <w:bookmarkEnd w:id="23"/>
+    </w:p>
+    <w:p>
+      <w:pPr>
+        <w:rPr>
+          <w:lang w:val="en-US"/>
+        </w:rPr>
+      </w:pPr>
+      <w:r>
+        <w:rPr>
+          <w:lang w:val="en-US"/>
+        </w:rPr>
+        <w:t>The biggest part of the project timeline is taken by the actual implementation of the (sub)-system. In these weeks we will start with a very simple prototype of the several subsystems</w:t>
+      </w:r>
+      <w:r>
+        <w:rPr>
+          <w:lang w:val="en-US"/>
+        </w:rPr>
+        <w:t xml:space="preserve"> and gradually build more advanced prototypes. Each prototype will be presented to our Product owner weekly. The prototypes will all be deployed in our testing environment, and be moved to production when their correctness is ensured.</w:t>
+      </w:r>
+    </w:p>
+    <w:p>
+      <w:pPr>
+        <w:pStyle w:val="Heading1"/>
+        <w:rPr>
+          <w:sz w:val="24"/>
+          <w:szCs w:val="24"/>
+          <w:lang w:val="en-US"/>
+        </w:rPr>
+      </w:pPr>
+      <w:bookmarkStart w:id="24" w:name="_Toc440644392"/>
+      <w:r>
+        <w:rPr>
+          <w:sz w:val="24"/>
+          <w:szCs w:val="24"/>
+          <w:lang w:val="en-US"/>
+        </w:rPr>
+        <w:t xml:space="preserve">Week </w:t>
+      </w:r>
+      <w:r>
+        <w:rPr>
+          <w:sz w:val="24"/>
+          <w:szCs w:val="24"/>
+          <w:lang w:val="en-US"/>
+        </w:rPr>
+        <w:t>1</w:t>
+      </w:r>
+      <w:r>
+        <w:rPr>
+          <w:sz w:val="24"/>
+          <w:szCs w:val="24"/>
+          <w:lang w:val="en-US"/>
+        </w:rPr>
+        <w:t>6-1</w:t>
+      </w:r>
+      <w:r>
+        <w:rPr>
+          <w:sz w:val="24"/>
+          <w:szCs w:val="24"/>
+          <w:lang w:val="en-US"/>
+        </w:rPr>
+        <w:t>8</w:t>
+      </w:r>
+      <w:r>
+        <w:rPr>
+          <w:sz w:val="24"/>
+          <w:szCs w:val="24"/>
+          <w:lang w:val="en-US"/>
+        </w:rPr>
+        <w:t xml:space="preserve">: </w:t>
+      </w:r>
+      <w:r>
+        <w:rPr>
+          <w:sz w:val="24"/>
+          <w:szCs w:val="24"/>
+          <w:lang w:val="en-US"/>
+        </w:rPr>
+        <w:t>Extra time to work on deployment pipeline and testing</w:t>
+      </w:r>
+      <w:bookmarkEnd w:id="24"/>
+    </w:p>
+    <w:p>
+      <w:pPr>
+        <w:rPr>
+          <w:lang w:val="en-US"/>
+        </w:rPr>
+      </w:pPr>
+      <w:r>
+        <w:rPr>
+          <w:lang w:val="en-US"/>
+        </w:rPr>
+        <w:t>The last few weeks will be treated as extra time, in which we will be able to perfect our deployment pipeline and create more (unit) tests.</w:t>
+      </w:r>
+    </w:p>
+    <w:p>
+      <w:pPr>
+        <w:pStyle w:val="Heading1"/>
+        <w:rPr>
+          <w:sz w:val="24"/>
+          <w:szCs w:val="24"/>
+          <w:lang w:val="en-US"/>
+        </w:rPr>
+      </w:pPr>
+      <w:r>
+        <w:rPr>
+          <w:sz w:val="24"/>
+          <w:szCs w:val="24"/>
+          <w:lang w:val="en-US"/>
+        </w:rPr>
+        <w:t>Team responsibilities:</w:t>
+      </w:r>
+    </w:p>
+    <w:tbl>
+      <w:tblPr>
+        <w:tblStyle w:val="TableGrid"/>
+        <w:tblpPr w:leftFromText="141" w:rightFromText="141" w:vertAnchor="text" w:horzAnchor="margin" w:tblpY="242"/>
+        <w:tblW w:w="0" w:type="auto"/>
+        <w:tblLook w:val="04A0" w:firstRow="1" w:lastRow="0" w:firstColumn="1" w:lastColumn="0" w:noHBand="0" w:noVBand="1"/>
+      </w:tblPr>
+      <w:tblGrid>
+        <w:gridCol w:w="4606"/>
+        <w:gridCol w:w="4606"/>
+      </w:tblGrid>
+      <w:tr>
+        <w:tc>
+          <w:tcPr>
+            <w:tcW w:w="4606" w:type="dxa"/>
+          </w:tcPr>
+          <w:p>
+            <w:pPr>
+              <w:rPr>
+                <w:b/>
+                <w:lang w:val="en-US"/>
+              </w:rPr>
+            </w:pPr>
+            <w:r>
+              <w:rPr>
+                <w:b/>
+                <w:lang w:val="en-US"/>
+              </w:rPr>
+              <w:t>Team member</w:t>
+            </w:r>
+          </w:p>
+        </w:tc>
+        <w:tc>
+          <w:tcPr>
+            <w:tcW w:w="4606" w:type="dxa"/>
+          </w:tcPr>
+          <w:p>
+            <w:pPr>
+              <w:rPr>
+                <w:lang w:val="en-US"/>
+              </w:rPr>
+            </w:pPr>
+            <w:r>
+              <w:rPr>
+                <w:b/>
+                <w:lang w:val="en-US"/>
+              </w:rPr>
+              <w:t>Task / Main focus</w:t>
+            </w:r>
+          </w:p>
+        </w:tc>
+      </w:tr>
+      <w:tr>
+        <w:tc>
+          <w:tcPr>
+            <w:tcW w:w="4606" w:type="dxa"/>
+          </w:tcPr>
+          <w:p>
+            <w:pPr>
+              <w:rPr>
+                <w:lang w:val="en-US"/>
+              </w:rPr>
+            </w:pPr>
+            <w:r>
+              <w:rPr>
+                <w:lang w:val="en-US"/>
+              </w:rPr>
+              <w:t>Robin Bakker</w:t>
+            </w:r>
+          </w:p>
+        </w:tc>
+        <w:tc>
+          <w:tcPr>
+            <w:tcW w:w="4606" w:type="dxa"/>
+          </w:tcPr>
+          <w:p>
+            <w:pPr>
+              <w:rPr>
+                <w:lang w:val="en-US"/>
+              </w:rPr>
+            </w:pPr>
+            <w:r>
+              <w:rPr>
+                <w:lang w:val="en-US"/>
+              </w:rPr>
+              <w:t xml:space="preserve">Output-subsystem </w:t>
+            </w:r>
+          </w:p>
+        </w:tc>
+      </w:tr>
+      <w:tr>
+        <w:tc>
+          <w:tcPr>
+            <w:tcW w:w="4606" w:type="dxa"/>
+          </w:tcPr>
+          <w:p>
+            <w:pPr>
+              <w:rPr>
+                <w:lang w:val="en-US"/>
+              </w:rPr>
+            </w:pPr>
+            <w:r>
+              <w:rPr>
+                <w:lang w:val="en-US"/>
+              </w:rPr>
+              <w:t>Robert Kraaijeveld</w:t>
+            </w:r>
+          </w:p>
+        </w:tc>
+        <w:tc>
+          <w:tcPr>
+            <w:tcW w:w="4606" w:type="dxa"/>
+          </w:tcPr>
+          <w:p>
+            <w:pPr>
+              <w:rPr>
+                <w:lang w:val="en-US"/>
+              </w:rPr>
+            </w:pPr>
+            <w:r>
+              <w:rPr>
+                <w:lang w:val="en-US"/>
+              </w:rPr>
+              <w:t>Processing-subsystem</w:t>
+            </w:r>
+          </w:p>
+        </w:tc>
+      </w:tr>
+      <w:tr>
+        <w:tc>
+          <w:tcPr>
+            <w:tcW w:w="4606" w:type="dxa"/>
+          </w:tcPr>
+          <w:p>
+            <w:pPr>
+              <w:rPr>
+                <w:lang w:val="en-US"/>
+              </w:rPr>
+            </w:pPr>
+            <w:r>
+              <w:rPr>
+                <w:lang w:val="en-US"/>
+              </w:rPr>
+              <w:t>Steven Schenk</w:t>
+            </w:r>
+          </w:p>
+        </w:tc>
+        <w:tc>
+          <w:tcPr>
+            <w:tcW w:w="4606" w:type="dxa"/>
+          </w:tcPr>
+          <w:p>
+            <w:pPr>
+              <w:rPr>
+                <w:lang w:val="en-US"/>
+              </w:rPr>
+            </w:pPr>
+            <w:r>
+              <w:rPr>
+                <w:lang w:val="en-US"/>
+              </w:rPr>
+              <w:t>Processing-subsystem, Team Leader</w:t>
+            </w:r>
+          </w:p>
+        </w:tc>
+      </w:tr>
+      <w:tr>
+        <w:tc>
+          <w:tcPr>
+            <w:tcW w:w="4606" w:type="dxa"/>
+          </w:tcPr>
+          <w:p>
+            <w:pPr>
+              <w:rPr>
+                <w:lang w:val="en-US"/>
+              </w:rPr>
+            </w:pPr>
+            <w:r>
+              <w:rPr>
+                <w:lang w:val="en-US"/>
+              </w:rPr>
+              <w:t>Cees-Jan Nolen</w:t>
+            </w:r>
+          </w:p>
+        </w:tc>
+        <w:tc>
+          <w:tcPr>
+            <w:tcW w:w="4606" w:type="dxa"/>
+          </w:tcPr>
+          <w:p>
+            <w:pPr>
+              <w:rPr>
+                <w:lang w:val="en-US"/>
+              </w:rPr>
+            </w:pPr>
+            <w:r>
+              <w:rPr>
+                <w:lang w:val="en-US"/>
+              </w:rPr>
+              <w:t>Input-subsystem</w:t>
+            </w:r>
+          </w:p>
+        </w:tc>
+      </w:tr>
+      <w:tr>
+        <w:trPr>
+          <w:trHeight w:val="161"/>
+        </w:trPr>
+        <w:tc>
+          <w:tcPr>
+            <w:tcW w:w="4606" w:type="dxa"/>
+          </w:tcPr>
+          <w:p>
+            <w:pPr>
+              <w:rPr>
+                <w:lang w:val="en-US"/>
+              </w:rPr>
+            </w:pPr>
+            <w:r>
+              <w:rPr>
+                <w:lang w:val="en-US"/>
+              </w:rPr>
+              <w:t>William de Visser*</w:t>
+            </w:r>
+          </w:p>
+        </w:tc>
+        <w:tc>
+          <w:tcPr>
+            <w:tcW w:w="4606" w:type="dxa"/>
+          </w:tcPr>
+          <w:p>
+            <w:pPr>
+              <w:rPr>
+                <w:lang w:val="en-US"/>
+              </w:rPr>
+            </w:pPr>
+            <w:r>
+              <w:rPr>
+                <w:lang w:val="en-US"/>
+              </w:rPr>
+              <w:t>Output-subsystem</w:t>
+            </w:r>
+          </w:p>
+        </w:tc>
+      </w:tr>
+    </w:tbl>
+    <w:p>
+      <w:pPr>
+        <w:rPr>
+          <w:lang w:val="en-US"/>
+        </w:rPr>
+      </w:pPr>
+    </w:p>
+    <w:p>
+      <w:pPr>
+        <w:rPr>
+          <w:lang w:val="en-US"/>
+        </w:rPr>
+      </w:pPr>
+      <w:r>
+        <w:rPr>
+          <w:lang w:val="en-US"/>
+        </w:rPr>
+        <w:t>*= This team member has resigned from the team.</w:t>
+      </w:r>
+      <w:bookmarkStart w:id="25" w:name="_GoBack"/>
+      <w:bookmarkEnd w:id="25"/>
+    </w:p>
+    <w:p>
+      <w:pPr>
+        <w:rPr>
+          <w:lang w:val="en-US"/>
+        </w:rPr>
+      </w:pPr>
+    </w:p>
+    <w:p>
+      <w:pPr>
+        <w:rPr>
+          <w:lang w:val="en-US"/>
+        </w:rPr>
+      </w:pPr>
     </w:p>
     <w:p>
       <w:pPr>
@@ -5048,13 +6001,14 @@
     </w:p>
     <w:p>
       <w:pPr>
-        <w:pStyle w:val="Kop1"/>
+        <w:pStyle w:val="Heading1"/>
         <w:rPr>
           <w:sz w:val="48"/>
           <w:szCs w:val="48"/>
           <w:lang w:val="en-US"/>
         </w:rPr>
       </w:pPr>
+      <w:bookmarkStart w:id="26" w:name="_Toc440644393"/>
       <w:r>
         <w:rPr>
           <w:sz w:val="48"/>
@@ -5062,8 +6016,114 @@
           <w:lang w:val="en-US"/>
         </w:rPr>
         <w:lastRenderedPageBreak/>
-        <w:t>Environments</w:t>
-      </w:r>
+        <w:t>Environments and upgrades</w:t>
+      </w:r>
+      <w:bookmarkEnd w:id="26"/>
+    </w:p>
+    <w:p>
+      <w:pPr>
+        <w:rPr>
+          <w:u w:val="single"/>
+          <w:lang w:val="en-US"/>
+        </w:rPr>
+      </w:pPr>
+      <w:r>
+        <w:rPr>
+          <w:noProof/>
+          <w:u w:val="thick"/>
+          <w:lang w:eastAsia="nl-NL"/>
+        </w:rPr>
+        <mc:AlternateContent>
+          <mc:Choice Requires="wps">
+            <w:drawing>
+              <wp:anchor distT="0" distB="0" distL="114300" distR="114300" simplePos="0" relativeHeight="251667456" behindDoc="0" locked="0" layoutInCell="1" allowOverlap="1" wp14:anchorId="7F68AEBD" wp14:editId="6E0493A6">
+                <wp:simplePos x="0" y="0"/>
+                <wp:positionH relativeFrom="column">
+                  <wp:posOffset>-80645</wp:posOffset>
+                </wp:positionH>
+                <wp:positionV relativeFrom="paragraph">
+                  <wp:posOffset>32385</wp:posOffset>
+                </wp:positionV>
+                <wp:extent cx="6457950" cy="9525"/>
+                <wp:effectExtent l="0" t="0" r="19050" b="28575"/>
+                <wp:wrapNone/>
+                <wp:docPr id="5" name="Straight Connector 5"/>
+                <wp:cNvGraphicFramePr/>
+                <a:graphic xmlns:a="http://schemas.openxmlformats.org/drawingml/2006/main">
+                  <a:graphicData uri="http://schemas.microsoft.com/office/word/2010/wordprocessingShape">
+                    <wps:wsp>
+                      <wps:cNvCnPr/>
+                      <wps:spPr>
+                        <a:xfrm>
+                          <a:off x="0" y="0"/>
+                          <a:ext cx="6457950" cy="9525"/>
+                        </a:xfrm>
+                        <a:prstGeom prst="line">
+                          <a:avLst/>
+                        </a:prstGeom>
+                      </wps:spPr>
+                      <wps:style>
+                        <a:lnRef idx="1">
+                          <a:schemeClr val="accent1"/>
+                        </a:lnRef>
+                        <a:fillRef idx="0">
+                          <a:schemeClr val="accent1"/>
+                        </a:fillRef>
+                        <a:effectRef idx="0">
+                          <a:schemeClr val="accent1"/>
+                        </a:effectRef>
+                        <a:fontRef idx="minor">
+                          <a:schemeClr val="tx1"/>
+                        </a:fontRef>
+                      </wps:style>
+                      <wps:bodyPr/>
+                    </wps:wsp>
+                  </a:graphicData>
+                </a:graphic>
+              </wp:anchor>
+            </w:drawing>
+          </mc:Choice>
+          <mc:Fallback>
+            <w:pict>
+              <v:line id="Straight Connector 5" o:spid="_x0000_s1026" style="position:absolute;z-index:251667456;visibility:visible;mso-wrap-style:square;mso-wrap-distance-left:9pt;mso-wrap-distance-top:0;mso-wrap-distance-right:9pt;mso-wrap-distance-bottom:0;mso-position-horizontal:absolute;mso-position-horizontal-relative:text;mso-position-vertical:absolute;mso-position-vertical-relative:text" from="-6.35pt,2.55pt" to="502.15pt,3.3pt" o:gfxdata="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" strokecolor="#4579b8 [3044]"/>
+            </w:pict>
+          </mc:Fallback>
+        </mc:AlternateContent>
+      </w:r>
+      <w:r>
+        <w:rPr>
+          <w:u w:val="thick"/>
+          <w:lang w:val="en-US"/>
+        </w:rPr>
+        <w:t xml:space="preserve"> </w:t>
+      </w:r>
+      <w:r>
+        <w:rPr>
+          <w:u w:val="single"/>
+          <w:lang w:val="en-US"/>
+        </w:rPr>
+        <w:t xml:space="preserve">                </w:t>
+      </w:r>
+    </w:p>
+    <w:p>
+      <w:pPr>
+        <w:pStyle w:val="Heading1"/>
+        <w:rPr>
+          <w:sz w:val="24"/>
+          <w:szCs w:val="24"/>
+          <w:lang w:val="en-US"/>
+        </w:rPr>
+      </w:pPr>
+      <w:bookmarkStart w:id="27" w:name="_Toc440644394"/>
+      <w:r>
+        <w:rPr>
+          <w:sz w:val="24"/>
+          <w:szCs w:val="24"/>
+          <w:lang w:val="en-US"/>
+        </w:rPr>
+        <w:t>Development, testing and production environments</w:t>
+      </w:r>
+      <w:bookmarkEnd w:id="27"/>
     </w:p>
     <w:p>
       <w:pPr>
@@ -5088,20 +6148,68 @@
         <w:rPr>
           <w:lang w:val="en-US"/>
         </w:rPr>
-        <w:t>The development environment is largely on every team members local machine. This also means that every environment differs significantly. With the help of GitHub we try to maintain up to date software on every local machine, so that the code under developing doesn’t differ from the other team members.  For the front-end part of the project we are using a Vagrant Homestead virtual machine on our machines.  This means we can simulate a server environment. Despite of that the environments can still differ slightly.</w:t>
-      </w:r>
-    </w:p>
-    <w:p>
-      <w:pPr>
-        <w:rPr>
-          <w:lang w:val="en-US"/>
-        </w:rPr>
-      </w:pPr>
-      <w:r>
-        <w:rPr>
-          <w:lang w:val="en-US"/>
-        </w:rPr>
-        <w:t>The testing environment is a virtual Ubuntu server.  Also all the software needed to run our project is installed, few examples are Git and PostgreSQL. Actually our test environment is the same as the deployment environment, which is also an Ubuntu virtal server, owned by school. The test environment is the same as the deployment environment because the test environment has to be a reflection of the deployment environment so that the test results will be as realistic as possible.</w:t>
+        <w:t xml:space="preserve">The development environment is largely on every team members local machine. This also means that every environment differs significantly. With the help of GitHub we try to maintain up to date software on every local machine, so that the code under developing doesn’t differ from the other team members.  For the front-end part of the project we are using a Vagrant Homestead virtual machine on our machines.  This means we can simulate </w:t>
+      </w:r>
+      <w:r>
+        <w:rPr>
+          <w:lang w:val="en-US"/>
+        </w:rPr>
+        <w:t xml:space="preserve">a server environment. Despite </w:t>
+      </w:r>
+      <w:r>
+        <w:rPr>
+          <w:lang w:val="en-US"/>
+        </w:rPr>
+        <w:t>that</w:t>
+      </w:r>
+      <w:r>
+        <w:rPr>
+          <w:lang w:val="en-US"/>
+        </w:rPr>
+        <w:t xml:space="preserve"> fact</w:t>
+      </w:r>
+      <w:r>
+        <w:rPr>
+          <w:lang w:val="en-US"/>
+        </w:rPr>
+        <w:t xml:space="preserve"> the environments can still differ slightly.</w:t>
+      </w:r>
+    </w:p>
+    <w:p>
+      <w:pPr>
+        <w:rPr>
+          <w:lang w:val="en-US"/>
+        </w:rPr>
+      </w:pPr>
+      <w:r>
+        <w:rPr>
+          <w:lang w:val="en-US"/>
+        </w:rPr>
+        <w:t>The testing environment is a virtual Ubuntu server.  Also all the software needed to run our project is installed</w:t>
+      </w:r>
+      <w:r>
+        <w:rPr>
+          <w:lang w:val="en-US"/>
+        </w:rPr>
+        <w:t xml:space="preserve"> and configured. O</w:t>
+      </w:r>
+      <w:r>
+        <w:rPr>
+          <w:lang w:val="en-US"/>
+        </w:rPr>
+        <w:t xml:space="preserve">ur test environment is the same as the deployment environment, which is </w:t>
+      </w:r>
+      <w:r>
+        <w:rPr>
+          <w:lang w:val="en-US"/>
+        </w:rPr>
+        <w:t>simply the /var/www/ location on the virtual Ubuntu server</w:t>
+      </w:r>
+      <w:r>
+        <w:rPr>
+          <w:lang w:val="en-US"/>
+        </w:rPr>
+        <w:t>. The test environment is the same as the deployment environment because the test environment has to be a reflection of the deployment environment so that the test results will be as realistic as possible.</w:t>
       </w:r>
     </w:p>
     <w:p>
@@ -5127,12 +6235,25 @@
         <w:rPr>
           <w:lang w:val="en-US"/>
         </w:rPr>
-        <w:t>The needed software dependencies are:</w:t>
-      </w:r>
-    </w:p>
-    <w:p>
-      <w:pPr>
-        <w:pStyle w:val="Lijstalinea"/>
+        <w:t xml:space="preserve">Below, the extra software dependencies needed for running the </w:t>
+      </w:r>
+      <w:r>
+        <w:rPr>
+          <w:u w:val="single"/>
+          <w:lang w:val="en-US"/>
+        </w:rPr>
+        <w:t>entire</w:t>
+      </w:r>
+      <w:r>
+        <w:rPr>
+          <w:lang w:val="en-US"/>
+        </w:rPr>
+        <w:t xml:space="preserve"> Project56 system is listed. This software is necessary for running the test environment accurately.</w:t>
+      </w:r>
+    </w:p>
+    <w:p>
+      <w:pPr>
+        <w:pStyle w:val="ListParagraph"/>
         <w:widowControl/>
         <w:numPr>
           <w:ilvl w:val="0"/>
@@ -5147,7 +6268,7 @@
     </w:p>
     <w:p>
       <w:pPr>
-        <w:pStyle w:val="Lijstalinea"/>
+        <w:pStyle w:val="ListParagraph"/>
         <w:widowControl/>
         <w:numPr>
           <w:ilvl w:val="0"/>
@@ -5162,7 +6283,7 @@
     </w:p>
     <w:p>
       <w:pPr>
-        <w:pStyle w:val="Lijstalinea"/>
+        <w:pStyle w:val="ListParagraph"/>
         <w:widowControl/>
         <w:numPr>
           <w:ilvl w:val="0"/>
@@ -5177,7 +6298,7 @@
     </w:p>
     <w:p>
       <w:pPr>
-        <w:pStyle w:val="Lijstalinea"/>
+        <w:pStyle w:val="ListParagraph"/>
         <w:widowControl/>
         <w:numPr>
           <w:ilvl w:val="0"/>
@@ -5192,7 +6313,7 @@
     </w:p>
     <w:p>
       <w:pPr>
-        <w:pStyle w:val="Lijstalinea"/>
+        <w:pStyle w:val="ListParagraph"/>
         <w:widowControl/>
         <w:numPr>
           <w:ilvl w:val="0"/>
@@ -5202,52 +6323,79 @@
         <w:contextualSpacing/>
       </w:pPr>
       <w:r>
-        <w:t>PostgreSQL 9.3.10</w:t>
-      </w:r>
-    </w:p>
-    <w:p>
-      <w:pPr>
-        <w:pStyle w:val="Lijstalinea"/>
-        <w:widowControl/>
-        <w:numPr>
-          <w:ilvl w:val="0"/>
-          <w:numId w:val="4"/>
-        </w:numPr>
-        <w:spacing w:after="200" w:line="276" w:lineRule="auto"/>
+        <w:t>LibPqxx 4.0</w:t>
+      </w:r>
+    </w:p>
+    <w:p>
+      <w:pPr>
         <w:contextualSpacing/>
       </w:pPr>
-      <w:r>
-        <w:t>LibPqxx 4.0</w:t>
-      </w:r>
-    </w:p>
-    <w:p>
-      <w:pPr>
-        <w:pStyle w:val="Lijstalinea"/>
-        <w:widowControl/>
-        <w:numPr>
-          <w:ilvl w:val="0"/>
-          <w:numId w:val="4"/>
-        </w:numPr>
-        <w:spacing w:after="200" w:line="276" w:lineRule="auto"/>
+    </w:p>
+    <w:p>
+      <w:pPr>
         <w:contextualSpacing/>
       </w:pPr>
-      <w:r>
-        <w:t>Git 1.9.1</w:t>
-      </w:r>
-    </w:p>
-    <w:p>
-      <w:pPr>
-        <w:pStyle w:val="Kop2"/>
-        <w:rPr>
-          <w:lang w:val="en-US"/>
-        </w:rPr>
-      </w:pPr>
-      <w:r>
-        <w:rPr>
-          <w:lang w:val="en-US"/>
-        </w:rPr>
-        <w:t>Upgrading software</w:t>
-      </w:r>
+    </w:p>
+    <w:p>
+      <w:pPr>
+        <w:contextualSpacing/>
+      </w:pPr>
+    </w:p>
+    <w:p>
+      <w:pPr>
+        <w:contextualSpacing/>
+      </w:pPr>
+    </w:p>
+    <w:p>
+      <w:pPr>
+        <w:contextualSpacing/>
+      </w:pPr>
+    </w:p>
+    <w:p>
+      <w:pPr>
+        <w:contextualSpacing/>
+      </w:pPr>
+    </w:p>
+    <w:p>
+      <w:pPr>
+        <w:contextualSpacing/>
+      </w:pPr>
+    </w:p>
+    <w:p>
+      <w:pPr>
+        <w:contextualSpacing/>
+      </w:pPr>
+    </w:p>
+    <w:p>
+      <w:pPr>
+        <w:contextualSpacing/>
+      </w:pPr>
+    </w:p>
+    <w:p>
+      <w:pPr>
+        <w:contextualSpacing/>
+      </w:pPr>
+    </w:p>
+    <w:p>
+      <w:pPr>
+        <w:pStyle w:val="Heading1"/>
+        <w:rPr>
+          <w:sz w:val="24"/>
+          <w:szCs w:val="24"/>
+          <w:lang w:val="en-US"/>
+        </w:rPr>
+      </w:pPr>
+      <w:bookmarkStart w:id="28" w:name="_Toc440644395"/>
+      <w:r>
+        <w:rPr>
+          <w:sz w:val="24"/>
+          <w:szCs w:val="24"/>
+          <w:lang w:val="en-US"/>
+        </w:rPr>
+        <w:lastRenderedPageBreak/>
+        <w:t>Upgrading live software to newer versions</w:t>
+      </w:r>
+      <w:bookmarkEnd w:id="28"/>
     </w:p>
     <w:p>
       <w:pPr>
@@ -5285,22 +6433,35 @@
         <w:rPr>
           <w:lang w:val="en-US"/>
         </w:rPr>
-        <w:t>The data migration between the new and old version will be done by ODB. This software compares the deltas between the databases and when an database is upgraded, it can still insert old data into it. This way you don’t lose the data in the old database.</w:t>
-      </w:r>
-    </w:p>
-    <w:p>
-      <w:pPr>
-        <w:rPr>
-          <w:lang w:val="en-US"/>
-        </w:rPr>
-      </w:pPr>
-      <w:r>
-        <w:rPr>
-          <w:rStyle w:val="Kop3Char"/>
-        </w:rPr>
-        <w:lastRenderedPageBreak/>
+        <w:t>The data migration between the new and old version will be done by ODB. This software compares the deltas b</w:t>
+      </w:r>
+      <w:r>
+        <w:rPr>
+          <w:lang w:val="en-US"/>
+        </w:rPr>
+        <w:t>etween the databases and when a</w:t>
+      </w:r>
+      <w:r>
+        <w:rPr>
+          <w:lang w:val="en-US"/>
+        </w:rPr>
+        <w:t xml:space="preserve"> database is upgraded, it can still insert old data into it. This way you don’t lose the data in the old database.</w:t>
+      </w:r>
+    </w:p>
+    <w:p>
+      <w:pPr>
+        <w:rPr>
+          <w:lang w:val="en-US"/>
+        </w:rPr>
+      </w:pPr>
+      <w:bookmarkStart w:id="29" w:name="_Toc440644396"/>
+      <w:r>
+        <w:rPr>
+          <w:rStyle w:val="Heading3Char"/>
+        </w:rPr>
         <w:t>Steps</w:t>
       </w:r>
+      <w:bookmarkEnd w:id="29"/>
       <w:r>
         <w:rPr>
           <w:lang w:val="en-US"/>
@@ -5310,7 +6471,7 @@
     </w:p>
     <w:p>
       <w:pPr>
-        <w:pStyle w:val="Lijstalinea"/>
+        <w:pStyle w:val="ListParagraph"/>
         <w:widowControl/>
         <w:numPr>
           <w:ilvl w:val="0"/>
@@ -5325,7 +6486,7 @@
     </w:p>
     <w:p>
       <w:pPr>
-        <w:pStyle w:val="Lijstalinea"/>
+        <w:pStyle w:val="ListParagraph"/>
         <w:widowControl/>
         <w:numPr>
           <w:ilvl w:val="0"/>
@@ -5340,7 +6501,7 @@
     </w:p>
     <w:p>
       <w:pPr>
-        <w:pStyle w:val="Lijstalinea"/>
+        <w:pStyle w:val="ListParagraph"/>
         <w:widowControl/>
         <w:numPr>
           <w:ilvl w:val="0"/>
@@ -5355,7 +6516,7 @@
     </w:p>
     <w:p>
       <w:pPr>
-        <w:pStyle w:val="Lijstalinea"/>
+        <w:pStyle w:val="ListParagraph"/>
         <w:widowControl/>
         <w:numPr>
           <w:ilvl w:val="0"/>
@@ -5370,7 +6531,7 @@
     </w:p>
     <w:p>
       <w:pPr>
-        <w:pStyle w:val="Lijstalinea"/>
+        <w:pStyle w:val="ListParagraph"/>
         <w:widowControl/>
         <w:numPr>
           <w:ilvl w:val="0"/>
@@ -5385,7 +6546,7 @@
     </w:p>
     <w:p>
       <w:pPr>
-        <w:pStyle w:val="Lijstalinea"/>
+        <w:pStyle w:val="ListParagraph"/>
         <w:widowControl/>
         <w:numPr>
           <w:ilvl w:val="0"/>
@@ -5400,7 +6561,7 @@
     </w:p>
     <w:p>
       <w:pPr>
-        <w:pStyle w:val="Lijstalinea"/>
+        <w:pStyle w:val="ListParagraph"/>
         <w:widowControl/>
         <w:numPr>
           <w:ilvl w:val="0"/>
@@ -5429,7 +6590,7 @@
     </w:p>
     <w:p>
       <w:pPr>
-        <w:pStyle w:val="Kop1"/>
+        <w:pStyle w:val="Heading1"/>
         <w:rPr>
           <w:rFonts w:asciiTheme="minorHAnsi" w:hAnsiTheme="minorHAnsi"/>
           <w:sz w:val="22"/>
@@ -5445,28 +6606,9 @@
         </w:rPr>
       </w:pPr>
     </w:p>
-    <w:p>
-      <w:pPr>
-        <w:rPr>
-          <w:lang w:val="en-US"/>
-        </w:rPr>
-      </w:pPr>
-      <w:r>
-        <w:rPr>
-          <w:lang w:val="en-US"/>
-        </w:rPr>
-        <w:t>TODO: UITGEBREID RELEASE PLAN PER WEEK</w:t>
-      </w:r>
-    </w:p>
-    <w:p>
-      <w:r>
-        <w:t>ROLVERDELING IN PROJECT</w:t>
-      </w:r>
-      <w:bookmarkStart w:id="22" w:name="_GoBack"/>
-      <w:bookmarkEnd w:id="22"/>
-    </w:p>
+    <w:p/>
     <w:sectPr>
-      <w:footerReference w:type="default" r:id="rId10"/>
+      <w:footerReference w:type="default" r:id="rId11"/>
       <w:pgSz w:w="11906" w:h="16838"/>
       <w:pgMar w:top="1417" w:right="1417" w:bottom="1417" w:left="1417" w:header="708" w:footer="708" w:gutter="0"/>
       <w:cols w:space="708"/>
@@ -5477,7 +6619,7 @@
 </file>
 
 <file path=word/endnotes.xml><?xml version="1.0" encoding="utf-8"?>
-<w:endnotes xmlns:wpc="http://schemas.microsoft.com/office/word/2010/wordprocessingCanvas" xmlns:mc="http://schemas.openxmlformats.org/markup-compatibility/2006" xmlns:o="urn:schemas-microsoft-com:office:office" xmlns:r="http://schemas.openxmlformats.org/officeDocument/2006/relationships" xmlns:m="http://schemas.openxmlformats.org/officeDocument/2006/math" xmlns:v="urn:schemas-microsoft-com:vml" xmlns:wp14="http://schemas.microsoft.com/office/word/2010/wordprocessingDrawing" xmlns:wp="http://schemas.openxmlformats.org/drawingml/2006/wordprocessingDrawing" xmlns:w10="urn:schemas-microsoft-com:office:word" xmlns:w="http://schemas.openxmlformats.org/wordprocessingml/2006/main" xmlns:w14="http://schemas.microsoft.com/office/word/2010/wordml" xmlns:w15="http://schemas.microsoft.com/office/word/2012/wordml" xmlns:wpg="http://schemas.microsoft.com/office/word/2010/wordprocessingGroup" xmlns:wpi="http://schemas.microsoft.com/office/word/2010/wordprocessingInk" xmlns:wne="http://schemas.microsoft.com/office/word/2006/wordml" xmlns:wps="http://schemas.microsoft.com/office/word/2010/wordprocessingShape" mc:Ignorable="w14 w15 wp14">
+<w:endnotes xmlns:wpc="http://schemas.microsoft.com/office/word/2010/wordprocessingCanvas" xmlns:mc="http://schemas.openxmlformats.org/markup-compatibility/2006" xmlns:o="urn:schemas-microsoft-com:office:office" xmlns:r="http://schemas.openxmlformats.org/officeDocument/2006/relationships" xmlns:m="http://schemas.openxmlformats.org/officeDocument/2006/math" xmlns:v="urn:schemas-microsoft-com:vml" xmlns:wp14="http://schemas.microsoft.com/office/word/2010/wordprocessingDrawing" xmlns:wp="http://schemas.openxmlformats.org/drawingml/2006/wordprocessingDrawing" xmlns:w10="urn:schemas-microsoft-com:office:word" xmlns:w="http://schemas.openxmlformats.org/wordprocessingml/2006/main" xmlns:w14="http://schemas.microsoft.com/office/word/2010/wordml" xmlns:wpg="http://schemas.microsoft.com/office/word/2010/wordprocessingGroup" xmlns:wpi="http://schemas.microsoft.com/office/word/2010/wordprocessingInk" xmlns:wne="http://schemas.microsoft.com/office/word/2006/wordml" xmlns:wps="http://schemas.microsoft.com/office/word/2010/wordprocessingShape" mc:Ignorable="w14 wp14">
   <w:endnote w:type="separator" w:id="-1">
     <w:p>
       <w:pPr>
@@ -5502,7 +6644,7 @@
 </file>
 
 <file path=word/footer1.xml><?xml version="1.0" encoding="utf-8"?>
-<w:ftr xmlns:wpc="http://schemas.microsoft.com/office/word/2010/wordprocessingCanvas" xmlns:mc="http://schemas.openxmlformats.org/markup-compatibility/2006" xmlns:o="urn:schemas-microsoft-com:office:office" xmlns:r="http://schemas.openxmlformats.org/officeDocument/2006/relationships" xmlns:m="http://schemas.openxmlformats.org/officeDocument/2006/math" xmlns:v="urn:schemas-microsoft-com:vml" xmlns:wp14="http://schemas.microsoft.com/office/word/2010/wordprocessingDrawing" xmlns:wp="http://schemas.openxmlformats.org/drawingml/2006/wordprocessingDrawing" xmlns:w10="urn:schemas-microsoft-com:office:word" xmlns:w="http://schemas.openxmlformats.org/wordprocessingml/2006/main" xmlns:w14="http://schemas.microsoft.com/office/word/2010/wordml" xmlns:w15="http://schemas.microsoft.com/office/word/2012/wordml" xmlns:wpg="http://schemas.microsoft.com/office/word/2010/wordprocessingGroup" xmlns:wpi="http://schemas.microsoft.com/office/word/2010/wordprocessingInk" xmlns:wne="http://schemas.microsoft.com/office/word/2006/wordml" xmlns:wps="http://schemas.microsoft.com/office/word/2010/wordprocessingShape" mc:Ignorable="w14 w15 wp14">
+<w:ftr xmlns:wpc="http://schemas.microsoft.com/office/word/2010/wordprocessingCanvas" xmlns:mc="http://schemas.openxmlformats.org/markup-compatibility/2006" xmlns:o="urn:schemas-microsoft-com:office:office" xmlns:r="http://schemas.openxmlformats.org/officeDocument/2006/relationships" xmlns:m="http://schemas.openxmlformats.org/officeDocument/2006/math" xmlns:v="urn:schemas-microsoft-com:vml" xmlns:wp14="http://schemas.microsoft.com/office/word/2010/wordprocessingDrawing" xmlns:wp="http://schemas.openxmlformats.org/drawingml/2006/wordprocessingDrawing" xmlns:w10="urn:schemas-microsoft-com:office:word" xmlns:w="http://schemas.openxmlformats.org/wordprocessingml/2006/main" xmlns:w14="http://schemas.microsoft.com/office/word/2010/wordml" xmlns:wpg="http://schemas.microsoft.com/office/word/2010/wordprocessingGroup" xmlns:wpi="http://schemas.microsoft.com/office/word/2010/wordprocessingInk" xmlns:wne="http://schemas.microsoft.com/office/word/2006/wordml" xmlns:wps="http://schemas.microsoft.com/office/word/2010/wordprocessingShape" mc:Ignorable="w14 wp14">
   <w:sdt>
     <w:sdtPr>
       <w:id w:val="-944221964"/>
@@ -5519,7 +6661,7 @@
     <w:sdtContent>
       <w:p>
         <w:pPr>
-          <w:pStyle w:val="Voettekst"/>
+          <w:pStyle w:val="Footer"/>
         </w:pPr>
         <w:r>
           <w:fldChar w:fldCharType="begin"/>
@@ -5534,7 +6676,7 @@
           <w:rPr>
             <w:noProof/>
           </w:rPr>
-          <w:t>11</w:t>
+          <w:t>9</w:t>
         </w:r>
         <w:r>
           <w:rPr>
@@ -5547,14 +6689,14 @@
   </w:sdt>
   <w:p>
     <w:pPr>
-      <w:pStyle w:val="Voettekst"/>
+      <w:pStyle w:val="Footer"/>
     </w:pPr>
   </w:p>
 </w:ftr>
 </file>
 
 <file path=word/footnotes.xml><?xml version="1.0" encoding="utf-8"?>
-<w:footnotes xmlns:wpc="http://schemas.microsoft.com/office/word/2010/wordprocessingCanvas" xmlns:mc="http://schemas.openxmlformats.org/markup-compatibility/2006" xmlns:o="urn:schemas-microsoft-com:office:office" xmlns:r="http://schemas.openxmlformats.org/officeDocument/2006/relationships" xmlns:m="http://schemas.openxmlformats.org/officeDocument/2006/math" xmlns:v="urn:schemas-microsoft-com:vml" xmlns:wp14="http://schemas.microsoft.com/office/word/2010/wordprocessingDrawing" xmlns:wp="http://schemas.openxmlformats.org/drawingml/2006/wordprocessingDrawing" xmlns:w10="urn:schemas-microsoft-com:office:word" xmlns:w="http://schemas.openxmlformats.org/wordprocessingml/2006/main" xmlns:w14="http://schemas.microsoft.com/office/word/2010/wordml" xmlns:w15="http://schemas.microsoft.com/office/word/2012/wordml" xmlns:wpg="http://schemas.microsoft.com/office/word/2010/wordprocessingGroup" xmlns:wpi="http://schemas.microsoft.com/office/word/2010/wordprocessingInk" xmlns:wne="http://schemas.microsoft.com/office/word/2006/wordml" xmlns:wps="http://schemas.microsoft.com/office/word/2010/wordprocessingShape" mc:Ignorable="w14 w15 wp14">
+<w:footnotes xmlns:wpc="http://schemas.microsoft.com/office/word/2010/wordprocessingCanvas" xmlns:mc="http://schemas.openxmlformats.org/markup-compatibility/2006" xmlns:o="urn:schemas-microsoft-com:office:office" xmlns:r="http://schemas.openxmlformats.org/officeDocument/2006/relationships" xmlns:m="http://schemas.openxmlformats.org/officeDocument/2006/math" xmlns:v="urn:schemas-microsoft-com:vml" xmlns:wp14="http://schemas.microsoft.com/office/word/2010/wordprocessingDrawing" xmlns:wp="http://schemas.openxmlformats.org/drawingml/2006/wordprocessingDrawing" xmlns:w10="urn:schemas-microsoft-com:office:word" xmlns:w="http://schemas.openxmlformats.org/wordprocessingml/2006/main" xmlns:w14="http://schemas.microsoft.com/office/word/2010/wordml" xmlns:wpg="http://schemas.microsoft.com/office/word/2010/wordprocessingGroup" xmlns:wpi="http://schemas.microsoft.com/office/word/2010/wordprocessingInk" xmlns:wne="http://schemas.microsoft.com/office/word/2006/wordml" xmlns:wps="http://schemas.microsoft.com/office/word/2010/wordprocessingShape" mc:Ignorable="w14 wp14">
   <w:footnote w:type="separator" w:id="-1">
     <w:p>
       <w:pPr>
@@ -5579,8 +6721,8 @@
 </file>
 
 <file path=word/numbering.xml><?xml version="1.0" encoding="utf-8"?>
-<w:numbering xmlns:wpc="http://schemas.microsoft.com/office/word/2010/wordprocessingCanvas" xmlns:mc="http://schemas.openxmlformats.org/markup-compatibility/2006" xmlns:o="urn:schemas-microsoft-com:office:office" xmlns:r="http://schemas.openxmlformats.org/officeDocument/2006/relationships" xmlns:m="http://schemas.openxmlformats.org/officeDocument/2006/math" xmlns:v="urn:schemas-microsoft-com:vml" xmlns:wp14="http://schemas.microsoft.com/office/word/2010/wordprocessingDrawing" xmlns:wp="http://schemas.openxmlformats.org/drawingml/2006/wordprocessingDrawing" xmlns:w10="urn:schemas-microsoft-com:office:word" xmlns:w="http://schemas.openxmlformats.org/wordprocessingml/2006/main" xmlns:w14="http://schemas.microsoft.com/office/word/2010/wordml" xmlns:w15="http://schemas.microsoft.com/office/word/2012/wordml" xmlns:wpg="http://schemas.microsoft.com/office/word/2010/wordprocessingGroup" xmlns:wpi="http://schemas.microsoft.com/office/word/2010/wordprocessingInk" xmlns:wne="http://schemas.microsoft.com/office/word/2006/wordml" xmlns:wps="http://schemas.microsoft.com/office/word/2010/wordprocessingShape" mc:Ignorable="w14 w15 wp14">
-  <w:abstractNum w:abstractNumId="0" w15:restartNumberingAfterBreak="0">
+<w:numbering xmlns:wpc="http://schemas.microsoft.com/office/word/2010/wordprocessingCanvas" xmlns:mc="http://schemas.openxmlformats.org/markup-compatibility/2006" xmlns:o="urn:schemas-microsoft-com:office:office" xmlns:r="http://schemas.openxmlformats.org/officeDocument/2006/relationships" xmlns:m="http://schemas.openxmlformats.org/officeDocument/2006/math" xmlns:v="urn:schemas-microsoft-com:vml" xmlns:wp14="http://schemas.microsoft.com/office/word/2010/wordprocessingDrawing" xmlns:wp="http://schemas.openxmlformats.org/drawingml/2006/wordprocessingDrawing" xmlns:w10="urn:schemas-microsoft-com:office:word" xmlns:w="http://schemas.openxmlformats.org/wordprocessingml/2006/main" xmlns:w14="http://schemas.microsoft.com/office/word/2010/wordml" xmlns:wpg="http://schemas.microsoft.com/office/word/2010/wordprocessingGroup" xmlns:wpi="http://schemas.microsoft.com/office/word/2010/wordprocessingInk" xmlns:wne="http://schemas.microsoft.com/office/word/2006/wordml" xmlns:wps="http://schemas.microsoft.com/office/word/2010/wordprocessingShape" mc:Ignorable="w14 wp14">
+  <w:abstractNum w:abstractNumId="0">
     <w:nsid w:val="0FD05264"/>
     <w:multiLevelType w:val="hybridMultilevel"/>
     <w:tmpl w:val="21144A8E"/>
@@ -5666,7 +6808,7 @@
       </w:pPr>
     </w:lvl>
   </w:abstractNum>
-  <w:abstractNum w:abstractNumId="1" w15:restartNumberingAfterBreak="0">
+  <w:abstractNum w:abstractNumId="1">
     <w:nsid w:val="318A448A"/>
     <w:multiLevelType w:val="hybridMultilevel"/>
     <w:tmpl w:val="CB0E745C"/>
@@ -5778,7 +6920,7 @@
       </w:rPr>
     </w:lvl>
   </w:abstractNum>
-  <w:abstractNum w:abstractNumId="2" w15:restartNumberingAfterBreak="0">
+  <w:abstractNum w:abstractNumId="2">
     <w:nsid w:val="4EC46C43"/>
     <w:multiLevelType w:val="hybridMultilevel"/>
     <w:tmpl w:val="1CF2D1FA"/>
@@ -5864,7 +7006,7 @@
       </w:pPr>
     </w:lvl>
   </w:abstractNum>
-  <w:abstractNum w:abstractNumId="3" w15:restartNumberingAfterBreak="0">
+  <w:abstractNum w:abstractNumId="3">
     <w:nsid w:val="50BF6CDF"/>
     <w:multiLevelType w:val="hybridMultilevel"/>
     <w:tmpl w:val="C75EE03C"/>
@@ -5950,7 +7092,7 @@
       </w:pPr>
     </w:lvl>
   </w:abstractNum>
-  <w:abstractNum w:abstractNumId="4" w15:restartNumberingAfterBreak="0">
+  <w:abstractNum w:abstractNumId="4">
     <w:nsid w:val="7B5D781E"/>
     <w:multiLevelType w:val="hybridMultilevel"/>
     <w:tmpl w:val="95B00CF0"/>
@@ -6058,7 +7200,7 @@
 </file>
 
 <file path=word/styles.xml><?xml version="1.0" encoding="utf-8"?>
-<w:styles xmlns:mc="http://schemas.openxmlformats.org/markup-compatibility/2006" xmlns:r="http://schemas.openxmlformats.org/officeDocument/2006/relationships" xmlns:w="http://schemas.openxmlformats.org/wordprocessingml/2006/main" xmlns:w14="http://schemas.microsoft.com/office/word/2010/wordml" xmlns:w15="http://schemas.microsoft.com/office/word/2012/wordml" mc:Ignorable="w14 w15">
+<w:styles xmlns:mc="http://schemas.openxmlformats.org/markup-compatibility/2006" xmlns:r="http://schemas.openxmlformats.org/officeDocument/2006/relationships" xmlns:w="http://schemas.openxmlformats.org/wordprocessingml/2006/main" xmlns:w14="http://schemas.microsoft.com/office/word/2010/wordml" mc:Ignorable="w14">
   <w:docDefaults>
     <w:rPrDefault>
       <w:rPr>
@@ -6074,388 +7216,154 @@
       </w:pPr>
     </w:pPrDefault>
   </w:docDefaults>
-  <w:latentStyles w:defLockedState="0" w:defUIPriority="99" w:defSemiHidden="0" w:defUnhideWhenUsed="0" w:defQFormat="0" w:count="371">
-    <w:lsdException w:name="Normal" w:uiPriority="0" w:qFormat="1"/>
-    <w:lsdException w:name="heading 1" w:uiPriority="9" w:qFormat="1"/>
-    <w:lsdException w:name="heading 2" w:semiHidden="1" w:uiPriority="9" w:unhideWhenUsed="1" w:qFormat="1"/>
-    <w:lsdException w:name="heading 3" w:semiHidden="1" w:uiPriority="9" w:unhideWhenUsed="1" w:qFormat="1"/>
-    <w:lsdException w:name="heading 4" w:semiHidden="1" w:uiPriority="9" w:unhideWhenUsed="1" w:qFormat="1"/>
-    <w:lsdException w:name="heading 5" w:semiHidden="1" w:uiPriority="9" w:unhideWhenUsed="1" w:qFormat="1"/>
-    <w:lsdException w:name="heading 6" w:semiHidden="1" w:uiPriority="9" w:unhideWhenUsed="1" w:qFormat="1"/>
-    <w:lsdException w:name="heading 7" w:semiHidden="1" w:uiPriority="9" w:unhideWhenUsed="1" w:qFormat="1"/>
-    <w:lsdException w:name="heading 8" w:semiHidden="1" w:uiPriority="9" w:unhideWhenUsed="1" w:qFormat="1"/>
-    <w:lsdException w:name="heading 9" w:semiHidden="1" w:uiPriority="9" w:unhideWhenUsed="1" w:qFormat="1"/>
-    <w:lsdException w:name="index 1" w:semiHidden="1" w:unhideWhenUsed="1"/>
-    <w:lsdException w:name="index 2" w:semiHidden="1" w:unhideWhenUsed="1"/>
-    <w:lsdException w:name="index 3" w:semiHidden="1" w:unhideWhenUsed="1"/>
-    <w:lsdException w:name="index 4" w:semiHidden="1" w:unhideWhenUsed="1"/>
-    <w:lsdException w:name="index 5" w:semiHidden="1" w:unhideWhenUsed="1"/>
-    <w:lsdException w:name="index 6" w:semiHidden="1" w:unhideWhenUsed="1"/>
-    <w:lsdException w:name="index 7" w:semiHidden="1" w:unhideWhenUsed="1"/>
-    <w:lsdException w:name="index 8" w:semiHidden="1" w:unhideWhenUsed="1"/>
-    <w:lsdException w:name="index 9" w:semiHidden="1" w:unhideWhenUsed="1"/>
-    <w:lsdException w:name="toc 1" w:semiHidden="1" w:uiPriority="39" w:unhideWhenUsed="1"/>
-    <w:lsdException w:name="toc 2" w:semiHidden="1" w:uiPriority="39" w:unhideWhenUsed="1"/>
-    <w:lsdException w:name="toc 3" w:semiHidden="1" w:uiPriority="39" w:unhideWhenUsed="1"/>
-    <w:lsdException w:name="toc 4" w:semiHidden="1" w:uiPriority="39" w:unhideWhenUsed="1"/>
-    <w:lsdException w:name="toc 5" w:semiHidden="1" w:uiPriority="39" w:unhideWhenUsed="1"/>
-    <w:lsdException w:name="toc 6" w:semiHidden="1" w:uiPriority="39" w:unhideWhenUsed="1"/>
-    <w:lsdException w:name="toc 7" w:semiHidden="1" w:uiPriority="39" w:unhideWhenUsed="1"/>
-    <w:lsdException w:name="toc 8" w:semiHidden="1" w:uiPriority="39" w:unhideWhenUsed="1"/>
-    <w:lsdException w:name="toc 9" w:semiHidden="1" w:uiPriority="39" w:unhideWhenUsed="1"/>
-    <w:lsdException w:name="Normal Indent" w:semiHidden="1" w:unhideWhenUsed="1"/>
-    <w:lsdException w:name="footnote text" w:semiHidden="1" w:unhideWhenUsed="1"/>
-    <w:lsdException w:name="annotation text" w:semiHidden="1" w:unhideWhenUsed="1"/>
-    <w:lsdException w:name="header" w:semiHidden="1" w:unhideWhenUsed="1"/>
-    <w:lsdException w:name="footer" w:semiHidden="1" w:unhideWhenUsed="1"/>
-    <w:lsdException w:name="index heading" w:semiHidden="1" w:unhideWhenUsed="1"/>
-    <w:lsdException w:name="caption" w:semiHidden="1" w:uiPriority="35" w:unhideWhenUsed="1" w:qFormat="1"/>
-    <w:lsdException w:name="table of figures" w:semiHidden="1" w:unhideWhenUsed="1"/>
-    <w:lsdException w:name="envelope address" w:semiHidden="1" w:unhideWhenUsed="1"/>
-    <w:lsdException w:name="envelope return" w:semiHidden="1" w:unhideWhenUsed="1"/>
-    <w:lsdException w:name="footnote reference" w:semiHidden="1" w:unhideWhenUsed="1"/>
-    <w:lsdException w:name="annotation reference" w:semiHidden="1" w:unhideWhenUsed="1"/>
-    <w:lsdException w:name="line number" w:semiHidden="1" w:unhideWhenUsed="1"/>
-    <w:lsdException w:name="page number" w:semiHidden="1" w:unhideWhenUsed="1"/>
-    <w:lsdException w:name="endnote reference" w:semiHidden="1" w:unhideWhenUsed="1"/>
-    <w:lsdException w:name="endnote text" w:semiHidden="1" w:unhideWhenUsed="1"/>
-    <w:lsdException w:name="table of authorities" w:semiHidden="1" w:unhideWhenUsed="1"/>
-    <w:lsdException w:name="macro" w:semiHidden="1" w:unhideWhenUsed="1"/>
-    <w:lsdException w:name="toa heading" w:semiHidden="1" w:unhideWhenUsed="1"/>
-    <w:lsdException w:name="List" w:semiHidden="1" w:unhideWhenUsed="1"/>
-    <w:lsdException w:name="List Bullet" w:semiHidden="1" w:unhideWhenUsed="1"/>
-    <w:lsdException w:name="List Number" w:semiHidden="1" w:unhideWhenUsed="1"/>
-    <w:lsdException w:name="List 2" w:semiHidden="1" w:unhideWhenUsed="1"/>
-    <w:lsdException w:name="List 3" w:semiHidden="1" w:unhideWhenUsed="1"/>
-    <w:lsdException w:name="List 4" w:semiHidden="1" w:unhideWhenUsed="1"/>
-    <w:lsdException w:name="List 5" w:semiHidden="1" w:unhideWhenUsed="1"/>
-    <w:lsdException w:name="List Bullet 2" w:semiHidden="1" w:unhideWhenUsed="1"/>
-    <w:lsdException w:name="List Bullet 3" w:semiHidden="1" w:unhideWhenUsed="1"/>
-    <w:lsdException w:name="List Bullet 4" w:semiHidden="1" w:unhideWhenUsed="1"/>
-    <w:lsdException w:name="List Bullet 5" w:semiHidden="1" w:unhideWhenUsed="1"/>
-    <w:lsdException w:name="List Number 2" w:semiHidden="1" w:unhideWhenUsed="1"/>
-    <w:lsdException w:name="List Number 3" w:semiHidden="1" w:unhideWhenUsed="1"/>
-    <w:lsdException w:name="List Number 4" w:semiHidden="1" w:unhideWhenUsed="1"/>
-    <w:lsdException w:name="List Number 5" w:semiHidden="1" w:unhideWhenUsed="1"/>
-    <w:lsdException w:name="Title" w:uiPriority="10" w:qFormat="1"/>
-    <w:lsdException w:name="Closing" w:semiHidden="1" w:unhideWhenUsed="1"/>
-    <w:lsdException w:name="Signature" w:semiHidden="1" w:unhideWhenUsed="1"/>
-    <w:lsdException w:name="Default Paragraph Font" w:semiHidden="1" w:uiPriority="1" w:unhideWhenUsed="1"/>
-    <w:lsdException w:name="Body Text" w:semiHidden="1" w:unhideWhenUsed="1"/>
-    <w:lsdException w:name="Body Text Indent" w:semiHidden="1" w:unhideWhenUsed="1"/>
-    <w:lsdException w:name="List Continue" w:semiHidden="1" w:unhideWhenUsed="1"/>
-    <w:lsdException w:name="List Continue 2" w:semiHidden="1" w:unhideWhenUsed="1"/>
-    <w:lsdException w:name="List Continue 3" w:semiHidden="1" w:unhideWhenUsed="1"/>
-    <w:lsdException w:name="List Continue 4" w:semiHidden="1" w:unhideWhenUsed="1"/>
-    <w:lsdException w:name="List Continue 5" w:semiHidden="1" w:unhideWhenUsed="1"/>
-    <w:lsdException w:name="Message Header" w:semiHidden="1" w:unhideWhenUsed="1"/>
-    <w:lsdException w:name="Subtitle" w:uiPriority="11" w:qFormat="1"/>
-    <w:lsdException w:name="Salutation" w:semiHidden="1" w:unhideWhenUsed="1"/>
-    <w:lsdException w:name="Date" w:semiHidden="1" w:unhideWhenUsed="1"/>
-    <w:lsdException w:name="Body Text First Indent" w:semiHidden="1" w:unhideWhenUsed="1"/>
-    <w:lsdException w:name="Body Text First Indent 2" w:semiHidden="1" w:unhideWhenUsed="1"/>
-    <w:lsdException w:name="Note Heading" w:semiHidden="1" w:unhideWhenUsed="1"/>
-    <w:lsdException w:name="Body Text 2" w:semiHidden="1" w:unhideWhenUsed="1"/>
-    <w:lsdException w:name="Body Text 3" w:semiHidden="1" w:unhideWhenUsed="1"/>
-    <w:lsdException w:name="Body Text Indent 2" w:semiHidden="1" w:unhideWhenUsed="1"/>
-    <w:lsdException w:name="Body Text Indent 3" w:semiHidden="1" w:unhideWhenUsed="1"/>
-    <w:lsdException w:name="Block Text" w:semiHidden="1" w:unhideWhenUsed="1"/>
-    <w:lsdException w:name="Hyperlink" w:semiHidden="1" w:unhideWhenUsed="1"/>
-    <w:lsdException w:name="FollowedHyperlink" w:semiHidden="1" w:unhideWhenUsed="1"/>
-    <w:lsdException w:name="Strong" w:uiPriority="22" w:qFormat="1"/>
-    <w:lsdException w:name="Emphasis" w:uiPriority="20" w:qFormat="1"/>
-    <w:lsdException w:name="Document Map" w:semiHidden="1" w:unhideWhenUsed="1"/>
-    <w:lsdException w:name="Plain Text" w:semiHidden="1" w:unhideWhenUsed="1"/>
-    <w:lsdException w:name="E-mail Signature" w:semiHidden="1" w:unhideWhenUsed="1"/>
-    <w:lsdException w:name="HTML Top of Form" w:semiHidden="1" w:unhideWhenUsed="1"/>
-    <w:lsdException w:name="HTML Bottom of Form" w:semiHidden="1" w:unhideWhenUsed="1"/>
-    <w:lsdException w:name="Normal (Web)" w:semiHidden="1" w:unhideWhenUsed="1"/>
-    <w:lsdException w:name="HTML Acronym" w:semiHidden="1" w:unhideWhenUsed="1"/>
-    <w:lsdException w:name="HTML Address" w:semiHidden="1" w:unhideWhenUsed="1"/>
-    <w:lsdException w:name="HTML Cite" w:semiHidden="1" w:unhideWhenUsed="1"/>
-    <w:lsdException w:name="HTML Code" w:semiHidden="1" w:unhideWhenUsed="1"/>
-    <w:lsdException w:name="HTML Definition" w:semiHidden="1" w:unhideWhenUsed="1"/>
-    <w:lsdException w:name="HTML Keyboard" w:semiHidden="1" w:unhideWhenUsed="1"/>
-    <w:lsdException w:name="HTML Preformatted" w:semiHidden="1" w:unhideWhenUsed="1"/>
-    <w:lsdException w:name="HTML Sample" w:semiHidden="1" w:unhideWhenUsed="1"/>
-    <w:lsdException w:name="HTML Typewriter" w:semiHidden="1" w:unhideWhenUsed="1"/>
-    <w:lsdException w:name="HTML Variable" w:semiHidden="1" w:unhideWhenUsed="1"/>
-    <w:lsdException w:name="Normal Table" w:semiHidden="1" w:unhideWhenUsed="1"/>
-    <w:lsdException w:name="annotation subject" w:semiHidden="1" w:unhideWhenUsed="1"/>
-    <w:lsdException w:name="No List" w:semiHidden="1" w:unhideWhenUsed="1"/>
-    <w:lsdException w:name="Outline List 1" w:semiHidden="1" w:unhideWhenUsed="1"/>
-    <w:lsdException w:name="Outline List 2" w:semiHidden="1" w:unhideWhenUsed="1"/>
-    <w:lsdException w:name="Outline List 3" w:semiHidden="1" w:unhideWhenUsed="1"/>
-    <w:lsdException w:name="Table Simple 1" w:semiHidden="1" w:unhideWhenUsed="1"/>
-    <w:lsdException w:name="Table Simple 2" w:semiHidden="1" w:unhideWhenUsed="1"/>
-    <w:lsdException w:name="Table Simple 3" w:semiHidden="1" w:unhideWhenUsed="1"/>
-    <w:lsdException w:name="Table Classic 1" w:semiHidden="1" w:unhideWhenUsed="1"/>
-    <w:lsdException w:name="Table Classic 2" w:semiHidden="1" w:unhideWhenUsed="1"/>
-    <w:lsdException w:name="Table Classic 3" w:semiHidden="1" w:unhideWhenUsed="1"/>
-    <w:lsdException w:name="Table Classic 4" w:semiHidden="1" w:unhideWhenUsed="1"/>
-    <w:lsdException w:name="Table Colorful 1" w:semiHidden="1" w:unhideWhenUsed="1"/>
-    <w:lsdException w:name="Table Colorful 2" w:semiHidden="1" w:unhideWhenUsed="1"/>
-    <w:lsdException w:name="Table Colorful 3" w:semiHidden="1" w:unhideWhenUsed="1"/>
-    <w:lsdException w:name="Table Columns 1" w:semiHidden="1" w:unhideWhenUsed="1"/>
-    <w:lsdException w:name="Table Columns 2" w:semiHidden="1" w:unhideWhenUsed="1"/>
-    <w:lsdException w:name="Table Columns 3" w:semiHidden="1" w:unhideWhenUsed="1"/>
-    <w:lsdException w:name="Table Columns 4" w:semiHidden="1" w:unhideWhenUsed="1"/>
-    <w:lsdException w:name="Table Columns 5" w:semiHidden="1" w:unhideWhenUsed="1"/>
-    <w:lsdException w:name="Table Grid 1" w:semiHidden="1" w:unhideWhenUsed="1"/>
-    <w:lsdException w:name="Table Grid 2" w:semiHidden="1" w:unhideWhenUsed="1"/>
-    <w:lsdException w:name="Table Grid 3" w:semiHidden="1" w:unhideWhenUsed="1"/>
-    <w:lsdException w:name="Table Grid 4" w:semiHidden="1" w:unhideWhenUsed="1"/>
-    <w:lsdException w:name="Table Grid 5" w:semiHidden="1" w:unhideWhenUsed="1"/>
-    <w:lsdException w:name="Table Grid 6" w:semiHidden="1" w:unhideWhenUsed="1"/>
-    <w:lsdException w:name="Table Grid 7" w:semiHidden="1" w:unhideWhenUsed="1"/>
-    <w:lsdException w:name="Table Grid 8" w:semiHidden="1" w:unhideWhenUsed="1"/>
-    <w:lsdException w:name="Table List 1" w:semiHidden="1" w:unhideWhenUsed="1"/>
-    <w:lsdException w:name="Table List 2" w:semiHidden="1" w:unhideWhenUsed="1"/>
-    <w:lsdException w:name="Table List 3" w:semiHidden="1" w:unhideWhenUsed="1"/>
-    <w:lsdException w:name="Table List 4" w:semiHidden="1" w:unhideWhenUsed="1"/>
-    <w:lsdException w:name="Table List 5" w:semiHidden="1" w:unhideWhenUsed="1"/>
-    <w:lsdException w:name="Table List 6" w:semiHidden="1" w:unhideWhenUsed="1"/>
-    <w:lsdException w:name="Table List 7" w:semiHidden="1" w:unhideWhenUsed="1"/>
-    <w:lsdException w:name="Table List 8" w:semiHidden="1" w:unhideWhenUsed="1"/>
-    <w:lsdException w:name="Table 3D effects 1" w:semiHidden="1" w:unhideWhenUsed="1"/>
-    <w:lsdException w:name="Table 3D effects 2" w:semiHidden="1" w:unhideWhenUsed="1"/>
-    <w:lsdException w:name="Table 3D effects 3" w:semiHidden="1" w:unhideWhenUsed="1"/>
-    <w:lsdException w:name="Table Contemporary" w:semiHidden="1" w:unhideWhenUsed="1"/>
-    <w:lsdException w:name="Table Elegant" w:semiHidden="1" w:unhideWhenUsed="1"/>
-    <w:lsdException w:name="Table Professional" w:semiHidden="1" w:unhideWhenUsed="1"/>
-    <w:lsdException w:name="Table Subtle 1" w:semiHidden="1" w:unhideWhenUsed="1"/>
-    <w:lsdException w:name="Table Subtle 2" w:semiHidden="1" w:unhideWhenUsed="1"/>
-    <w:lsdException w:name="Table Web 1" w:semiHidden="1" w:unhideWhenUsed="1"/>
-    <w:lsdException w:name="Table Web 2" w:semiHidden="1" w:unhideWhenUsed="1"/>
-    <w:lsdException w:name="Table Web 3" w:semiHidden="1" w:unhideWhenUsed="1"/>
-    <w:lsdException w:name="Balloon Text" w:semiHidden="1" w:unhideWhenUsed="1"/>
-    <w:lsdException w:name="Table Grid" w:uiPriority="59"/>
-    <w:lsdException w:name="Table Theme" w:semiHidden="1" w:unhideWhenUsed="1"/>
-    <w:lsdException w:name="Placeholder Text" w:semiHidden="1"/>
-    <w:lsdException w:name="No Spacing" w:uiPriority="1" w:qFormat="1"/>
-    <w:lsdException w:name="Light Shading" w:uiPriority="60"/>
-    <w:lsdException w:name="Light List" w:uiPriority="61"/>
-    <w:lsdException w:name="Light Grid" w:uiPriority="62"/>
-    <w:lsdException w:name="Medium Shading 1" w:uiPriority="63"/>
-    <w:lsdException w:name="Medium Shading 2" w:uiPriority="64"/>
-    <w:lsdException w:name="Medium List 1" w:uiPriority="65"/>
-    <w:lsdException w:name="Medium List 2" w:uiPriority="66"/>
-    <w:lsdException w:name="Medium Grid 1" w:uiPriority="67"/>
-    <w:lsdException w:name="Medium Grid 2" w:uiPriority="68"/>
-    <w:lsdException w:name="Medium Grid 3" w:uiPriority="69"/>
-    <w:lsdException w:name="Dark List" w:uiPriority="70"/>
-    <w:lsdException w:name="Colorful Shading" w:uiPriority="71"/>
-    <w:lsdException w:name="Colorful List" w:uiPriority="72"/>
-    <w:lsdException w:name="Colorful Grid" w:uiPriority="73"/>
-    <w:lsdException w:name="Light Shading Accent 1" w:uiPriority="60"/>
-    <w:lsdException w:name="Light List Accent 1" w:uiPriority="61"/>
-    <w:lsdException w:name="Light Grid Accent 1" w:uiPriority="62"/>
-    <w:lsdException w:name="Medium Shading 1 Accent 1" w:uiPriority="63"/>
-    <w:lsdException w:name="Medium Shading 2 Accent 1" w:uiPriority="64"/>
-    <w:lsdException w:name="Medium List 1 Accent 1" w:uiPriority="65"/>
-    <w:lsdException w:name="Revision" w:semiHidden="1"/>
-    <w:lsdException w:name="List Paragraph" w:uiPriority="34" w:qFormat="1"/>
-    <w:lsdException w:name="Quote" w:uiPriority="29" w:qFormat="1"/>
-    <w:lsdException w:name="Intense Quote" w:uiPriority="30" w:qFormat="1"/>
-    <w:lsdException w:name="Medium List 2 Accent 1" w:uiPriority="66"/>
-    <w:lsdException w:name="Medium Grid 1 Accent 1" w:uiPriority="67"/>
-    <w:lsdException w:name="Medium Grid 2 Accent 1" w:uiPriority="68"/>
-    <w:lsdException w:name="Medium Grid 3 Accent 1" w:uiPriority="69"/>
-    <w:lsdException w:name="Dark List Accent 1" w:uiPriority="70"/>
-    <w:lsdException w:name="Colorful Shading Accent 1" w:uiPriority="71"/>
-    <w:lsdException w:name="Colorful List Accent 1" w:uiPriority="72"/>
-    <w:lsdException w:name="Colorful Grid Accent 1" w:uiPriority="73"/>
-    <w:lsdException w:name="Light Shading Accent 2" w:uiPriority="60"/>
-    <w:lsdException w:name="Light List Accent 2" w:uiPriority="61"/>
-    <w:lsdException w:name="Light Grid Accent 2" w:uiPriority="62"/>
-    <w:lsdException w:name="Medium Shading 1 Accent 2" w:uiPriority="63"/>
-    <w:lsdException w:name="Medium Shading 2 Accent 2" w:uiPriority="64"/>
-    <w:lsdException w:name="Medium List 1 Accent 2" w:uiPriority="65"/>
-    <w:lsdException w:name="Medium List 2 Accent 2" w:uiPriority="66"/>
-    <w:lsdException w:name="Medium Grid 1 Accent 2" w:uiPriority="67"/>
-    <w:lsdException w:name="Medium Grid 2 Accent 2" w:uiPriority="68"/>
-    <w:lsdException w:name="Medium Grid 3 Accent 2" w:uiPriority="69"/>
-    <w:lsdException w:name="Dark List Accent 2" w:uiPriority="70"/>
-    <w:lsdException w:name="Colorful Shading Accent 2" w:uiPriority="71"/>
-    <w:lsdException w:name="Colorful List Accent 2" w:uiPriority="72"/>
-    <w:lsdException w:name="Colorful Grid Accent 2" w:uiPriority="73"/>
-    <w:lsdException w:name="Light Shading Accent 3" w:uiPriority="60"/>
-    <w:lsdException w:name="Light List Accent 3" w:uiPriority="61"/>
-    <w:lsdException w:name="Light Grid Accent 3" w:uiPriority="62"/>
-    <w:lsdException w:name="Medium Shading 1 Accent 3" w:uiPriority="63"/>
-    <w:lsdException w:name="Medium Shading 2 Accent 3" w:uiPriority="64"/>
-    <w:lsdException w:name="Medium List 1 Accent 3" w:uiPriority="65"/>
-    <w:lsdException w:name="Medium List 2 Accent 3" w:uiPriority="66"/>
-    <w:lsdException w:name="Medium Grid 1 Accent 3" w:uiPriority="67"/>
-    <w:lsdException w:name="Medium Grid 2 Accent 3" w:uiPriority="68"/>
-    <w:lsdException w:name="Medium Grid 3 Accent 3" w:uiPriority="69"/>
-    <w:lsdException w:name="Dark List Accent 3" w:uiPriority="70"/>
-    <w:lsdException w:name="Colorful Shading Accent 3" w:uiPriority="71"/>
-    <w:lsdException w:name="Colorful List Accent 3" w:uiPriority="72"/>
-    <w:lsdException w:name="Colorful Grid Accent 3" w:uiPriority="73"/>
-    <w:lsdException w:name="Light Shading Accent 4" w:uiPriority="60"/>
-    <w:lsdException w:name="Light List Accent 4" w:uiPriority="61"/>
-    <w:lsdException w:name="Light Grid Accent 4" w:uiPriority="62"/>
-    <w:lsdException w:name="Medium Shading 1 Accent 4" w:uiPriority="63"/>
-    <w:lsdException w:name="Medium Shading 2 Accent 4" w:uiPriority="64"/>
-    <w:lsdException w:name="Medium List 1 Accent 4" w:uiPriority="65"/>
-    <w:lsdException w:name="Medium List 2 Accent 4" w:uiPriority="66"/>
-    <w:lsdException w:name="Medium Grid 1 Accent 4" w:uiPriority="67"/>
-    <w:lsdException w:name="Medium Grid 2 Accent 4" w:uiPriority="68"/>
-    <w:lsdException w:name="Medium Grid 3 Accent 4" w:uiPriority="69"/>
-    <w:lsdException w:name="Dark List Accent 4" w:uiPriority="70"/>
-    <w:lsdException w:name="Colorful Shading Accent 4" w:uiPriority="71"/>
-    <w:lsdException w:name="Colorful List Accent 4" w:uiPriority="72"/>
-    <w:lsdException w:name="Colorful Grid Accent 4" w:uiPriority="73"/>
-    <w:lsdException w:name="Light Shading Accent 5" w:uiPriority="60"/>
-    <w:lsdException w:name="Light List Accent 5" w:uiPriority="61"/>
-    <w:lsdException w:name="Light Grid Accent 5" w:uiPriority="62"/>
-    <w:lsdException w:name="Medium Shading 1 Accent 5" w:uiPriority="63"/>
-    <w:lsdException w:name="Medium Shading 2 Accent 5" w:uiPriority="64"/>
-    <w:lsdException w:name="Medium List 1 Accent 5" w:uiPriority="65"/>
-    <w:lsdException w:name="Medium List 2 Accent 5" w:uiPriority="66"/>
-    <w:lsdException w:name="Medium Grid 1 Accent 5" w:uiPriority="67"/>
-    <w:lsdException w:name="Medium Grid 2 Accent 5" w:uiPriority="68"/>
-    <w:lsdException w:name="Medium Grid 3 Accent 5" w:uiPriority="69"/>
-    <w:lsdException w:name="Dark List Accent 5" w:uiPriority="70"/>
-    <w:lsdException w:name="Colorful Shading Accent 5" w:uiPriority="71"/>
-    <w:lsdException w:name="Colorful List Accent 5" w:uiPriority="72"/>
-    <w:lsdException w:name="Colorful Grid Accent 5" w:uiPriority="73"/>
-    <w:lsdException w:name="Light Shading Accent 6" w:uiPriority="60"/>
-    <w:lsdException w:name="Light List Accent 6" w:uiPriority="61"/>
-    <w:lsdException w:name="Light Grid Accent 6" w:uiPriority="62"/>
-    <w:lsdException w:name="Medium Shading 1 Accent 6" w:uiPriority="63"/>
-    <w:lsdException w:name="Medium Shading 2 Accent 6" w:uiPriority="64"/>
-    <w:lsdException w:name="Medium List 1 Accent 6" w:uiPriority="65"/>
-    <w:lsdException w:name="Medium List 2 Accent 6" w:uiPriority="66"/>
-    <w:lsdException w:name="Medium Grid 1 Accent 6" w:uiPriority="67"/>
-    <w:lsdException w:name="Medium Grid 2 Accent 6" w:uiPriority="68"/>
-    <w:lsdException w:name="Medium Grid 3 Accent 6" w:uiPriority="69"/>
-    <w:lsdException w:name="Dark List Accent 6" w:uiPriority="70"/>
-    <w:lsdException w:name="Colorful Shading Accent 6" w:uiPriority="71"/>
-    <w:lsdException w:name="Colorful List Accent 6" w:uiPriority="72"/>
-    <w:lsdException w:name="Colorful Grid Accent 6" w:uiPriority="73"/>
-    <w:lsdException w:name="Subtle Emphasis" w:uiPriority="19" w:qFormat="1"/>
-    <w:lsdException w:name="Intense Emphasis" w:uiPriority="21" w:qFormat="1"/>
-    <w:lsdException w:name="Subtle Reference" w:uiPriority="31" w:qFormat="1"/>
-    <w:lsdException w:name="Intense Reference" w:uiPriority="32" w:qFormat="1"/>
-    <w:lsdException w:name="Book Title" w:uiPriority="33" w:qFormat="1"/>
-    <w:lsdException w:name="Bibliography" w:semiHidden="1" w:uiPriority="37" w:unhideWhenUsed="1"/>
-    <w:lsdException w:name="TOC Heading" w:semiHidden="1" w:uiPriority="39" w:unhideWhenUsed="1" w:qFormat="1"/>
-    <w:lsdException w:name="Plain Table 1" w:uiPriority="41"/>
-    <w:lsdException w:name="Plain Table 2" w:uiPriority="42"/>
-    <w:lsdException w:name="Plain Table 3" w:uiPriority="43"/>
-    <w:lsdException w:name="Plain Table 4" w:uiPriority="44"/>
-    <w:lsdException w:name="Plain Table 5" w:uiPriority="45"/>
-    <w:lsdException w:name="Grid Table Light" w:uiPriority="40"/>
-    <w:lsdException w:name="Grid Table 1 Light" w:uiPriority="46"/>
-    <w:lsdException w:name="Grid Table 2" w:uiPriority="47"/>
-    <w:lsdException w:name="Grid Table 3" w:uiPriority="48"/>
-    <w:lsdException w:name="Grid Table 4" w:uiPriority="49"/>
-    <w:lsdException w:name="Grid Table 5 Dark" w:uiPriority="50"/>
-    <w:lsdException w:name="Grid Table 6 Colorful" w:uiPriority="51"/>
-    <w:lsdException w:name="Grid Table 7 Colorful" w:uiPriority="52"/>
-    <w:lsdException w:name="Grid Table 1 Light Accent 1" w:uiPriority="46"/>
-    <w:lsdException w:name="Grid Table 2 Accent 1" w:uiPriority="47"/>
-    <w:lsdException w:name="Grid Table 3 Accent 1" w:uiPriority="48"/>
-    <w:lsdException w:name="Grid Table 4 Accent 1" w:uiPriority="49"/>
-    <w:lsdException w:name="Grid Table 5 Dark Accent 1" w:uiPriority="50"/>
-    <w:lsdException w:name="Grid Table 6 Colorful Accent 1" w:uiPriority="51"/>
-    <w:lsdException w:name="Grid Table 7 Colorful Accent 1" w:uiPriority="52"/>
-    <w:lsdException w:name="Grid Table 1 Light Accent 2" w:uiPriority="46"/>
-    <w:lsdException w:name="Grid Table 2 Accent 2" w:uiPriority="47"/>
-    <w:lsdException w:name="Grid Table 3 Accent 2" w:uiPriority="48"/>
-    <w:lsdException w:name="Grid Table 4 Accent 2" w:uiPriority="49"/>
-    <w:lsdException w:name="Grid Table 5 Dark Accent 2" w:uiPriority="50"/>
-    <w:lsdException w:name="Grid Table 6 Colorful Accent 2" w:uiPriority="51"/>
-    <w:lsdException w:name="Grid Table 7 Colorful Accent 2" w:uiPriority="52"/>
-    <w:lsdException w:name="Grid Table 1 Light Accent 3" w:uiPriority="46"/>
-    <w:lsdException w:name="Grid Table 2 Accent 3" w:uiPriority="47"/>
-    <w:lsdException w:name="Grid Table 3 Accent 3" w:uiPriority="48"/>
-    <w:lsdException w:name="Grid Table 4 Accent 3" w:uiPriority="49"/>
-    <w:lsdException w:name="Grid Table 5 Dark Accent 3" w:uiPriority="50"/>
-    <w:lsdException w:name="Grid Table 6 Colorful Accent 3" w:uiPriority="51"/>
-    <w:lsdException w:name="Grid Table 7 Colorful Accent 3" w:uiPriority="52"/>
-    <w:lsdException w:name="Grid Table 1 Light Accent 4" w:uiPriority="46"/>
-    <w:lsdException w:name="Grid Table 2 Accent 4" w:uiPriority="47"/>
-    <w:lsdException w:name="Grid Table 3 Accent 4" w:uiPriority="48"/>
-    <w:lsdException w:name="Grid Table 4 Accent 4" w:uiPriority="49"/>
-    <w:lsdException w:name="Grid Table 5 Dark Accent 4" w:uiPriority="50"/>
-    <w:lsdException w:name="Grid Table 6 Colorful Accent 4" w:uiPriority="51"/>
-    <w:lsdException w:name="Grid Table 7 Colorful Accent 4" w:uiPriority="52"/>
-    <w:lsdException w:name="Grid Table 1 Light Accent 5" w:uiPriority="46"/>
-    <w:lsdException w:name="Grid Table 2 Accent 5" w:uiPriority="47"/>
-    <w:lsdException w:name="Grid Table 3 Accent 5" w:uiPriority="48"/>
-    <w:lsdException w:name="Grid Table 4 Accent 5" w:uiPriority="49"/>
-    <w:lsdException w:name="Grid Table 5 Dark Accent 5" w:uiPriority="50"/>
-    <w:lsdException w:name="Grid Table 6 Colorful Accent 5" w:uiPriority="51"/>
-    <w:lsdException w:name="Grid Table 7 Colorful Accent 5" w:uiPriority="52"/>
-    <w:lsdException w:name="Grid Table 1 Light Accent 6" w:uiPriority="46"/>
-    <w:lsdException w:name="Grid Table 2 Accent 6" w:uiPriority="47"/>
-    <w:lsdException w:name="Grid Table 3 Accent 6" w:uiPriority="48"/>
-    <w:lsdException w:name="Grid Table 4 Accent 6" w:uiPriority="49"/>
-    <w:lsdException w:name="Grid Table 5 Dark Accent 6" w:uiPriority="50"/>
-    <w:lsdException w:name="Grid Table 6 Colorful Accent 6" w:uiPriority="51"/>
-    <w:lsdException w:name="Grid Table 7 Colorful Accent 6" w:uiPriority="52"/>
-    <w:lsdException w:name="List Table 1 Light" w:uiPriority="46"/>
-    <w:lsdException w:name="List Table 2" w:uiPriority="47"/>
-    <w:lsdException w:name="List Table 3" w:uiPriority="48"/>
-    <w:lsdException w:name="List Table 4" w:uiPriority="49"/>
-    <w:lsdException w:name="List Table 5 Dark" w:uiPriority="50"/>
-    <w:lsdException w:name="List Table 6 Colorful" w:uiPriority="51"/>
-    <w:lsdException w:name="List Table 7 Colorful" w:uiPriority="52"/>
-    <w:lsdException w:name="List Table 1 Light Accent 1" w:uiPriority="46"/>
-    <w:lsdException w:name="List Table 2 Accent 1" w:uiPriority="47"/>
-    <w:lsdException w:name="List Table 3 Accent 1" w:uiPriority="48"/>
-    <w:lsdException w:name="List Table 4 Accent 1" w:uiPriority="49"/>
-    <w:lsdException w:name="List Table 5 Dark Accent 1" w:uiPriority="50"/>
-    <w:lsdException w:name="List Table 6 Colorful Accent 1" w:uiPriority="51"/>
-    <w:lsdException w:name="List Table 7 Colorful Accent 1" w:uiPriority="52"/>
-    <w:lsdException w:name="List Table 1 Light Accent 2" w:uiPriority="46"/>
-    <w:lsdException w:name="List Table 2 Accent 2" w:uiPriority="47"/>
-    <w:lsdException w:name="List Table 3 Accent 2" w:uiPriority="48"/>
-    <w:lsdException w:name="List Table 4 Accent 2" w:uiPriority="49"/>
-    <w:lsdException w:name="List Table 5 Dark Accent 2" w:uiPriority="50"/>
-    <w:lsdException w:name="List Table 6 Colorful Accent 2" w:uiPriority="51"/>
-    <w:lsdException w:name="List Table 7 Colorful Accent 2" w:uiPriority="52"/>
-    <w:lsdException w:name="List Table 1 Light Accent 3" w:uiPriority="46"/>
-    <w:lsdException w:name="List Table 2 Accent 3" w:uiPriority="47"/>
-    <w:lsdException w:name="List Table 3 Accent 3" w:uiPriority="48"/>
-    <w:lsdException w:name="List Table 4 Accent 3" w:uiPriority="49"/>
-    <w:lsdException w:name="List Table 5 Dark Accent 3" w:uiPriority="50"/>
-    <w:lsdException w:name="List Table 6 Colorful Accent 3" w:uiPriority="51"/>
-    <w:lsdException w:name="List Table 7 Colorful Accent 3" w:uiPriority="52"/>
-    <w:lsdException w:name="List Table 1 Light Accent 4" w:uiPriority="46"/>
-    <w:lsdException w:name="List Table 2 Accent 4" w:uiPriority="47"/>
-    <w:lsdException w:name="List Table 3 Accent 4" w:uiPriority="48"/>
-    <w:lsdException w:name="List Table 4 Accent 4" w:uiPriority="49"/>
-    <w:lsdException w:name="List Table 5 Dark Accent 4" w:uiPriority="50"/>
-    <w:lsdException w:name="List Table 6 Colorful Accent 4" w:uiPriority="51"/>
-    <w:lsdException w:name="List Table 7 Colorful Accent 4" w:uiPriority="52"/>
-    <w:lsdException w:name="List Table 1 Light Accent 5" w:uiPriority="46"/>
-    <w:lsdException w:name="List Table 2 Accent 5" w:uiPriority="47"/>
-    <w:lsdException w:name="List Table 3 Accent 5" w:uiPriority="48"/>
-    <w:lsdException w:name="List Table 4 Accent 5" w:uiPriority="49"/>
-    <w:lsdException w:name="List Table 5 Dark Accent 5" w:uiPriority="50"/>
-    <w:lsdException w:name="List Table 6 Colorful Accent 5" w:uiPriority="51"/>
-    <w:lsdException w:name="List Table 7 Colorful Accent 5" w:uiPriority="52"/>
-    <w:lsdException w:name="List Table 1 Light Accent 6" w:uiPriority="46"/>
-    <w:lsdException w:name="List Table 2 Accent 6" w:uiPriority="47"/>
-    <w:lsdException w:name="List Table 3 Accent 6" w:uiPriority="48"/>
-    <w:lsdException w:name="List Table 4 Accent 6" w:uiPriority="49"/>
-    <w:lsdException w:name="List Table 5 Dark Accent 6" w:uiPriority="50"/>
-    <w:lsdException w:name="List Table 6 Colorful Accent 6" w:uiPriority="51"/>
-    <w:lsdException w:name="List Table 7 Colorful Accent 6" w:uiPriority="52"/>
+  <w:latentStyles w:defLockedState="0" w:defUIPriority="99" w:defSemiHidden="1" w:defUnhideWhenUsed="1" w:defQFormat="0" w:count="267">
+    <w:lsdException w:name="Normal" w:semiHidden="0" w:uiPriority="0" w:unhideWhenUsed="0" w:qFormat="1"/>
+    <w:lsdException w:name="heading 1" w:semiHidden="0" w:uiPriority="9" w:unhideWhenUsed="0" w:qFormat="1"/>
+    <w:lsdException w:name="heading 2" w:uiPriority="9" w:qFormat="1"/>
+    <w:lsdException w:name="heading 3" w:uiPriority="9" w:qFormat="1"/>
+    <w:lsdException w:name="heading 4" w:uiPriority="9" w:qFormat="1"/>
+    <w:lsdException w:name="heading 5" w:uiPriority="9" w:qFormat="1"/>
+    <w:lsdException w:name="heading 6" w:uiPriority="9" w:qFormat="1"/>
+    <w:lsdException w:name="heading 7" w:uiPriority="9" w:qFormat="1"/>
+    <w:lsdException w:name="heading 8" w:uiPriority="9" w:qFormat="1"/>
+    <w:lsdException w:name="heading 9" w:uiPriority="9" w:qFormat="1"/>
+    <w:lsdException w:name="toc 1" w:uiPriority="39"/>
+    <w:lsdException w:name="toc 2" w:uiPriority="39"/>
+    <w:lsdException w:name="toc 3" w:uiPriority="39"/>
+    <w:lsdException w:name="toc 4" w:uiPriority="39"/>
+    <w:lsdException w:name="toc 5" w:uiPriority="39"/>
+    <w:lsdException w:name="toc 6" w:uiPriority="39"/>
+    <w:lsdException w:name="toc 7" w:uiPriority="39"/>
+    <w:lsdException w:name="toc 8" w:uiPriority="39"/>
+    <w:lsdException w:name="toc 9" w:uiPriority="39"/>
+    <w:lsdException w:name="caption" w:uiPriority="35" w:qFormat="1"/>
+    <w:lsdException w:name="Title" w:semiHidden="0" w:uiPriority="10" w:unhideWhenUsed="0" w:qFormat="1"/>
+    <w:lsdException w:name="Default Paragraph Font" w:uiPriority="1"/>
+    <w:lsdException w:name="Subtitle" w:semiHidden="0" w:uiPriority="11" w:unhideWhenUsed="0" w:qFormat="1"/>
+    <w:lsdException w:name="Strong" w:semiHidden="0" w:uiPriority="22" w:unhideWhenUsed="0" w:qFormat="1"/>
+    <w:lsdException w:name="Emphasis" w:semiHidden="0" w:uiPriority="20" w:unhideWhenUsed="0" w:qFormat="1"/>
+    <w:lsdException w:name="Table Grid" w:semiHidden="0" w:uiPriority="59" w:unhideWhenUsed="0"/>
+    <w:lsdException w:name="Placeholder Text" w:unhideWhenUsed="0"/>
+    <w:lsdException w:name="No Spacing" w:semiHidden="0" w:uiPriority="1" w:unhideWhenUsed="0" w:qFormat="1"/>
+    <w:lsdException w:name="Light Shading" w:semiHidden="0" w:uiPriority="60" w:unhideWhenUsed="0"/>
+    <w:lsdException w:name="Light List" w:semiHidden="0" w:uiPriority="61" w:unhideWhenUsed="0"/>
+    <w:lsdException w:name="Light Grid" w:semiHidden="0" w:uiPriority="62" w:unhideWhenUsed="0"/>
+    <w:lsdException w:name="Medium Shading 1" w:semiHidden="0" w:uiPriority="63" w:unhideWhenUsed="0"/>
+    <w:lsdException w:name="Medium Shading 2" w:semiHidden="0" w:uiPriority="64" w:unhideWhenUsed="0"/>
+    <w:lsdException w:name="Medium List 1" w:semiHidden="0" w:uiPriority="65" w:unhideWhenUsed="0"/>
+    <w:lsdException w:name="Medium List 2" w:semiHidden="0" w:uiPriority="66" w:unhideWhenUsed="0"/>
+    <w:lsdException w:name="Medium Grid 1" w:semiHidden="0" w:uiPriority="67" w:unhideWhenUsed="0"/>
+    <w:lsdException w:name="Medium Grid 2" w:semiHidden="0" w:uiPriority="68" w:unhideWhenUsed="0"/>
+    <w:lsdException w:name="Medium Grid 3" w:semiHidden="0" w:uiPriority="69" w:unhideWhenUsed="0"/>
+    <w:lsdException w:name="Dark List" w:semiHidden="0" w:uiPriority="70" w:unhideWhenUsed="0"/>
+    <w:lsdException w:name="Colorful Shading" w:semiHidden="0" w:uiPriority="71" w:unhideWhenUsed="0"/>
+    <w:lsdException w:name="Colorful List" w:semiHidden="0" w:uiPriority="72" w:unhideWhenUsed="0"/>
+    <w:lsdException w:name="Colorful Grid" w:semiHidden="0" w:uiPriority="73" w:unhideWhenUsed="0"/>
+    <w:lsdException w:name="Light Shading Accent 1" w:semiHidden="0" w:uiPriority="60" w:unhideWhenUsed="0"/>
+    <w:lsdException w:name="Light List Accent 1" w:semiHidden="0" w:uiPriority="61" w:unhideWhenUsed="0"/>
+    <w:lsdException w:name="Light Grid Accent 1" w:semiHidden="0" w:uiPriority="62" w:unhideWhenUsed="0"/>
+    <w:lsdException w:name="Medium Shading 1 Accent 1" w:semiHidden="0" w:uiPriority="63" w:unhideWhenUsed="0"/>
+    <w:lsdException w:name="Medium Shading 2 Accent 1" w:semiHidden="0" w:uiPriority="64" w:unhideWhenUsed="0"/>
+    <w:lsdException w:name="Medium List 1 Accent 1" w:semiHidden="0" w:uiPriority="65" w:unhideWhenUsed="0"/>
+    <w:lsdException w:name="Revision" w:unhideWhenUsed="0"/>
+    <w:lsdException w:name="List Paragraph" w:semiHidden="0" w:uiPriority="34" w:unhideWhenUsed="0" w:qFormat="1"/>
+    <w:lsdException w:name="Quote" w:semiHidden="0" w:uiPriority="29" w:unhideWhenUsed="0" w:qFormat="1"/>
+    <w:lsdException w:name="Intense Quote" w:semiHidden="0" w:uiPriority="30" w:unhideWhenUsed="0" w:qFormat="1"/>
+    <w:lsdException w:name="Medium List 2 Accent 1" w:semiHidden="0" w:uiPriority="66" w:unhideWhenUsed="0"/>
+    <w:lsdException w:name="Medium Grid 1 Accent 1" w:semiHidden="0" w:uiPriority="67" w:unhideWhenUsed="0"/>
+    <w:lsdException w:name="Medium Grid 2 Accent 1" w:semiHidden="0" w:uiPriority="68" w:unhideWhenUsed="0"/>
+    <w:lsdException w:name="Medium Grid 3 Accent 1" w:semiHidden="0" w:uiPriority="69" w:unhideWhenUsed="0"/>
+    <w:lsdException w:name="Dark List Accent 1" w:semiHidden="0" w:uiPriority="70" w:unhideWhenUsed="0"/>
+    <w:lsdException w:name="Colorful Shading Accent 1" w:semiHidden="0" w:uiPriority="71" w:unhideWhenUsed="0"/>
+    <w:lsdException w:name="Colorful List Accent 1" w:semiHidden="0" w:uiPriority="72" w:unhideWhenUsed="0"/>
+    <w:lsdException w:name="Colorful Grid Accent 1" w:semiHidden="0" w:uiPriority="73" w:unhideWhenUsed="0"/>
+    <w:lsdException w:name="Light Shading Accent 2" w:semiHidden="0" w:uiPriority="60" w:unhideWhenUsed="0"/>
+    <w:lsdException w:name="Light List Accent 2" w:semiHidden="0" w:uiPriority="61" w:unhideWhenUsed="0"/>
+    <w:lsdException w:name="Light Grid Accent 2" w:semiHidden="0" w:uiPriority="62" w:unhideWhenUsed="0"/>
+    <w:lsdException w:name="Medium Shading 1 Accent 2" w:semiHidden="0" w:uiPriority="63" w:unhideWhenUsed="0"/>
+    <w:lsdException w:name="Medium Shading 2 Accent 2" w:semiHidden="0" w:uiPriority="64" w:unhideWhenUsed="0"/>
+    <w:lsdException w:name="Medium List 1 Accent 2" w:semiHidden="0" w:uiPriority="65" w:unhideWhenUsed="0"/>
+    <w:lsdException w:name="Medium List 2 Accent 2" w:semiHidden="0" w:uiPriority="66" w:unhideWhenUsed="0"/>
+    <w:lsdException w:name="Medium Grid 1 Accent 2" w:semiHidden="0" w:uiPriority="67" w:unhideWhenUsed="0"/>
+    <w:lsdException w:name="Medium Grid 2 Accent 2" w:semiHidden="0" w:uiPriority="68" w:unhideWhenUsed="0"/>
+    <w:lsdException w:name="Medium Grid 3 Accent 2" w:semiHidden="0" w:uiPriority="69" w:unhideWhenUsed="0"/>
+    <w:lsdException w:name="Dark List Accent 2" w:semiHidden="0" w:uiPriority="70" w:unhideWhenUsed="0"/>
+    <w:lsdException w:name="Colorful Shading Accent 2" w:semiHidden="0" w:uiPriority="71" w:unhideWhenUsed="0"/>
+    <w:lsdException w:name="Colorful List Accent 2" w:semiHidden="0" w:uiPriority="72" w:unhideWhenUsed="0"/>
+    <w:lsdException w:name="Colorful Grid Accent 2" w:semiHidden="0" w:uiPriority="73" w:unhideWhenUsed="0"/>
+    <w:lsdException w:name="Light Shading Accent 3" w:semiHidden="0" w:uiPriority="60" w:unhideWhenUsed="0"/>
+    <w:lsdException w:name="Light List Accent 3" w:semiHidden="0" w:uiPriority="61" w:unhideWhenUsed="0"/>
+    <w:lsdException w:name="Light Grid Accent 3" w:semiHidden="0" w:uiPriority="62" w:unhideWhenUsed="0"/>
+    <w:lsdException w:name="Medium Shading 1 Accent 3" w:semiHidden="0" w:uiPriority="63" w:unhideWhenUsed="0"/>
+    <w:lsdException w:name="Medium Shading 2 Accent 3" w:semiHidden="0" w:uiPriority="64" w:unhideWhenUsed="0"/>
+    <w:lsdException w:name="Medium List 1 Accent 3" w:semiHidden="0" w:uiPriority="65" w:unhideWhenUsed="0"/>
+    <w:lsdException w:name="Medium List 2 Accent 3" w:semiHidden="0" w:uiPriority="66" w:unhideWhenUsed="0"/>
+    <w:lsdException w:name="Medium Grid 1 Accent 3" w:semiHidden="0" w:uiPriority="67" w:unhideWhenUsed="0"/>
+    <w:lsdException w:name="Medium Grid 2 Accent 3" w:semiHidden="0" w:uiPriority="68" w:unhideWhenUsed="0"/>
+    <w:lsdException w:name="Medium Grid 3 Accent 3" w:semiHidden="0" w:uiPriority="69" w:unhideWhenUsed="0"/>
+    <w:lsdException w:name="Dark List Accent 3" w:semiHidden="0" w:uiPriority="70" w:unhideWhenUsed="0"/>
+    <w:lsdException w:name="Colorful Shading Accent 3" w:semiHidden="0" w:uiPriority="71" w:unhideWhenUsed="0"/>
+    <w:lsdException w:name="Colorful List Accent 3" w:semiHidden="0" w:uiPriority="72" w:unhideWhenUsed="0"/>
+    <w:lsdException w:name="Colorful Grid Accent 3" w:semiHidden="0" w:uiPriority="73" w:unhideWhenUsed="0"/>
+    <w:lsdException w:name="Light Shading Accent 4" w:semiHidden="0" w:uiPriority="60" w:unhideWhenUsed="0"/>
+    <w:lsdException w:name="Light List Accent 4" w:semiHidden="0" w:uiPriority="61" w:unhideWhenUsed="0"/>
+    <w:lsdException w:name="Light Grid Accent 4" w:semiHidden="0" w:uiPriority="62" w:unhideWhenUsed="0"/>
+    <w:lsdException w:name="Medium Shading 1 Accent 4" w:semiHidden="0" w:uiPriority="63" w:unhideWhenUsed="0"/>
+    <w:lsdException w:name="Medium Shading 2 Accent 4" w:semiHidden="0" w:uiPriority="64" w:unhideWhenUsed="0"/>
+    <w:lsdException w:name="Medium List 1 Accent 4" w:semiHidden="0" w:uiPriority="65" w:unhideWhenUsed="0"/>
+    <w:lsdException w:name="Medium List 2 Accent 4" w:semiHidden="0" w:uiPriority="66" w:unhideWhenUsed="0"/>
+    <w:lsdException w:name="Medium Grid 1 Accent 4" w:semiHidden="0" w:uiPriority="67" w:unhideWhenUsed="0"/>
+    <w:lsdException w:name="Medium Grid 2 Accent 4" w:semiHidden="0" w:uiPriority="68" w:unhideWhenUsed="0"/>
+    <w:lsdException w:name="Medium Grid 3 Accent 4" w:semiHidden="0" w:uiPriority="69" w:unhideWhenUsed="0"/>
+    <w:lsdException w:name="Dark List Accent 4" w:semiHidden="0" w:uiPriority="70" w:unhideWhenUsed="0"/>
+    <w:lsdException w:name="Colorful Shading Accent 4" w:semiHidden="0" w:uiPriority="71" w:unhideWhenUsed="0"/>
+    <w:lsdException w:name="Colorful List Accent 4" w:semiHidden="0" w:uiPriority="72" w:unhideWhenUsed="0"/>
+    <w:lsdException w:name="Colorful Grid Accent 4" w:semiHidden="0" w:uiPriority="73" w:unhideWhenUsed="0"/>
+    <w:lsdException w:name="Light Shading Accent 5" w:semiHidden="0" w:uiPriority="60" w:unhideWhenUsed="0"/>
+    <w:lsdException w:name="Light List Accent 5" w:semiHidden="0" w:uiPriority="61" w:unhideWhenUsed="0"/>
+    <w:lsdException w:name="Light Grid Accent 5" w:semiHidden="0" w:uiPriority="62" w:unhideWhenUsed="0"/>
+    <w:lsdException w:name="Medium Shading 1 Accent 5" w:semiHidden="0" w:uiPriority="63" w:unhideWhenUsed="0"/>
+    <w:lsdException w:name="Medium Shading 2 Accent 5" w:semiHidden="0" w:uiPriority="64" w:unhideWhenUsed="0"/>
+    <w:lsdException w:name="Medium List 1 Accent 5" w:semiHidden="0" w:uiPriority="65" w:unhideWhenUsed="0"/>
+    <w:lsdException w:name="Medium List 2 Accent 5" w:semiHidden="0" w:uiPriority="66" w:unhideWhenUsed="0"/>
+    <w:lsdException w:name="Medium Grid 1 Accent 5" w:semiHidden="0" w:uiPriority="67" w:unhideWhenUsed="0"/>
+    <w:lsdException w:name="Medium Grid 2 Accent 5" w:semiHidden="0" w:uiPriority="68" w:unhideWhenUsed="0"/>
+    <w:lsdException w:name="Medium Grid 3 Accent 5" w:semiHidden="0" w:uiPriority="69" w:unhideWhenUsed="0"/>
+    <w:lsdException w:name="Dark List Accent 5" w:semiHidden="0" w:uiPriority="70" w:unhideWhenUsed="0"/>
+    <w:lsdException w:name="Colorful Shading Accent 5" w:semiHidden="0" w:uiPriority="71" w:unhideWhenUsed="0"/>
+    <w:lsdException w:name="Colorful List Accent 5" w:semiHidden="0" w:uiPriority="72" w:unhideWhenUsed="0"/>
+    <w:lsdException w:name="Colorful Grid Accent 5" w:semiHidden="0" w:uiPriority="73" w:unhideWhenUsed="0"/>
+    <w:lsdException w:name="Light Shading Accent 6" w:semiHidden="0" w:uiPriority="60" w:unhideWhenUsed="0"/>
+    <w:lsdException w:name="Light List Accent 6" w:semiHidden="0" w:uiPriority="61" w:unhideWhenUsed="0"/>
+    <w:lsdException w:name="Light Grid Accent 6" w:semiHidden="0" w:uiPriority="62" w:unhideWhenUsed="0"/>
+    <w:lsdException w:name="Medium Shading 1 Accent 6" w:semiHidden="0" w:uiPriority="63" w:unhideWhenUsed="0"/>
+    <w:lsdException w:name="Medium Shading 2 Accent 6" w:semiHidden="0" w:uiPriority="64" w:unhideWhenUsed="0"/>
+    <w:lsdException w:name="Medium List 1 Accent 6" w:semiHidden="0" w:uiPriority="65" w:unhideWhenUsed="0"/>
+    <w:lsdException w:name="Medium List 2 Accent 6" w:semiHidden="0" w:uiPriority="66" w:unhideWhenUsed="0"/>
+    <w:lsdException w:name="Medium Grid 1 Accent 6" w:semiHidden="0" w:uiPriority="67" w:unhideWhenUsed="0"/>
+    <w:lsdException w:name="Medium Grid 2 Accent 6" w:semiHidden="0" w:uiPriority="68" w:unhideWhenUsed="0"/>
+    <w:lsdException w:name="Medium Grid 3 Accent 6" w:semiHidden="0" w:uiPriority="69" w:unhideWhenUsed="0"/>
+    <w:lsdException w:name="Dark List Accent 6" w:semiHidden="0" w:uiPriority="70" w:unhideWhenUsed="0"/>
+    <w:lsdException w:name="Colorful Shading Accent 6" w:semiHidden="0" w:uiPriority="71" w:unhideWhenUsed="0"/>
+    <w:lsdException w:name="Colorful List Accent 6" w:semiHidden="0" w:uiPriority="72" w:unhideWhenUsed="0"/>
+    <w:lsdException w:name="Colorful Grid Accent 6" w:semiHidden="0" w:uiPriority="73" w:unhideWhenUsed="0"/>
+    <w:lsdException w:name="Subtle Emphasis" w:semiHidden="0" w:uiPriority="19" w:unhideWhenUsed="0" w:qFormat="1"/>
+    <w:lsdException w:name="Intense Emphasis" w:semiHidden="0" w:uiPriority="21" w:unhideWhenUsed="0" w:qFormat="1"/>
+    <w:lsdException w:name="Subtle Reference" w:semiHidden="0" w:uiPriority="31" w:unhideWhenUsed="0" w:qFormat="1"/>
+    <w:lsdException w:name="Intense Reference" w:semiHidden="0" w:uiPriority="32" w:unhideWhenUsed="0" w:qFormat="1"/>
+    <w:lsdException w:name="Book Title" w:semiHidden="0" w:uiPriority="33" w:unhideWhenUsed="0" w:qFormat="1"/>
+    <w:lsdException w:name="Bibliography" w:uiPriority="37"/>
+    <w:lsdException w:name="TOC Heading" w:uiPriority="39" w:qFormat="1"/>
   </w:latentStyles>
-  <w:style w:type="paragraph" w:default="1" w:styleId="Standaard">
+  <w:style w:type="paragraph" w:default="1" w:styleId="Normal">
     <w:name w:val="Normal"/>
     <w:qFormat/>
   </w:style>
-  <w:style w:type="paragraph" w:styleId="Kop1">
+  <w:style w:type="paragraph" w:styleId="Heading1">
     <w:name w:val="heading 1"/>
-    <w:basedOn w:val="Standaard"/>
-    <w:next w:val="Standaard"/>
-    <w:link w:val="Kop1Char"/>
+    <w:basedOn w:val="Normal"/>
+    <w:next w:val="Normal"/>
+    <w:link w:val="Heading1Char"/>
     <w:uiPriority w:val="9"/>
     <w:qFormat/>
     <w:rsid w:val="00AE7473"/>
@@ -6474,11 +7382,11 @@
       <w:szCs w:val="28"/>
     </w:rPr>
   </w:style>
-  <w:style w:type="paragraph" w:styleId="Kop2">
+  <w:style w:type="paragraph" w:styleId="Heading2">
     <w:name w:val="heading 2"/>
-    <w:basedOn w:val="Standaard"/>
-    <w:next w:val="Standaard"/>
-    <w:link w:val="Kop2Char"/>
+    <w:basedOn w:val="Normal"/>
+    <w:next w:val="Normal"/>
+    <w:link w:val="Heading2Char"/>
     <w:uiPriority w:val="9"/>
     <w:unhideWhenUsed/>
     <w:qFormat/>
@@ -6496,11 +7404,11 @@
       <w:szCs w:val="26"/>
     </w:rPr>
   </w:style>
-  <w:style w:type="paragraph" w:styleId="Kop3">
+  <w:style w:type="paragraph" w:styleId="Heading3">
     <w:name w:val="heading 3"/>
-    <w:basedOn w:val="Standaard"/>
-    <w:next w:val="Standaard"/>
-    <w:link w:val="Kop3Char"/>
+    <w:basedOn w:val="Normal"/>
+    <w:next w:val="Normal"/>
+    <w:link w:val="Heading3Char"/>
     <w:uiPriority w:val="9"/>
     <w:unhideWhenUsed/>
     <w:qFormat/>
@@ -6518,13 +7426,13 @@
       <w:szCs w:val="24"/>
     </w:rPr>
   </w:style>
-  <w:style w:type="character" w:default="1" w:styleId="Standaardalinea-lettertype">
+  <w:style w:type="character" w:default="1" w:styleId="DefaultParagraphFont">
     <w:name w:val="Default Paragraph Font"/>
     <w:uiPriority w:val="1"/>
     <w:semiHidden/>
     <w:unhideWhenUsed/>
   </w:style>
-  <w:style w:type="table" w:default="1" w:styleId="Standaardtabel">
+  <w:style w:type="table" w:default="1" w:styleId="TableNormal">
     <w:name w:val="Normal Table"/>
     <w:uiPriority w:val="99"/>
     <w:semiHidden/>
@@ -6539,16 +7447,16 @@
       </w:tblCellMar>
     </w:tblPr>
   </w:style>
-  <w:style w:type="numbering" w:default="1" w:styleId="Geenlijst">
+  <w:style w:type="numbering" w:default="1" w:styleId="NoList">
     <w:name w:val="No List"/>
     <w:uiPriority w:val="99"/>
     <w:semiHidden/>
     <w:unhideWhenUsed/>
   </w:style>
-  <w:style w:type="character" w:customStyle="1" w:styleId="Kop1Char">
-    <w:name w:val="Kop 1 Char"/>
-    <w:basedOn w:val="Standaardalinea-lettertype"/>
-    <w:link w:val="Kop1"/>
+  <w:style w:type="character" w:customStyle="1" w:styleId="Heading1Char">
+    <w:name w:val="Heading 1 Char"/>
+    <w:basedOn w:val="DefaultParagraphFont"/>
+    <w:link w:val="Heading1"/>
     <w:uiPriority w:val="9"/>
     <w:rsid w:val="00AE7473"/>
     <w:rPr>
@@ -6560,9 +7468,9 @@
       <w:szCs w:val="28"/>
     </w:rPr>
   </w:style>
-  <w:style w:type="table" w:styleId="Tabelraster">
+  <w:style w:type="table" w:styleId="TableGrid">
     <w:name w:val="Table Grid"/>
-    <w:basedOn w:val="Standaardtabel"/>
+    <w:basedOn w:val="TableNormal"/>
     <w:uiPriority w:val="59"/>
     <w:rsid w:val="002C24A9"/>
     <w:pPr>
@@ -6581,7 +7489,7 @@
   </w:style>
   <w:style w:type="character" w:styleId="Hyperlink">
     <w:name w:val="Hyperlink"/>
-    <w:basedOn w:val="Standaardalinea-lettertype"/>
+    <w:basedOn w:val="DefaultParagraphFont"/>
     <w:uiPriority w:val="99"/>
     <w:unhideWhenUsed/>
     <w:rsid w:val="00C937CF"/>
@@ -6590,10 +7498,10 @@
       <w:u w:val="single"/>
     </w:rPr>
   </w:style>
-  <w:style w:type="paragraph" w:styleId="HTML-voorafopgemaakt">
+  <w:style w:type="paragraph" w:styleId="HTMLPreformatted">
     <w:name w:val="HTML Preformatted"/>
-    <w:basedOn w:val="Standaard"/>
-    <w:link w:val="HTML-voorafopgemaaktChar"/>
+    <w:basedOn w:val="Normal"/>
+    <w:link w:val="HTMLPreformattedChar"/>
     <w:uiPriority w:val="99"/>
     <w:semiHidden/>
     <w:unhideWhenUsed/>
@@ -6626,10 +7534,10 @@
       <w:lang w:eastAsia="nl-NL"/>
     </w:rPr>
   </w:style>
-  <w:style w:type="character" w:customStyle="1" w:styleId="HTML-voorafopgemaaktChar">
-    <w:name w:val="HTML - vooraf opgemaakt Char"/>
-    <w:basedOn w:val="Standaardalinea-lettertype"/>
-    <w:link w:val="HTML-voorafopgemaakt"/>
+  <w:style w:type="character" w:customStyle="1" w:styleId="HTMLPreformattedChar">
+    <w:name w:val="HTML Preformatted Char"/>
+    <w:basedOn w:val="DefaultParagraphFont"/>
+    <w:link w:val="HTMLPreformatted"/>
     <w:uiPriority w:val="99"/>
     <w:semiHidden/>
     <w:rsid w:val="00C937CF"/>
@@ -6642,7 +7550,7 @@
   </w:style>
   <w:style w:type="character" w:styleId="HTMLCode">
     <w:name w:val="HTML Code"/>
-    <w:basedOn w:val="Standaardalinea-lettertype"/>
+    <w:basedOn w:val="DefaultParagraphFont"/>
     <w:uiPriority w:val="99"/>
     <w:semiHidden/>
     <w:unhideWhenUsed/>
@@ -6653,7 +7561,7 @@
       <w:szCs w:val="20"/>
     </w:rPr>
   </w:style>
-  <w:style w:type="paragraph" w:styleId="Geenafstand">
+  <w:style w:type="paragraph" w:styleId="NoSpacing">
     <w:name w:val="No Spacing"/>
     <w:uiPriority w:val="1"/>
     <w:qFormat/>
@@ -6664,13 +7572,13 @@
   </w:style>
   <w:style w:type="character" w:customStyle="1" w:styleId="token">
     <w:name w:val="token"/>
-    <w:basedOn w:val="Standaardalinea-lettertype"/>
+    <w:basedOn w:val="DefaultParagraphFont"/>
     <w:rsid w:val="00BC799E"/>
   </w:style>
-  <w:style w:type="paragraph" w:styleId="Kopvaninhoudsopgave">
+  <w:style w:type="paragraph" w:styleId="TOCHeading">
     <w:name w:val="TOC Heading"/>
-    <w:basedOn w:val="Kop1"/>
-    <w:next w:val="Standaard"/>
+    <w:basedOn w:val="Heading1"/>
+    <w:next w:val="Normal"/>
     <w:uiPriority w:val="39"/>
     <w:unhideWhenUsed/>
     <w:qFormat/>
@@ -6682,10 +7590,10 @@
       <w:lang w:val="en-US" w:eastAsia="ja-JP"/>
     </w:rPr>
   </w:style>
-  <w:style w:type="paragraph" w:styleId="Inhopg1">
+  <w:style w:type="paragraph" w:styleId="TOC1">
     <w:name w:val="toc 1"/>
-    <w:basedOn w:val="Standaard"/>
-    <w:next w:val="Standaard"/>
+    <w:basedOn w:val="Normal"/>
+    <w:next w:val="Normal"/>
     <w:autoRedefine/>
     <w:uiPriority w:val="39"/>
     <w:unhideWhenUsed/>
@@ -6694,10 +7602,10 @@
       <w:spacing w:after="100"/>
     </w:pPr>
   </w:style>
-  <w:style w:type="paragraph" w:styleId="Ballontekst">
+  <w:style w:type="paragraph" w:styleId="BalloonText">
     <w:name w:val="Balloon Text"/>
-    <w:basedOn w:val="Standaard"/>
-    <w:link w:val="BallontekstChar"/>
+    <w:basedOn w:val="Normal"/>
+    <w:link w:val="BalloonTextChar"/>
     <w:uiPriority w:val="99"/>
     <w:semiHidden/>
     <w:unhideWhenUsed/>
@@ -6711,10 +7619,10 @@
       <w:szCs w:val="16"/>
     </w:rPr>
   </w:style>
-  <w:style w:type="character" w:customStyle="1" w:styleId="BallontekstChar">
-    <w:name w:val="Ballontekst Char"/>
-    <w:basedOn w:val="Standaardalinea-lettertype"/>
-    <w:link w:val="Ballontekst"/>
+  <w:style w:type="character" w:customStyle="1" w:styleId="BalloonTextChar">
+    <w:name w:val="Balloon Text Char"/>
+    <w:basedOn w:val="DefaultParagraphFont"/>
+    <w:link w:val="BalloonText"/>
     <w:uiPriority w:val="99"/>
     <w:semiHidden/>
     <w:rsid w:val="009F0DF7"/>
@@ -6724,10 +7632,10 @@
       <w:szCs w:val="16"/>
     </w:rPr>
   </w:style>
-  <w:style w:type="paragraph" w:styleId="Koptekst">
+  <w:style w:type="paragraph" w:styleId="Header">
     <w:name w:val="header"/>
-    <w:basedOn w:val="Standaard"/>
-    <w:link w:val="KoptekstChar"/>
+    <w:basedOn w:val="Normal"/>
+    <w:link w:val="HeaderChar"/>
     <w:uiPriority w:val="99"/>
     <w:unhideWhenUsed/>
     <w:rsid w:val="00B13C14"/>
@@ -6739,17 +7647,17 @@
       <w:spacing w:after="0" w:line="240" w:lineRule="auto"/>
     </w:pPr>
   </w:style>
-  <w:style w:type="character" w:customStyle="1" w:styleId="KoptekstChar">
-    <w:name w:val="Koptekst Char"/>
-    <w:basedOn w:val="Standaardalinea-lettertype"/>
-    <w:link w:val="Koptekst"/>
+  <w:style w:type="character" w:customStyle="1" w:styleId="HeaderChar">
+    <w:name w:val="Header Char"/>
+    <w:basedOn w:val="DefaultParagraphFont"/>
+    <w:link w:val="Header"/>
     <w:uiPriority w:val="99"/>
     <w:rsid w:val="00B13C14"/>
   </w:style>
-  <w:style w:type="paragraph" w:styleId="Voettekst">
+  <w:style w:type="paragraph" w:styleId="Footer">
     <w:name w:val="footer"/>
-    <w:basedOn w:val="Standaard"/>
-    <w:link w:val="VoettekstChar"/>
+    <w:basedOn w:val="Normal"/>
+    <w:link w:val="FooterChar"/>
     <w:uiPriority w:val="99"/>
     <w:unhideWhenUsed/>
     <w:rsid w:val="00B13C14"/>
@@ -6761,17 +7669,17 @@
       <w:spacing w:after="0" w:line="240" w:lineRule="auto"/>
     </w:pPr>
   </w:style>
-  <w:style w:type="character" w:customStyle="1" w:styleId="VoettekstChar">
-    <w:name w:val="Voettekst Char"/>
-    <w:basedOn w:val="Standaardalinea-lettertype"/>
-    <w:link w:val="Voettekst"/>
+  <w:style w:type="character" w:customStyle="1" w:styleId="FooterChar">
+    <w:name w:val="Footer Char"/>
+    <w:basedOn w:val="DefaultParagraphFont"/>
+    <w:link w:val="Footer"/>
     <w:uiPriority w:val="99"/>
     <w:rsid w:val="00B13C14"/>
   </w:style>
-  <w:style w:type="paragraph" w:customStyle="1" w:styleId="kop30">
+  <w:style w:type="paragraph" w:customStyle="1" w:styleId="kop3">
     <w:name w:val="kop 3"/>
-    <w:basedOn w:val="Standaard"/>
-    <w:next w:val="Standaard"/>
+    <w:basedOn w:val="Normal"/>
+    <w:next w:val="Normal"/>
     <w:link w:val="Tekensvoorkop3"/>
     <w:uiPriority w:val="1"/>
     <w:unhideWhenUsed/>
@@ -6792,8 +7700,8 @@
   </w:style>
   <w:style w:type="character" w:customStyle="1" w:styleId="Tekensvoorkop3">
     <w:name w:val="Tekens voor kop 3"/>
-    <w:basedOn w:val="Standaardalinea-lettertype"/>
-    <w:link w:val="kop30"/>
+    <w:basedOn w:val="DefaultParagraphFont"/>
+    <w:link w:val="kop3"/>
     <w:uiPriority w:val="1"/>
     <w:rsid w:val="00130FE4"/>
     <w:rPr>
@@ -6802,9 +7710,9 @@
       <w:lang w:val="en-US"/>
     </w:rPr>
   </w:style>
-  <w:style w:type="paragraph" w:styleId="Lijstalinea">
+  <w:style w:type="paragraph" w:styleId="ListParagraph">
     <w:name w:val="List Paragraph"/>
-    <w:basedOn w:val="Standaard"/>
+    <w:basedOn w:val="Normal"/>
     <w:uiPriority w:val="34"/>
     <w:qFormat/>
     <w:rsid w:val="00130FE4"/>
@@ -6816,10 +7724,10 @@
       <w:lang w:val="en-US"/>
     </w:rPr>
   </w:style>
-  <w:style w:type="paragraph" w:styleId="Inhopg3">
+  <w:style w:type="paragraph" w:styleId="TOC3">
     <w:name w:val="toc 3"/>
-    <w:basedOn w:val="Standaard"/>
-    <w:next w:val="Standaard"/>
+    <w:basedOn w:val="Normal"/>
+    <w:next w:val="Normal"/>
     <w:autoRedefine/>
     <w:uiPriority w:val="39"/>
     <w:unhideWhenUsed/>
@@ -6829,10 +7737,10 @@
       <w:ind w:left="440"/>
     </w:pPr>
   </w:style>
-  <w:style w:type="character" w:customStyle="1" w:styleId="Kop2Char">
-    <w:name w:val="Kop 2 Char"/>
-    <w:basedOn w:val="Standaardalinea-lettertype"/>
-    <w:link w:val="Kop2"/>
+  <w:style w:type="character" w:customStyle="1" w:styleId="Heading2Char">
+    <w:name w:val="Heading 2 Char"/>
+    <w:basedOn w:val="DefaultParagraphFont"/>
+    <w:link w:val="Heading2"/>
     <w:uiPriority w:val="9"/>
     <w:rsid w:val="005D0280"/>
     <w:rPr>
@@ -6842,10 +7750,577 @@
       <w:szCs w:val="26"/>
     </w:rPr>
   </w:style>
-  <w:style w:type="character" w:customStyle="1" w:styleId="Kop3Char">
-    <w:name w:val="Kop 3 Char"/>
-    <w:basedOn w:val="Standaardalinea-lettertype"/>
-    <w:link w:val="Kop3"/>
+  <w:style w:type="character" w:customStyle="1" w:styleId="Heading3Char">
+    <w:name w:val="Heading 3 Char"/>
+    <w:basedOn w:val="DefaultParagraphFont"/>
+    <w:link w:val="Heading3"/>
+    <w:uiPriority w:val="9"/>
+    <w:rsid w:val="005D0280"/>
+    <w:rPr>
+      <w:rFonts w:asciiTheme="majorHAnsi" w:eastAsiaTheme="majorEastAsia" w:hAnsiTheme="majorHAnsi" w:cstheme="majorBidi"/>
+      <w:color w:val="243F60" w:themeColor="accent1" w:themeShade="7F"/>
+      <w:sz w:val="24"/>
+      <w:szCs w:val="24"/>
+    </w:rPr>
+  </w:style>
+</w:styles>
+</file>
+
+<file path=word/stylesWithEffects.xml><?xml version="1.0" encoding="utf-8"?>
+<w:styles xmlns:wpc="http://schemas.microsoft.com/office/word/2010/wordprocessingCanvas" xmlns:mc="http://schemas.openxmlformats.org/markup-compatibility/2006" xmlns:o="urn:schemas-microsoft-com:office:office" xmlns:r="http://schemas.openxmlformats.org/officeDocument/2006/relationships" xmlns:m="http://schemas.openxmlformats.org/officeDocument/2006/math" xmlns:v="urn:schemas-microsoft-com:vml" xmlns:wp14="http://schemas.microsoft.com/office/word/2010/wordprocessingDrawing" xmlns:wp="http://schemas.openxmlformats.org/drawingml/2006/wordprocessingDrawing" xmlns:w10="urn:schemas-microsoft-com:office:word" xmlns:w="http://schemas.openxmlformats.org/wordprocessingml/2006/main" xmlns:w14="http://schemas.microsoft.com/office/word/2010/wordml" xmlns:wpg="http://schemas.microsoft.com/office/word/2010/wordprocessingGroup" xmlns:wpi="http://schemas.microsoft.com/office/word/2010/wordprocessingInk" xmlns:wne="http://schemas.microsoft.com/office/word/2006/wordml" xmlns:wps="http://schemas.microsoft.com/office/word/2010/wordprocessingShape" mc:Ignorable="w14 wp14">
+  <w:docDefaults>
+    <w:rPrDefault>
+      <w:rPr>
+        <w:rFonts w:asciiTheme="minorHAnsi" w:eastAsiaTheme="minorHAnsi" w:hAnsiTheme="minorHAnsi" w:cstheme="minorBidi"/>
+        <w:sz w:val="22"/>
+        <w:szCs w:val="22"/>
+        <w:lang w:val="nl-NL" w:eastAsia="en-US" w:bidi="ar-SA"/>
+      </w:rPr>
+    </w:rPrDefault>
+    <w:pPrDefault>
+      <w:pPr>
+        <w:spacing w:after="200" w:line="276" w:lineRule="auto"/>
+      </w:pPr>
+    </w:pPrDefault>
+  </w:docDefaults>
+  <w:latentStyles w:defLockedState="0" w:defUIPriority="99" w:defSemiHidden="1" w:defUnhideWhenUsed="1" w:defQFormat="0" w:count="267">
+    <w:lsdException w:name="Normal" w:semiHidden="0" w:uiPriority="0" w:unhideWhenUsed="0" w:qFormat="1"/>
+    <w:lsdException w:name="heading 1" w:semiHidden="0" w:uiPriority="9" w:unhideWhenUsed="0" w:qFormat="1"/>
+    <w:lsdException w:name="heading 2" w:uiPriority="9" w:qFormat="1"/>
+    <w:lsdException w:name="heading 3" w:uiPriority="9" w:qFormat="1"/>
+    <w:lsdException w:name="heading 4" w:uiPriority="9" w:qFormat="1"/>
+    <w:lsdException w:name="heading 5" w:uiPriority="9" w:qFormat="1"/>
+    <w:lsdException w:name="heading 6" w:uiPriority="9" w:qFormat="1"/>
+    <w:lsdException w:name="heading 7" w:uiPriority="9" w:qFormat="1"/>
+    <w:lsdException w:name="heading 8" w:uiPriority="9" w:qFormat="1"/>
+    <w:lsdException w:name="heading 9" w:uiPriority="9" w:qFormat="1"/>
+    <w:lsdException w:name="toc 1" w:uiPriority="39"/>
+    <w:lsdException w:name="toc 2" w:uiPriority="39"/>
+    <w:lsdException w:name="toc 3" w:uiPriority="39"/>
+    <w:lsdException w:name="toc 4" w:uiPriority="39"/>
+    <w:lsdException w:name="toc 5" w:uiPriority="39"/>
+    <w:lsdException w:name="toc 6" w:uiPriority="39"/>
+    <w:lsdException w:name="toc 7" w:uiPriority="39"/>
+    <w:lsdException w:name="toc 8" w:uiPriority="39"/>
+    <w:lsdException w:name="toc 9" w:uiPriority="39"/>
+    <w:lsdException w:name="caption" w:uiPriority="35" w:qFormat="1"/>
+    <w:lsdException w:name="Title" w:semiHidden="0" w:uiPriority="10" w:unhideWhenUsed="0" w:qFormat="1"/>
+    <w:lsdException w:name="Default Paragraph Font" w:uiPriority="1"/>
+    <w:lsdException w:name="Subtitle" w:semiHidden="0" w:uiPriority="11" w:unhideWhenUsed="0" w:qFormat="1"/>
+    <w:lsdException w:name="Strong" w:semiHidden="0" w:uiPriority="22" w:unhideWhenUsed="0" w:qFormat="1"/>
+    <w:lsdException w:name="Emphasis" w:semiHidden="0" w:uiPriority="20" w:unhideWhenUsed="0" w:qFormat="1"/>
+    <w:lsdException w:name="Table Grid" w:semiHidden="0" w:uiPriority="59" w:unhideWhenUsed="0"/>
+    <w:lsdException w:name="Placeholder Text" w:unhideWhenUsed="0"/>
+    <w:lsdException w:name="No Spacing" w:semiHidden="0" w:uiPriority="1" w:unhideWhenUsed="0" w:qFormat="1"/>
+    <w:lsdException w:name="Light Shading" w:semiHidden="0" w:uiPriority="60" w:unhideWhenUsed="0"/>
+    <w:lsdException w:name="Light List" w:semiHidden="0" w:uiPriority="61" w:unhideWhenUsed="0"/>
+    <w:lsdException w:name="Light Grid" w:semiHidden="0" w:uiPriority="62" w:unhideWhenUsed="0"/>
+    <w:lsdException w:name="Medium Shading 1" w:semiHidden="0" w:uiPriority="63" w:unhideWhenUsed="0"/>
+    <w:lsdException w:name="Medium Shading 2" w:semiHidden="0" w:uiPriority="64" w:unhideWhenUsed="0"/>
+    <w:lsdException w:name="Medium List 1" w:semiHidden="0" w:uiPriority="65" w:unhideWhenUsed="0"/>
+    <w:lsdException w:name="Medium List 2" w:semiHidden="0" w:uiPriority="66" w:unhideWhenUsed="0"/>
+    <w:lsdException w:name="Medium Grid 1" w:semiHidden="0" w:uiPriority="67" w:unhideWhenUsed="0"/>
+    <w:lsdException w:name="Medium Grid 2" w:semiHidden="0" w:uiPriority="68" w:unhideWhenUsed="0"/>
+    <w:lsdException w:name="Medium Grid 3" w:semiHidden="0" w:uiPriority="69" w:unhideWhenUsed="0"/>
+    <w:lsdException w:name="Dark List" w:semiHidden="0" w:uiPriority="70" w:unhideWhenUsed="0"/>
+    <w:lsdException w:name="Colorful Shading" w:semiHidden="0" w:uiPriority="71" w:unhideWhenUsed="0"/>
+    <w:lsdException w:name="Colorful List" w:semiHidden="0" w:uiPriority="72" w:unhideWhenUsed="0"/>
+    <w:lsdException w:name="Colorful Grid" w:semiHidden="0" w:uiPriority="73" w:unhideWhenUsed="0"/>
+    <w:lsdException w:name="Light Shading Accent 1" w:semiHidden="0" w:uiPriority="60" w:unhideWhenUsed="0"/>
+    <w:lsdException w:name="Light List Accent 1" w:semiHidden="0" w:uiPriority="61" w:unhideWhenUsed="0"/>
+    <w:lsdException w:name="Light Grid Accent 1" w:semiHidden="0" w:uiPriority="62" w:unhideWhenUsed="0"/>
+    <w:lsdException w:name="Medium Shading 1 Accent 1" w:semiHidden="0" w:uiPriority="63" w:unhideWhenUsed="0"/>
+    <w:lsdException w:name="Medium Shading 2 Accent 1" w:semiHidden="0" w:uiPriority="64" w:unhideWhenUsed="0"/>
+    <w:lsdException w:name="Medium List 1 Accent 1" w:semiHidden="0" w:uiPriority="65" w:unhideWhenUsed="0"/>
+    <w:lsdException w:name="Revision" w:unhideWhenUsed="0"/>
+    <w:lsdException w:name="List Paragraph" w:semiHidden="0" w:uiPriority="34" w:unhideWhenUsed="0" w:qFormat="1"/>
+    <w:lsdException w:name="Quote" w:semiHidden="0" w:uiPriority="29" w:unhideWhenUsed="0" w:qFormat="1"/>
+    <w:lsdException w:name="Intense Quote" w:semiHidden="0" w:uiPriority="30" w:unhideWhenUsed="0" w:qFormat="1"/>
+    <w:lsdException w:name="Medium List 2 Accent 1" w:semiHidden="0" w:uiPriority="66" w:unhideWhenUsed="0"/>
+    <w:lsdException w:name="Medium Grid 1 Accent 1" w:semiHidden="0" w:uiPriority="67" w:unhideWhenUsed="0"/>
+    <w:lsdException w:name="Medium Grid 2 Accent 1" w:semiHidden="0" w:uiPriority="68" w:unhideWhenUsed="0"/>
+    <w:lsdException w:name="Medium Grid 3 Accent 1" w:semiHidden="0" w:uiPriority="69" w:unhideWhenUsed="0"/>
+    <w:lsdException w:name="Dark List Accent 1" w:semiHidden="0" w:uiPriority="70" w:unhideWhenUsed="0"/>
+    <w:lsdException w:name="Colorful Shading Accent 1" w:semiHidden="0" w:uiPriority="71" w:unhideWhenUsed="0"/>
+    <w:lsdException w:name="Colorful List Accent 1" w:semiHidden="0" w:uiPriority="72" w:unhideWhenUsed="0"/>
+    <w:lsdException w:name="Colorful Grid Accent 1" w:semiHidden="0" w:uiPriority="73" w:unhideWhenUsed="0"/>
+    <w:lsdException w:name="Light Shading Accent 2" w:semiHidden="0" w:uiPriority="60" w:unhideWhenUsed="0"/>
+    <w:lsdException w:name="Light List Accent 2" w:semiHidden="0" w:uiPriority="61" w:unhideWhenUsed="0"/>
+    <w:lsdException w:name="Light Grid Accent 2" w:semiHidden="0" w:uiPriority="62" w:unhideWhenUsed="0"/>
+    <w:lsdException w:name="Medium Shading 1 Accent 2" w:semiHidden="0" w:uiPriority="63" w:unhideWhenUsed="0"/>
+    <w:lsdException w:name="Medium Shading 2 Accent 2" w:semiHidden="0" w:uiPriority="64" w:unhideWhenUsed="0"/>
+    <w:lsdException w:name="Medium List 1 Accent 2" w:semiHidden="0" w:uiPriority="65" w:unhideWhenUsed="0"/>
+    <w:lsdException w:name="Medium List 2 Accent 2" w:semiHidden="0" w:uiPriority="66" w:unhideWhenUsed="0"/>
+    <w:lsdException w:name="Medium Grid 1 Accent 2" w:semiHidden="0" w:uiPriority="67" w:unhideWhenUsed="0"/>
+    <w:lsdException w:name="Medium Grid 2 Accent 2" w:semiHidden="0" w:uiPriority="68" w:unhideWhenUsed="0"/>
+    <w:lsdException w:name="Medium Grid 3 Accent 2" w:semiHidden="0" w:uiPriority="69" w:unhideWhenUsed="0"/>
+    <w:lsdException w:name="Dark List Accent 2" w:semiHidden="0" w:uiPriority="70" w:unhideWhenUsed="0"/>
+    <w:lsdException w:name="Colorful Shading Accent 2" w:semiHidden="0" w:uiPriority="71" w:unhideWhenUsed="0"/>
+    <w:lsdException w:name="Colorful List Accent 2" w:semiHidden="0" w:uiPriority="72" w:unhideWhenUsed="0"/>
+    <w:lsdException w:name="Colorful Grid Accent 2" w:semiHidden="0" w:uiPriority="73" w:unhideWhenUsed="0"/>
+    <w:lsdException w:name="Light Shading Accent 3" w:semiHidden="0" w:uiPriority="60" w:unhideWhenUsed="0"/>
+    <w:lsdException w:name="Light List Accent 3" w:semiHidden="0" w:uiPriority="61" w:unhideWhenUsed="0"/>
+    <w:lsdException w:name="Light Grid Accent 3" w:semiHidden="0" w:uiPriority="62" w:unhideWhenUsed="0"/>
+    <w:lsdException w:name="Medium Shading 1 Accent 3" w:semiHidden="0" w:uiPriority="63" w:unhideWhenUsed="0"/>
+    <w:lsdException w:name="Medium Shading 2 Accent 3" w:semiHidden="0" w:uiPriority="64" w:unhideWhenUsed="0"/>
+    <w:lsdException w:name="Medium List 1 Accent 3" w:semiHidden="0" w:uiPriority="65" w:unhideWhenUsed="0"/>
+    <w:lsdException w:name="Medium List 2 Accent 3" w:semiHidden="0" w:uiPriority="66" w:unhideWhenUsed="0"/>
+    <w:lsdException w:name="Medium Grid 1 Accent 3" w:semiHidden="0" w:uiPriority="67" w:unhideWhenUsed="0"/>
+    <w:lsdException w:name="Medium Grid 2 Accent 3" w:semiHidden="0" w:uiPriority="68" w:unhideWhenUsed="0"/>
+    <w:lsdException w:name="Medium Grid 3 Accent 3" w:semiHidden="0" w:uiPriority="69" w:unhideWhenUsed="0"/>
+    <w:lsdException w:name="Dark List Accent 3" w:semiHidden="0" w:uiPriority="70" w:unhideWhenUsed="0"/>
+    <w:lsdException w:name="Colorful Shading Accent 3" w:semiHidden="0" w:uiPriority="71" w:unhideWhenUsed="0"/>
+    <w:lsdException w:name="Colorful List Accent 3" w:semiHidden="0" w:uiPriority="72" w:unhideWhenUsed="0"/>
+    <w:lsdException w:name="Colorful Grid Accent 3" w:semiHidden="0" w:uiPriority="73" w:unhideWhenUsed="0"/>
+    <w:lsdException w:name="Light Shading Accent 4" w:semiHidden="0" w:uiPriority="60" w:unhideWhenUsed="0"/>
+    <w:lsdException w:name="Light List Accent 4" w:semiHidden="0" w:uiPriority="61" w:unhideWhenUsed="0"/>
+    <w:lsdException w:name="Light Grid Accent 4" w:semiHidden="0" w:uiPriority="62" w:unhideWhenUsed="0"/>
+    <w:lsdException w:name="Medium Shading 1 Accent 4" w:semiHidden="0" w:uiPriority="63" w:unhideWhenUsed="0"/>
+    <w:lsdException w:name="Medium Shading 2 Accent 4" w:semiHidden="0" w:uiPriority="64" w:unhideWhenUsed="0"/>
+    <w:lsdException w:name="Medium List 1 Accent 4" w:semiHidden="0" w:uiPriority="65" w:unhideWhenUsed="0"/>
+    <w:lsdException w:name="Medium List 2 Accent 4" w:semiHidden="0" w:uiPriority="66" w:unhideWhenUsed="0"/>
+    <w:lsdException w:name="Medium Grid 1 Accent 4" w:semiHidden="0" w:uiPriority="67" w:unhideWhenUsed="0"/>
+    <w:lsdException w:name="Medium Grid 2 Accent 4" w:semiHidden="0" w:uiPriority="68" w:unhideWhenUsed="0"/>
+    <w:lsdException w:name="Medium Grid 3 Accent 4" w:semiHidden="0" w:uiPriority="69" w:unhideWhenUsed="0"/>
+    <w:lsdException w:name="Dark List Accent 4" w:semiHidden="0" w:uiPriority="70" w:unhideWhenUsed="0"/>
+    <w:lsdException w:name="Colorful Shading Accent 4" w:semiHidden="0" w:uiPriority="71" w:unhideWhenUsed="0"/>
+    <w:lsdException w:name="Colorful List Accent 4" w:semiHidden="0" w:uiPriority="72" w:unhideWhenUsed="0"/>
+    <w:lsdException w:name="Colorful Grid Accent 4" w:semiHidden="0" w:uiPriority="73" w:unhideWhenUsed="0"/>
+    <w:lsdException w:name="Light Shading Accent 5" w:semiHidden="0" w:uiPriority="60" w:unhideWhenUsed="0"/>
+    <w:lsdException w:name="Light List Accent 5" w:semiHidden="0" w:uiPriority="61" w:unhideWhenUsed="0"/>
+    <w:lsdException w:name="Light Grid Accent 5" w:semiHidden="0" w:uiPriority="62" w:unhideWhenUsed="0"/>
+    <w:lsdException w:name="Medium Shading 1 Accent 5" w:semiHidden="0" w:uiPriority="63" w:unhideWhenUsed="0"/>
+    <w:lsdException w:name="Medium Shading 2 Accent 5" w:semiHidden="0" w:uiPriority="64" w:unhideWhenUsed="0"/>
+    <w:lsdException w:name="Medium List 1 Accent 5" w:semiHidden="0" w:uiPriority="65" w:unhideWhenUsed="0"/>
+    <w:lsdException w:name="Medium List 2 Accent 5" w:semiHidden="0" w:uiPriority="66" w:unhideWhenUsed="0"/>
+    <w:lsdException w:name="Medium Grid 1 Accent 5" w:semiHidden="0" w:uiPriority="67" w:unhideWhenUsed="0"/>
+    <w:lsdException w:name="Medium Grid 2 Accent 5" w:semiHidden="0" w:uiPriority="68" w:unhideWhenUsed="0"/>
+    <w:lsdException w:name="Medium Grid 3 Accent 5" w:semiHidden="0" w:uiPriority="69" w:unhideWhenUsed="0"/>
+    <w:lsdException w:name="Dark List Accent 5" w:semiHidden="0" w:uiPriority="70" w:unhideWhenUsed="0"/>
+    <w:lsdException w:name="Colorful Shading Accent 5" w:semiHidden="0" w:uiPriority="71" w:unhideWhenUsed="0"/>
+    <w:lsdException w:name="Colorful List Accent 5" w:semiHidden="0" w:uiPriority="72" w:unhideWhenUsed="0"/>
+    <w:lsdException w:name="Colorful Grid Accent 5" w:semiHidden="0" w:uiPriority="73" w:unhideWhenUsed="0"/>
+    <w:lsdException w:name="Light Shading Accent 6" w:semiHidden="0" w:uiPriority="60" w:unhideWhenUsed="0"/>
+    <w:lsdException w:name="Light List Accent 6" w:semiHidden="0" w:uiPriority="61" w:unhideWhenUsed="0"/>
+    <w:lsdException w:name="Light Grid Accent 6" w:semiHidden="0" w:uiPriority="62" w:unhideWhenUsed="0"/>
+    <w:lsdException w:name="Medium Shading 1 Accent 6" w:semiHidden="0" w:uiPriority="63" w:unhideWhenUsed="0"/>
+    <w:lsdException w:name="Medium Shading 2 Accent 6" w:semiHidden="0" w:uiPriority="64" w:unhideWhenUsed="0"/>
+    <w:lsdException w:name="Medium List 1 Accent 6" w:semiHidden="0" w:uiPriority="65" w:unhideWhenUsed="0"/>
+    <w:lsdException w:name="Medium List 2 Accent 6" w:semiHidden="0" w:uiPriority="66" w:unhideWhenUsed="0"/>
+    <w:lsdException w:name="Medium Grid 1 Accent 6" w:semiHidden="0" w:uiPriority="67" w:unhideWhenUsed="0"/>
+    <w:lsdException w:name="Medium Grid 2 Accent 6" w:semiHidden="0" w:uiPriority="68" w:unhideWhenUsed="0"/>
+    <w:lsdException w:name="Medium Grid 3 Accent 6" w:semiHidden="0" w:uiPriority="69" w:unhideWhenUsed="0"/>
+    <w:lsdException w:name="Dark List Accent 6" w:semiHidden="0" w:uiPriority="70" w:unhideWhenUsed="0"/>
+    <w:lsdException w:name="Colorful Shading Accent 6" w:semiHidden="0" w:uiPriority="71" w:unhideWhenUsed="0"/>
+    <w:lsdException w:name="Colorful List Accent 6" w:semiHidden="0" w:uiPriority="72" w:unhideWhenUsed="0"/>
+    <w:lsdException w:name="Colorful Grid Accent 6" w:semiHidden="0" w:uiPriority="73" w:unhideWhenUsed="0"/>
+    <w:lsdException w:name="Subtle Emphasis" w:semiHidden="0" w:uiPriority="19" w:unhideWhenUsed="0" w:qFormat="1"/>
+    <w:lsdException w:name="Intense Emphasis" w:semiHidden="0" w:uiPriority="21" w:unhideWhenUsed="0" w:qFormat="1"/>
+    <w:lsdException w:name="Subtle Reference" w:semiHidden="0" w:uiPriority="31" w:unhideWhenUsed="0" w:qFormat="1"/>
+    <w:lsdException w:name="Intense Reference" w:semiHidden="0" w:uiPriority="32" w:unhideWhenUsed="0" w:qFormat="1"/>
+    <w:lsdException w:name="Book Title" w:semiHidden="0" w:uiPriority="33" w:unhideWhenUsed="0" w:qFormat="1"/>
+    <w:lsdException w:name="Bibliography" w:uiPriority="37"/>
+    <w:lsdException w:name="TOC Heading" w:uiPriority="39" w:qFormat="1"/>
+  </w:latentStyles>
+  <w:style w:type="paragraph" w:default="1" w:styleId="Normal">
+    <w:name w:val="Normal"/>
+    <w:qFormat/>
+  </w:style>
+  <w:style w:type="paragraph" w:styleId="Heading1">
+    <w:name w:val="heading 1"/>
+    <w:basedOn w:val="Normal"/>
+    <w:next w:val="Normal"/>
+    <w:link w:val="Heading1Char"/>
+    <w:uiPriority w:val="9"/>
+    <w:qFormat/>
+    <w:rsid w:val="00AE7473"/>
+    <w:pPr>
+      <w:keepNext/>
+      <w:keepLines/>
+      <w:spacing w:before="480" w:after="0"/>
+      <w:outlineLvl w:val="0"/>
+    </w:pPr>
+    <w:rPr>
+      <w:rFonts w:asciiTheme="majorHAnsi" w:eastAsiaTheme="majorEastAsia" w:hAnsiTheme="majorHAnsi" w:cstheme="majorBidi"/>
+      <w:b/>
+      <w:bCs/>
+      <w:color w:val="365F91" w:themeColor="accent1" w:themeShade="BF"/>
+      <w:sz w:val="28"/>
+      <w:szCs w:val="28"/>
+    </w:rPr>
+  </w:style>
+  <w:style w:type="paragraph" w:styleId="Heading2">
+    <w:name w:val="heading 2"/>
+    <w:basedOn w:val="Normal"/>
+    <w:next w:val="Normal"/>
+    <w:link w:val="Heading2Char"/>
+    <w:uiPriority w:val="9"/>
+    <w:unhideWhenUsed/>
+    <w:qFormat/>
+    <w:rsid w:val="005D0280"/>
+    <w:pPr>
+      <w:keepNext/>
+      <w:keepLines/>
+      <w:spacing w:before="40" w:after="0"/>
+      <w:outlineLvl w:val="1"/>
+    </w:pPr>
+    <w:rPr>
+      <w:rFonts w:asciiTheme="majorHAnsi" w:eastAsiaTheme="majorEastAsia" w:hAnsiTheme="majorHAnsi" w:cstheme="majorBidi"/>
+      <w:color w:val="365F91" w:themeColor="accent1" w:themeShade="BF"/>
+      <w:sz w:val="26"/>
+      <w:szCs w:val="26"/>
+    </w:rPr>
+  </w:style>
+  <w:style w:type="paragraph" w:styleId="Heading3">
+    <w:name w:val="heading 3"/>
+    <w:basedOn w:val="Normal"/>
+    <w:next w:val="Normal"/>
+    <w:link w:val="Heading3Char"/>
+    <w:uiPriority w:val="9"/>
+    <w:unhideWhenUsed/>
+    <w:qFormat/>
+    <w:rsid w:val="005D0280"/>
+    <w:pPr>
+      <w:keepNext/>
+      <w:keepLines/>
+      <w:spacing w:before="40" w:after="0"/>
+      <w:outlineLvl w:val="2"/>
+    </w:pPr>
+    <w:rPr>
+      <w:rFonts w:asciiTheme="majorHAnsi" w:eastAsiaTheme="majorEastAsia" w:hAnsiTheme="majorHAnsi" w:cstheme="majorBidi"/>
+      <w:color w:val="243F60" w:themeColor="accent1" w:themeShade="7F"/>
+      <w:sz w:val="24"/>
+      <w:szCs w:val="24"/>
+    </w:rPr>
+  </w:style>
+  <w:style w:type="character" w:default="1" w:styleId="DefaultParagraphFont">
+    <w:name w:val="Default Paragraph Font"/>
+    <w:uiPriority w:val="1"/>
+    <w:semiHidden/>
+    <w:unhideWhenUsed/>
+  </w:style>
+  <w:style w:type="table" w:default="1" w:styleId="TableNormal">
+    <w:name w:val="Normal Table"/>
+    <w:uiPriority w:val="99"/>
+    <w:semiHidden/>
+    <w:unhideWhenUsed/>
+    <w:tblPr>
+      <w:tblInd w:w="0" w:type="dxa"/>
+      <w:tblCellMar>
+        <w:top w:w="0" w:type="dxa"/>
+        <w:left w:w="108" w:type="dxa"/>
+        <w:bottom w:w="0" w:type="dxa"/>
+        <w:right w:w="108" w:type="dxa"/>
+      </w:tblCellMar>
+    </w:tblPr>
+  </w:style>
+  <w:style w:type="numbering" w:default="1" w:styleId="NoList">
+    <w:name w:val="No List"/>
+    <w:uiPriority w:val="99"/>
+    <w:semiHidden/>
+    <w:unhideWhenUsed/>
+  </w:style>
+  <w:style w:type="character" w:customStyle="1" w:styleId="Heading1Char">
+    <w:name w:val="Heading 1 Char"/>
+    <w:basedOn w:val="DefaultParagraphFont"/>
+    <w:link w:val="Heading1"/>
+    <w:uiPriority w:val="9"/>
+    <w:rsid w:val="00AE7473"/>
+    <w:rPr>
+      <w:rFonts w:asciiTheme="majorHAnsi" w:eastAsiaTheme="majorEastAsia" w:hAnsiTheme="majorHAnsi" w:cstheme="majorBidi"/>
+      <w:b/>
+      <w:bCs/>
+      <w:color w:val="365F91" w:themeColor="accent1" w:themeShade="BF"/>
+      <w:sz w:val="28"/>
+      <w:szCs w:val="28"/>
+    </w:rPr>
+  </w:style>
+  <w:style w:type="table" w:styleId="TableGrid">
+    <w:name w:val="Table Grid"/>
+    <w:basedOn w:val="TableNormal"/>
+    <w:uiPriority w:val="59"/>
+    <w:rsid w:val="002C24A9"/>
+    <w:pPr>
+      <w:spacing w:after="0" w:line="240" w:lineRule="auto"/>
+    </w:pPr>
+    <w:tblPr>
+      <w:tblBorders>
+        <w:top w:val="single" w:sz="4" w:space="0" w:color="auto"/>
+        <w:left w:val="single" w:sz="4" w:space="0" w:color="auto"/>
+        <w:bottom w:val="single" w:sz="4" w:space="0" w:color="auto"/>
+        <w:right w:val="single" w:sz="4" w:space="0" w:color="auto"/>
+        <w:insideH w:val="single" w:sz="4" w:space="0" w:color="auto"/>
+        <w:insideV w:val="single" w:sz="4" w:space="0" w:color="auto"/>
+      </w:tblBorders>
+    </w:tblPr>
+  </w:style>
+  <w:style w:type="character" w:styleId="Hyperlink">
+    <w:name w:val="Hyperlink"/>
+    <w:basedOn w:val="DefaultParagraphFont"/>
+    <w:uiPriority w:val="99"/>
+    <w:unhideWhenUsed/>
+    <w:rsid w:val="00C937CF"/>
+    <w:rPr>
+      <w:color w:val="0000FF" w:themeColor="hyperlink"/>
+      <w:u w:val="single"/>
+    </w:rPr>
+  </w:style>
+  <w:style w:type="paragraph" w:styleId="HTMLPreformatted">
+    <w:name w:val="HTML Preformatted"/>
+    <w:basedOn w:val="Normal"/>
+    <w:link w:val="HTMLPreformattedChar"/>
+    <w:uiPriority w:val="99"/>
+    <w:semiHidden/>
+    <w:unhideWhenUsed/>
+    <w:rsid w:val="00C937CF"/>
+    <w:pPr>
+      <w:tabs>
+        <w:tab w:val="left" w:pos="916"/>
+        <w:tab w:val="left" w:pos="1832"/>
+        <w:tab w:val="left" w:pos="2748"/>
+        <w:tab w:val="left" w:pos="3664"/>
+        <w:tab w:val="left" w:pos="4580"/>
+        <w:tab w:val="left" w:pos="5496"/>
+        <w:tab w:val="left" w:pos="6412"/>
+        <w:tab w:val="left" w:pos="7328"/>
+        <w:tab w:val="left" w:pos="8244"/>
+        <w:tab w:val="left" w:pos="9160"/>
+        <w:tab w:val="left" w:pos="10076"/>
+        <w:tab w:val="left" w:pos="10992"/>
+        <w:tab w:val="left" w:pos="11908"/>
+        <w:tab w:val="left" w:pos="12824"/>
+        <w:tab w:val="left" w:pos="13740"/>
+        <w:tab w:val="left" w:pos="14656"/>
+      </w:tabs>
+      <w:spacing w:after="0" w:line="240" w:lineRule="auto"/>
+    </w:pPr>
+    <w:rPr>
+      <w:rFonts w:ascii="Courier New" w:eastAsia="Times New Roman" w:hAnsi="Courier New" w:cs="Courier New"/>
+      <w:sz w:val="20"/>
+      <w:szCs w:val="20"/>
+      <w:lang w:eastAsia="nl-NL"/>
+    </w:rPr>
+  </w:style>
+  <w:style w:type="character" w:customStyle="1" w:styleId="HTMLPreformattedChar">
+    <w:name w:val="HTML Preformatted Char"/>
+    <w:basedOn w:val="DefaultParagraphFont"/>
+    <w:link w:val="HTMLPreformatted"/>
+    <w:uiPriority w:val="99"/>
+    <w:semiHidden/>
+    <w:rsid w:val="00C937CF"/>
+    <w:rPr>
+      <w:rFonts w:ascii="Courier New" w:eastAsia="Times New Roman" w:hAnsi="Courier New" w:cs="Courier New"/>
+      <w:sz w:val="20"/>
+      <w:szCs w:val="20"/>
+      <w:lang w:eastAsia="nl-NL"/>
+    </w:rPr>
+  </w:style>
+  <w:style w:type="character" w:styleId="HTMLCode">
+    <w:name w:val="HTML Code"/>
+    <w:basedOn w:val="DefaultParagraphFont"/>
+    <w:uiPriority w:val="99"/>
+    <w:semiHidden/>
+    <w:unhideWhenUsed/>
+    <w:rsid w:val="00C937CF"/>
+    <w:rPr>
+      <w:rFonts w:ascii="Courier New" w:eastAsia="Times New Roman" w:hAnsi="Courier New" w:cs="Courier New"/>
+      <w:sz w:val="20"/>
+      <w:szCs w:val="20"/>
+    </w:rPr>
+  </w:style>
+  <w:style w:type="paragraph" w:styleId="NoSpacing">
+    <w:name w:val="No Spacing"/>
+    <w:uiPriority w:val="1"/>
+    <w:qFormat/>
+    <w:rsid w:val="00C937CF"/>
+    <w:pPr>
+      <w:spacing w:after="0" w:line="240" w:lineRule="auto"/>
+    </w:pPr>
+  </w:style>
+  <w:style w:type="character" w:customStyle="1" w:styleId="token">
+    <w:name w:val="token"/>
+    <w:basedOn w:val="DefaultParagraphFont"/>
+    <w:rsid w:val="00BC799E"/>
+  </w:style>
+  <w:style w:type="paragraph" w:styleId="TOCHeading">
+    <w:name w:val="TOC Heading"/>
+    <w:basedOn w:val="Heading1"/>
+    <w:next w:val="Normal"/>
+    <w:uiPriority w:val="39"/>
+    <w:unhideWhenUsed/>
+    <w:qFormat/>
+    <w:rsid w:val="009F0DF7"/>
+    <w:pPr>
+      <w:outlineLvl w:val="9"/>
+    </w:pPr>
+    <w:rPr>
+      <w:lang w:val="en-US" w:eastAsia="ja-JP"/>
+    </w:rPr>
+  </w:style>
+  <w:style w:type="paragraph" w:styleId="TOC1">
+    <w:name w:val="toc 1"/>
+    <w:basedOn w:val="Normal"/>
+    <w:next w:val="Normal"/>
+    <w:autoRedefine/>
+    <w:uiPriority w:val="39"/>
+    <w:unhideWhenUsed/>
+    <w:rsid w:val="009F0DF7"/>
+    <w:pPr>
+      <w:spacing w:after="100"/>
+    </w:pPr>
+  </w:style>
+  <w:style w:type="paragraph" w:styleId="BalloonText">
+    <w:name w:val="Balloon Text"/>
+    <w:basedOn w:val="Normal"/>
+    <w:link w:val="BalloonTextChar"/>
+    <w:uiPriority w:val="99"/>
+    <w:semiHidden/>
+    <w:unhideWhenUsed/>
+    <w:rsid w:val="009F0DF7"/>
+    <w:pPr>
+      <w:spacing w:after="0" w:line="240" w:lineRule="auto"/>
+    </w:pPr>
+    <w:rPr>
+      <w:rFonts w:ascii="Tahoma" w:hAnsi="Tahoma" w:cs="Tahoma"/>
+      <w:sz w:val="16"/>
+      <w:szCs w:val="16"/>
+    </w:rPr>
+  </w:style>
+  <w:style w:type="character" w:customStyle="1" w:styleId="BalloonTextChar">
+    <w:name w:val="Balloon Text Char"/>
+    <w:basedOn w:val="DefaultParagraphFont"/>
+    <w:link w:val="BalloonText"/>
+    <w:uiPriority w:val="99"/>
+    <w:semiHidden/>
+    <w:rsid w:val="009F0DF7"/>
+    <w:rPr>
+      <w:rFonts w:ascii="Tahoma" w:hAnsi="Tahoma" w:cs="Tahoma"/>
+      <w:sz w:val="16"/>
+      <w:szCs w:val="16"/>
+    </w:rPr>
+  </w:style>
+  <w:style w:type="paragraph" w:styleId="Header">
+    <w:name w:val="header"/>
+    <w:basedOn w:val="Normal"/>
+    <w:link w:val="HeaderChar"/>
+    <w:uiPriority w:val="99"/>
+    <w:unhideWhenUsed/>
+    <w:rsid w:val="00B13C14"/>
+    <w:pPr>
+      <w:tabs>
+        <w:tab w:val="center" w:pos="4536"/>
+        <w:tab w:val="right" w:pos="9072"/>
+      </w:tabs>
+      <w:spacing w:after="0" w:line="240" w:lineRule="auto"/>
+    </w:pPr>
+  </w:style>
+  <w:style w:type="character" w:customStyle="1" w:styleId="HeaderChar">
+    <w:name w:val="Header Char"/>
+    <w:basedOn w:val="DefaultParagraphFont"/>
+    <w:link w:val="Header"/>
+    <w:uiPriority w:val="99"/>
+    <w:rsid w:val="00B13C14"/>
+  </w:style>
+  <w:style w:type="paragraph" w:styleId="Footer">
+    <w:name w:val="footer"/>
+    <w:basedOn w:val="Normal"/>
+    <w:link w:val="FooterChar"/>
+    <w:uiPriority w:val="99"/>
+    <w:unhideWhenUsed/>
+    <w:rsid w:val="00B13C14"/>
+    <w:pPr>
+      <w:tabs>
+        <w:tab w:val="center" w:pos="4536"/>
+        <w:tab w:val="right" w:pos="9072"/>
+      </w:tabs>
+      <w:spacing w:after="0" w:line="240" w:lineRule="auto"/>
+    </w:pPr>
+  </w:style>
+  <w:style w:type="character" w:customStyle="1" w:styleId="FooterChar">
+    <w:name w:val="Footer Char"/>
+    <w:basedOn w:val="DefaultParagraphFont"/>
+    <w:link w:val="Footer"/>
+    <w:uiPriority w:val="99"/>
+    <w:rsid w:val="00B13C14"/>
+  </w:style>
+  <w:style w:type="paragraph" w:customStyle="1" w:styleId="kop3">
+    <w:name w:val="kop 3"/>
+    <w:basedOn w:val="Normal"/>
+    <w:next w:val="Normal"/>
+    <w:link w:val="Tekensvoorkop3"/>
+    <w:uiPriority w:val="1"/>
+    <w:unhideWhenUsed/>
+    <w:qFormat/>
+    <w:rsid w:val="00130FE4"/>
+    <w:pPr>
+      <w:keepNext/>
+      <w:keepLines/>
+      <w:widowControl w:val="0"/>
+      <w:spacing w:before="200" w:after="0" w:line="240" w:lineRule="auto"/>
+      <w:outlineLvl w:val="2"/>
+    </w:pPr>
+    <w:rPr>
+      <w:rFonts w:asciiTheme="majorHAnsi" w:eastAsiaTheme="majorEastAsia" w:hAnsiTheme="majorHAnsi" w:cstheme="majorBidi"/>
+      <w:color w:val="4F81BD" w:themeColor="accent1"/>
+      <w:lang w:val="en-US"/>
+    </w:rPr>
+  </w:style>
+  <w:style w:type="character" w:customStyle="1" w:styleId="Tekensvoorkop3">
+    <w:name w:val="Tekens voor kop 3"/>
+    <w:basedOn w:val="DefaultParagraphFont"/>
+    <w:link w:val="kop3"/>
+    <w:uiPriority w:val="1"/>
+    <w:rsid w:val="00130FE4"/>
+    <w:rPr>
+      <w:rFonts w:asciiTheme="majorHAnsi" w:eastAsiaTheme="majorEastAsia" w:hAnsiTheme="majorHAnsi" w:cstheme="majorBidi"/>
+      <w:color w:val="4F81BD" w:themeColor="accent1"/>
+      <w:lang w:val="en-US"/>
+    </w:rPr>
+  </w:style>
+  <w:style w:type="paragraph" w:styleId="ListParagraph">
+    <w:name w:val="List Paragraph"/>
+    <w:basedOn w:val="Normal"/>
+    <w:uiPriority w:val="34"/>
+    <w:qFormat/>
+    <w:rsid w:val="00130FE4"/>
+    <w:pPr>
+      <w:widowControl w:val="0"/>
+      <w:spacing w:after="0" w:line="240" w:lineRule="auto"/>
+    </w:pPr>
+    <w:rPr>
+      <w:lang w:val="en-US"/>
+    </w:rPr>
+  </w:style>
+  <w:style w:type="paragraph" w:styleId="TOC3">
+    <w:name w:val="toc 3"/>
+    <w:basedOn w:val="Normal"/>
+    <w:next w:val="Normal"/>
+    <w:autoRedefine/>
+    <w:uiPriority w:val="39"/>
+    <w:unhideWhenUsed/>
+    <w:rsid w:val="00101534"/>
+    <w:pPr>
+      <w:spacing w:after="100"/>
+      <w:ind w:left="440"/>
+    </w:pPr>
+  </w:style>
+  <w:style w:type="character" w:customStyle="1" w:styleId="Heading2Char">
+    <w:name w:val="Heading 2 Char"/>
+    <w:basedOn w:val="DefaultParagraphFont"/>
+    <w:link w:val="Heading2"/>
+    <w:uiPriority w:val="9"/>
+    <w:rsid w:val="005D0280"/>
+    <w:rPr>
+      <w:rFonts w:asciiTheme="majorHAnsi" w:eastAsiaTheme="majorEastAsia" w:hAnsiTheme="majorHAnsi" w:cstheme="majorBidi"/>
+      <w:color w:val="365F91" w:themeColor="accent1" w:themeShade="BF"/>
+      <w:sz w:val="26"/>
+      <w:szCs w:val="26"/>
+    </w:rPr>
+  </w:style>
+  <w:style w:type="character" w:customStyle="1" w:styleId="Heading3Char">
+    <w:name w:val="Heading 3 Char"/>
+    <w:basedOn w:val="DefaultParagraphFont"/>
+    <w:link w:val="Heading3"/>
     <w:uiPriority w:val="9"/>
     <w:rsid w:val="005D0280"/>
     <w:rPr>
@@ -7148,7 +8623,7 @@
 </file>
 
 <file path=customXml/itemProps1.xml><?xml version="1.0" encoding="utf-8"?>
-<ds:datastoreItem xmlns:ds="http://schemas.openxmlformats.org/officeDocument/2006/customXml" ds:itemID="{3E16B8C7-FBAB-4753-BB93-E51D5D0B20B6}">
+<ds:datastoreItem xmlns:ds="http://schemas.openxmlformats.org/officeDocument/2006/customXml" ds:itemID="{59D8E8E1-A262-4417-B6F3-BEDD79F6D928}">
   <ds:schemaRefs>
     <ds:schemaRef ds:uri="http://schemas.openxmlformats.org/officeDocument/2006/bibliography"/>
   </ds:schemaRefs>

--- a/Project56Docs/developmentB/DevB - opdracht C.docx
+++ b/Project56Docs/developmentB/DevB - opdracht C.docx
@@ -15,7 +15,7 @@
       <w:bookmarkStart w:id="0" w:name="_Toc440297952"/>
       <w:bookmarkStart w:id="1" w:name="_Toc440297963"/>
       <w:bookmarkStart w:id="2" w:name="_Toc440621375"/>
-      <w:bookmarkStart w:id="3" w:name="_Toc440644377"/>
+      <w:bookmarkStart w:id="3" w:name="_Toc440647828"/>
       <w:r>
         <w:rPr>
           <w:sz w:val="40"/>
@@ -50,7 +50,7 @@
       <w:bookmarkStart w:id="4" w:name="_Toc440297953"/>
       <w:bookmarkStart w:id="5" w:name="_Toc440297964"/>
       <w:bookmarkStart w:id="6" w:name="_Toc440621376"/>
-      <w:bookmarkStart w:id="7" w:name="_Toc440644378"/>
+      <w:bookmarkStart w:id="7" w:name="_Toc440647829"/>
       <w:r>
         <w:rPr>
           <w:sz w:val="40"/>
@@ -112,7 +112,7 @@
       <w:bookmarkStart w:id="8" w:name="_Toc440297954"/>
       <w:bookmarkStart w:id="9" w:name="_Toc440297965"/>
       <w:bookmarkStart w:id="10" w:name="_Toc440621377"/>
-      <w:bookmarkStart w:id="11" w:name="_Toc440644379"/>
+      <w:bookmarkStart w:id="11" w:name="_Toc440647830"/>
       <w:r>
         <w:rPr>
           <w:sz w:val="72"/>
@@ -293,14 +293,14 @@
               <w:lang w:eastAsia="nl-NL"/>
             </w:rPr>
           </w:pPr>
-          <w:hyperlink w:anchor="_Toc440644377" w:history="1">
+          <w:hyperlink w:anchor="_Toc440647831" w:history="1">
             <w:r>
               <w:rPr>
                 <w:rStyle w:val="Hyperlink"/>
                 <w:noProof/>
                 <w:lang w:val="en-US"/>
               </w:rPr>
-              <w:t>Development B</w:t>
+              <w:t>Stakeholders</w:t>
             </w:r>
             <w:r>
               <w:rPr>
@@ -321,7 +321,7 @@
                 <w:noProof/>
                 <w:webHidden/>
               </w:rPr>
-              <w:instrText xml:space="preserve"> PAGEREF _Toc440644377 \h </w:instrText>
+              <w:instrText xml:space="preserve"> PAGEREF _Toc440647831 \h </w:instrText>
             </w:r>
             <w:r>
               <w:rPr>
@@ -341,7 +341,7 @@
                 <w:noProof/>
                 <w:webHidden/>
               </w:rPr>
-              <w:t>1</w:t>
+              <w:t>3</w:t>
             </w:r>
             <w:r>
               <w:rPr>
@@ -364,14 +364,14 @@
               <w:lang w:eastAsia="nl-NL"/>
             </w:rPr>
           </w:pPr>
-          <w:hyperlink w:anchor="_Toc440644378" w:history="1">
+          <w:hyperlink w:anchor="_Toc440647832" w:history="1">
             <w:r>
               <w:rPr>
                 <w:rStyle w:val="Hyperlink"/>
                 <w:noProof/>
                 <w:lang w:val="en-US"/>
               </w:rPr>
-              <w:t>Continuous Delivery</w:t>
+              <w:t>Asset and configuration management</w:t>
             </w:r>
             <w:r>
               <w:rPr>
@@ -392,7 +392,7 @@
                 <w:noProof/>
                 <w:webHidden/>
               </w:rPr>
-              <w:instrText xml:space="preserve"> PAGEREF _Toc440644378 \h </w:instrText>
+              <w:instrText xml:space="preserve"> PAGEREF _Toc440647832 \h </w:instrText>
             </w:r>
             <w:r>
               <w:rPr>
@@ -412,7 +412,7 @@
                 <w:noProof/>
                 <w:webHidden/>
               </w:rPr>
-              <w:t>1</w:t>
+              <w:t>4</w:t>
             </w:r>
             <w:r>
               <w:rPr>
@@ -435,14 +435,14 @@
               <w:lang w:eastAsia="nl-NL"/>
             </w:rPr>
           </w:pPr>
-          <w:hyperlink w:anchor="_Toc440644379" w:history="1">
+          <w:hyperlink w:anchor="_Toc440647833" w:history="1">
             <w:r>
               <w:rPr>
                 <w:rStyle w:val="Hyperlink"/>
                 <w:noProof/>
                 <w:lang w:val="en-US"/>
               </w:rPr>
-              <w:t>Assignment C: Release-documentation output-subsystem</w:t>
+              <w:t>Deployment steps</w:t>
             </w:r>
             <w:r>
               <w:rPr>
@@ -463,7 +463,7 @@
                 <w:noProof/>
                 <w:webHidden/>
               </w:rPr>
-              <w:instrText xml:space="preserve"> PAGEREF _Toc440644379 \h </w:instrText>
+              <w:instrText xml:space="preserve"> PAGEREF _Toc440647833 \h </w:instrText>
             </w:r>
             <w:r>
               <w:rPr>
@@ -483,7 +483,7 @@
                 <w:noProof/>
                 <w:webHidden/>
               </w:rPr>
-              <w:t>1</w:t>
+              <w:t>6</w:t>
             </w:r>
             <w:r>
               <w:rPr>
@@ -506,14 +506,14 @@
               <w:lang w:eastAsia="nl-NL"/>
             </w:rPr>
           </w:pPr>
-          <w:hyperlink w:anchor="_Toc440644380" w:history="1">
+          <w:hyperlink w:anchor="_Toc440647840" w:history="1">
             <w:r>
               <w:rPr>
                 <w:rStyle w:val="Hyperlink"/>
                 <w:noProof/>
                 <w:lang w:val="en-US"/>
               </w:rPr>
-              <w:t>Stakeholders</w:t>
+              <w:t>Release plan-timeline and team responsibilities</w:t>
             </w:r>
             <w:r>
               <w:rPr>
@@ -534,7 +534,7 @@
                 <w:noProof/>
                 <w:webHidden/>
               </w:rPr>
-              <w:instrText xml:space="preserve"> PAGEREF _Toc440644380 \h </w:instrText>
+              <w:instrText xml:space="preserve"> PAGEREF _Toc440647840 \h </w:instrText>
             </w:r>
             <w:r>
               <w:rPr>
@@ -554,7 +554,7 @@
                 <w:noProof/>
                 <w:webHidden/>
               </w:rPr>
-              <w:t>3</w:t>
+              <w:t>9</w:t>
             </w:r>
             <w:r>
               <w:rPr>
@@ -577,14 +577,14 @@
               <w:lang w:eastAsia="nl-NL"/>
             </w:rPr>
           </w:pPr>
-          <w:hyperlink w:anchor="_Toc440644381" w:history="1">
+          <w:hyperlink w:anchor="_Toc440647845" w:history="1">
             <w:r>
               <w:rPr>
                 <w:rStyle w:val="Hyperlink"/>
                 <w:noProof/>
                 <w:lang w:val="en-US"/>
               </w:rPr>
-              <w:t>Asset and configuration management</w:t>
+              <w:t>Environments and upgrades</w:t>
             </w:r>
             <w:r>
               <w:rPr>
@@ -605,7 +605,7 @@
                 <w:noProof/>
                 <w:webHidden/>
               </w:rPr>
-              <w:instrText xml:space="preserve"> PAGEREF _Toc440644381 \h </w:instrText>
+              <w:instrText xml:space="preserve"> PAGEREF _Toc440647845 \h </w:instrText>
             </w:r>
             <w:r>
               <w:rPr>
@@ -625,7 +625,7 @@
                 <w:noProof/>
                 <w:webHidden/>
               </w:rPr>
-              <w:t>4</w:t>
+              <w:t>10</w:t>
             </w:r>
             <w:r>
               <w:rPr>
@@ -648,14 +648,14 @@
               <w:lang w:eastAsia="nl-NL"/>
             </w:rPr>
           </w:pPr>
-          <w:hyperlink w:anchor="_Toc440644382" w:history="1">
+          <w:hyperlink w:anchor="_Toc440647847" w:history="1">
             <w:r>
               <w:rPr>
                 <w:rStyle w:val="Hyperlink"/>
                 <w:noProof/>
                 <w:lang w:val="en-US"/>
               </w:rPr>
-              <w:t>Deployment steps</w:t>
+              <w:t>Upgrading live software to newer versions</w:t>
             </w:r>
             <w:r>
               <w:rPr>
@@ -676,1000 +676,7 @@
                 <w:noProof/>
                 <w:webHidden/>
               </w:rPr>
-              <w:instrText xml:space="preserve"> PAGEREF _Toc440644382 \h </w:instrText>
-            </w:r>
-            <w:r>
-              <w:rPr>
-                <w:noProof/>
-                <w:webHidden/>
-              </w:rPr>
-            </w:r>
-            <w:r>
-              <w:rPr>
-                <w:noProof/>
-                <w:webHidden/>
-              </w:rPr>
-              <w:fldChar w:fldCharType="separate"/>
-            </w:r>
-            <w:r>
-              <w:rPr>
-                <w:noProof/>
-                <w:webHidden/>
-              </w:rPr>
-              <w:t>6</w:t>
-            </w:r>
-            <w:r>
-              <w:rPr>
-                <w:noProof/>
-                <w:webHidden/>
-              </w:rPr>
-              <w:fldChar w:fldCharType="end"/>
-            </w:r>
-          </w:hyperlink>
-        </w:p>
-        <w:p>
-          <w:pPr>
-            <w:pStyle w:val="TOC1"/>
-            <w:tabs>
-              <w:tab w:val="right" w:leader="dot" w:pos="9062"/>
-            </w:tabs>
-            <w:rPr>
-              <w:rFonts w:eastAsiaTheme="minorEastAsia"/>
-              <w:noProof/>
-              <w:lang w:eastAsia="nl-NL"/>
-            </w:rPr>
-          </w:pPr>
-          <w:hyperlink w:anchor="_Toc440644383" w:history="1">
-            <w:r>
-              <w:rPr>
-                <w:rStyle w:val="Hyperlink"/>
-                <w:noProof/>
-                <w:lang w:val="en-US"/>
-              </w:rPr>
-              <w:t>Tech usage</w:t>
-            </w:r>
-            <w:r>
-              <w:rPr>
-                <w:noProof/>
-                <w:webHidden/>
-              </w:rPr>
-              <w:tab/>
-            </w:r>
-            <w:r>
-              <w:rPr>
-                <w:noProof/>
-                <w:webHidden/>
-              </w:rPr>
-              <w:fldChar w:fldCharType="begin"/>
-            </w:r>
-            <w:r>
-              <w:rPr>
-                <w:noProof/>
-                <w:webHidden/>
-              </w:rPr>
-              <w:instrText xml:space="preserve"> PAGEREF _Toc440644383 \h </w:instrText>
-            </w:r>
-            <w:r>
-              <w:rPr>
-                <w:noProof/>
-                <w:webHidden/>
-              </w:rPr>
-            </w:r>
-            <w:r>
-              <w:rPr>
-                <w:noProof/>
-                <w:webHidden/>
-              </w:rPr>
-              <w:fldChar w:fldCharType="separate"/>
-            </w:r>
-            <w:r>
-              <w:rPr>
-                <w:noProof/>
-                <w:webHidden/>
-              </w:rPr>
-              <w:t>6</w:t>
-            </w:r>
-            <w:r>
-              <w:rPr>
-                <w:noProof/>
-                <w:webHidden/>
-              </w:rPr>
-              <w:fldChar w:fldCharType="end"/>
-            </w:r>
-          </w:hyperlink>
-        </w:p>
-        <w:p>
-          <w:pPr>
-            <w:pStyle w:val="TOC1"/>
-            <w:tabs>
-              <w:tab w:val="right" w:leader="dot" w:pos="9062"/>
-            </w:tabs>
-            <w:rPr>
-              <w:rFonts w:eastAsiaTheme="minorEastAsia"/>
-              <w:noProof/>
-              <w:lang w:eastAsia="nl-NL"/>
-            </w:rPr>
-          </w:pPr>
-          <w:hyperlink w:anchor="_Toc440644384" w:history="1">
-            <w:r>
-              <w:rPr>
-                <w:rStyle w:val="Hyperlink"/>
-                <w:noProof/>
-                <w:lang w:val="en-US"/>
-              </w:rPr>
-              <w:t>(Jenkins) Deployment pipeline steps</w:t>
-            </w:r>
-            <w:r>
-              <w:rPr>
-                <w:noProof/>
-                <w:webHidden/>
-              </w:rPr>
-              <w:tab/>
-            </w:r>
-            <w:r>
-              <w:rPr>
-                <w:noProof/>
-                <w:webHidden/>
-              </w:rPr>
-              <w:fldChar w:fldCharType="begin"/>
-            </w:r>
-            <w:r>
-              <w:rPr>
-                <w:noProof/>
-                <w:webHidden/>
-              </w:rPr>
-              <w:instrText xml:space="preserve"> PAGEREF _Toc440644384 \h </w:instrText>
-            </w:r>
-            <w:r>
-              <w:rPr>
-                <w:noProof/>
-                <w:webHidden/>
-              </w:rPr>
-            </w:r>
-            <w:r>
-              <w:rPr>
-                <w:noProof/>
-                <w:webHidden/>
-              </w:rPr>
-              <w:fldChar w:fldCharType="separate"/>
-            </w:r>
-            <w:r>
-              <w:rPr>
-                <w:noProof/>
-                <w:webHidden/>
-              </w:rPr>
-              <w:t>6</w:t>
-            </w:r>
-            <w:r>
-              <w:rPr>
-                <w:noProof/>
-                <w:webHidden/>
-              </w:rPr>
-              <w:fldChar w:fldCharType="end"/>
-            </w:r>
-          </w:hyperlink>
-        </w:p>
-        <w:p>
-          <w:pPr>
-            <w:pStyle w:val="TOC1"/>
-            <w:tabs>
-              <w:tab w:val="right" w:leader="dot" w:pos="9062"/>
-            </w:tabs>
-            <w:rPr>
-              <w:rFonts w:eastAsiaTheme="minorEastAsia"/>
-              <w:noProof/>
-              <w:lang w:eastAsia="nl-NL"/>
-            </w:rPr>
-          </w:pPr>
-          <w:hyperlink w:anchor="_Toc440644385" w:history="1">
-            <w:r>
-              <w:rPr>
-                <w:rStyle w:val="Hyperlink"/>
-                <w:noProof/>
-                <w:lang w:val="en-US"/>
-              </w:rPr>
-              <w:t>1. Build actions:</w:t>
-            </w:r>
-            <w:r>
-              <w:rPr>
-                <w:noProof/>
-                <w:webHidden/>
-              </w:rPr>
-              <w:tab/>
-            </w:r>
-            <w:r>
-              <w:rPr>
-                <w:noProof/>
-                <w:webHidden/>
-              </w:rPr>
-              <w:fldChar w:fldCharType="begin"/>
-            </w:r>
-            <w:r>
-              <w:rPr>
-                <w:noProof/>
-                <w:webHidden/>
-              </w:rPr>
-              <w:instrText xml:space="preserve"> PAGEREF _Toc440644385 \h </w:instrText>
-            </w:r>
-            <w:r>
-              <w:rPr>
-                <w:noProof/>
-                <w:webHidden/>
-              </w:rPr>
-            </w:r>
-            <w:r>
-              <w:rPr>
-                <w:noProof/>
-                <w:webHidden/>
-              </w:rPr>
-              <w:fldChar w:fldCharType="separate"/>
-            </w:r>
-            <w:r>
-              <w:rPr>
-                <w:noProof/>
-                <w:webHidden/>
-              </w:rPr>
-              <w:t>6</w:t>
-            </w:r>
-            <w:r>
-              <w:rPr>
-                <w:noProof/>
-                <w:webHidden/>
-              </w:rPr>
-              <w:fldChar w:fldCharType="end"/>
-            </w:r>
-          </w:hyperlink>
-        </w:p>
-        <w:p>
-          <w:pPr>
-            <w:pStyle w:val="TOC1"/>
-            <w:tabs>
-              <w:tab w:val="right" w:leader="dot" w:pos="9062"/>
-            </w:tabs>
-            <w:rPr>
-              <w:rFonts w:eastAsiaTheme="minorEastAsia"/>
-              <w:noProof/>
-              <w:lang w:eastAsia="nl-NL"/>
-            </w:rPr>
-          </w:pPr>
-          <w:hyperlink w:anchor="_Toc440644386" w:history="1">
-            <w:r>
-              <w:rPr>
-                <w:rStyle w:val="Hyperlink"/>
-                <w:noProof/>
-                <w:lang w:val="en-US"/>
-              </w:rPr>
-              <w:t>2. Post-build actions:</w:t>
-            </w:r>
-            <w:r>
-              <w:rPr>
-                <w:noProof/>
-                <w:webHidden/>
-              </w:rPr>
-              <w:tab/>
-            </w:r>
-            <w:r>
-              <w:rPr>
-                <w:noProof/>
-                <w:webHidden/>
-              </w:rPr>
-              <w:fldChar w:fldCharType="begin"/>
-            </w:r>
-            <w:r>
-              <w:rPr>
-                <w:noProof/>
-                <w:webHidden/>
-              </w:rPr>
-              <w:instrText xml:space="preserve"> PAGEREF _Toc440644386 \h </w:instrText>
-            </w:r>
-            <w:r>
-              <w:rPr>
-                <w:noProof/>
-                <w:webHidden/>
-              </w:rPr>
-            </w:r>
-            <w:r>
-              <w:rPr>
-                <w:noProof/>
-                <w:webHidden/>
-              </w:rPr>
-              <w:fldChar w:fldCharType="separate"/>
-            </w:r>
-            <w:r>
-              <w:rPr>
-                <w:noProof/>
-                <w:webHidden/>
-              </w:rPr>
-              <w:t>7</w:t>
-            </w:r>
-            <w:r>
-              <w:rPr>
-                <w:noProof/>
-                <w:webHidden/>
-              </w:rPr>
-              <w:fldChar w:fldCharType="end"/>
-            </w:r>
-          </w:hyperlink>
-        </w:p>
-        <w:p>
-          <w:pPr>
-            <w:pStyle w:val="TOC1"/>
-            <w:tabs>
-              <w:tab w:val="right" w:leader="dot" w:pos="9062"/>
-            </w:tabs>
-            <w:rPr>
-              <w:rFonts w:eastAsiaTheme="minorEastAsia"/>
-              <w:noProof/>
-              <w:lang w:eastAsia="nl-NL"/>
-            </w:rPr>
-          </w:pPr>
-          <w:hyperlink w:anchor="_Toc440644387" w:history="1">
-            <w:r>
-              <w:rPr>
-                <w:rStyle w:val="Hyperlink"/>
-                <w:noProof/>
-                <w:lang w:val="en-US"/>
-              </w:rPr>
-              <w:t>3. Release:</w:t>
-            </w:r>
-            <w:r>
-              <w:rPr>
-                <w:noProof/>
-                <w:webHidden/>
-              </w:rPr>
-              <w:tab/>
-            </w:r>
-            <w:r>
-              <w:rPr>
-                <w:noProof/>
-                <w:webHidden/>
-              </w:rPr>
-              <w:fldChar w:fldCharType="begin"/>
-            </w:r>
-            <w:r>
-              <w:rPr>
-                <w:noProof/>
-                <w:webHidden/>
-              </w:rPr>
-              <w:instrText xml:space="preserve"> PAGEREF _Toc440644387 \h </w:instrText>
-            </w:r>
-            <w:r>
-              <w:rPr>
-                <w:noProof/>
-                <w:webHidden/>
-              </w:rPr>
-            </w:r>
-            <w:r>
-              <w:rPr>
-                <w:noProof/>
-                <w:webHidden/>
-              </w:rPr>
-              <w:fldChar w:fldCharType="separate"/>
-            </w:r>
-            <w:r>
-              <w:rPr>
-                <w:noProof/>
-                <w:webHidden/>
-              </w:rPr>
-              <w:t>7</w:t>
-            </w:r>
-            <w:r>
-              <w:rPr>
-                <w:noProof/>
-                <w:webHidden/>
-              </w:rPr>
-              <w:fldChar w:fldCharType="end"/>
-            </w:r>
-          </w:hyperlink>
-        </w:p>
-        <w:p>
-          <w:pPr>
-            <w:pStyle w:val="TOC1"/>
-            <w:tabs>
-              <w:tab w:val="right" w:leader="dot" w:pos="9062"/>
-            </w:tabs>
-            <w:rPr>
-              <w:rFonts w:eastAsiaTheme="minorEastAsia"/>
-              <w:noProof/>
-              <w:lang w:eastAsia="nl-NL"/>
-            </w:rPr>
-          </w:pPr>
-          <w:hyperlink w:anchor="_Toc440644388" w:history="1">
-            <w:r>
-              <w:rPr>
-                <w:rStyle w:val="Hyperlink"/>
-                <w:noProof/>
-                <w:lang w:val="en-US"/>
-              </w:rPr>
-              <w:t>4. Deployment:</w:t>
-            </w:r>
-            <w:r>
-              <w:rPr>
-                <w:noProof/>
-                <w:webHidden/>
-              </w:rPr>
-              <w:tab/>
-            </w:r>
-            <w:r>
-              <w:rPr>
-                <w:noProof/>
-                <w:webHidden/>
-              </w:rPr>
-              <w:fldChar w:fldCharType="begin"/>
-            </w:r>
-            <w:r>
-              <w:rPr>
-                <w:noProof/>
-                <w:webHidden/>
-              </w:rPr>
-              <w:instrText xml:space="preserve"> PAGEREF _Toc440644388 \h </w:instrText>
-            </w:r>
-            <w:r>
-              <w:rPr>
-                <w:noProof/>
-                <w:webHidden/>
-              </w:rPr>
-            </w:r>
-            <w:r>
-              <w:rPr>
-                <w:noProof/>
-                <w:webHidden/>
-              </w:rPr>
-              <w:fldChar w:fldCharType="separate"/>
-            </w:r>
-            <w:r>
-              <w:rPr>
-                <w:noProof/>
-                <w:webHidden/>
-              </w:rPr>
-              <w:t>8</w:t>
-            </w:r>
-            <w:r>
-              <w:rPr>
-                <w:noProof/>
-                <w:webHidden/>
-              </w:rPr>
-              <w:fldChar w:fldCharType="end"/>
-            </w:r>
-          </w:hyperlink>
-        </w:p>
-        <w:p>
-          <w:pPr>
-            <w:pStyle w:val="TOC1"/>
-            <w:tabs>
-              <w:tab w:val="right" w:leader="dot" w:pos="9062"/>
-            </w:tabs>
-            <w:rPr>
-              <w:rFonts w:eastAsiaTheme="minorEastAsia"/>
-              <w:noProof/>
-              <w:lang w:eastAsia="nl-NL"/>
-            </w:rPr>
-          </w:pPr>
-          <w:hyperlink w:anchor="_Toc440644389" w:history="1">
-            <w:r>
-              <w:rPr>
-                <w:rStyle w:val="Hyperlink"/>
-                <w:noProof/>
-                <w:lang w:val="en-US"/>
-              </w:rPr>
-              <w:t>Release plan-timeline</w:t>
-            </w:r>
-            <w:r>
-              <w:rPr>
-                <w:noProof/>
-                <w:webHidden/>
-              </w:rPr>
-              <w:tab/>
-            </w:r>
-            <w:r>
-              <w:rPr>
-                <w:noProof/>
-                <w:webHidden/>
-              </w:rPr>
-              <w:fldChar w:fldCharType="begin"/>
-            </w:r>
-            <w:r>
-              <w:rPr>
-                <w:noProof/>
-                <w:webHidden/>
-              </w:rPr>
-              <w:instrText xml:space="preserve"> PAGEREF _Toc440644389 \h </w:instrText>
-            </w:r>
-            <w:r>
-              <w:rPr>
-                <w:noProof/>
-                <w:webHidden/>
-              </w:rPr>
-            </w:r>
-            <w:r>
-              <w:rPr>
-                <w:noProof/>
-                <w:webHidden/>
-              </w:rPr>
-              <w:fldChar w:fldCharType="separate"/>
-            </w:r>
-            <w:r>
-              <w:rPr>
-                <w:noProof/>
-                <w:webHidden/>
-              </w:rPr>
-              <w:t>9</w:t>
-            </w:r>
-            <w:r>
-              <w:rPr>
-                <w:noProof/>
-                <w:webHidden/>
-              </w:rPr>
-              <w:fldChar w:fldCharType="end"/>
-            </w:r>
-          </w:hyperlink>
-        </w:p>
-        <w:p>
-          <w:pPr>
-            <w:pStyle w:val="TOC1"/>
-            <w:tabs>
-              <w:tab w:val="right" w:leader="dot" w:pos="9062"/>
-            </w:tabs>
-            <w:rPr>
-              <w:rFonts w:eastAsiaTheme="minorEastAsia"/>
-              <w:noProof/>
-              <w:lang w:eastAsia="nl-NL"/>
-            </w:rPr>
-          </w:pPr>
-          <w:hyperlink w:anchor="_Toc440644390" w:history="1">
-            <w:r>
-              <w:rPr>
-                <w:rStyle w:val="Hyperlink"/>
-                <w:noProof/>
-                <w:lang w:val="en-US"/>
-              </w:rPr>
-              <w:t>Week 2-6: Research and design</w:t>
-            </w:r>
-            <w:r>
-              <w:rPr>
-                <w:noProof/>
-                <w:webHidden/>
-              </w:rPr>
-              <w:tab/>
-            </w:r>
-            <w:r>
-              <w:rPr>
-                <w:noProof/>
-                <w:webHidden/>
-              </w:rPr>
-              <w:fldChar w:fldCharType="begin"/>
-            </w:r>
-            <w:r>
-              <w:rPr>
-                <w:noProof/>
-                <w:webHidden/>
-              </w:rPr>
-              <w:instrText xml:space="preserve"> PAGEREF _Toc440644390 \h </w:instrText>
-            </w:r>
-            <w:r>
-              <w:rPr>
-                <w:noProof/>
-                <w:webHidden/>
-              </w:rPr>
-            </w:r>
-            <w:r>
-              <w:rPr>
-                <w:noProof/>
-                <w:webHidden/>
-              </w:rPr>
-              <w:fldChar w:fldCharType="separate"/>
-            </w:r>
-            <w:r>
-              <w:rPr>
-                <w:noProof/>
-                <w:webHidden/>
-              </w:rPr>
-              <w:t>9</w:t>
-            </w:r>
-            <w:r>
-              <w:rPr>
-                <w:noProof/>
-                <w:webHidden/>
-              </w:rPr>
-              <w:fldChar w:fldCharType="end"/>
-            </w:r>
-          </w:hyperlink>
-        </w:p>
-        <w:p>
-          <w:pPr>
-            <w:pStyle w:val="TOC1"/>
-            <w:tabs>
-              <w:tab w:val="right" w:leader="dot" w:pos="9062"/>
-            </w:tabs>
-            <w:rPr>
-              <w:rFonts w:eastAsiaTheme="minorEastAsia"/>
-              <w:noProof/>
-              <w:lang w:eastAsia="nl-NL"/>
-            </w:rPr>
-          </w:pPr>
-          <w:hyperlink w:anchor="_Toc440644391" w:history="1">
-            <w:r>
-              <w:rPr>
-                <w:rStyle w:val="Hyperlink"/>
-                <w:noProof/>
-                <w:lang w:val="en-US"/>
-              </w:rPr>
-              <w:t>Week 6-16: Implementation with weekly prototype</w:t>
-            </w:r>
-            <w:r>
-              <w:rPr>
-                <w:noProof/>
-                <w:webHidden/>
-              </w:rPr>
-              <w:tab/>
-            </w:r>
-            <w:r>
-              <w:rPr>
-                <w:noProof/>
-                <w:webHidden/>
-              </w:rPr>
-              <w:fldChar w:fldCharType="begin"/>
-            </w:r>
-            <w:r>
-              <w:rPr>
-                <w:noProof/>
-                <w:webHidden/>
-              </w:rPr>
-              <w:instrText xml:space="preserve"> PAGEREF _Toc440644391 \h </w:instrText>
-            </w:r>
-            <w:r>
-              <w:rPr>
-                <w:noProof/>
-                <w:webHidden/>
-              </w:rPr>
-            </w:r>
-            <w:r>
-              <w:rPr>
-                <w:noProof/>
-                <w:webHidden/>
-              </w:rPr>
-              <w:fldChar w:fldCharType="separate"/>
-            </w:r>
-            <w:r>
-              <w:rPr>
-                <w:noProof/>
-                <w:webHidden/>
-              </w:rPr>
-              <w:t>9</w:t>
-            </w:r>
-            <w:r>
-              <w:rPr>
-                <w:noProof/>
-                <w:webHidden/>
-              </w:rPr>
-              <w:fldChar w:fldCharType="end"/>
-            </w:r>
-          </w:hyperlink>
-        </w:p>
-        <w:p>
-          <w:pPr>
-            <w:pStyle w:val="TOC1"/>
-            <w:tabs>
-              <w:tab w:val="right" w:leader="dot" w:pos="9062"/>
-            </w:tabs>
-            <w:rPr>
-              <w:rFonts w:eastAsiaTheme="minorEastAsia"/>
-              <w:noProof/>
-              <w:lang w:eastAsia="nl-NL"/>
-            </w:rPr>
-          </w:pPr>
-          <w:hyperlink w:anchor="_Toc440644392" w:history="1">
-            <w:r>
-              <w:rPr>
-                <w:rStyle w:val="Hyperlink"/>
-                <w:noProof/>
-                <w:lang w:val="en-US"/>
-              </w:rPr>
-              <w:t>Week 16-18: Extra time to work on deployment pipeline and testing</w:t>
-            </w:r>
-            <w:r>
-              <w:rPr>
-                <w:noProof/>
-                <w:webHidden/>
-              </w:rPr>
-              <w:tab/>
-            </w:r>
-            <w:r>
-              <w:rPr>
-                <w:noProof/>
-                <w:webHidden/>
-              </w:rPr>
-              <w:fldChar w:fldCharType="begin"/>
-            </w:r>
-            <w:r>
-              <w:rPr>
-                <w:noProof/>
-                <w:webHidden/>
-              </w:rPr>
-              <w:instrText xml:space="preserve"> PAGEREF _Toc440644392 \h </w:instrText>
-            </w:r>
-            <w:r>
-              <w:rPr>
-                <w:noProof/>
-                <w:webHidden/>
-              </w:rPr>
-            </w:r>
-            <w:r>
-              <w:rPr>
-                <w:noProof/>
-                <w:webHidden/>
-              </w:rPr>
-              <w:fldChar w:fldCharType="separate"/>
-            </w:r>
-            <w:r>
-              <w:rPr>
-                <w:noProof/>
-                <w:webHidden/>
-              </w:rPr>
-              <w:t>9</w:t>
-            </w:r>
-            <w:r>
-              <w:rPr>
-                <w:noProof/>
-                <w:webHidden/>
-              </w:rPr>
-              <w:fldChar w:fldCharType="end"/>
-            </w:r>
-          </w:hyperlink>
-        </w:p>
-        <w:p>
-          <w:pPr>
-            <w:pStyle w:val="TOC1"/>
-            <w:tabs>
-              <w:tab w:val="right" w:leader="dot" w:pos="9062"/>
-            </w:tabs>
-            <w:rPr>
-              <w:rFonts w:eastAsiaTheme="minorEastAsia"/>
-              <w:noProof/>
-              <w:lang w:eastAsia="nl-NL"/>
-            </w:rPr>
-          </w:pPr>
-          <w:hyperlink w:anchor="_Toc440644393" w:history="1">
-            <w:r>
-              <w:rPr>
-                <w:rStyle w:val="Hyperlink"/>
-                <w:noProof/>
-                <w:lang w:val="en-US"/>
-              </w:rPr>
-              <w:t>Environments and upgrades</w:t>
-            </w:r>
-            <w:r>
-              <w:rPr>
-                <w:noProof/>
-                <w:webHidden/>
-              </w:rPr>
-              <w:tab/>
-            </w:r>
-            <w:r>
-              <w:rPr>
-                <w:noProof/>
-                <w:webHidden/>
-              </w:rPr>
-              <w:fldChar w:fldCharType="begin"/>
-            </w:r>
-            <w:r>
-              <w:rPr>
-                <w:noProof/>
-                <w:webHidden/>
-              </w:rPr>
-              <w:instrText xml:space="preserve"> PAGEREF _Toc440644393 \h </w:instrText>
-            </w:r>
-            <w:r>
-              <w:rPr>
-                <w:noProof/>
-                <w:webHidden/>
-              </w:rPr>
-            </w:r>
-            <w:r>
-              <w:rPr>
-                <w:noProof/>
-                <w:webHidden/>
-              </w:rPr>
-              <w:fldChar w:fldCharType="separate"/>
-            </w:r>
-            <w:r>
-              <w:rPr>
-                <w:noProof/>
-                <w:webHidden/>
-              </w:rPr>
-              <w:t>10</w:t>
-            </w:r>
-            <w:r>
-              <w:rPr>
-                <w:noProof/>
-                <w:webHidden/>
-              </w:rPr>
-              <w:fldChar w:fldCharType="end"/>
-            </w:r>
-          </w:hyperlink>
-        </w:p>
-        <w:p>
-          <w:pPr>
-            <w:pStyle w:val="TOC1"/>
-            <w:tabs>
-              <w:tab w:val="right" w:leader="dot" w:pos="9062"/>
-            </w:tabs>
-            <w:rPr>
-              <w:rFonts w:eastAsiaTheme="minorEastAsia"/>
-              <w:noProof/>
-              <w:lang w:eastAsia="nl-NL"/>
-            </w:rPr>
-          </w:pPr>
-          <w:hyperlink w:anchor="_Toc440644394" w:history="1">
-            <w:r>
-              <w:rPr>
-                <w:rStyle w:val="Hyperlink"/>
-                <w:noProof/>
-                <w:lang w:val="en-US"/>
-              </w:rPr>
-              <w:t>Development, testing and production environments</w:t>
-            </w:r>
-            <w:r>
-              <w:rPr>
-                <w:noProof/>
-                <w:webHidden/>
-              </w:rPr>
-              <w:tab/>
-            </w:r>
-            <w:r>
-              <w:rPr>
-                <w:noProof/>
-                <w:webHidden/>
-              </w:rPr>
-              <w:fldChar w:fldCharType="begin"/>
-            </w:r>
-            <w:r>
-              <w:rPr>
-                <w:noProof/>
-                <w:webHidden/>
-              </w:rPr>
-              <w:instrText xml:space="preserve"> PAGEREF _Toc440644394 \h </w:instrText>
-            </w:r>
-            <w:r>
-              <w:rPr>
-                <w:noProof/>
-                <w:webHidden/>
-              </w:rPr>
-            </w:r>
-            <w:r>
-              <w:rPr>
-                <w:noProof/>
-                <w:webHidden/>
-              </w:rPr>
-              <w:fldChar w:fldCharType="separate"/>
-            </w:r>
-            <w:r>
-              <w:rPr>
-                <w:noProof/>
-                <w:webHidden/>
-              </w:rPr>
-              <w:t>10</w:t>
-            </w:r>
-            <w:r>
-              <w:rPr>
-                <w:noProof/>
-                <w:webHidden/>
-              </w:rPr>
-              <w:fldChar w:fldCharType="end"/>
-            </w:r>
-          </w:hyperlink>
-        </w:p>
-        <w:p>
-          <w:pPr>
-            <w:pStyle w:val="TOC1"/>
-            <w:tabs>
-              <w:tab w:val="right" w:leader="dot" w:pos="9062"/>
-            </w:tabs>
-            <w:rPr>
-              <w:rFonts w:eastAsiaTheme="minorEastAsia"/>
-              <w:noProof/>
-              <w:lang w:eastAsia="nl-NL"/>
-            </w:rPr>
-          </w:pPr>
-          <w:hyperlink w:anchor="_Toc440644395" w:history="1">
-            <w:r>
-              <w:rPr>
-                <w:rStyle w:val="Hyperlink"/>
-                <w:noProof/>
-                <w:lang w:val="en-US"/>
-              </w:rPr>
-              <w:t>Upgrading live software to newer versions</w:t>
-            </w:r>
-            <w:r>
-              <w:rPr>
-                <w:noProof/>
-                <w:webHidden/>
-              </w:rPr>
-              <w:tab/>
-            </w:r>
-            <w:r>
-              <w:rPr>
-                <w:noProof/>
-                <w:webHidden/>
-              </w:rPr>
-              <w:fldChar w:fldCharType="begin"/>
-            </w:r>
-            <w:r>
-              <w:rPr>
-                <w:noProof/>
-                <w:webHidden/>
-              </w:rPr>
-              <w:instrText xml:space="preserve"> PAGEREF _Toc440644395 \h </w:instrText>
-            </w:r>
-            <w:r>
-              <w:rPr>
-                <w:noProof/>
-                <w:webHidden/>
-              </w:rPr>
-            </w:r>
-            <w:r>
-              <w:rPr>
-                <w:noProof/>
-                <w:webHidden/>
-              </w:rPr>
-              <w:fldChar w:fldCharType="separate"/>
-            </w:r>
-            <w:r>
-              <w:rPr>
-                <w:noProof/>
-                <w:webHidden/>
-              </w:rPr>
-              <w:t>11</w:t>
-            </w:r>
-            <w:r>
-              <w:rPr>
-                <w:noProof/>
-                <w:webHidden/>
-              </w:rPr>
-              <w:fldChar w:fldCharType="end"/>
-            </w:r>
-          </w:hyperlink>
-        </w:p>
-        <w:p>
-          <w:pPr>
-            <w:pStyle w:val="TOC3"/>
-            <w:tabs>
-              <w:tab w:val="right" w:leader="dot" w:pos="9062"/>
-            </w:tabs>
-            <w:rPr>
-              <w:rFonts w:eastAsiaTheme="minorEastAsia"/>
-              <w:noProof/>
-              <w:lang w:eastAsia="nl-NL"/>
-            </w:rPr>
-          </w:pPr>
-          <w:hyperlink w:anchor="_Toc440644396" w:history="1">
-            <w:r>
-              <w:rPr>
-                <w:rStyle w:val="Hyperlink"/>
-                <w:noProof/>
-              </w:rPr>
-              <w:t>Steps</w:t>
-            </w:r>
-            <w:r>
-              <w:rPr>
-                <w:noProof/>
-                <w:webHidden/>
-              </w:rPr>
-              <w:tab/>
-            </w:r>
-            <w:r>
-              <w:rPr>
-                <w:noProof/>
-                <w:webHidden/>
-              </w:rPr>
-              <w:fldChar w:fldCharType="begin"/>
-            </w:r>
-            <w:r>
-              <w:rPr>
-                <w:noProof/>
-                <w:webHidden/>
-              </w:rPr>
-              <w:instrText xml:space="preserve"> PAGEREF _Toc440644396 \h </w:instrText>
+              <w:instrText xml:space="preserve"> PAGEREF _Toc440647847 \h </w:instrText>
             </w:r>
             <w:r>
               <w:rPr>
@@ -1722,6 +729,18 @@
     <w:p/>
     <w:p/>
     <w:p/>
+    <w:p/>
+    <w:p/>
+    <w:p/>
+    <w:p/>
+    <w:p/>
+    <w:p/>
+    <w:p/>
+    <w:p/>
+    <w:p>
+      <w:bookmarkStart w:id="12" w:name="_GoBack"/>
+      <w:bookmarkEnd w:id="12"/>
+    </w:p>
     <w:p>
       <w:pPr>
         <w:pStyle w:val="Heading1"/>
@@ -1731,7 +750,7 @@
           <w:lang w:val="en-US"/>
         </w:rPr>
       </w:pPr>
-      <w:bookmarkStart w:id="12" w:name="_Toc440644380"/>
+      <w:bookmarkStart w:id="13" w:name="_Toc440647831"/>
       <w:r>
         <w:rPr>
           <w:sz w:val="48"/>
@@ -1741,7 +760,7 @@
         <w:lastRenderedPageBreak/>
         <w:t>Stakeholders</w:t>
       </w:r>
-      <w:bookmarkEnd w:id="12"/>
+      <w:bookmarkEnd w:id="13"/>
       <w:r>
         <w:rPr>
           <w:sz w:val="48"/>
@@ -2039,7 +1058,7 @@
           <w:lang w:val="en-US"/>
         </w:rPr>
       </w:pPr>
-      <w:bookmarkStart w:id="13" w:name="_Toc440644381"/>
+      <w:bookmarkStart w:id="14" w:name="_Toc440647832"/>
       <w:r>
         <w:rPr>
           <w:sz w:val="48"/>
@@ -2065,7 +1084,7 @@
         </w:rPr>
         <w:t>management</w:t>
       </w:r>
-      <w:bookmarkEnd w:id="13"/>
+      <w:bookmarkEnd w:id="14"/>
       <w:r>
         <w:rPr>
           <w:sz w:val="48"/>
@@ -3944,7 +2963,7 @@
           <w:lang w:val="en-US"/>
         </w:rPr>
       </w:pPr>
-      <w:bookmarkStart w:id="14" w:name="_Toc440644382"/>
+      <w:bookmarkStart w:id="15" w:name="_Toc440647833"/>
       <w:r>
         <w:rPr>
           <w:sz w:val="48"/>
@@ -3962,7 +2981,7 @@
         </w:rPr>
         <w:t>steps</w:t>
       </w:r>
-      <w:bookmarkEnd w:id="14"/>
+      <w:bookmarkEnd w:id="15"/>
     </w:p>
     <w:p>
       <w:pPr>
@@ -4056,14 +3075,14 @@
           <w:lang w:val="en-US"/>
         </w:rPr>
       </w:pPr>
-      <w:bookmarkStart w:id="15" w:name="_Toc440644383"/>
+      <w:bookmarkStart w:id="16" w:name="_Toc440647834"/>
       <w:r>
         <w:rPr>
           <w:lang w:val="en-US"/>
         </w:rPr>
         <w:t>Tech usage</w:t>
       </w:r>
-      <w:bookmarkEnd w:id="15"/>
+      <w:bookmarkEnd w:id="16"/>
     </w:p>
     <w:p>
       <w:pPr>
@@ -4121,7 +3140,7 @@
           <w:lang w:val="en-US"/>
         </w:rPr>
       </w:pPr>
-      <w:bookmarkStart w:id="16" w:name="_Toc440644384"/>
+      <w:bookmarkStart w:id="17" w:name="_Toc440647835"/>
       <w:r>
         <w:rPr>
           <w:lang w:val="en-US"/>
@@ -4158,7 +3177,7 @@
         </w:rPr>
         <w:t xml:space="preserve"> steps</w:t>
       </w:r>
-      <w:bookmarkEnd w:id="16"/>
+      <w:bookmarkEnd w:id="17"/>
     </w:p>
     <w:p>
       <w:pPr>
@@ -4188,7 +3207,7 @@
           <w:lang w:val="en-US"/>
         </w:rPr>
       </w:pPr>
-      <w:bookmarkStart w:id="17" w:name="_Toc440644385"/>
+      <w:bookmarkStart w:id="18" w:name="_Toc440647836"/>
       <w:r>
         <w:rPr>
           <w:sz w:val="24"/>
@@ -4205,7 +3224,7 @@
         </w:rPr>
         <w:t>:</w:t>
       </w:r>
-      <w:bookmarkEnd w:id="17"/>
+      <w:bookmarkEnd w:id="18"/>
     </w:p>
     <w:p>
       <w:pPr>
@@ -4825,7 +3844,7 @@
           <w:lang w:val="en-US"/>
         </w:rPr>
       </w:pPr>
-      <w:bookmarkStart w:id="18" w:name="_Toc440644386"/>
+      <w:bookmarkStart w:id="19" w:name="_Toc440647837"/>
       <w:r>
         <w:rPr>
           <w:sz w:val="24"/>
@@ -4850,7 +3869,7 @@
         </w:rPr>
         <w:t>:</w:t>
       </w:r>
-      <w:bookmarkEnd w:id="18"/>
+      <w:bookmarkEnd w:id="19"/>
       <w:r>
         <w:rPr>
           <w:sz w:val="24"/>
@@ -4927,7 +3946,7 @@
           <w:lang w:val="en-US"/>
         </w:rPr>
       </w:pPr>
-      <w:bookmarkStart w:id="19" w:name="_Toc440644387"/>
+      <w:bookmarkStart w:id="20" w:name="_Toc440647838"/>
       <w:r>
         <w:rPr>
           <w:sz w:val="24"/>
@@ -4944,7 +3963,7 @@
         </w:rPr>
         <w:t>:</w:t>
       </w:r>
-      <w:bookmarkEnd w:id="19"/>
+      <w:bookmarkEnd w:id="20"/>
       <w:r>
         <w:rPr>
           <w:sz w:val="24"/>
@@ -5085,7 +4104,7 @@
           <w:lang w:val="en-US"/>
         </w:rPr>
       </w:pPr>
-      <w:bookmarkStart w:id="20" w:name="_Toc440644388"/>
+      <w:bookmarkStart w:id="21" w:name="_Toc440647839"/>
       <w:r>
         <w:rPr>
           <w:sz w:val="24"/>
@@ -5095,7 +4114,7 @@
         <w:lastRenderedPageBreak/>
         <w:t>4. Deployment:</w:t>
       </w:r>
-      <w:bookmarkEnd w:id="20"/>
+      <w:bookmarkEnd w:id="21"/>
     </w:p>
     <w:p>
       <w:pPr>
@@ -5380,7 +4399,7 @@
           <w:lang w:val="en-US"/>
         </w:rPr>
       </w:pPr>
-      <w:bookmarkStart w:id="21" w:name="_Toc440644389"/>
+      <w:bookmarkStart w:id="22" w:name="_Toc440647840"/>
       <w:r>
         <w:rPr>
           <w:sz w:val="48"/>
@@ -5390,7 +4409,6 @@
         <w:lastRenderedPageBreak/>
         <w:t>Release plan-timeline</w:t>
       </w:r>
-      <w:bookmarkEnd w:id="21"/>
       <w:r>
         <w:rPr>
           <w:sz w:val="48"/>
@@ -5399,6 +4417,7 @@
         </w:rPr>
         <w:t xml:space="preserve"> and team responsibilities</w:t>
       </w:r>
+      <w:bookmarkEnd w:id="22"/>
     </w:p>
     <w:p>
       <w:pPr>
@@ -5494,7 +4513,7 @@
           <w:lang w:val="en-US"/>
         </w:rPr>
       </w:pPr>
-      <w:bookmarkStart w:id="22" w:name="_Toc440644390"/>
+      <w:bookmarkStart w:id="23" w:name="_Toc440647841"/>
       <w:r>
         <w:rPr>
           <w:sz w:val="24"/>
@@ -5519,7 +4538,7 @@
         </w:rPr>
         <w:t xml:space="preserve"> and design</w:t>
       </w:r>
-      <w:bookmarkEnd w:id="22"/>
+      <w:bookmarkEnd w:id="23"/>
     </w:p>
     <w:p>
       <w:pPr>
@@ -5567,7 +4586,7 @@
           <w:lang w:val="en-US"/>
         </w:rPr>
       </w:pPr>
-      <w:bookmarkStart w:id="23" w:name="_Toc440644391"/>
+      <w:bookmarkStart w:id="24" w:name="_Toc440647842"/>
       <w:r>
         <w:rPr>
           <w:sz w:val="24"/>
@@ -5592,7 +4611,7 @@
         </w:rPr>
         <w:t>-16: Implementation with weekly prototype</w:t>
       </w:r>
-      <w:bookmarkEnd w:id="23"/>
+      <w:bookmarkEnd w:id="24"/>
     </w:p>
     <w:p>
       <w:pPr>
@@ -5622,7 +4641,7 @@
           <w:lang w:val="en-US"/>
         </w:rPr>
       </w:pPr>
-      <w:bookmarkStart w:id="24" w:name="_Toc440644392"/>
+      <w:bookmarkStart w:id="25" w:name="_Toc440647843"/>
       <w:r>
         <w:rPr>
           <w:sz w:val="24"/>
@@ -5671,7 +4690,7 @@
         </w:rPr>
         <w:t>Extra time to work on deployment pipeline and testing</w:t>
       </w:r>
-      <w:bookmarkEnd w:id="24"/>
+      <w:bookmarkEnd w:id="25"/>
     </w:p>
     <w:p>
       <w:pPr>
@@ -5695,6 +4714,7 @@
           <w:lang w:val="en-US"/>
         </w:rPr>
       </w:pPr>
+      <w:bookmarkStart w:id="26" w:name="_Toc440647844"/>
       <w:r>
         <w:rPr>
           <w:sz w:val="24"/>
@@ -5703,6 +4723,7 @@
         </w:rPr>
         <w:t>Team responsibilities:</w:t>
       </w:r>
+      <w:bookmarkEnd w:id="26"/>
     </w:p>
     <w:tbl>
       <w:tblPr>
@@ -5969,8 +4990,6 @@
         </w:rPr>
         <w:t>*= This team member has resigned from the team.</w:t>
       </w:r>
-      <w:bookmarkStart w:id="25" w:name="_GoBack"/>
-      <w:bookmarkEnd w:id="25"/>
     </w:p>
     <w:p>
       <w:pPr>
@@ -6008,7 +5027,7 @@
           <w:lang w:val="en-US"/>
         </w:rPr>
       </w:pPr>
-      <w:bookmarkStart w:id="26" w:name="_Toc440644393"/>
+      <w:bookmarkStart w:id="27" w:name="_Toc440647845"/>
       <w:r>
         <w:rPr>
           <w:sz w:val="48"/>
@@ -6018,7 +5037,7 @@
         <w:lastRenderedPageBreak/>
         <w:t>Environments and upgrades</w:t>
       </w:r>
-      <w:bookmarkEnd w:id="26"/>
+      <w:bookmarkEnd w:id="27"/>
     </w:p>
     <w:p>
       <w:pPr>
@@ -6114,7 +5133,7 @@
           <w:lang w:val="en-US"/>
         </w:rPr>
       </w:pPr>
-      <w:bookmarkStart w:id="27" w:name="_Toc440644394"/>
+      <w:bookmarkStart w:id="28" w:name="_Toc440647846"/>
       <w:r>
         <w:rPr>
           <w:sz w:val="24"/>
@@ -6123,7 +5142,7 @@
         </w:rPr>
         <w:t>Development, testing and production environments</w:t>
       </w:r>
-      <w:bookmarkEnd w:id="27"/>
+      <w:bookmarkEnd w:id="28"/>
     </w:p>
     <w:p>
       <w:pPr>
@@ -6385,7 +5404,7 @@
           <w:lang w:val="en-US"/>
         </w:rPr>
       </w:pPr>
-      <w:bookmarkStart w:id="28" w:name="_Toc440644395"/>
+      <w:bookmarkStart w:id="29" w:name="_Toc440647847"/>
       <w:r>
         <w:rPr>
           <w:sz w:val="24"/>
@@ -6395,7 +5414,7 @@
         <w:lastRenderedPageBreak/>
         <w:t>Upgrading live software to newer versions</w:t>
       </w:r>
-      <w:bookmarkEnd w:id="28"/>
+      <w:bookmarkEnd w:id="29"/>
     </w:p>
     <w:p>
       <w:pPr>
@@ -6454,14 +5473,14 @@
           <w:lang w:val="en-US"/>
         </w:rPr>
       </w:pPr>
-      <w:bookmarkStart w:id="29" w:name="_Toc440644396"/>
+      <w:bookmarkStart w:id="30" w:name="_Toc440647848"/>
       <w:r>
         <w:rPr>
           <w:rStyle w:val="Heading3Char"/>
         </w:rPr>
         <w:t>Steps</w:t>
       </w:r>
-      <w:bookmarkEnd w:id="29"/>
+      <w:bookmarkEnd w:id="30"/>
       <w:r>
         <w:rPr>
           <w:lang w:val="en-US"/>
@@ -6676,7 +5695,7 @@
           <w:rPr>
             <w:noProof/>
           </w:rPr>
-          <w:t>9</w:t>
+          <w:t>5</w:t>
         </w:r>
         <w:r>
           <w:rPr>
@@ -8623,7 +7642,7 @@
 </file>
 
 <file path=customXml/itemProps1.xml><?xml version="1.0" encoding="utf-8"?>
-<ds:datastoreItem xmlns:ds="http://schemas.openxmlformats.org/officeDocument/2006/customXml" ds:itemID="{59D8E8E1-A262-4417-B6F3-BEDD79F6D928}">
+<ds:datastoreItem xmlns:ds="http://schemas.openxmlformats.org/officeDocument/2006/customXml" ds:itemID="{CD25A68A-1C81-43C8-8C92-67DA8462DCBF}">
   <ds:schemaRefs>
     <ds:schemaRef ds:uri="http://schemas.openxmlformats.org/officeDocument/2006/bibliography"/>
   </ds:schemaRefs>

--- a/Project56Docs/developmentB/DevB - opdracht C.docx
+++ b/Project56Docs/developmentB/DevB - opdracht C.docx
@@ -737,10 +737,7 @@
     <w:p/>
     <w:p/>
     <w:p/>
-    <w:p>
-      <w:bookmarkStart w:id="12" w:name="_GoBack"/>
-      <w:bookmarkEnd w:id="12"/>
-    </w:p>
+    <w:p/>
     <w:p>
       <w:pPr>
         <w:pStyle w:val="Heading1"/>
@@ -750,7 +747,7 @@
           <w:lang w:val="en-US"/>
         </w:rPr>
       </w:pPr>
-      <w:bookmarkStart w:id="13" w:name="_Toc440647831"/>
+      <w:bookmarkStart w:id="12" w:name="_Toc440647831"/>
       <w:r>
         <w:rPr>
           <w:sz w:val="48"/>
@@ -760,7 +757,7 @@
         <w:lastRenderedPageBreak/>
         <w:t>Stakeholders</w:t>
       </w:r>
-      <w:bookmarkEnd w:id="13"/>
+      <w:bookmarkEnd w:id="12"/>
       <w:r>
         <w:rPr>
           <w:sz w:val="48"/>
@@ -1058,7 +1055,7 @@
           <w:lang w:val="en-US"/>
         </w:rPr>
       </w:pPr>
-      <w:bookmarkStart w:id="14" w:name="_Toc440647832"/>
+      <w:bookmarkStart w:id="13" w:name="_Toc440647832"/>
       <w:r>
         <w:rPr>
           <w:sz w:val="48"/>
@@ -1084,7 +1081,7 @@
         </w:rPr>
         <w:t>management</w:t>
       </w:r>
-      <w:bookmarkEnd w:id="14"/>
+      <w:bookmarkEnd w:id="13"/>
       <w:r>
         <w:rPr>
           <w:sz w:val="48"/>
@@ -2963,7 +2960,7 @@
           <w:lang w:val="en-US"/>
         </w:rPr>
       </w:pPr>
-      <w:bookmarkStart w:id="15" w:name="_Toc440647833"/>
+      <w:bookmarkStart w:id="14" w:name="_Toc440647833"/>
       <w:r>
         <w:rPr>
           <w:sz w:val="48"/>
@@ -2981,7 +2978,7 @@
         </w:rPr>
         <w:t>steps</w:t>
       </w:r>
-      <w:bookmarkEnd w:id="15"/>
+      <w:bookmarkEnd w:id="14"/>
     </w:p>
     <w:p>
       <w:pPr>
@@ -3075,109 +3072,109 @@
           <w:lang w:val="en-US"/>
         </w:rPr>
       </w:pPr>
-      <w:bookmarkStart w:id="16" w:name="_Toc440647834"/>
+      <w:bookmarkStart w:id="15" w:name="_Toc440647834"/>
       <w:r>
         <w:rPr>
           <w:lang w:val="en-US"/>
         </w:rPr>
         <w:t>Tech usage</w:t>
       </w:r>
+      <w:bookmarkEnd w:id="15"/>
+    </w:p>
+    <w:p>
+      <w:pPr>
+        <w:rPr>
+          <w:lang w:val="en-US"/>
+        </w:rPr>
+      </w:pPr>
+      <w:r>
+        <w:rPr>
+          <w:lang w:val="en-US"/>
+        </w:rPr>
+        <w:t>In order to continuously build, test and deploy our subsystem we use the Jenkins Continuous Integration system.  Jenkins runs locally on our Ubuntu server and is accessible from our servers’ IP-ad</w:t>
+      </w:r>
+      <w:r>
+        <w:rPr>
+          <w:lang w:val="en-US"/>
+        </w:rPr>
+        <w:t>d</w:t>
+      </w:r>
+      <w:r>
+        <w:rPr>
+          <w:lang w:val="en-US"/>
+        </w:rPr>
+        <w:t>ress. Jenkins</w:t>
+      </w:r>
+      <w:r>
+        <w:rPr>
+          <w:lang w:val="en-US"/>
+        </w:rPr>
+        <w:t xml:space="preserve"> builds and tests our source files and</w:t>
+      </w:r>
+      <w:r>
+        <w:rPr>
+          <w:lang w:val="en-US"/>
+        </w:rPr>
+        <w:t xml:space="preserve"> also creates (or rather, displays already created) HTML reports from PHPDox, one of the dependencies mentioned in the previous chapter. More on that</w:t>
+      </w:r>
+      <w:r>
+        <w:rPr>
+          <w:lang w:val="en-US"/>
+        </w:rPr>
+        <w:t xml:space="preserve"> subject </w:t>
+      </w:r>
+      <w:r>
+        <w:rPr>
+          <w:lang w:val="en-US"/>
+        </w:rPr>
+        <w:t>later.</w:t>
+      </w:r>
+    </w:p>
+    <w:p>
+      <w:pPr>
+        <w:pStyle w:val="Heading1"/>
+        <w:rPr>
+          <w:lang w:val="en-US"/>
+        </w:rPr>
+      </w:pPr>
+      <w:bookmarkStart w:id="16" w:name="_Toc440647835"/>
+      <w:r>
+        <w:rPr>
+          <w:lang w:val="en-US"/>
+        </w:rPr>
+        <w:t>(</w:t>
+      </w:r>
+      <w:r>
+        <w:rPr>
+          <w:lang w:val="en-US"/>
+        </w:rPr>
+        <w:t>Jenkins</w:t>
+      </w:r>
+      <w:r>
+        <w:rPr>
+          <w:lang w:val="en-US"/>
+        </w:rPr>
+        <w:t>)</w:t>
+      </w:r>
+      <w:r>
+        <w:rPr>
+          <w:lang w:val="en-US"/>
+        </w:rPr>
+        <w:t xml:space="preserve"> </w:t>
+      </w:r>
+      <w:r>
+        <w:rPr>
+          <w:lang w:val="en-US"/>
+        </w:rPr>
+        <w:t>Deployment pipeline</w:t>
+      </w:r>
+      <w:r>
+        <w:rPr>
+          <w:lang w:val="en-US"/>
+        </w:rPr>
+        <w:t xml:space="preserve"> steps</w:t>
+      </w:r>
       <w:bookmarkEnd w:id="16"/>
-    </w:p>
-    <w:p>
-      <w:pPr>
-        <w:rPr>
-          <w:lang w:val="en-US"/>
-        </w:rPr>
-      </w:pPr>
-      <w:r>
-        <w:rPr>
-          <w:lang w:val="en-US"/>
-        </w:rPr>
-        <w:t>In order to continuously build, test and deploy our subsystem we use the Jenkins Continuous Integration system.  Jenkins runs locally on our Ubuntu server and is accessible from our servers’ IP-ad</w:t>
-      </w:r>
-      <w:r>
-        <w:rPr>
-          <w:lang w:val="en-US"/>
-        </w:rPr>
-        <w:t>d</w:t>
-      </w:r>
-      <w:r>
-        <w:rPr>
-          <w:lang w:val="en-US"/>
-        </w:rPr>
-        <w:t>ress. Jenkins</w:t>
-      </w:r>
-      <w:r>
-        <w:rPr>
-          <w:lang w:val="en-US"/>
-        </w:rPr>
-        <w:t xml:space="preserve"> builds and tests our source files and</w:t>
-      </w:r>
-      <w:r>
-        <w:rPr>
-          <w:lang w:val="en-US"/>
-        </w:rPr>
-        <w:t xml:space="preserve"> also creates (or rather, displays already created) HTML reports from PHPDox, one of the dependencies mentioned in the previous chapter. More on that</w:t>
-      </w:r>
-      <w:r>
-        <w:rPr>
-          <w:lang w:val="en-US"/>
-        </w:rPr>
-        <w:t xml:space="preserve"> subject </w:t>
-      </w:r>
-      <w:r>
-        <w:rPr>
-          <w:lang w:val="en-US"/>
-        </w:rPr>
-        <w:t>later.</w:t>
-      </w:r>
-    </w:p>
-    <w:p>
-      <w:pPr>
-        <w:pStyle w:val="Heading1"/>
-        <w:rPr>
-          <w:lang w:val="en-US"/>
-        </w:rPr>
-      </w:pPr>
-      <w:bookmarkStart w:id="17" w:name="_Toc440647835"/>
-      <w:r>
-        <w:rPr>
-          <w:lang w:val="en-US"/>
-        </w:rPr>
-        <w:t>(</w:t>
-      </w:r>
-      <w:r>
-        <w:rPr>
-          <w:lang w:val="en-US"/>
-        </w:rPr>
-        <w:t>Jenkins</w:t>
-      </w:r>
-      <w:r>
-        <w:rPr>
-          <w:lang w:val="en-US"/>
-        </w:rPr>
-        <w:t>)</w:t>
-      </w:r>
-      <w:r>
-        <w:rPr>
-          <w:lang w:val="en-US"/>
-        </w:rPr>
-        <w:t xml:space="preserve"> </w:t>
-      </w:r>
-      <w:r>
-        <w:rPr>
-          <w:lang w:val="en-US"/>
-        </w:rPr>
-        <w:t>Deployment pipeline</w:t>
-      </w:r>
-      <w:r>
-        <w:rPr>
-          <w:lang w:val="en-US"/>
-        </w:rPr>
-        <w:t xml:space="preserve"> steps</w:t>
-      </w:r>
-      <w:bookmarkEnd w:id="17"/>
     </w:p>
     <w:p>
       <w:pPr>
@@ -3207,7 +3204,7 @@
           <w:lang w:val="en-US"/>
         </w:rPr>
       </w:pPr>
-      <w:bookmarkStart w:id="18" w:name="_Toc440647836"/>
+      <w:bookmarkStart w:id="17" w:name="_Toc440647836"/>
       <w:r>
         <w:rPr>
           <w:sz w:val="24"/>
@@ -3224,7 +3221,7 @@
         </w:rPr>
         <w:t>:</w:t>
       </w:r>
-      <w:bookmarkEnd w:id="18"/>
+      <w:bookmarkEnd w:id="17"/>
     </w:p>
     <w:p>
       <w:pPr>
@@ -3844,7 +3841,7 @@
           <w:lang w:val="en-US"/>
         </w:rPr>
       </w:pPr>
-      <w:bookmarkStart w:id="19" w:name="_Toc440647837"/>
+      <w:bookmarkStart w:id="18" w:name="_Toc440647837"/>
       <w:r>
         <w:rPr>
           <w:sz w:val="24"/>
@@ -3869,7 +3866,7 @@
         </w:rPr>
         <w:t>:</w:t>
       </w:r>
-      <w:bookmarkEnd w:id="19"/>
+      <w:bookmarkEnd w:id="18"/>
       <w:r>
         <w:rPr>
           <w:sz w:val="24"/>
@@ -3936,6 +3933,30 @@
         </w:rPr>
         <w:t xml:space="preserve"> Jenkins has an HTML-report plugin for this, which takes a path and a file as input. The provided file will be displayed when you click on the “HTML Report” button at each build-attempt.</w:t>
       </w:r>
+    </w:p>
+    <w:p>
+      <w:pPr>
+        <w:rPr>
+          <w:i/>
+          <w:lang w:val="en-US"/>
+        </w:rPr>
+      </w:pPr>
+      <w:r>
+        <w:rPr>
+          <w:i/>
+          <w:lang w:val="en-US"/>
+        </w:rPr>
+        <w:t xml:space="preserve">Note that </w:t>
+      </w:r>
+      <w:r>
+        <w:rPr>
+          <w:i/>
+          <w:lang w:val="en-US"/>
+        </w:rPr>
+        <w:t>the release step is not carried out every build. It is more of a pre-requisite.</w:t>
+      </w:r>
+      <w:bookmarkStart w:id="19" w:name="_GoBack"/>
+      <w:bookmarkEnd w:id="19"/>
     </w:p>
     <w:p>
       <w:pPr>
@@ -4593,102 +4614,46 @@
           <w:szCs w:val="24"/>
           <w:lang w:val="en-US"/>
         </w:rPr>
-        <w:t xml:space="preserve">Week </w:t>
-      </w:r>
-      <w:r>
+        <w:t>Week 6-16: Implementation with weekly prototype</w:t>
+      </w:r>
+      <w:bookmarkEnd w:id="24"/>
+    </w:p>
+    <w:p>
+      <w:pPr>
+        <w:rPr>
+          <w:lang w:val="en-US"/>
+        </w:rPr>
+      </w:pPr>
+      <w:r>
+        <w:rPr>
+          <w:lang w:val="en-US"/>
+        </w:rPr>
+        <w:t>The biggest part of the project timeline is taken by the actual implementation of the (sub)-system. In these weeks we will start with a very simple prototype of the several subsystems</w:t>
+      </w:r>
+      <w:r>
+        <w:rPr>
+          <w:lang w:val="en-US"/>
+        </w:rPr>
+        <w:t xml:space="preserve"> and gradually build more advanced prototypes. Each prototype will be presented to our Product owner weekly. The prototypes will all be deployed in our testing environment, and be moved to production when their correctness is ensured.</w:t>
+      </w:r>
+    </w:p>
+    <w:p>
+      <w:pPr>
+        <w:pStyle w:val="Heading1"/>
         <w:rPr>
           <w:sz w:val="24"/>
           <w:szCs w:val="24"/>
           <w:lang w:val="en-US"/>
         </w:rPr>
-        <w:t>6</w:t>
-      </w:r>
+      </w:pPr>
+      <w:bookmarkStart w:id="25" w:name="_Toc440647843"/>
       <w:r>
         <w:rPr>
           <w:sz w:val="24"/>
           <w:szCs w:val="24"/>
           <w:lang w:val="en-US"/>
         </w:rPr>
-        <w:t>-16: Implementation with weekly prototype</w:t>
-      </w:r>
-      <w:bookmarkEnd w:id="24"/>
-    </w:p>
-    <w:p>
-      <w:pPr>
-        <w:rPr>
-          <w:lang w:val="en-US"/>
-        </w:rPr>
-      </w:pPr>
-      <w:r>
-        <w:rPr>
-          <w:lang w:val="en-US"/>
-        </w:rPr>
-        <w:t>The biggest part of the project timeline is taken by the actual implementation of the (sub)-system. In these weeks we will start with a very simple prototype of the several subsystems</w:t>
-      </w:r>
-      <w:r>
-        <w:rPr>
-          <w:lang w:val="en-US"/>
-        </w:rPr>
-        <w:t xml:space="preserve"> and gradually build more advanced prototypes. Each prototype will be presented to our Product owner weekly. The prototypes will all be deployed in our testing environment, and be moved to production when their correctness is ensured.</w:t>
-      </w:r>
-    </w:p>
-    <w:p>
-      <w:pPr>
-        <w:pStyle w:val="Heading1"/>
-        <w:rPr>
-          <w:sz w:val="24"/>
-          <w:szCs w:val="24"/>
-          <w:lang w:val="en-US"/>
-        </w:rPr>
-      </w:pPr>
-      <w:bookmarkStart w:id="25" w:name="_Toc440647843"/>
-      <w:r>
-        <w:rPr>
-          <w:sz w:val="24"/>
-          <w:szCs w:val="24"/>
-          <w:lang w:val="en-US"/>
-        </w:rPr>
-        <w:t xml:space="preserve">Week </w:t>
-      </w:r>
-      <w:r>
-        <w:rPr>
-          <w:sz w:val="24"/>
-          <w:szCs w:val="24"/>
-          <w:lang w:val="en-US"/>
-        </w:rPr>
-        <w:t>1</w:t>
-      </w:r>
-      <w:r>
-        <w:rPr>
-          <w:sz w:val="24"/>
-          <w:szCs w:val="24"/>
-          <w:lang w:val="en-US"/>
-        </w:rPr>
-        <w:t>6-1</w:t>
-      </w:r>
-      <w:r>
-        <w:rPr>
-          <w:sz w:val="24"/>
-          <w:szCs w:val="24"/>
-          <w:lang w:val="en-US"/>
-        </w:rPr>
-        <w:t>8</w:t>
-      </w:r>
-      <w:r>
-        <w:rPr>
-          <w:sz w:val="24"/>
-          <w:szCs w:val="24"/>
-          <w:lang w:val="en-US"/>
-        </w:rPr>
-        <w:t xml:space="preserve">: </w:t>
-      </w:r>
-      <w:r>
-        <w:rPr>
-          <w:sz w:val="24"/>
-          <w:szCs w:val="24"/>
-          <w:lang w:val="en-US"/>
-        </w:rPr>
-        <w:t>Extra time to work on deployment pipeline and testing</w:t>
+        <w:t>Week 16-18: Extra time to work on deployment pipeline and testing</w:t>
       </w:r>
       <w:bookmarkEnd w:id="25"/>
     </w:p>
@@ -5625,7 +5590,13 @@
         </w:rPr>
       </w:pPr>
     </w:p>
-    <w:p/>
+    <w:p>
+      <w:pPr>
+        <w:rPr>
+          <w:lang w:val="en-US"/>
+        </w:rPr>
+      </w:pPr>
+    </w:p>
     <w:sectPr>
       <w:footerReference w:type="default" r:id="rId11"/>
       <w:pgSz w:w="11906" w:h="16838"/>
@@ -5695,7 +5666,7 @@
           <w:rPr>
             <w:noProof/>
           </w:rPr>
-          <w:t>5</w:t>
+          <w:t>7</w:t>
         </w:r>
         <w:r>
           <w:rPr>
@@ -7642,7 +7613,7 @@
 </file>
 
 <file path=customXml/itemProps1.xml><?xml version="1.0" encoding="utf-8"?>
-<ds:datastoreItem xmlns:ds="http://schemas.openxmlformats.org/officeDocument/2006/customXml" ds:itemID="{CD25A68A-1C81-43C8-8C92-67DA8462DCBF}">
+<ds:datastoreItem xmlns:ds="http://schemas.openxmlformats.org/officeDocument/2006/customXml" ds:itemID="{A10D2A8D-DF4C-4E9F-BB68-2482FA0D97B1}">
   <ds:schemaRefs>
     <ds:schemaRef ds:uri="http://schemas.openxmlformats.org/officeDocument/2006/bibliography"/>
   </ds:schemaRefs>
